--- a/Dokumentation.docx
+++ b/Dokumentation.docx
@@ -4,15 +4,30 @@
   <w:body>
     <w:p>
       <w:pPr>
-        <w:pStyle w:val="berschrift1"/>
+        <w:pStyle w:val="Titel"/>
       </w:pPr>
       <w:r>
         <w:t>Studienarbeit – Memory / Pairs</w:t>
       </w:r>
     </w:p>
     <w:p>
+      <w:pPr>
+        <w:pStyle w:val="Untertitel"/>
+      </w:pPr>
       <w:r>
-        <w:t>Bearbeiter: Ulrich Stark</w:t>
+        <w:t>Ulrich Stark</w:t>
+      </w:r>
+    </w:p>
+    <w:p/>
+    <w:p>
+      <w:pPr>
+        <w:pStyle w:val="berschrift1"/>
+      </w:pPr>
+      <w:r>
+        <w:t xml:space="preserve">Struktur des </w:t>
+      </w:r>
+      <w:r>
+        <w:t>internen Modelles</w:t>
       </w:r>
     </w:p>
     <w:p>
@@ -20,23 +35,234 @@
         <w:pStyle w:val="berschrift2"/>
       </w:pPr>
       <w:r>
-        <w:t>Struktur des Spielfeldes</w:t>
+        <w:t>Allgemeine Gedanken</w:t>
       </w:r>
     </w:p>
+    <w:p/>
+    <w:p>
+      <w:r>
+        <w:t>Überlegte Wahl von Farbe, Form und Größe tragen zu einer besseren Navigation für den Benutzer bei. Außerdem führen bekannte Icons zu einer schnelleren Wahrnehmung einzelner Funktionen und Informationen als Text und brauchen nebenbei noch weniger Platz.</w:t>
+      </w:r>
+    </w:p>
+    <w:p>
+      <w:r>
+        <w:t>Der Fokus im gesamten Projekt liegt darin, wichtige Knöpfe in der primären Farbe Blau hervorzuheben, wohingegen sekundäre Knöpfe eine runde Form, Icon statt Text und möglichst mit grauer Farbe gefärbt sind. Die einzige Ausnahme stellt der „Spieler entfernen“ Knopf dar, der durch seine Bedeutung eine rote Farbe erhält, um seine Funktionen schneller wahrnehmen zu können.</w:t>
+      </w:r>
+    </w:p>
+    <w:p>
+      <w:r>
+        <w:t xml:space="preserve">Jedes nachfolgende Element, das als Knopf benannt wird, ist formatiert mit dem </w:t>
+      </w:r>
+      <w:r>
+        <w:rPr>
+          <w:i/>
+          <w:iCs/>
+        </w:rPr>
+        <w:t>button</w:t>
+      </w:r>
+      <w:r>
+        <w:t xml:space="preserve"> HTML-Tag.</w:t>
+      </w:r>
+    </w:p>
+    <w:p>
+      <w:r>
+        <w:t xml:space="preserve">Als globale Schriftart für das Projekt wurde „Comic Sans MS“ gewählt, weil sie so </w:t>
+      </w:r>
+      <w:r>
+        <w:rPr>
+          <w:rFonts w:ascii="Comic Sans MS" w:hAnsi="Comic Sans MS"/>
+          <w:b/>
+          <w:bCs/>
+        </w:rPr>
+        <w:t>schön</w:t>
+      </w:r>
+      <w:r>
+        <w:t xml:space="preserve"> ist. Sollte diese Schriftart nicht im Browser bereitstehen, wird auf „Arial“ zurückgegriffen.</w:t>
+      </w:r>
+    </w:p>
+    <w:p/>
     <w:p>
       <w:pPr>
         <w:pStyle w:val="berschrift2"/>
       </w:pPr>
       <w:r>
-        <w:t>Ablauf bei Auswahl einer Karte</w:t>
+        <w:t>Dialog zur Konfiguration des Spiels</w:t>
       </w:r>
     </w:p>
+    <w:p/>
+    <w:p>
+      <w:pPr>
+        <w:keepNext/>
+      </w:pPr>
+      <w:r>
+        <w:drawing>
+          <wp:inline distT="0" distB="0" distL="0" distR="0" wp14:anchorId="7F3F0FEA" wp14:editId="54EB5D4D">
+            <wp:extent cx="5760720" cy="3112135"/>
+            <wp:effectExtent l="0" t="0" r="0" b="0"/>
+            <wp:docPr id="1" name="Grafik 1"/>
+            <wp:cNvGraphicFramePr>
+              <a:graphicFrameLocks xmlns:a="http://schemas.openxmlformats.org/drawingml/2006/main" noChangeAspect="1"/>
+            </wp:cNvGraphicFramePr>
+            <a:graphic xmlns:a="http://schemas.openxmlformats.org/drawingml/2006/main">
+              <a:graphicData uri="http://schemas.openxmlformats.org/drawingml/2006/picture">
+                <pic:pic xmlns:pic="http://schemas.openxmlformats.org/drawingml/2006/picture">
+                  <pic:nvPicPr>
+                    <pic:cNvPr id="1" name=""/>
+                    <pic:cNvPicPr/>
+                  </pic:nvPicPr>
+                  <pic:blipFill>
+                    <a:blip r:embed="rId6"/>
+                    <a:stretch>
+                      <a:fillRect/>
+                    </a:stretch>
+                  </pic:blipFill>
+                  <pic:spPr>
+                    <a:xfrm>
+                      <a:off x="0" y="0"/>
+                      <a:ext cx="5760720" cy="3112135"/>
+                    </a:xfrm>
+                    <a:prstGeom prst="rect">
+                      <a:avLst/>
+                    </a:prstGeom>
+                  </pic:spPr>
+                </pic:pic>
+              </a:graphicData>
+            </a:graphic>
+          </wp:inline>
+        </w:drawing>
+      </w:r>
+    </w:p>
+    <w:p>
+      <w:pPr>
+        <w:pStyle w:val="Beschriftung"/>
+      </w:pPr>
+      <w:r>
+        <w:t xml:space="preserve">Abbildung </w:t>
+      </w:r>
+      <w:fldSimple w:instr=" SEQ Abbildung \* ARABIC ">
+        <w:r>
+          <w:rPr>
+            <w:noProof/>
+          </w:rPr>
+          <w:t>1</w:t>
+        </w:r>
+      </w:fldSimple>
+      <w:r>
+        <w:t xml:space="preserve">: Dialog zur Konfiguration </w:t>
+      </w:r>
+      <w:r>
+        <w:t>de</w:t>
+      </w:r>
+      <w:r>
+        <w:t>s Spiels</w:t>
+      </w:r>
+    </w:p>
+    <w:p/>
+    <w:p>
+      <w:r>
+        <w:t>Der Dialog hat eine weiße Hintergrundfarbe</w:t>
+      </w:r>
+      <w:r>
+        <w:t xml:space="preserve"> und wirft einen Schatten auf den Seitenhintergrund. In ihm werden die Layoutelemente vertikal angeordnet.</w:t>
+      </w:r>
+    </w:p>
+    <w:p>
+      <w:r>
+        <w:t>Zuerst die Hauptüberschrift mit dem Namen des Spieles. Ausgedrückt in HTML mit dem h1-Tag.</w:t>
+      </w:r>
+    </w:p>
+    <w:p>
+      <w:r>
+        <w:lastRenderedPageBreak/>
+        <w:t xml:space="preserve">Daraufhin eine Liste an Spielern. Die Liste ist mit dem ul-Tag und jedes Listenelement (in diesem Fall jeweils ein Spieler) mit einem li-Tag formatiert. </w:t>
+      </w:r>
+    </w:p>
+    <w:p>
+      <w:r>
+        <w:t>Jedes Listenelement wiederrum enthält ein Eingabefeld, formatiert mit dem input-tag, in das der Benutzer einen Spielernamen vergeben kann oder keine Eingabe tätigen, um den Standardnamen zu vergeben, der mit dem placeholder-Attribut des Eingabefeldes dargestellt wird. Jeder Spielereintrag kann außerdem mit dem roten Knopf gelöscht werden, wenn mindestens zwei Spieler in der Liste sind.</w:t>
+      </w:r>
+    </w:p>
+    <w:p>
+      <w:r>
+        <w:t>Nach der Liste steht ein weiterer Knopf</w:t>
+      </w:r>
+      <w:r>
+        <w:t xml:space="preserve"> </w:t>
+      </w:r>
+      <w:r>
+        <w:t>zur Verfügung, um einen neuen Spieler hinzuzufügen, solange die maximale Anzahl von 4 Spielern noch nicht erreicht wurde.</w:t>
+      </w:r>
+    </w:p>
+    <w:p>
+      <w:r>
+        <w:t>Eine weitere Zeile darunter folgt die Möglichkeit der Auswahl, mit wie vielen Kartenpaaren gespielt werden soll. Diese Anzahl kann durch zwei Knöpfe links und rechts in Einser-Schritten verändert werden, befindet sich aber immer im Bereich von 5 bis 25. Sollte dieser Bereich mit einem Klick auf einen der beiden Knöpfe verlassen werden, wird die Bearbeitung dieses Klicks vorzeitig abgebrochen.</w:t>
+      </w:r>
+    </w:p>
+    <w:p>
+      <w:r>
+        <w:t>Am Ende dieses Dialoges kann mit einem Klick auf den Knopf „SPIEL STARTEN“ das Spiel mit der getroffenen Konfiguration beginnen.</w:t>
+      </w:r>
+    </w:p>
+    <w:p/>
     <w:p>
       <w:pPr>
         <w:pStyle w:val="berschrift2"/>
       </w:pPr>
       <w:r>
+        <w:t>Spielfeld</w:t>
+      </w:r>
+    </w:p>
+    <w:p/>
+    <w:p>
+      <w:r>
+        <w:t>Leer, lehr, Lehrer</w:t>
+      </w:r>
+    </w:p>
+    <w:p/>
+    <w:p>
+      <w:pPr>
+        <w:pStyle w:val="berschrift1"/>
+      </w:pPr>
+      <w:r>
+        <w:t>Ablauf bei Auswahl einer Karte</w:t>
+      </w:r>
+    </w:p>
+    <w:p/>
+    <w:p>
+      <w:r>
+        <w:t>Leer, lehr, Lehrer</w:t>
+      </w:r>
+    </w:p>
+    <w:p/>
+    <w:p>
+      <w:pPr>
+        <w:pStyle w:val="berschrift1"/>
+      </w:pPr>
+      <w:r>
         <w:t>Ablauf bei Start des Spieles</w:t>
+      </w:r>
+    </w:p>
+    <w:p>
+      <w:pPr>
+        <w:jc w:val="both"/>
+      </w:pPr>
+      <w:r>
+        <w:rPr>
+          <w:noProof/>
+        </w:rPr>
+        <w:drawing>
+          <wp:inline distT="0" distB="0" distL="0" distR="0" wp14:anchorId="2882595D" wp14:editId="40FA9D72">
+            <wp:extent cx="5486400" cy="3200400"/>
+            <wp:effectExtent l="38100" t="38100" r="19050" b="19050"/>
+            <wp:docPr id="206" name="Diagramm 206"/>
+            <wp:cNvGraphicFramePr/>
+            <a:graphic xmlns:a="http://schemas.openxmlformats.org/drawingml/2006/main">
+              <a:graphicData uri="http://schemas.openxmlformats.org/drawingml/2006/diagram">
+                <dgm:relIds xmlns:dgm="http://schemas.openxmlformats.org/drawingml/2006/diagram" xmlns:r="http://schemas.openxmlformats.org/officeDocument/2006/relationships" r:dm="rId7" r:lo="rId8" r:qs="rId9" r:cs="rId10"/>
+              </a:graphicData>
+            </a:graphic>
+          </wp:inline>
+        </w:drawing>
       </w:r>
     </w:p>
     <w:sectPr>
@@ -49,20 +275,255 @@
 </w:document>
 </file>
 
+<file path=word/numbering.xml><?xml version="1.0" encoding="utf-8"?>
+<w:numbering xmlns:wpc="http://schemas.microsoft.com/office/word/2010/wordprocessingCanvas" xmlns:cx="http://schemas.microsoft.com/office/drawing/2014/chartex" xmlns:cx1="http://schemas.microsoft.com/office/drawing/2015/9/8/chartex" xmlns:cx2="http://schemas.microsoft.com/office/drawing/2015/10/21/chartex" xmlns:cx3="http://schemas.microsoft.com/office/drawing/2016/5/9/chartex" xmlns:cx4="http://schemas.microsoft.com/office/drawing/2016/5/10/chartex" xmlns:cx5="http://schemas.microsoft.com/office/drawing/2016/5/11/chartex" xmlns:cx6="http://schemas.microsoft.com/office/drawing/2016/5/12/chartex" xmlns:cx7="http://schemas.microsoft.com/office/drawing/2016/5/13/chartex" xmlns:cx8="http://schemas.microsoft.com/office/drawing/2016/5/14/chartex" xmlns:mc="http://schemas.openxmlformats.org/markup-compatibility/2006" xmlns:aink="http://schemas.microsoft.com/office/drawing/2016/ink" xmlns:am3d="http://schemas.microsoft.com/office/drawing/2017/model3d" xmlns:o="urn:schemas-microsoft-com:office:office" xmlns:r="http://schemas.openxmlformats.org/officeDocument/2006/relationships" xmlns:m="http://schemas.openxmlformats.org/officeDocument/2006/math" xmlns:v="urn:schemas-microsoft-com:vml" xmlns:wp14="http://schemas.microsoft.com/office/word/2010/wordprocessingDrawing" xmlns:wp="http://schemas.openxmlformats.org/drawingml/2006/wordprocessingDrawing" xmlns:w10="urn:schemas-microsoft-com:office:word" xmlns:w="http://schemas.openxmlformats.org/wordprocessingml/2006/main" xmlns:w14="http://schemas.microsoft.com/office/word/2010/wordml" xmlns:w15="http://schemas.microsoft.com/office/word/2012/wordml" xmlns:w16cex="http://schemas.microsoft.com/office/word/2018/wordml/cex" xmlns:w16cid="http://schemas.microsoft.com/office/word/2016/wordml/cid" xmlns:w16="http://schemas.microsoft.com/office/word/2018/wordml" xmlns:w16se="http://schemas.microsoft.com/office/word/2015/wordml/symex" xmlns:wpg="http://schemas.microsoft.com/office/word/2010/wordprocessingGroup" xmlns:wpi="http://schemas.microsoft.com/office/word/2010/wordprocessingInk" xmlns:wne="http://schemas.microsoft.com/office/word/2006/wordml" xmlns:wps="http://schemas.microsoft.com/office/word/2010/wordprocessingShape" mc:Ignorable="w14 w15 w16se w16cid w16 w16cex wp14">
+  <w:abstractNum w:abstractNumId="0" w15:restartNumberingAfterBreak="0">
+    <w:nsid w:val="0337136D"/>
+    <w:multiLevelType w:val="hybridMultilevel"/>
+    <w:tmpl w:val="E74003F6"/>
+    <w:lvl w:ilvl="0" w:tplc="04070001">
+      <w:start w:val="1"/>
+      <w:numFmt w:val="bullet"/>
+      <w:lvlText w:val=""/>
+      <w:lvlJc w:val="left"/>
+      <w:pPr>
+        <w:ind w:left="720" w:hanging="360"/>
+      </w:pPr>
+      <w:rPr>
+        <w:rFonts w:ascii="Symbol" w:hAnsi="Symbol" w:hint="default"/>
+      </w:rPr>
+    </w:lvl>
+    <w:lvl w:ilvl="1" w:tplc="04070003" w:tentative="1">
+      <w:start w:val="1"/>
+      <w:numFmt w:val="bullet"/>
+      <w:lvlText w:val="o"/>
+      <w:lvlJc w:val="left"/>
+      <w:pPr>
+        <w:ind w:left="1440" w:hanging="360"/>
+      </w:pPr>
+      <w:rPr>
+        <w:rFonts w:ascii="Courier New" w:hAnsi="Courier New" w:cs="Courier New" w:hint="default"/>
+      </w:rPr>
+    </w:lvl>
+    <w:lvl w:ilvl="2" w:tplc="04070005" w:tentative="1">
+      <w:start w:val="1"/>
+      <w:numFmt w:val="bullet"/>
+      <w:lvlText w:val=""/>
+      <w:lvlJc w:val="left"/>
+      <w:pPr>
+        <w:ind w:left="2160" w:hanging="360"/>
+      </w:pPr>
+      <w:rPr>
+        <w:rFonts w:ascii="Wingdings" w:hAnsi="Wingdings" w:hint="default"/>
+      </w:rPr>
+    </w:lvl>
+    <w:lvl w:ilvl="3" w:tplc="04070001" w:tentative="1">
+      <w:start w:val="1"/>
+      <w:numFmt w:val="bullet"/>
+      <w:lvlText w:val=""/>
+      <w:lvlJc w:val="left"/>
+      <w:pPr>
+        <w:ind w:left="2880" w:hanging="360"/>
+      </w:pPr>
+      <w:rPr>
+        <w:rFonts w:ascii="Symbol" w:hAnsi="Symbol" w:hint="default"/>
+      </w:rPr>
+    </w:lvl>
+    <w:lvl w:ilvl="4" w:tplc="04070003" w:tentative="1">
+      <w:start w:val="1"/>
+      <w:numFmt w:val="bullet"/>
+      <w:lvlText w:val="o"/>
+      <w:lvlJc w:val="left"/>
+      <w:pPr>
+        <w:ind w:left="3600" w:hanging="360"/>
+      </w:pPr>
+      <w:rPr>
+        <w:rFonts w:ascii="Courier New" w:hAnsi="Courier New" w:cs="Courier New" w:hint="default"/>
+      </w:rPr>
+    </w:lvl>
+    <w:lvl w:ilvl="5" w:tplc="04070005" w:tentative="1">
+      <w:start w:val="1"/>
+      <w:numFmt w:val="bullet"/>
+      <w:lvlText w:val=""/>
+      <w:lvlJc w:val="left"/>
+      <w:pPr>
+        <w:ind w:left="4320" w:hanging="360"/>
+      </w:pPr>
+      <w:rPr>
+        <w:rFonts w:ascii="Wingdings" w:hAnsi="Wingdings" w:hint="default"/>
+      </w:rPr>
+    </w:lvl>
+    <w:lvl w:ilvl="6" w:tplc="04070001" w:tentative="1">
+      <w:start w:val="1"/>
+      <w:numFmt w:val="bullet"/>
+      <w:lvlText w:val=""/>
+      <w:lvlJc w:val="left"/>
+      <w:pPr>
+        <w:ind w:left="5040" w:hanging="360"/>
+      </w:pPr>
+      <w:rPr>
+        <w:rFonts w:ascii="Symbol" w:hAnsi="Symbol" w:hint="default"/>
+      </w:rPr>
+    </w:lvl>
+    <w:lvl w:ilvl="7" w:tplc="04070003" w:tentative="1">
+      <w:start w:val="1"/>
+      <w:numFmt w:val="bullet"/>
+      <w:lvlText w:val="o"/>
+      <w:lvlJc w:val="left"/>
+      <w:pPr>
+        <w:ind w:left="5760" w:hanging="360"/>
+      </w:pPr>
+      <w:rPr>
+        <w:rFonts w:ascii="Courier New" w:hAnsi="Courier New" w:cs="Courier New" w:hint="default"/>
+      </w:rPr>
+    </w:lvl>
+    <w:lvl w:ilvl="8" w:tplc="04070005" w:tentative="1">
+      <w:start w:val="1"/>
+      <w:numFmt w:val="bullet"/>
+      <w:lvlText w:val=""/>
+      <w:lvlJc w:val="left"/>
+      <w:pPr>
+        <w:ind w:left="6480" w:hanging="360"/>
+      </w:pPr>
+      <w:rPr>
+        <w:rFonts w:ascii="Wingdings" w:hAnsi="Wingdings" w:hint="default"/>
+      </w:rPr>
+    </w:lvl>
+  </w:abstractNum>
+  <w:abstractNum w:abstractNumId="1" w15:restartNumberingAfterBreak="0">
+    <w:nsid w:val="1482775B"/>
+    <w:multiLevelType w:val="multilevel"/>
+    <w:tmpl w:val="0EBA3C40"/>
+    <w:lvl w:ilvl="0">
+      <w:start w:val="1"/>
+      <w:numFmt w:val="decimal"/>
+      <w:lvlText w:val="%1"/>
+      <w:lvlJc w:val="left"/>
+      <w:pPr>
+        <w:ind w:left="432" w:hanging="432"/>
+      </w:pPr>
+    </w:lvl>
+    <w:lvl w:ilvl="1">
+      <w:start w:val="1"/>
+      <w:numFmt w:val="decimal"/>
+      <w:lvlText w:val="%1.%2"/>
+      <w:lvlJc w:val="left"/>
+      <w:pPr>
+        <w:ind w:left="576" w:hanging="576"/>
+      </w:pPr>
+    </w:lvl>
+    <w:lvl w:ilvl="2">
+      <w:start w:val="1"/>
+      <w:numFmt w:val="decimal"/>
+      <w:lvlText w:val="%1.%2.%3"/>
+      <w:lvlJc w:val="left"/>
+      <w:pPr>
+        <w:ind w:left="720" w:hanging="720"/>
+      </w:pPr>
+    </w:lvl>
+    <w:lvl w:ilvl="3">
+      <w:start w:val="1"/>
+      <w:numFmt w:val="decimal"/>
+      <w:lvlText w:val="%1.%2.%3.%4"/>
+      <w:lvlJc w:val="left"/>
+      <w:pPr>
+        <w:ind w:left="864" w:hanging="864"/>
+      </w:pPr>
+    </w:lvl>
+    <w:lvl w:ilvl="4">
+      <w:start w:val="1"/>
+      <w:numFmt w:val="decimal"/>
+      <w:lvlText w:val="%1.%2.%3.%4.%5"/>
+      <w:lvlJc w:val="left"/>
+      <w:pPr>
+        <w:ind w:left="1008" w:hanging="1008"/>
+      </w:pPr>
+    </w:lvl>
+    <w:lvl w:ilvl="5">
+      <w:start w:val="1"/>
+      <w:numFmt w:val="decimal"/>
+      <w:lvlText w:val="%1.%2.%3.%4.%5.%6"/>
+      <w:lvlJc w:val="left"/>
+      <w:pPr>
+        <w:ind w:left="1152" w:hanging="1152"/>
+      </w:pPr>
+    </w:lvl>
+    <w:lvl w:ilvl="6">
+      <w:start w:val="1"/>
+      <w:numFmt w:val="decimal"/>
+      <w:lvlText w:val="%1.%2.%3.%4.%5.%6.%7"/>
+      <w:lvlJc w:val="left"/>
+      <w:pPr>
+        <w:ind w:left="1296" w:hanging="1296"/>
+      </w:pPr>
+    </w:lvl>
+    <w:lvl w:ilvl="7">
+      <w:start w:val="1"/>
+      <w:numFmt w:val="decimal"/>
+      <w:lvlText w:val="%1.%2.%3.%4.%5.%6.%7.%8"/>
+      <w:lvlJc w:val="left"/>
+      <w:pPr>
+        <w:ind w:left="1440" w:hanging="1440"/>
+      </w:pPr>
+    </w:lvl>
+    <w:lvl w:ilvl="8">
+      <w:start w:val="1"/>
+      <w:numFmt w:val="decimal"/>
+      <w:lvlText w:val="%1.%2.%3.%4.%5.%6.%7.%8.%9"/>
+      <w:lvlJc w:val="left"/>
+      <w:pPr>
+        <w:ind w:left="1584" w:hanging="1584"/>
+      </w:pPr>
+    </w:lvl>
+  </w:abstractNum>
+  <w:num w:numId="1">
+    <w:abstractNumId w:val="0"/>
+  </w:num>
+  <w:num w:numId="2">
+    <w:abstractNumId w:val="1"/>
+  </w:num>
+  <w:num w:numId="3">
+    <w:abstractNumId w:val="1"/>
+  </w:num>
+  <w:num w:numId="4">
+    <w:abstractNumId w:val="1"/>
+  </w:num>
+  <w:num w:numId="5">
+    <w:abstractNumId w:val="1"/>
+  </w:num>
+  <w:num w:numId="6">
+    <w:abstractNumId w:val="1"/>
+  </w:num>
+  <w:num w:numId="7">
+    <w:abstractNumId w:val="1"/>
+  </w:num>
+  <w:num w:numId="8">
+    <w:abstractNumId w:val="1"/>
+  </w:num>
+  <w:num w:numId="9">
+    <w:abstractNumId w:val="1"/>
+  </w:num>
+  <w:num w:numId="10">
+    <w:abstractNumId w:val="1"/>
+  </w:num>
+  <w:num w:numId="11">
+    <w:abstractNumId w:val="1"/>
+  </w:num>
+</w:numbering>
+</file>
+
 <file path=word/styles.xml><?xml version="1.0" encoding="utf-8"?>
 <w:styles xmlns:mc="http://schemas.openxmlformats.org/markup-compatibility/2006" xmlns:r="http://schemas.openxmlformats.org/officeDocument/2006/relationships" xmlns:w="http://schemas.openxmlformats.org/wordprocessingml/2006/main" xmlns:w14="http://schemas.microsoft.com/office/word/2010/wordml" xmlns:w15="http://schemas.microsoft.com/office/word/2012/wordml" xmlns:w16cex="http://schemas.microsoft.com/office/word/2018/wordml/cex" xmlns:w16cid="http://schemas.microsoft.com/office/word/2016/wordml/cid" xmlns:w16="http://schemas.microsoft.com/office/word/2018/wordml" xmlns:w16se="http://schemas.microsoft.com/office/word/2015/wordml/symex" mc:Ignorable="w14 w15 w16se w16cid w16 w16cex">
   <w:docDefaults>
     <w:rPrDefault>
       <w:rPr>
-        <w:rFonts w:asciiTheme="minorHAnsi" w:eastAsiaTheme="minorHAnsi" w:hAnsiTheme="minorHAnsi" w:cstheme="minorBidi"/>
-        <w:sz w:val="22"/>
-        <w:szCs w:val="22"/>
+        <w:rFonts w:asciiTheme="minorHAnsi" w:eastAsiaTheme="minorEastAsia" w:hAnsiTheme="minorHAnsi" w:cstheme="minorBidi"/>
         <w:lang w:val="de-DE" w:eastAsia="en-US" w:bidi="ar-SA"/>
       </w:rPr>
     </w:rPrDefault>
     <w:pPrDefault>
       <w:pPr>
-        <w:spacing w:after="160" w:line="259" w:lineRule="auto"/>
+        <w:spacing w:after="120" w:line="264" w:lineRule="auto"/>
       </w:pPr>
     </w:pPrDefault>
   </w:docDefaults>
@@ -447,6 +908,7 @@
   <w:style w:type="paragraph" w:default="1" w:styleId="Standard">
     <w:name w:val="Normal"/>
     <w:qFormat/>
+    <w:rsid w:val="00C903AA"/>
   </w:style>
   <w:style w:type="paragraph" w:styleId="berschrift1">
     <w:name w:val="heading 1"/>
@@ -455,16 +917,16 @@
     <w:link w:val="berschrift1Zchn"/>
     <w:uiPriority w:val="9"/>
     <w:qFormat/>
-    <w:rsid w:val="00180FB0"/>
+    <w:rsid w:val="00C903AA"/>
     <w:pPr>
       <w:keepNext/>
       <w:keepLines/>
-      <w:spacing w:before="240" w:after="0"/>
+      <w:spacing w:before="320" w:after="0" w:line="240" w:lineRule="auto"/>
       <w:outlineLvl w:val="0"/>
     </w:pPr>
     <w:rPr>
       <w:rFonts w:asciiTheme="majorHAnsi" w:eastAsiaTheme="majorEastAsia" w:hAnsiTheme="majorHAnsi" w:cstheme="majorBidi"/>
-      <w:color w:val="2F5496" w:themeColor="accent1" w:themeShade="BF"/>
+      <w:color w:val="AA610D" w:themeColor="accent1" w:themeShade="BF"/>
       <w:sz w:val="32"/>
       <w:szCs w:val="32"/>
     </w:rPr>
@@ -477,18 +939,183 @@
     <w:uiPriority w:val="9"/>
     <w:unhideWhenUsed/>
     <w:qFormat/>
-    <w:rsid w:val="00180FB0"/>
+    <w:rsid w:val="00C903AA"/>
+    <w:pPr>
+      <w:keepNext/>
+      <w:keepLines/>
+      <w:spacing w:before="80" w:after="0" w:line="240" w:lineRule="auto"/>
+      <w:outlineLvl w:val="1"/>
+    </w:pPr>
+    <w:rPr>
+      <w:rFonts w:asciiTheme="majorHAnsi" w:eastAsiaTheme="majorEastAsia" w:hAnsiTheme="majorHAnsi" w:cstheme="majorBidi"/>
+      <w:color w:val="404040" w:themeColor="text1" w:themeTint="BF"/>
+      <w:sz w:val="28"/>
+      <w:szCs w:val="28"/>
+    </w:rPr>
+  </w:style>
+  <w:style w:type="paragraph" w:styleId="berschrift3">
+    <w:name w:val="heading 3"/>
+    <w:basedOn w:val="Standard"/>
+    <w:next w:val="Standard"/>
+    <w:link w:val="berschrift3Zchn"/>
+    <w:uiPriority w:val="9"/>
+    <w:unhideWhenUsed/>
+    <w:qFormat/>
+    <w:rsid w:val="00C903AA"/>
+    <w:pPr>
+      <w:keepNext/>
+      <w:keepLines/>
+      <w:spacing w:before="40" w:after="0" w:line="240" w:lineRule="auto"/>
+      <w:outlineLvl w:val="2"/>
+    </w:pPr>
+    <w:rPr>
+      <w:rFonts w:asciiTheme="majorHAnsi" w:eastAsiaTheme="majorEastAsia" w:hAnsiTheme="majorHAnsi" w:cstheme="majorBidi"/>
+      <w:color w:val="637052" w:themeColor="text2"/>
+      <w:sz w:val="24"/>
+      <w:szCs w:val="24"/>
+    </w:rPr>
+  </w:style>
+  <w:style w:type="paragraph" w:styleId="berschrift4">
+    <w:name w:val="heading 4"/>
+    <w:basedOn w:val="Standard"/>
+    <w:next w:val="Standard"/>
+    <w:link w:val="berschrift4Zchn"/>
+    <w:uiPriority w:val="9"/>
+    <w:semiHidden/>
+    <w:unhideWhenUsed/>
+    <w:qFormat/>
+    <w:rsid w:val="00C903AA"/>
     <w:pPr>
       <w:keepNext/>
       <w:keepLines/>
       <w:spacing w:before="40" w:after="0"/>
-      <w:outlineLvl w:val="1"/>
+      <w:outlineLvl w:val="3"/>
     </w:pPr>
     <w:rPr>
       <w:rFonts w:asciiTheme="majorHAnsi" w:eastAsiaTheme="majorEastAsia" w:hAnsiTheme="majorHAnsi" w:cstheme="majorBidi"/>
-      <w:color w:val="2F5496" w:themeColor="accent1" w:themeShade="BF"/>
-      <w:sz w:val="26"/>
-      <w:szCs w:val="26"/>
+      <w:sz w:val="22"/>
+      <w:szCs w:val="22"/>
+    </w:rPr>
+  </w:style>
+  <w:style w:type="paragraph" w:styleId="berschrift5">
+    <w:name w:val="heading 5"/>
+    <w:basedOn w:val="Standard"/>
+    <w:next w:val="Standard"/>
+    <w:link w:val="berschrift5Zchn"/>
+    <w:uiPriority w:val="9"/>
+    <w:semiHidden/>
+    <w:unhideWhenUsed/>
+    <w:qFormat/>
+    <w:rsid w:val="00C903AA"/>
+    <w:pPr>
+      <w:keepNext/>
+      <w:keepLines/>
+      <w:spacing w:before="40" w:after="0"/>
+      <w:outlineLvl w:val="4"/>
+    </w:pPr>
+    <w:rPr>
+      <w:rFonts w:asciiTheme="majorHAnsi" w:eastAsiaTheme="majorEastAsia" w:hAnsiTheme="majorHAnsi" w:cstheme="majorBidi"/>
+      <w:color w:val="637052" w:themeColor="text2"/>
+      <w:sz w:val="22"/>
+      <w:szCs w:val="22"/>
+    </w:rPr>
+  </w:style>
+  <w:style w:type="paragraph" w:styleId="berschrift6">
+    <w:name w:val="heading 6"/>
+    <w:basedOn w:val="Standard"/>
+    <w:next w:val="Standard"/>
+    <w:link w:val="berschrift6Zchn"/>
+    <w:uiPriority w:val="9"/>
+    <w:semiHidden/>
+    <w:unhideWhenUsed/>
+    <w:qFormat/>
+    <w:rsid w:val="00C903AA"/>
+    <w:pPr>
+      <w:keepNext/>
+      <w:keepLines/>
+      <w:spacing w:before="40" w:after="0"/>
+      <w:outlineLvl w:val="5"/>
+    </w:pPr>
+    <w:rPr>
+      <w:rFonts w:asciiTheme="majorHAnsi" w:eastAsiaTheme="majorEastAsia" w:hAnsiTheme="majorHAnsi" w:cstheme="majorBidi"/>
+      <w:i/>
+      <w:iCs/>
+      <w:color w:val="637052" w:themeColor="text2"/>
+      <w:sz w:val="21"/>
+      <w:szCs w:val="21"/>
+    </w:rPr>
+  </w:style>
+  <w:style w:type="paragraph" w:styleId="berschrift7">
+    <w:name w:val="heading 7"/>
+    <w:basedOn w:val="Standard"/>
+    <w:next w:val="Standard"/>
+    <w:link w:val="berschrift7Zchn"/>
+    <w:uiPriority w:val="9"/>
+    <w:semiHidden/>
+    <w:unhideWhenUsed/>
+    <w:qFormat/>
+    <w:rsid w:val="00C903AA"/>
+    <w:pPr>
+      <w:keepNext/>
+      <w:keepLines/>
+      <w:spacing w:before="40" w:after="0"/>
+      <w:outlineLvl w:val="6"/>
+    </w:pPr>
+    <w:rPr>
+      <w:rFonts w:asciiTheme="majorHAnsi" w:eastAsiaTheme="majorEastAsia" w:hAnsiTheme="majorHAnsi" w:cstheme="majorBidi"/>
+      <w:i/>
+      <w:iCs/>
+      <w:color w:val="724109" w:themeColor="accent1" w:themeShade="80"/>
+      <w:sz w:val="21"/>
+      <w:szCs w:val="21"/>
+    </w:rPr>
+  </w:style>
+  <w:style w:type="paragraph" w:styleId="berschrift8">
+    <w:name w:val="heading 8"/>
+    <w:basedOn w:val="Standard"/>
+    <w:next w:val="Standard"/>
+    <w:link w:val="berschrift8Zchn"/>
+    <w:uiPriority w:val="9"/>
+    <w:semiHidden/>
+    <w:unhideWhenUsed/>
+    <w:qFormat/>
+    <w:rsid w:val="00C903AA"/>
+    <w:pPr>
+      <w:keepNext/>
+      <w:keepLines/>
+      <w:spacing w:before="40" w:after="0"/>
+      <w:outlineLvl w:val="7"/>
+    </w:pPr>
+    <w:rPr>
+      <w:rFonts w:asciiTheme="majorHAnsi" w:eastAsiaTheme="majorEastAsia" w:hAnsiTheme="majorHAnsi" w:cstheme="majorBidi"/>
+      <w:b/>
+      <w:bCs/>
+      <w:color w:val="637052" w:themeColor="text2"/>
+    </w:rPr>
+  </w:style>
+  <w:style w:type="paragraph" w:styleId="berschrift9">
+    <w:name w:val="heading 9"/>
+    <w:basedOn w:val="Standard"/>
+    <w:next w:val="Standard"/>
+    <w:link w:val="berschrift9Zchn"/>
+    <w:uiPriority w:val="9"/>
+    <w:semiHidden/>
+    <w:unhideWhenUsed/>
+    <w:qFormat/>
+    <w:rsid w:val="00C903AA"/>
+    <w:pPr>
+      <w:keepNext/>
+      <w:keepLines/>
+      <w:spacing w:before="40" w:after="0"/>
+      <w:outlineLvl w:val="8"/>
+    </w:pPr>
+    <w:rPr>
+      <w:rFonts w:asciiTheme="majorHAnsi" w:eastAsiaTheme="majorEastAsia" w:hAnsiTheme="majorHAnsi" w:cstheme="majorBidi"/>
+      <w:b/>
+      <w:bCs/>
+      <w:i/>
+      <w:iCs/>
+      <w:color w:val="637052" w:themeColor="text2"/>
     </w:rPr>
   </w:style>
   <w:style w:type="character" w:default="1" w:styleId="Absatz-Standardschriftart">
@@ -523,10 +1150,10 @@
     <w:basedOn w:val="Absatz-Standardschriftart"/>
     <w:link w:val="berschrift1"/>
     <w:uiPriority w:val="9"/>
-    <w:rsid w:val="00180FB0"/>
+    <w:rsid w:val="00C903AA"/>
     <w:rPr>
       <w:rFonts w:asciiTheme="majorHAnsi" w:eastAsiaTheme="majorEastAsia" w:hAnsiTheme="majorHAnsi" w:cstheme="majorBidi"/>
-      <w:color w:val="2F5496" w:themeColor="accent1" w:themeShade="BF"/>
+      <w:color w:val="AA610D" w:themeColor="accent1" w:themeShade="BF"/>
       <w:sz w:val="32"/>
       <w:szCs w:val="32"/>
     </w:rPr>
@@ -536,66 +1163,4580 @@
     <w:basedOn w:val="Absatz-Standardschriftart"/>
     <w:link w:val="berschrift2"/>
     <w:uiPriority w:val="9"/>
-    <w:rsid w:val="00180FB0"/>
+    <w:rsid w:val="00C903AA"/>
     <w:rPr>
       <w:rFonts w:asciiTheme="majorHAnsi" w:eastAsiaTheme="majorEastAsia" w:hAnsiTheme="majorHAnsi" w:cstheme="majorBidi"/>
-      <w:color w:val="2F5496" w:themeColor="accent1" w:themeShade="BF"/>
-      <w:sz w:val="26"/>
-      <w:szCs w:val="26"/>
+      <w:color w:val="404040" w:themeColor="text1" w:themeTint="BF"/>
+      <w:sz w:val="28"/>
+      <w:szCs w:val="28"/>
     </w:rPr>
+  </w:style>
+  <w:style w:type="paragraph" w:styleId="Beschriftung">
+    <w:name w:val="caption"/>
+    <w:basedOn w:val="Standard"/>
+    <w:next w:val="Standard"/>
+    <w:uiPriority w:val="35"/>
+    <w:unhideWhenUsed/>
+    <w:qFormat/>
+    <w:rsid w:val="00C903AA"/>
+    <w:pPr>
+      <w:spacing w:line="240" w:lineRule="auto"/>
+    </w:pPr>
+    <w:rPr>
+      <w:b/>
+      <w:bCs/>
+      <w:smallCaps/>
+      <w:color w:val="595959" w:themeColor="text1" w:themeTint="A6"/>
+      <w:spacing w:val="6"/>
+    </w:rPr>
+  </w:style>
+  <w:style w:type="paragraph" w:styleId="Listenabsatz">
+    <w:name w:val="List Paragraph"/>
+    <w:basedOn w:val="Standard"/>
+    <w:uiPriority w:val="34"/>
+    <w:qFormat/>
+    <w:rsid w:val="00984101"/>
+    <w:pPr>
+      <w:ind w:left="720"/>
+      <w:contextualSpacing/>
+    </w:pPr>
+  </w:style>
+  <w:style w:type="character" w:customStyle="1" w:styleId="berschrift3Zchn">
+    <w:name w:val="Überschrift 3 Zchn"/>
+    <w:basedOn w:val="Absatz-Standardschriftart"/>
+    <w:link w:val="berschrift3"/>
+    <w:uiPriority w:val="9"/>
+    <w:rsid w:val="00C903AA"/>
+    <w:rPr>
+      <w:rFonts w:asciiTheme="majorHAnsi" w:eastAsiaTheme="majorEastAsia" w:hAnsiTheme="majorHAnsi" w:cstheme="majorBidi"/>
+      <w:color w:val="637052" w:themeColor="text2"/>
+      <w:sz w:val="24"/>
+      <w:szCs w:val="24"/>
+    </w:rPr>
+  </w:style>
+  <w:style w:type="character" w:customStyle="1" w:styleId="berschrift4Zchn">
+    <w:name w:val="Überschrift 4 Zchn"/>
+    <w:basedOn w:val="Absatz-Standardschriftart"/>
+    <w:link w:val="berschrift4"/>
+    <w:uiPriority w:val="9"/>
+    <w:semiHidden/>
+    <w:rsid w:val="00C903AA"/>
+    <w:rPr>
+      <w:rFonts w:asciiTheme="majorHAnsi" w:eastAsiaTheme="majorEastAsia" w:hAnsiTheme="majorHAnsi" w:cstheme="majorBidi"/>
+      <w:sz w:val="22"/>
+      <w:szCs w:val="22"/>
+    </w:rPr>
+  </w:style>
+  <w:style w:type="character" w:customStyle="1" w:styleId="berschrift5Zchn">
+    <w:name w:val="Überschrift 5 Zchn"/>
+    <w:basedOn w:val="Absatz-Standardschriftart"/>
+    <w:link w:val="berschrift5"/>
+    <w:uiPriority w:val="9"/>
+    <w:semiHidden/>
+    <w:rsid w:val="00C903AA"/>
+    <w:rPr>
+      <w:rFonts w:asciiTheme="majorHAnsi" w:eastAsiaTheme="majorEastAsia" w:hAnsiTheme="majorHAnsi" w:cstheme="majorBidi"/>
+      <w:color w:val="637052" w:themeColor="text2"/>
+      <w:sz w:val="22"/>
+      <w:szCs w:val="22"/>
+    </w:rPr>
+  </w:style>
+  <w:style w:type="character" w:customStyle="1" w:styleId="berschrift6Zchn">
+    <w:name w:val="Überschrift 6 Zchn"/>
+    <w:basedOn w:val="Absatz-Standardschriftart"/>
+    <w:link w:val="berschrift6"/>
+    <w:uiPriority w:val="9"/>
+    <w:semiHidden/>
+    <w:rsid w:val="00C903AA"/>
+    <w:rPr>
+      <w:rFonts w:asciiTheme="majorHAnsi" w:eastAsiaTheme="majorEastAsia" w:hAnsiTheme="majorHAnsi" w:cstheme="majorBidi"/>
+      <w:i/>
+      <w:iCs/>
+      <w:color w:val="637052" w:themeColor="text2"/>
+      <w:sz w:val="21"/>
+      <w:szCs w:val="21"/>
+    </w:rPr>
+  </w:style>
+  <w:style w:type="character" w:customStyle="1" w:styleId="berschrift7Zchn">
+    <w:name w:val="Überschrift 7 Zchn"/>
+    <w:basedOn w:val="Absatz-Standardschriftart"/>
+    <w:link w:val="berschrift7"/>
+    <w:uiPriority w:val="9"/>
+    <w:semiHidden/>
+    <w:rsid w:val="00C903AA"/>
+    <w:rPr>
+      <w:rFonts w:asciiTheme="majorHAnsi" w:eastAsiaTheme="majorEastAsia" w:hAnsiTheme="majorHAnsi" w:cstheme="majorBidi"/>
+      <w:i/>
+      <w:iCs/>
+      <w:color w:val="724109" w:themeColor="accent1" w:themeShade="80"/>
+      <w:sz w:val="21"/>
+      <w:szCs w:val="21"/>
+    </w:rPr>
+  </w:style>
+  <w:style w:type="character" w:customStyle="1" w:styleId="berschrift8Zchn">
+    <w:name w:val="Überschrift 8 Zchn"/>
+    <w:basedOn w:val="Absatz-Standardschriftart"/>
+    <w:link w:val="berschrift8"/>
+    <w:uiPriority w:val="9"/>
+    <w:semiHidden/>
+    <w:rsid w:val="00C903AA"/>
+    <w:rPr>
+      <w:rFonts w:asciiTheme="majorHAnsi" w:eastAsiaTheme="majorEastAsia" w:hAnsiTheme="majorHAnsi" w:cstheme="majorBidi"/>
+      <w:b/>
+      <w:bCs/>
+      <w:color w:val="637052" w:themeColor="text2"/>
+    </w:rPr>
+  </w:style>
+  <w:style w:type="character" w:customStyle="1" w:styleId="berschrift9Zchn">
+    <w:name w:val="Überschrift 9 Zchn"/>
+    <w:basedOn w:val="Absatz-Standardschriftart"/>
+    <w:link w:val="berschrift9"/>
+    <w:uiPriority w:val="9"/>
+    <w:semiHidden/>
+    <w:rsid w:val="00C903AA"/>
+    <w:rPr>
+      <w:rFonts w:asciiTheme="majorHAnsi" w:eastAsiaTheme="majorEastAsia" w:hAnsiTheme="majorHAnsi" w:cstheme="majorBidi"/>
+      <w:b/>
+      <w:bCs/>
+      <w:i/>
+      <w:iCs/>
+      <w:color w:val="637052" w:themeColor="text2"/>
+    </w:rPr>
+  </w:style>
+  <w:style w:type="paragraph" w:styleId="Titel">
+    <w:name w:val="Title"/>
+    <w:basedOn w:val="Standard"/>
+    <w:next w:val="Standard"/>
+    <w:link w:val="TitelZchn"/>
+    <w:uiPriority w:val="10"/>
+    <w:qFormat/>
+    <w:rsid w:val="00C903AA"/>
+    <w:pPr>
+      <w:spacing w:after="0" w:line="240" w:lineRule="auto"/>
+      <w:contextualSpacing/>
+    </w:pPr>
+    <w:rPr>
+      <w:rFonts w:asciiTheme="majorHAnsi" w:eastAsiaTheme="majorEastAsia" w:hAnsiTheme="majorHAnsi" w:cstheme="majorBidi"/>
+      <w:color w:val="E48312" w:themeColor="accent1"/>
+      <w:spacing w:val="-10"/>
+      <w:sz w:val="56"/>
+      <w:szCs w:val="56"/>
+    </w:rPr>
+  </w:style>
+  <w:style w:type="character" w:customStyle="1" w:styleId="TitelZchn">
+    <w:name w:val="Titel Zchn"/>
+    <w:basedOn w:val="Absatz-Standardschriftart"/>
+    <w:link w:val="Titel"/>
+    <w:uiPriority w:val="10"/>
+    <w:rsid w:val="00C903AA"/>
+    <w:rPr>
+      <w:rFonts w:asciiTheme="majorHAnsi" w:eastAsiaTheme="majorEastAsia" w:hAnsiTheme="majorHAnsi" w:cstheme="majorBidi"/>
+      <w:color w:val="E48312" w:themeColor="accent1"/>
+      <w:spacing w:val="-10"/>
+      <w:sz w:val="56"/>
+      <w:szCs w:val="56"/>
+    </w:rPr>
+  </w:style>
+  <w:style w:type="paragraph" w:styleId="Untertitel">
+    <w:name w:val="Subtitle"/>
+    <w:basedOn w:val="Standard"/>
+    <w:next w:val="Standard"/>
+    <w:link w:val="UntertitelZchn"/>
+    <w:uiPriority w:val="11"/>
+    <w:qFormat/>
+    <w:rsid w:val="00C903AA"/>
+    <w:pPr>
+      <w:numPr>
+        <w:ilvl w:val="1"/>
+      </w:numPr>
+      <w:spacing w:line="240" w:lineRule="auto"/>
+    </w:pPr>
+    <w:rPr>
+      <w:rFonts w:asciiTheme="majorHAnsi" w:eastAsiaTheme="majorEastAsia" w:hAnsiTheme="majorHAnsi" w:cstheme="majorBidi"/>
+      <w:sz w:val="24"/>
+      <w:szCs w:val="24"/>
+    </w:rPr>
+  </w:style>
+  <w:style w:type="character" w:customStyle="1" w:styleId="UntertitelZchn">
+    <w:name w:val="Untertitel Zchn"/>
+    <w:basedOn w:val="Absatz-Standardschriftart"/>
+    <w:link w:val="Untertitel"/>
+    <w:uiPriority w:val="11"/>
+    <w:rsid w:val="00C903AA"/>
+    <w:rPr>
+      <w:rFonts w:asciiTheme="majorHAnsi" w:eastAsiaTheme="majorEastAsia" w:hAnsiTheme="majorHAnsi" w:cstheme="majorBidi"/>
+      <w:sz w:val="24"/>
+      <w:szCs w:val="24"/>
+    </w:rPr>
+  </w:style>
+  <w:style w:type="character" w:styleId="Fett">
+    <w:name w:val="Strong"/>
+    <w:basedOn w:val="Absatz-Standardschriftart"/>
+    <w:uiPriority w:val="22"/>
+    <w:qFormat/>
+    <w:rsid w:val="00C903AA"/>
+    <w:rPr>
+      <w:b/>
+      <w:bCs/>
+    </w:rPr>
+  </w:style>
+  <w:style w:type="character" w:styleId="Hervorhebung">
+    <w:name w:val="Emphasis"/>
+    <w:basedOn w:val="Absatz-Standardschriftart"/>
+    <w:uiPriority w:val="20"/>
+    <w:qFormat/>
+    <w:rsid w:val="00C903AA"/>
+    <w:rPr>
+      <w:i/>
+      <w:iCs/>
+    </w:rPr>
+  </w:style>
+  <w:style w:type="paragraph" w:styleId="KeinLeerraum">
+    <w:name w:val="No Spacing"/>
+    <w:uiPriority w:val="1"/>
+    <w:qFormat/>
+    <w:rsid w:val="00C903AA"/>
+    <w:pPr>
+      <w:spacing w:after="0" w:line="240" w:lineRule="auto"/>
+    </w:pPr>
+  </w:style>
+  <w:style w:type="paragraph" w:styleId="Zitat">
+    <w:name w:val="Quote"/>
+    <w:basedOn w:val="Standard"/>
+    <w:next w:val="Standard"/>
+    <w:link w:val="ZitatZchn"/>
+    <w:uiPriority w:val="29"/>
+    <w:qFormat/>
+    <w:rsid w:val="00C903AA"/>
+    <w:pPr>
+      <w:spacing w:before="160"/>
+      <w:ind w:left="720" w:right="720"/>
+    </w:pPr>
+    <w:rPr>
+      <w:i/>
+      <w:iCs/>
+      <w:color w:val="404040" w:themeColor="text1" w:themeTint="BF"/>
+    </w:rPr>
+  </w:style>
+  <w:style w:type="character" w:customStyle="1" w:styleId="ZitatZchn">
+    <w:name w:val="Zitat Zchn"/>
+    <w:basedOn w:val="Absatz-Standardschriftart"/>
+    <w:link w:val="Zitat"/>
+    <w:uiPriority w:val="29"/>
+    <w:rsid w:val="00C903AA"/>
+    <w:rPr>
+      <w:i/>
+      <w:iCs/>
+      <w:color w:val="404040" w:themeColor="text1" w:themeTint="BF"/>
+    </w:rPr>
+  </w:style>
+  <w:style w:type="paragraph" w:styleId="IntensivesZitat">
+    <w:name w:val="Intense Quote"/>
+    <w:basedOn w:val="Standard"/>
+    <w:next w:val="Standard"/>
+    <w:link w:val="IntensivesZitatZchn"/>
+    <w:uiPriority w:val="30"/>
+    <w:qFormat/>
+    <w:rsid w:val="00C903AA"/>
+    <w:pPr>
+      <w:pBdr>
+        <w:left w:val="single" w:sz="18" w:space="12" w:color="E48312" w:themeColor="accent1"/>
+      </w:pBdr>
+      <w:spacing w:before="100" w:beforeAutospacing="1" w:line="300" w:lineRule="auto"/>
+      <w:ind w:left="1224" w:right="1224"/>
+    </w:pPr>
+    <w:rPr>
+      <w:rFonts w:asciiTheme="majorHAnsi" w:eastAsiaTheme="majorEastAsia" w:hAnsiTheme="majorHAnsi" w:cstheme="majorBidi"/>
+      <w:color w:val="E48312" w:themeColor="accent1"/>
+      <w:sz w:val="28"/>
+      <w:szCs w:val="28"/>
+    </w:rPr>
+  </w:style>
+  <w:style w:type="character" w:customStyle="1" w:styleId="IntensivesZitatZchn">
+    <w:name w:val="Intensives Zitat Zchn"/>
+    <w:basedOn w:val="Absatz-Standardschriftart"/>
+    <w:link w:val="IntensivesZitat"/>
+    <w:uiPriority w:val="30"/>
+    <w:rsid w:val="00C903AA"/>
+    <w:rPr>
+      <w:rFonts w:asciiTheme="majorHAnsi" w:eastAsiaTheme="majorEastAsia" w:hAnsiTheme="majorHAnsi" w:cstheme="majorBidi"/>
+      <w:color w:val="E48312" w:themeColor="accent1"/>
+      <w:sz w:val="28"/>
+      <w:szCs w:val="28"/>
+    </w:rPr>
+  </w:style>
+  <w:style w:type="character" w:styleId="SchwacheHervorhebung">
+    <w:name w:val="Subtle Emphasis"/>
+    <w:basedOn w:val="Absatz-Standardschriftart"/>
+    <w:uiPriority w:val="19"/>
+    <w:qFormat/>
+    <w:rsid w:val="00C903AA"/>
+    <w:rPr>
+      <w:i/>
+      <w:iCs/>
+      <w:color w:val="404040" w:themeColor="text1" w:themeTint="BF"/>
+    </w:rPr>
+  </w:style>
+  <w:style w:type="character" w:styleId="IntensiveHervorhebung">
+    <w:name w:val="Intense Emphasis"/>
+    <w:basedOn w:val="Absatz-Standardschriftart"/>
+    <w:uiPriority w:val="21"/>
+    <w:qFormat/>
+    <w:rsid w:val="00C903AA"/>
+    <w:rPr>
+      <w:b/>
+      <w:bCs/>
+      <w:i/>
+      <w:iCs/>
+    </w:rPr>
+  </w:style>
+  <w:style w:type="character" w:styleId="SchwacherVerweis">
+    <w:name w:val="Subtle Reference"/>
+    <w:basedOn w:val="Absatz-Standardschriftart"/>
+    <w:uiPriority w:val="31"/>
+    <w:qFormat/>
+    <w:rsid w:val="00C903AA"/>
+    <w:rPr>
+      <w:smallCaps/>
+      <w:color w:val="404040" w:themeColor="text1" w:themeTint="BF"/>
+      <w:u w:val="single" w:color="7F7F7F" w:themeColor="text1" w:themeTint="80"/>
+    </w:rPr>
+  </w:style>
+  <w:style w:type="character" w:styleId="IntensiverVerweis">
+    <w:name w:val="Intense Reference"/>
+    <w:basedOn w:val="Absatz-Standardschriftart"/>
+    <w:uiPriority w:val="32"/>
+    <w:qFormat/>
+    <w:rsid w:val="00C903AA"/>
+    <w:rPr>
+      <w:b/>
+      <w:bCs/>
+      <w:smallCaps/>
+      <w:spacing w:val="5"/>
+      <w:u w:val="single"/>
+    </w:rPr>
+  </w:style>
+  <w:style w:type="character" w:styleId="Buchtitel">
+    <w:name w:val="Book Title"/>
+    <w:basedOn w:val="Absatz-Standardschriftart"/>
+    <w:uiPriority w:val="33"/>
+    <w:qFormat/>
+    <w:rsid w:val="00C903AA"/>
+    <w:rPr>
+      <w:b/>
+      <w:bCs/>
+      <w:smallCaps/>
+    </w:rPr>
+  </w:style>
+  <w:style w:type="paragraph" w:styleId="Inhaltsverzeichnisberschrift">
+    <w:name w:val="TOC Heading"/>
+    <w:basedOn w:val="berschrift1"/>
+    <w:next w:val="Standard"/>
+    <w:uiPriority w:val="39"/>
+    <w:semiHidden/>
+    <w:unhideWhenUsed/>
+    <w:qFormat/>
+    <w:rsid w:val="00C903AA"/>
+    <w:pPr>
+      <w:outlineLvl w:val="9"/>
+    </w:pPr>
   </w:style>
 </w:styles>
 </file>
 
+<file path=word/diagrams/colors1.xml><?xml version="1.0" encoding="utf-8"?>
+<dgm:colorsDef xmlns:dgm="http://schemas.openxmlformats.org/drawingml/2006/diagram" xmlns:a="http://schemas.openxmlformats.org/drawingml/2006/main" uniqueId="urn:microsoft.com/office/officeart/2005/8/colors/accent1_2">
+  <dgm:title val=""/>
+  <dgm:desc val=""/>
+  <dgm:catLst>
+    <dgm:cat type="accent1" pri="11200"/>
+  </dgm:catLst>
+  <dgm:styleLbl name="node0">
+    <dgm:fillClrLst meth="repeat">
+      <a:schemeClr val="accent1"/>
+    </dgm:fillClrLst>
+    <dgm:linClrLst meth="repeat">
+      <a:schemeClr val="lt1"/>
+    </dgm:linClrLst>
+    <dgm:effectClrLst/>
+    <dgm:txLinClrLst/>
+    <dgm:txFillClrLst/>
+    <dgm:txEffectClrLst/>
+  </dgm:styleLbl>
+  <dgm:styleLbl name="alignNode1">
+    <dgm:fillClrLst meth="repeat">
+      <a:schemeClr val="accent1"/>
+    </dgm:fillClrLst>
+    <dgm:linClrLst meth="repeat">
+      <a:schemeClr val="accent1"/>
+    </dgm:linClrLst>
+    <dgm:effectClrLst/>
+    <dgm:txLinClrLst/>
+    <dgm:txFillClrLst/>
+    <dgm:txEffectClrLst/>
+  </dgm:styleLbl>
+  <dgm:styleLbl name="node1">
+    <dgm:fillClrLst meth="repeat">
+      <a:schemeClr val="accent1"/>
+    </dgm:fillClrLst>
+    <dgm:linClrLst meth="repeat">
+      <a:schemeClr val="lt1"/>
+    </dgm:linClrLst>
+    <dgm:effectClrLst/>
+    <dgm:txLinClrLst/>
+    <dgm:txFillClrLst/>
+    <dgm:txEffectClrLst/>
+  </dgm:styleLbl>
+  <dgm:styleLbl name="lnNode1">
+    <dgm:fillClrLst meth="repeat">
+      <a:schemeClr val="accent1"/>
+    </dgm:fillClrLst>
+    <dgm:linClrLst meth="repeat">
+      <a:schemeClr val="lt1"/>
+    </dgm:linClrLst>
+    <dgm:effectClrLst/>
+    <dgm:txLinClrLst/>
+    <dgm:txFillClrLst/>
+    <dgm:txEffectClrLst/>
+  </dgm:styleLbl>
+  <dgm:styleLbl name="vennNode1">
+    <dgm:fillClrLst meth="repeat">
+      <a:schemeClr val="accent1">
+        <a:alpha val="50000"/>
+      </a:schemeClr>
+    </dgm:fillClrLst>
+    <dgm:linClrLst meth="repeat">
+      <a:schemeClr val="lt1"/>
+    </dgm:linClrLst>
+    <dgm:effectClrLst/>
+    <dgm:txLinClrLst/>
+    <dgm:txFillClrLst/>
+    <dgm:txEffectClrLst/>
+  </dgm:styleLbl>
+  <dgm:styleLbl name="node2">
+    <dgm:fillClrLst meth="repeat">
+      <a:schemeClr val="accent1"/>
+    </dgm:fillClrLst>
+    <dgm:linClrLst meth="repeat">
+      <a:schemeClr val="lt1"/>
+    </dgm:linClrLst>
+    <dgm:effectClrLst/>
+    <dgm:txLinClrLst/>
+    <dgm:txFillClrLst/>
+    <dgm:txEffectClrLst/>
+  </dgm:styleLbl>
+  <dgm:styleLbl name="node3">
+    <dgm:fillClrLst meth="repeat">
+      <a:schemeClr val="accent1"/>
+    </dgm:fillClrLst>
+    <dgm:linClrLst meth="repeat">
+      <a:schemeClr val="lt1"/>
+    </dgm:linClrLst>
+    <dgm:effectClrLst/>
+    <dgm:txLinClrLst/>
+    <dgm:txFillClrLst/>
+    <dgm:txEffectClrLst/>
+  </dgm:styleLbl>
+  <dgm:styleLbl name="node4">
+    <dgm:fillClrLst meth="repeat">
+      <a:schemeClr val="accent1"/>
+    </dgm:fillClrLst>
+    <dgm:linClrLst meth="repeat">
+      <a:schemeClr val="lt1"/>
+    </dgm:linClrLst>
+    <dgm:effectClrLst/>
+    <dgm:txLinClrLst/>
+    <dgm:txFillClrLst/>
+    <dgm:txEffectClrLst/>
+  </dgm:styleLbl>
+  <dgm:styleLbl name="fgImgPlace1">
+    <dgm:fillClrLst meth="repeat">
+      <a:schemeClr val="accent1">
+        <a:tint val="50000"/>
+      </a:schemeClr>
+    </dgm:fillClrLst>
+    <dgm:linClrLst meth="repeat">
+      <a:schemeClr val="lt1"/>
+    </dgm:linClrLst>
+    <dgm:effectClrLst/>
+    <dgm:txLinClrLst/>
+    <dgm:txFillClrLst meth="repeat">
+      <a:schemeClr val="lt1"/>
+    </dgm:txFillClrLst>
+    <dgm:txEffectClrLst/>
+  </dgm:styleLbl>
+  <dgm:styleLbl name="alignImgPlace1">
+    <dgm:fillClrLst meth="repeat">
+      <a:schemeClr val="accent1">
+        <a:tint val="50000"/>
+      </a:schemeClr>
+    </dgm:fillClrLst>
+    <dgm:linClrLst meth="repeat">
+      <a:schemeClr val="lt1"/>
+    </dgm:linClrLst>
+    <dgm:effectClrLst/>
+    <dgm:txLinClrLst/>
+    <dgm:txFillClrLst meth="repeat">
+      <a:schemeClr val="lt1"/>
+    </dgm:txFillClrLst>
+    <dgm:txEffectClrLst/>
+  </dgm:styleLbl>
+  <dgm:styleLbl name="bgImgPlace1">
+    <dgm:fillClrLst meth="repeat">
+      <a:schemeClr val="accent1">
+        <a:tint val="50000"/>
+      </a:schemeClr>
+    </dgm:fillClrLst>
+    <dgm:linClrLst meth="repeat">
+      <a:schemeClr val="lt1"/>
+    </dgm:linClrLst>
+    <dgm:effectClrLst/>
+    <dgm:txLinClrLst/>
+    <dgm:txFillClrLst meth="repeat">
+      <a:schemeClr val="lt1"/>
+    </dgm:txFillClrLst>
+    <dgm:txEffectClrLst/>
+  </dgm:styleLbl>
+  <dgm:styleLbl name="sibTrans2D1">
+    <dgm:fillClrLst meth="repeat">
+      <a:schemeClr val="accent1">
+        <a:tint val="60000"/>
+      </a:schemeClr>
+    </dgm:fillClrLst>
+    <dgm:linClrLst meth="repeat">
+      <a:schemeClr val="accent1">
+        <a:tint val="60000"/>
+      </a:schemeClr>
+    </dgm:linClrLst>
+    <dgm:effectClrLst/>
+    <dgm:txLinClrLst/>
+    <dgm:txFillClrLst/>
+    <dgm:txEffectClrLst/>
+  </dgm:styleLbl>
+  <dgm:styleLbl name="fgSibTrans2D1">
+    <dgm:fillClrLst meth="repeat">
+      <a:schemeClr val="accent1">
+        <a:tint val="60000"/>
+      </a:schemeClr>
+    </dgm:fillClrLst>
+    <dgm:linClrLst meth="repeat">
+      <a:schemeClr val="accent1">
+        <a:tint val="60000"/>
+      </a:schemeClr>
+    </dgm:linClrLst>
+    <dgm:effectClrLst/>
+    <dgm:txLinClrLst/>
+    <dgm:txFillClrLst/>
+    <dgm:txEffectClrLst/>
+  </dgm:styleLbl>
+  <dgm:styleLbl name="bgSibTrans2D1">
+    <dgm:fillClrLst meth="repeat">
+      <a:schemeClr val="accent1">
+        <a:tint val="60000"/>
+      </a:schemeClr>
+    </dgm:fillClrLst>
+    <dgm:linClrLst meth="repeat">
+      <a:schemeClr val="accent1">
+        <a:tint val="60000"/>
+      </a:schemeClr>
+    </dgm:linClrLst>
+    <dgm:effectClrLst/>
+    <dgm:txLinClrLst/>
+    <dgm:txFillClrLst/>
+    <dgm:txEffectClrLst/>
+  </dgm:styleLbl>
+  <dgm:styleLbl name="sibTrans1D1">
+    <dgm:fillClrLst meth="repeat">
+      <a:schemeClr val="accent1"/>
+    </dgm:fillClrLst>
+    <dgm:linClrLst meth="repeat">
+      <a:schemeClr val="accent1"/>
+    </dgm:linClrLst>
+    <dgm:effectClrLst/>
+    <dgm:txLinClrLst/>
+    <dgm:txFillClrLst meth="repeat">
+      <a:schemeClr val="tx1"/>
+    </dgm:txFillClrLst>
+    <dgm:txEffectClrLst/>
+  </dgm:styleLbl>
+  <dgm:styleLbl name="callout">
+    <dgm:fillClrLst meth="repeat">
+      <a:schemeClr val="accent1"/>
+    </dgm:fillClrLst>
+    <dgm:linClrLst meth="repeat">
+      <a:schemeClr val="accent1">
+        <a:tint val="50000"/>
+      </a:schemeClr>
+    </dgm:linClrLst>
+    <dgm:effectClrLst/>
+    <dgm:txLinClrLst/>
+    <dgm:txFillClrLst meth="repeat">
+      <a:schemeClr val="tx1"/>
+    </dgm:txFillClrLst>
+    <dgm:txEffectClrLst/>
+  </dgm:styleLbl>
+  <dgm:styleLbl name="asst0">
+    <dgm:fillClrLst meth="repeat">
+      <a:schemeClr val="accent1"/>
+    </dgm:fillClrLst>
+    <dgm:linClrLst meth="repeat">
+      <a:schemeClr val="lt1"/>
+    </dgm:linClrLst>
+    <dgm:effectClrLst/>
+    <dgm:txLinClrLst/>
+    <dgm:txFillClrLst/>
+    <dgm:txEffectClrLst/>
+  </dgm:styleLbl>
+  <dgm:styleLbl name="asst1">
+    <dgm:fillClrLst meth="repeat">
+      <a:schemeClr val="accent1"/>
+    </dgm:fillClrLst>
+    <dgm:linClrLst meth="repeat">
+      <a:schemeClr val="lt1"/>
+    </dgm:linClrLst>
+    <dgm:effectClrLst/>
+    <dgm:txLinClrLst/>
+    <dgm:txFillClrLst/>
+    <dgm:txEffectClrLst/>
+  </dgm:styleLbl>
+  <dgm:styleLbl name="asst2">
+    <dgm:fillClrLst meth="repeat">
+      <a:schemeClr val="accent1"/>
+    </dgm:fillClrLst>
+    <dgm:linClrLst meth="repeat">
+      <a:schemeClr val="lt1"/>
+    </dgm:linClrLst>
+    <dgm:effectClrLst/>
+    <dgm:txLinClrLst/>
+    <dgm:txFillClrLst/>
+    <dgm:txEffectClrLst/>
+  </dgm:styleLbl>
+  <dgm:styleLbl name="asst3">
+    <dgm:fillClrLst meth="repeat">
+      <a:schemeClr val="accent1"/>
+    </dgm:fillClrLst>
+    <dgm:linClrLst meth="repeat">
+      <a:schemeClr val="lt1"/>
+    </dgm:linClrLst>
+    <dgm:effectClrLst/>
+    <dgm:txLinClrLst/>
+    <dgm:txFillClrLst/>
+    <dgm:txEffectClrLst/>
+  </dgm:styleLbl>
+  <dgm:styleLbl name="asst4">
+    <dgm:fillClrLst meth="repeat">
+      <a:schemeClr val="accent1"/>
+    </dgm:fillClrLst>
+    <dgm:linClrLst meth="repeat">
+      <a:schemeClr val="lt1"/>
+    </dgm:linClrLst>
+    <dgm:effectClrLst/>
+    <dgm:txLinClrLst/>
+    <dgm:txFillClrLst/>
+    <dgm:txEffectClrLst/>
+  </dgm:styleLbl>
+  <dgm:styleLbl name="parChTrans2D1">
+    <dgm:fillClrLst meth="repeat">
+      <a:schemeClr val="accent1">
+        <a:tint val="60000"/>
+      </a:schemeClr>
+    </dgm:fillClrLst>
+    <dgm:linClrLst meth="repeat">
+      <a:schemeClr val="accent1">
+        <a:tint val="60000"/>
+      </a:schemeClr>
+    </dgm:linClrLst>
+    <dgm:effectClrLst/>
+    <dgm:txLinClrLst/>
+    <dgm:txFillClrLst meth="repeat">
+      <a:schemeClr val="lt1"/>
+    </dgm:txFillClrLst>
+    <dgm:txEffectClrLst/>
+  </dgm:styleLbl>
+  <dgm:styleLbl name="parChTrans2D2">
+    <dgm:fillClrLst meth="repeat">
+      <a:schemeClr val="accent1"/>
+    </dgm:fillClrLst>
+    <dgm:linClrLst meth="repeat">
+      <a:schemeClr val="accent1"/>
+    </dgm:linClrLst>
+    <dgm:effectClrLst/>
+    <dgm:txLinClrLst/>
+    <dgm:txFillClrLst meth="repeat">
+      <a:schemeClr val="lt1"/>
+    </dgm:txFillClrLst>
+    <dgm:txEffectClrLst/>
+  </dgm:styleLbl>
+  <dgm:styleLbl name="parChTrans2D3">
+    <dgm:fillClrLst meth="repeat">
+      <a:schemeClr val="accent1"/>
+    </dgm:fillClrLst>
+    <dgm:linClrLst meth="repeat">
+      <a:schemeClr val="accent1"/>
+    </dgm:linClrLst>
+    <dgm:effectClrLst/>
+    <dgm:txLinClrLst/>
+    <dgm:txFillClrLst meth="repeat">
+      <a:schemeClr val="lt1"/>
+    </dgm:txFillClrLst>
+    <dgm:txEffectClrLst/>
+  </dgm:styleLbl>
+  <dgm:styleLbl name="parChTrans2D4">
+    <dgm:fillClrLst meth="repeat">
+      <a:schemeClr val="accent1"/>
+    </dgm:fillClrLst>
+    <dgm:linClrLst meth="repeat">
+      <a:schemeClr val="accent1"/>
+    </dgm:linClrLst>
+    <dgm:effectClrLst/>
+    <dgm:txLinClrLst/>
+    <dgm:txFillClrLst meth="repeat">
+      <a:schemeClr val="lt1"/>
+    </dgm:txFillClrLst>
+    <dgm:txEffectClrLst/>
+  </dgm:styleLbl>
+  <dgm:styleLbl name="parChTrans1D1">
+    <dgm:fillClrLst meth="repeat">
+      <a:schemeClr val="accent1"/>
+    </dgm:fillClrLst>
+    <dgm:linClrLst meth="repeat">
+      <a:schemeClr val="accent1">
+        <a:shade val="60000"/>
+      </a:schemeClr>
+    </dgm:linClrLst>
+    <dgm:effectClrLst/>
+    <dgm:txLinClrLst/>
+    <dgm:txFillClrLst meth="repeat">
+      <a:schemeClr val="tx1"/>
+    </dgm:txFillClrLst>
+    <dgm:txEffectClrLst/>
+  </dgm:styleLbl>
+  <dgm:styleLbl name="parChTrans1D2">
+    <dgm:fillClrLst meth="repeat">
+      <a:schemeClr val="accent1"/>
+    </dgm:fillClrLst>
+    <dgm:linClrLst meth="repeat">
+      <a:schemeClr val="accent1">
+        <a:shade val="60000"/>
+      </a:schemeClr>
+    </dgm:linClrLst>
+    <dgm:effectClrLst/>
+    <dgm:txLinClrLst/>
+    <dgm:txFillClrLst meth="repeat">
+      <a:schemeClr val="tx1"/>
+    </dgm:txFillClrLst>
+    <dgm:txEffectClrLst/>
+  </dgm:styleLbl>
+  <dgm:styleLbl name="parChTrans1D3">
+    <dgm:fillClrLst meth="repeat">
+      <a:schemeClr val="accent1"/>
+    </dgm:fillClrLst>
+    <dgm:linClrLst meth="repeat">
+      <a:schemeClr val="accent1">
+        <a:shade val="80000"/>
+      </a:schemeClr>
+    </dgm:linClrLst>
+    <dgm:effectClrLst/>
+    <dgm:txLinClrLst/>
+    <dgm:txFillClrLst meth="repeat">
+      <a:schemeClr val="tx1"/>
+    </dgm:txFillClrLst>
+    <dgm:txEffectClrLst/>
+  </dgm:styleLbl>
+  <dgm:styleLbl name="parChTrans1D4">
+    <dgm:fillClrLst meth="repeat">
+      <a:schemeClr val="accent1"/>
+    </dgm:fillClrLst>
+    <dgm:linClrLst meth="repeat">
+      <a:schemeClr val="accent1">
+        <a:shade val="80000"/>
+      </a:schemeClr>
+    </dgm:linClrLst>
+    <dgm:effectClrLst/>
+    <dgm:txLinClrLst/>
+    <dgm:txFillClrLst meth="repeat">
+      <a:schemeClr val="tx1"/>
+    </dgm:txFillClrLst>
+    <dgm:txEffectClrLst/>
+  </dgm:styleLbl>
+  <dgm:styleLbl name="fgAcc1">
+    <dgm:fillClrLst meth="repeat">
+      <a:schemeClr val="lt1">
+        <a:alpha val="90000"/>
+      </a:schemeClr>
+    </dgm:fillClrLst>
+    <dgm:linClrLst meth="repeat">
+      <a:schemeClr val="accent1"/>
+    </dgm:linClrLst>
+    <dgm:effectClrLst/>
+    <dgm:txLinClrLst/>
+    <dgm:txFillClrLst meth="repeat">
+      <a:schemeClr val="dk1"/>
+    </dgm:txFillClrLst>
+    <dgm:txEffectClrLst/>
+  </dgm:styleLbl>
+  <dgm:styleLbl name="conFgAcc1">
+    <dgm:fillClrLst meth="repeat">
+      <a:schemeClr val="lt1">
+        <a:alpha val="90000"/>
+      </a:schemeClr>
+    </dgm:fillClrLst>
+    <dgm:linClrLst meth="repeat">
+      <a:schemeClr val="accent1"/>
+    </dgm:linClrLst>
+    <dgm:effectClrLst/>
+    <dgm:txLinClrLst/>
+    <dgm:txFillClrLst meth="repeat">
+      <a:schemeClr val="dk1"/>
+    </dgm:txFillClrLst>
+    <dgm:txEffectClrLst/>
+  </dgm:styleLbl>
+  <dgm:styleLbl name="alignAcc1">
+    <dgm:fillClrLst meth="repeat">
+      <a:schemeClr val="lt1">
+        <a:alpha val="90000"/>
+      </a:schemeClr>
+    </dgm:fillClrLst>
+    <dgm:linClrLst meth="repeat">
+      <a:schemeClr val="accent1"/>
+    </dgm:linClrLst>
+    <dgm:effectClrLst/>
+    <dgm:txLinClrLst/>
+    <dgm:txFillClrLst meth="repeat">
+      <a:schemeClr val="dk1"/>
+    </dgm:txFillClrLst>
+    <dgm:txEffectClrLst/>
+  </dgm:styleLbl>
+  <dgm:styleLbl name="trAlignAcc1">
+    <dgm:fillClrLst meth="repeat">
+      <a:schemeClr val="lt1">
+        <a:alpha val="40000"/>
+      </a:schemeClr>
+    </dgm:fillClrLst>
+    <dgm:linClrLst meth="repeat">
+      <a:schemeClr val="accent1"/>
+    </dgm:linClrLst>
+    <dgm:effectClrLst/>
+    <dgm:txLinClrLst/>
+    <dgm:txFillClrLst meth="repeat">
+      <a:schemeClr val="dk1"/>
+    </dgm:txFillClrLst>
+    <dgm:txEffectClrLst/>
+  </dgm:styleLbl>
+  <dgm:styleLbl name="bgAcc1">
+    <dgm:fillClrLst meth="repeat">
+      <a:schemeClr val="lt1">
+        <a:alpha val="90000"/>
+      </a:schemeClr>
+    </dgm:fillClrLst>
+    <dgm:linClrLst meth="repeat">
+      <a:schemeClr val="accent1"/>
+    </dgm:linClrLst>
+    <dgm:effectClrLst/>
+    <dgm:txLinClrLst/>
+    <dgm:txFillClrLst meth="repeat">
+      <a:schemeClr val="dk1"/>
+    </dgm:txFillClrLst>
+    <dgm:txEffectClrLst/>
+  </dgm:styleLbl>
+  <dgm:styleLbl name="solidFgAcc1">
+    <dgm:fillClrLst meth="repeat">
+      <a:schemeClr val="lt1"/>
+    </dgm:fillClrLst>
+    <dgm:linClrLst meth="repeat">
+      <a:schemeClr val="accent1"/>
+    </dgm:linClrLst>
+    <dgm:effectClrLst/>
+    <dgm:txLinClrLst/>
+    <dgm:txFillClrLst meth="repeat">
+      <a:schemeClr val="dk1"/>
+    </dgm:txFillClrLst>
+    <dgm:txEffectClrLst/>
+  </dgm:styleLbl>
+  <dgm:styleLbl name="solidAlignAcc1">
+    <dgm:fillClrLst meth="repeat">
+      <a:schemeClr val="lt1"/>
+    </dgm:fillClrLst>
+    <dgm:linClrLst meth="repeat">
+      <a:schemeClr val="accent1"/>
+    </dgm:linClrLst>
+    <dgm:effectClrLst/>
+    <dgm:txLinClrLst/>
+    <dgm:txFillClrLst meth="repeat">
+      <a:schemeClr val="dk1"/>
+    </dgm:txFillClrLst>
+    <dgm:txEffectClrLst/>
+  </dgm:styleLbl>
+  <dgm:styleLbl name="solidBgAcc1">
+    <dgm:fillClrLst meth="repeat">
+      <a:schemeClr val="lt1"/>
+    </dgm:fillClrLst>
+    <dgm:linClrLst meth="repeat">
+      <a:schemeClr val="accent1"/>
+    </dgm:linClrLst>
+    <dgm:effectClrLst/>
+    <dgm:txLinClrLst/>
+    <dgm:txFillClrLst meth="repeat">
+      <a:schemeClr val="dk1"/>
+    </dgm:txFillClrLst>
+    <dgm:txEffectClrLst/>
+  </dgm:styleLbl>
+  <dgm:styleLbl name="fgAccFollowNode1">
+    <dgm:fillClrLst meth="repeat">
+      <a:schemeClr val="accent1">
+        <a:alpha val="90000"/>
+        <a:tint val="40000"/>
+      </a:schemeClr>
+    </dgm:fillClrLst>
+    <dgm:linClrLst meth="repeat">
+      <a:schemeClr val="accent1">
+        <a:alpha val="90000"/>
+        <a:tint val="40000"/>
+      </a:schemeClr>
+    </dgm:linClrLst>
+    <dgm:effectClrLst/>
+    <dgm:txLinClrLst/>
+    <dgm:txFillClrLst meth="repeat">
+      <a:schemeClr val="dk1"/>
+    </dgm:txFillClrLst>
+    <dgm:txEffectClrLst/>
+  </dgm:styleLbl>
+  <dgm:styleLbl name="alignAccFollowNode1">
+    <dgm:fillClrLst meth="repeat">
+      <a:schemeClr val="accent1">
+        <a:alpha val="90000"/>
+        <a:tint val="40000"/>
+      </a:schemeClr>
+    </dgm:fillClrLst>
+    <dgm:linClrLst meth="repeat">
+      <a:schemeClr val="accent1">
+        <a:alpha val="90000"/>
+        <a:tint val="40000"/>
+      </a:schemeClr>
+    </dgm:linClrLst>
+    <dgm:effectClrLst/>
+    <dgm:txLinClrLst/>
+    <dgm:txFillClrLst meth="repeat">
+      <a:schemeClr val="dk1"/>
+    </dgm:txFillClrLst>
+    <dgm:txEffectClrLst/>
+  </dgm:styleLbl>
+  <dgm:styleLbl name="bgAccFollowNode1">
+    <dgm:fillClrLst meth="repeat">
+      <a:schemeClr val="accent1">
+        <a:alpha val="90000"/>
+        <a:tint val="40000"/>
+      </a:schemeClr>
+    </dgm:fillClrLst>
+    <dgm:linClrLst meth="repeat">
+      <a:schemeClr val="accent1">
+        <a:alpha val="90000"/>
+        <a:tint val="40000"/>
+      </a:schemeClr>
+    </dgm:linClrLst>
+    <dgm:effectClrLst/>
+    <dgm:txLinClrLst/>
+    <dgm:txFillClrLst meth="repeat">
+      <a:schemeClr val="dk1"/>
+    </dgm:txFillClrLst>
+    <dgm:txEffectClrLst/>
+  </dgm:styleLbl>
+  <dgm:styleLbl name="fgAcc0">
+    <dgm:fillClrLst meth="repeat">
+      <a:schemeClr val="lt1">
+        <a:alpha val="90000"/>
+      </a:schemeClr>
+    </dgm:fillClrLst>
+    <dgm:linClrLst meth="repeat">
+      <a:schemeClr val="accent1"/>
+    </dgm:linClrLst>
+    <dgm:effectClrLst/>
+    <dgm:txLinClrLst/>
+    <dgm:txFillClrLst meth="repeat">
+      <a:schemeClr val="dk1"/>
+    </dgm:txFillClrLst>
+    <dgm:txEffectClrLst/>
+  </dgm:styleLbl>
+  <dgm:styleLbl name="fgAcc2">
+    <dgm:fillClrLst meth="repeat">
+      <a:schemeClr val="lt1">
+        <a:alpha val="90000"/>
+      </a:schemeClr>
+    </dgm:fillClrLst>
+    <dgm:linClrLst meth="repeat">
+      <a:schemeClr val="accent1"/>
+    </dgm:linClrLst>
+    <dgm:effectClrLst/>
+    <dgm:txLinClrLst/>
+    <dgm:txFillClrLst meth="repeat">
+      <a:schemeClr val="dk1"/>
+    </dgm:txFillClrLst>
+    <dgm:txEffectClrLst/>
+  </dgm:styleLbl>
+  <dgm:styleLbl name="fgAcc3">
+    <dgm:fillClrLst meth="repeat">
+      <a:schemeClr val="lt1">
+        <a:alpha val="90000"/>
+      </a:schemeClr>
+    </dgm:fillClrLst>
+    <dgm:linClrLst meth="repeat">
+      <a:schemeClr val="accent1"/>
+    </dgm:linClrLst>
+    <dgm:effectClrLst/>
+    <dgm:txLinClrLst/>
+    <dgm:txFillClrLst meth="repeat">
+      <a:schemeClr val="dk1"/>
+    </dgm:txFillClrLst>
+    <dgm:txEffectClrLst/>
+  </dgm:styleLbl>
+  <dgm:styleLbl name="fgAcc4">
+    <dgm:fillClrLst meth="repeat">
+      <a:schemeClr val="lt1">
+        <a:alpha val="90000"/>
+      </a:schemeClr>
+    </dgm:fillClrLst>
+    <dgm:linClrLst meth="repeat">
+      <a:schemeClr val="accent1"/>
+    </dgm:linClrLst>
+    <dgm:effectClrLst/>
+    <dgm:txLinClrLst/>
+    <dgm:txFillClrLst meth="repeat">
+      <a:schemeClr val="dk1"/>
+    </dgm:txFillClrLst>
+    <dgm:txEffectClrLst/>
+  </dgm:styleLbl>
+  <dgm:styleLbl name="bgShp">
+    <dgm:fillClrLst meth="repeat">
+      <a:schemeClr val="accent1">
+        <a:tint val="40000"/>
+      </a:schemeClr>
+    </dgm:fillClrLst>
+    <dgm:linClrLst meth="repeat">
+      <a:schemeClr val="accent1"/>
+    </dgm:linClrLst>
+    <dgm:effectClrLst/>
+    <dgm:txLinClrLst/>
+    <dgm:txFillClrLst meth="repeat">
+      <a:schemeClr val="dk1"/>
+    </dgm:txFillClrLst>
+    <dgm:txEffectClrLst/>
+  </dgm:styleLbl>
+  <dgm:styleLbl name="dkBgShp">
+    <dgm:fillClrLst meth="repeat">
+      <a:schemeClr val="accent1">
+        <a:shade val="80000"/>
+      </a:schemeClr>
+    </dgm:fillClrLst>
+    <dgm:linClrLst meth="repeat">
+      <a:schemeClr val="accent1"/>
+    </dgm:linClrLst>
+    <dgm:effectClrLst/>
+    <dgm:txLinClrLst/>
+    <dgm:txFillClrLst meth="repeat">
+      <a:schemeClr val="lt1"/>
+    </dgm:txFillClrLst>
+    <dgm:txEffectClrLst/>
+  </dgm:styleLbl>
+  <dgm:styleLbl name="trBgShp">
+    <dgm:fillClrLst meth="repeat">
+      <a:schemeClr val="accent1">
+        <a:tint val="50000"/>
+        <a:alpha val="40000"/>
+      </a:schemeClr>
+    </dgm:fillClrLst>
+    <dgm:linClrLst meth="repeat">
+      <a:schemeClr val="accent1"/>
+    </dgm:linClrLst>
+    <dgm:effectClrLst/>
+    <dgm:txLinClrLst/>
+    <dgm:txFillClrLst meth="repeat">
+      <a:schemeClr val="lt1"/>
+    </dgm:txFillClrLst>
+    <dgm:txEffectClrLst/>
+  </dgm:styleLbl>
+  <dgm:styleLbl name="fgShp">
+    <dgm:fillClrLst meth="repeat">
+      <a:schemeClr val="accent1">
+        <a:tint val="60000"/>
+      </a:schemeClr>
+    </dgm:fillClrLst>
+    <dgm:linClrLst meth="repeat">
+      <a:schemeClr val="lt1"/>
+    </dgm:linClrLst>
+    <dgm:effectClrLst/>
+    <dgm:txLinClrLst/>
+    <dgm:txFillClrLst meth="repeat">
+      <a:schemeClr val="dk1"/>
+    </dgm:txFillClrLst>
+    <dgm:txEffectClrLst/>
+  </dgm:styleLbl>
+  <dgm:styleLbl name="revTx">
+    <dgm:fillClrLst meth="repeat">
+      <a:schemeClr val="lt1">
+        <a:alpha val="0"/>
+      </a:schemeClr>
+    </dgm:fillClrLst>
+    <dgm:linClrLst meth="repeat">
+      <a:schemeClr val="dk1">
+        <a:alpha val="0"/>
+      </a:schemeClr>
+    </dgm:linClrLst>
+    <dgm:effectClrLst/>
+    <dgm:txLinClrLst/>
+    <dgm:txFillClrLst meth="repeat">
+      <a:schemeClr val="tx1"/>
+    </dgm:txFillClrLst>
+    <dgm:txEffectClrLst/>
+  </dgm:styleLbl>
+</dgm:colorsDef>
+</file>
+
+<file path=word/diagrams/data1.xml><?xml version="1.0" encoding="utf-8"?>
+<dgm:dataModel xmlns:dgm="http://schemas.openxmlformats.org/drawingml/2006/diagram" xmlns:a="http://schemas.openxmlformats.org/drawingml/2006/main">
+  <dgm:ptLst>
+    <dgm:pt modelId="{1F70ED79-33D9-464F-A79C-8287F4AE3C2F}" type="doc">
+      <dgm:prSet loTypeId="urn:microsoft.com/office/officeart/2005/8/layout/vProcess5" loCatId="process" qsTypeId="urn:microsoft.com/office/officeart/2005/8/quickstyle/simple1" qsCatId="simple" csTypeId="urn:microsoft.com/office/officeart/2005/8/colors/accent1_2" csCatId="accent1" phldr="1"/>
+      <dgm:spPr/>
+    </dgm:pt>
+    <dgm:pt modelId="{D8ADE0D4-58D6-42B1-AE3A-56B1EFF36765}">
+      <dgm:prSet phldrT="[Text]"/>
+      <dgm:spPr/>
+      <dgm:t>
+        <a:bodyPr/>
+        <a:lstStyle/>
+        <a:p>
+          <a:r>
+            <a:rPr lang="de-DE"/>
+            <a:t>Anzahl der Karten berechnen</a:t>
+          </a:r>
+        </a:p>
+        <a:p>
+          <a:r>
+            <a:rPr lang="de-DE"/>
+            <a:t>(Karten = Paare x 2)</a:t>
+          </a:r>
+        </a:p>
+      </dgm:t>
+    </dgm:pt>
+    <dgm:pt modelId="{B39F679F-EC6D-42F7-86EF-5310C94F6C79}" type="parTrans" cxnId="{3E768F47-6F74-41DF-82D1-09668254E04D}">
+      <dgm:prSet/>
+      <dgm:spPr/>
+      <dgm:t>
+        <a:bodyPr/>
+        <a:lstStyle/>
+        <a:p>
+          <a:endParaRPr lang="de-DE"/>
+        </a:p>
+      </dgm:t>
+    </dgm:pt>
+    <dgm:pt modelId="{E426119B-FCEA-43D6-93BB-2133B8C769CE}" type="sibTrans" cxnId="{3E768F47-6F74-41DF-82D1-09668254E04D}">
+      <dgm:prSet/>
+      <dgm:spPr/>
+      <dgm:t>
+        <a:bodyPr/>
+        <a:lstStyle/>
+        <a:p>
+          <a:endParaRPr lang="de-DE"/>
+        </a:p>
+      </dgm:t>
+    </dgm:pt>
+    <dgm:pt modelId="{8D20C2B1-8F49-49E7-8117-1D1FDEA25368}">
+      <dgm:prSet phldrT="[Text]"/>
+      <dgm:spPr/>
+      <dgm:t>
+        <a:bodyPr/>
+        <a:lstStyle/>
+        <a:p>
+          <a:r>
+            <a:rPr lang="de-DE"/>
+            <a:t>Spielfeld leeren</a:t>
+          </a:r>
+        </a:p>
+      </dgm:t>
+    </dgm:pt>
+    <dgm:pt modelId="{496BDAC8-8166-45BD-852B-F4F2A290CB7F}" type="parTrans" cxnId="{9D2E2402-C196-492D-9476-8FF0F3073E69}">
+      <dgm:prSet/>
+      <dgm:spPr/>
+      <dgm:t>
+        <a:bodyPr/>
+        <a:lstStyle/>
+        <a:p>
+          <a:endParaRPr lang="de-DE"/>
+        </a:p>
+      </dgm:t>
+    </dgm:pt>
+    <dgm:pt modelId="{A2543043-2E7E-4623-B28B-292DD67A6F0C}" type="sibTrans" cxnId="{9D2E2402-C196-492D-9476-8FF0F3073E69}">
+      <dgm:prSet/>
+      <dgm:spPr/>
+      <dgm:t>
+        <a:bodyPr/>
+        <a:lstStyle/>
+        <a:p>
+          <a:endParaRPr lang="de-DE"/>
+        </a:p>
+      </dgm:t>
+    </dgm:pt>
+    <dgm:pt modelId="{ED1E444B-A37E-4C16-BD1B-6769483B6734}">
+      <dgm:prSet phldrT="[Text]"/>
+      <dgm:spPr/>
+      <dgm:t>
+        <a:bodyPr/>
+        <a:lstStyle/>
+        <a:p>
+          <a:r>
+            <a:rPr lang="de-DE"/>
+            <a:t>Anzahl der nötigen Spalten berechnen,  um ein möglichst quadratisches Spielfeld zu bieten</a:t>
+          </a:r>
+        </a:p>
+      </dgm:t>
+    </dgm:pt>
+    <dgm:pt modelId="{5162A8E6-1AA5-4318-8F8F-EE55EA866361}" type="parTrans" cxnId="{1A98E77C-D138-413B-BCFD-5261612C1AD6}">
+      <dgm:prSet/>
+      <dgm:spPr/>
+      <dgm:t>
+        <a:bodyPr/>
+        <a:lstStyle/>
+        <a:p>
+          <a:endParaRPr lang="de-DE"/>
+        </a:p>
+      </dgm:t>
+    </dgm:pt>
+    <dgm:pt modelId="{37BC8921-AF74-4D42-87F0-7B8E040EE60C}" type="sibTrans" cxnId="{1A98E77C-D138-413B-BCFD-5261612C1AD6}">
+      <dgm:prSet/>
+      <dgm:spPr/>
+      <dgm:t>
+        <a:bodyPr/>
+        <a:lstStyle/>
+        <a:p>
+          <a:endParaRPr lang="de-DE"/>
+        </a:p>
+      </dgm:t>
+    </dgm:pt>
+    <dgm:pt modelId="{C09D23E3-D2B2-41DE-91C0-9EC4E2303E43}">
+      <dgm:prSet phldrT="[Text]"/>
+      <dgm:spPr/>
+      <dgm:t>
+        <a:bodyPr/>
+        <a:lstStyle/>
+        <a:p>
+          <a:r>
+            <a:rPr lang="de-DE"/>
+            <a:t>Spaltendefinition mit CSS-Eigenschaft "grid-templace-columns" setzen</a:t>
+          </a:r>
+        </a:p>
+      </dgm:t>
+    </dgm:pt>
+    <dgm:pt modelId="{031AAF8C-D2D1-45C7-BB1B-E6BEF0170492}" type="parTrans" cxnId="{5AA82290-E82F-46A8-AD26-5D9152B7AC56}">
+      <dgm:prSet/>
+      <dgm:spPr/>
+      <dgm:t>
+        <a:bodyPr/>
+        <a:lstStyle/>
+        <a:p>
+          <a:endParaRPr lang="de-DE"/>
+        </a:p>
+      </dgm:t>
+    </dgm:pt>
+    <dgm:pt modelId="{6BD992C6-3590-42F1-B1FB-4FB1D804507D}" type="sibTrans" cxnId="{5AA82290-E82F-46A8-AD26-5D9152B7AC56}">
+      <dgm:prSet/>
+      <dgm:spPr/>
+      <dgm:t>
+        <a:bodyPr/>
+        <a:lstStyle/>
+        <a:p>
+          <a:endParaRPr lang="de-DE"/>
+        </a:p>
+      </dgm:t>
+    </dgm:pt>
+    <dgm:pt modelId="{22B950B1-EA11-48AF-A05D-8A1148175065}">
+      <dgm:prSet phldrT="[Text]"/>
+      <dgm:spPr/>
+      <dgm:t>
+        <a:bodyPr/>
+        <a:lstStyle/>
+        <a:p>
+          <a:r>
+            <a:rPr lang="de-DE"/>
+            <a:t>Kartenelemente erstellen und dem Spielfeld anfügen</a:t>
+          </a:r>
+        </a:p>
+      </dgm:t>
+    </dgm:pt>
+    <dgm:pt modelId="{068DE99A-8431-43E9-AE07-12CBAC1F1400}" type="parTrans" cxnId="{EBE1784A-6A2C-4583-AFE3-5D42EC07D23D}">
+      <dgm:prSet/>
+      <dgm:spPr/>
+      <dgm:t>
+        <a:bodyPr/>
+        <a:lstStyle/>
+        <a:p>
+          <a:endParaRPr lang="de-DE"/>
+        </a:p>
+      </dgm:t>
+    </dgm:pt>
+    <dgm:pt modelId="{9497338C-E2C0-49D4-A7FB-99E54C8ADAC1}" type="sibTrans" cxnId="{EBE1784A-6A2C-4583-AFE3-5D42EC07D23D}">
+      <dgm:prSet/>
+      <dgm:spPr/>
+      <dgm:t>
+        <a:bodyPr/>
+        <a:lstStyle/>
+        <a:p>
+          <a:endParaRPr lang="de-DE"/>
+        </a:p>
+      </dgm:t>
+    </dgm:pt>
+    <dgm:pt modelId="{B6F952C0-8658-46EF-8B7A-CF49E7B29A05}">
+      <dgm:prSet phldrT="[Text]"/>
+      <dgm:spPr/>
+    </dgm:pt>
+    <dgm:pt modelId="{DC720A57-62DD-4806-B9D3-9BB2A2B3B1D7}" type="parTrans" cxnId="{E057B140-BED0-4E3F-BFB2-4274648571E5}">
+      <dgm:prSet/>
+      <dgm:spPr/>
+      <dgm:t>
+        <a:bodyPr/>
+        <a:lstStyle/>
+        <a:p>
+          <a:endParaRPr lang="de-DE"/>
+        </a:p>
+      </dgm:t>
+    </dgm:pt>
+    <dgm:pt modelId="{294F90C2-1BBA-412D-86C4-E76AC1F9BB23}" type="sibTrans" cxnId="{E057B140-BED0-4E3F-BFB2-4274648571E5}">
+      <dgm:prSet/>
+      <dgm:spPr/>
+      <dgm:t>
+        <a:bodyPr/>
+        <a:lstStyle/>
+        <a:p>
+          <a:endParaRPr lang="de-DE"/>
+        </a:p>
+      </dgm:t>
+    </dgm:pt>
+    <dgm:pt modelId="{637A7021-52E7-45D8-823A-211751A1F362}" type="pres">
+      <dgm:prSet presAssocID="{1F70ED79-33D9-464F-A79C-8287F4AE3C2F}" presName="outerComposite" presStyleCnt="0">
+        <dgm:presLayoutVars>
+          <dgm:chMax val="5"/>
+          <dgm:dir/>
+          <dgm:resizeHandles val="exact"/>
+        </dgm:presLayoutVars>
+      </dgm:prSet>
+      <dgm:spPr/>
+    </dgm:pt>
+    <dgm:pt modelId="{507E4F1C-E42E-4FB8-862A-BA7C831ABEE5}" type="pres">
+      <dgm:prSet presAssocID="{1F70ED79-33D9-464F-A79C-8287F4AE3C2F}" presName="dummyMaxCanvas" presStyleCnt="0">
+        <dgm:presLayoutVars/>
+      </dgm:prSet>
+      <dgm:spPr/>
+    </dgm:pt>
+    <dgm:pt modelId="{C582A3A2-0C7B-4879-AF72-13581A054FB2}" type="pres">
+      <dgm:prSet presAssocID="{1F70ED79-33D9-464F-A79C-8287F4AE3C2F}" presName="FiveNodes_1" presStyleLbl="node1" presStyleIdx="0" presStyleCnt="5">
+        <dgm:presLayoutVars>
+          <dgm:bulletEnabled val="1"/>
+        </dgm:presLayoutVars>
+      </dgm:prSet>
+      <dgm:spPr/>
+    </dgm:pt>
+    <dgm:pt modelId="{5397C06C-D371-44E8-9794-363F03759BAB}" type="pres">
+      <dgm:prSet presAssocID="{1F70ED79-33D9-464F-A79C-8287F4AE3C2F}" presName="FiveNodes_2" presStyleLbl="node1" presStyleIdx="1" presStyleCnt="5">
+        <dgm:presLayoutVars>
+          <dgm:bulletEnabled val="1"/>
+        </dgm:presLayoutVars>
+      </dgm:prSet>
+      <dgm:spPr/>
+    </dgm:pt>
+    <dgm:pt modelId="{F7785695-5C17-4233-A830-04AAC3C904AD}" type="pres">
+      <dgm:prSet presAssocID="{1F70ED79-33D9-464F-A79C-8287F4AE3C2F}" presName="FiveNodes_3" presStyleLbl="node1" presStyleIdx="2" presStyleCnt="5">
+        <dgm:presLayoutVars>
+          <dgm:bulletEnabled val="1"/>
+        </dgm:presLayoutVars>
+      </dgm:prSet>
+      <dgm:spPr/>
+    </dgm:pt>
+    <dgm:pt modelId="{A026954D-33C3-47DA-9AA1-A0A977BB9577}" type="pres">
+      <dgm:prSet presAssocID="{1F70ED79-33D9-464F-A79C-8287F4AE3C2F}" presName="FiveNodes_4" presStyleLbl="node1" presStyleIdx="3" presStyleCnt="5">
+        <dgm:presLayoutVars>
+          <dgm:bulletEnabled val="1"/>
+        </dgm:presLayoutVars>
+      </dgm:prSet>
+      <dgm:spPr/>
+    </dgm:pt>
+    <dgm:pt modelId="{02EFC3A7-4647-4D24-91BC-BADCF6848440}" type="pres">
+      <dgm:prSet presAssocID="{1F70ED79-33D9-464F-A79C-8287F4AE3C2F}" presName="FiveNodes_5" presStyleLbl="node1" presStyleIdx="4" presStyleCnt="5">
+        <dgm:presLayoutVars>
+          <dgm:bulletEnabled val="1"/>
+        </dgm:presLayoutVars>
+      </dgm:prSet>
+      <dgm:spPr/>
+    </dgm:pt>
+    <dgm:pt modelId="{C52FA5AD-D67F-4B39-A801-4199981116E5}" type="pres">
+      <dgm:prSet presAssocID="{1F70ED79-33D9-464F-A79C-8287F4AE3C2F}" presName="FiveConn_1-2" presStyleLbl="fgAccFollowNode1" presStyleIdx="0" presStyleCnt="4">
+        <dgm:presLayoutVars>
+          <dgm:bulletEnabled val="1"/>
+        </dgm:presLayoutVars>
+      </dgm:prSet>
+      <dgm:spPr/>
+    </dgm:pt>
+    <dgm:pt modelId="{6E291A27-9FF9-4422-B1AD-478F9120690C}" type="pres">
+      <dgm:prSet presAssocID="{1F70ED79-33D9-464F-A79C-8287F4AE3C2F}" presName="FiveConn_2-3" presStyleLbl="fgAccFollowNode1" presStyleIdx="1" presStyleCnt="4">
+        <dgm:presLayoutVars>
+          <dgm:bulletEnabled val="1"/>
+        </dgm:presLayoutVars>
+      </dgm:prSet>
+      <dgm:spPr/>
+    </dgm:pt>
+    <dgm:pt modelId="{D18712B6-EAAB-4C59-9954-AA0B8F15BB2A}" type="pres">
+      <dgm:prSet presAssocID="{1F70ED79-33D9-464F-A79C-8287F4AE3C2F}" presName="FiveConn_3-4" presStyleLbl="fgAccFollowNode1" presStyleIdx="2" presStyleCnt="4">
+        <dgm:presLayoutVars>
+          <dgm:bulletEnabled val="1"/>
+        </dgm:presLayoutVars>
+      </dgm:prSet>
+      <dgm:spPr/>
+    </dgm:pt>
+    <dgm:pt modelId="{3ECDC596-15D1-467C-930C-814FF82D48A0}" type="pres">
+      <dgm:prSet presAssocID="{1F70ED79-33D9-464F-A79C-8287F4AE3C2F}" presName="FiveConn_4-5" presStyleLbl="fgAccFollowNode1" presStyleIdx="3" presStyleCnt="4">
+        <dgm:presLayoutVars>
+          <dgm:bulletEnabled val="1"/>
+        </dgm:presLayoutVars>
+      </dgm:prSet>
+      <dgm:spPr/>
+    </dgm:pt>
+    <dgm:pt modelId="{08E490E5-3D9A-4BD3-80A1-B1A33EB58136}" type="pres">
+      <dgm:prSet presAssocID="{1F70ED79-33D9-464F-A79C-8287F4AE3C2F}" presName="FiveNodes_1_text" presStyleLbl="node1" presStyleIdx="4" presStyleCnt="5">
+        <dgm:presLayoutVars>
+          <dgm:bulletEnabled val="1"/>
+        </dgm:presLayoutVars>
+      </dgm:prSet>
+      <dgm:spPr/>
+    </dgm:pt>
+    <dgm:pt modelId="{1861A8A7-A72D-4325-8CE0-A56084908673}" type="pres">
+      <dgm:prSet presAssocID="{1F70ED79-33D9-464F-A79C-8287F4AE3C2F}" presName="FiveNodes_2_text" presStyleLbl="node1" presStyleIdx="4" presStyleCnt="5">
+        <dgm:presLayoutVars>
+          <dgm:bulletEnabled val="1"/>
+        </dgm:presLayoutVars>
+      </dgm:prSet>
+      <dgm:spPr/>
+    </dgm:pt>
+    <dgm:pt modelId="{C6D4C955-62A1-4C6F-A577-02F5E9EB7576}" type="pres">
+      <dgm:prSet presAssocID="{1F70ED79-33D9-464F-A79C-8287F4AE3C2F}" presName="FiveNodes_3_text" presStyleLbl="node1" presStyleIdx="4" presStyleCnt="5">
+        <dgm:presLayoutVars>
+          <dgm:bulletEnabled val="1"/>
+        </dgm:presLayoutVars>
+      </dgm:prSet>
+      <dgm:spPr/>
+    </dgm:pt>
+    <dgm:pt modelId="{7FF303CF-102C-4BA6-BD1E-D6195088EDA8}" type="pres">
+      <dgm:prSet presAssocID="{1F70ED79-33D9-464F-A79C-8287F4AE3C2F}" presName="FiveNodes_4_text" presStyleLbl="node1" presStyleIdx="4" presStyleCnt="5">
+        <dgm:presLayoutVars>
+          <dgm:bulletEnabled val="1"/>
+        </dgm:presLayoutVars>
+      </dgm:prSet>
+      <dgm:spPr/>
+    </dgm:pt>
+    <dgm:pt modelId="{A26354BE-A27B-446E-94CB-244EF87FB79E}" type="pres">
+      <dgm:prSet presAssocID="{1F70ED79-33D9-464F-A79C-8287F4AE3C2F}" presName="FiveNodes_5_text" presStyleLbl="node1" presStyleIdx="4" presStyleCnt="5">
+        <dgm:presLayoutVars>
+          <dgm:bulletEnabled val="1"/>
+        </dgm:presLayoutVars>
+      </dgm:prSet>
+      <dgm:spPr/>
+    </dgm:pt>
+  </dgm:ptLst>
+  <dgm:cxnLst>
+    <dgm:cxn modelId="{9D2E2402-C196-492D-9476-8FF0F3073E69}" srcId="{1F70ED79-33D9-464F-A79C-8287F4AE3C2F}" destId="{8D20C2B1-8F49-49E7-8117-1D1FDEA25368}" srcOrd="3" destOrd="0" parTransId="{496BDAC8-8166-45BD-852B-F4F2A290CB7F}" sibTransId="{A2543043-2E7E-4623-B28B-292DD67A6F0C}"/>
+    <dgm:cxn modelId="{5B07D408-B2A6-4C5D-864A-E152264322CE}" type="presOf" srcId="{1F70ED79-33D9-464F-A79C-8287F4AE3C2F}" destId="{637A7021-52E7-45D8-823A-211751A1F362}" srcOrd="0" destOrd="0" presId="urn:microsoft.com/office/officeart/2005/8/layout/vProcess5"/>
+    <dgm:cxn modelId="{F7734913-6809-4110-BD5F-992744734299}" type="presOf" srcId="{6BD992C6-3590-42F1-B1FB-4FB1D804507D}" destId="{D18712B6-EAAB-4C59-9954-AA0B8F15BB2A}" srcOrd="0" destOrd="0" presId="urn:microsoft.com/office/officeart/2005/8/layout/vProcess5"/>
+    <dgm:cxn modelId="{2EB08318-9FE6-4420-895E-9718E2BD16C8}" type="presOf" srcId="{D8ADE0D4-58D6-42B1-AE3A-56B1EFF36765}" destId="{08E490E5-3D9A-4BD3-80A1-B1A33EB58136}" srcOrd="1" destOrd="0" presId="urn:microsoft.com/office/officeart/2005/8/layout/vProcess5"/>
+    <dgm:cxn modelId="{5BDC3D20-A450-4FFD-A5F4-7289C4D290FA}" type="presOf" srcId="{C09D23E3-D2B2-41DE-91C0-9EC4E2303E43}" destId="{F7785695-5C17-4233-A830-04AAC3C904AD}" srcOrd="0" destOrd="0" presId="urn:microsoft.com/office/officeart/2005/8/layout/vProcess5"/>
+    <dgm:cxn modelId="{4E22C439-CDB6-4EB2-A5D8-2CFF43AD5749}" type="presOf" srcId="{22B950B1-EA11-48AF-A05D-8A1148175065}" destId="{02EFC3A7-4647-4D24-91BC-BADCF6848440}" srcOrd="0" destOrd="0" presId="urn:microsoft.com/office/officeart/2005/8/layout/vProcess5"/>
+    <dgm:cxn modelId="{E057B140-BED0-4E3F-BFB2-4274648571E5}" srcId="{1F70ED79-33D9-464F-A79C-8287F4AE3C2F}" destId="{B6F952C0-8658-46EF-8B7A-CF49E7B29A05}" srcOrd="5" destOrd="0" parTransId="{DC720A57-62DD-4806-B9D3-9BB2A2B3B1D7}" sibTransId="{294F90C2-1BBA-412D-86C4-E76AC1F9BB23}"/>
+    <dgm:cxn modelId="{3E768F47-6F74-41DF-82D1-09668254E04D}" srcId="{1F70ED79-33D9-464F-A79C-8287F4AE3C2F}" destId="{D8ADE0D4-58D6-42B1-AE3A-56B1EFF36765}" srcOrd="0" destOrd="0" parTransId="{B39F679F-EC6D-42F7-86EF-5310C94F6C79}" sibTransId="{E426119B-FCEA-43D6-93BB-2133B8C769CE}"/>
+    <dgm:cxn modelId="{EBE1784A-6A2C-4583-AFE3-5D42EC07D23D}" srcId="{1F70ED79-33D9-464F-A79C-8287F4AE3C2F}" destId="{22B950B1-EA11-48AF-A05D-8A1148175065}" srcOrd="4" destOrd="0" parTransId="{068DE99A-8431-43E9-AE07-12CBAC1F1400}" sibTransId="{9497338C-E2C0-49D4-A7FB-99E54C8ADAC1}"/>
+    <dgm:cxn modelId="{FC6E1071-3788-4985-913C-2E1127CDC381}" type="presOf" srcId="{8D20C2B1-8F49-49E7-8117-1D1FDEA25368}" destId="{A026954D-33C3-47DA-9AA1-A0A977BB9577}" srcOrd="0" destOrd="0" presId="urn:microsoft.com/office/officeart/2005/8/layout/vProcess5"/>
+    <dgm:cxn modelId="{27ECEB51-3312-4DAB-B795-8B4AE2413801}" type="presOf" srcId="{37BC8921-AF74-4D42-87F0-7B8E040EE60C}" destId="{6E291A27-9FF9-4422-B1AD-478F9120690C}" srcOrd="0" destOrd="0" presId="urn:microsoft.com/office/officeart/2005/8/layout/vProcess5"/>
+    <dgm:cxn modelId="{702DF155-B725-4543-9636-CB2B6BA963C4}" type="presOf" srcId="{A2543043-2E7E-4623-B28B-292DD67A6F0C}" destId="{3ECDC596-15D1-467C-930C-814FF82D48A0}" srcOrd="0" destOrd="0" presId="urn:microsoft.com/office/officeart/2005/8/layout/vProcess5"/>
+    <dgm:cxn modelId="{213CEB7A-5B1B-4EC2-B4B8-FC50270667DB}" type="presOf" srcId="{ED1E444B-A37E-4C16-BD1B-6769483B6734}" destId="{1861A8A7-A72D-4325-8CE0-A56084908673}" srcOrd="1" destOrd="0" presId="urn:microsoft.com/office/officeart/2005/8/layout/vProcess5"/>
+    <dgm:cxn modelId="{1A98E77C-D138-413B-BCFD-5261612C1AD6}" srcId="{1F70ED79-33D9-464F-A79C-8287F4AE3C2F}" destId="{ED1E444B-A37E-4C16-BD1B-6769483B6734}" srcOrd="1" destOrd="0" parTransId="{5162A8E6-1AA5-4318-8F8F-EE55EA866361}" sibTransId="{37BC8921-AF74-4D42-87F0-7B8E040EE60C}"/>
+    <dgm:cxn modelId="{5AA82290-E82F-46A8-AD26-5D9152B7AC56}" srcId="{1F70ED79-33D9-464F-A79C-8287F4AE3C2F}" destId="{C09D23E3-D2B2-41DE-91C0-9EC4E2303E43}" srcOrd="2" destOrd="0" parTransId="{031AAF8C-D2D1-45C7-BB1B-E6BEF0170492}" sibTransId="{6BD992C6-3590-42F1-B1FB-4FB1D804507D}"/>
+    <dgm:cxn modelId="{81B4E494-B811-460A-845E-1FC91334745A}" type="presOf" srcId="{8D20C2B1-8F49-49E7-8117-1D1FDEA25368}" destId="{7FF303CF-102C-4BA6-BD1E-D6195088EDA8}" srcOrd="1" destOrd="0" presId="urn:microsoft.com/office/officeart/2005/8/layout/vProcess5"/>
+    <dgm:cxn modelId="{929543C0-85DD-4DB2-AD9A-51CE12A0A309}" type="presOf" srcId="{E426119B-FCEA-43D6-93BB-2133B8C769CE}" destId="{C52FA5AD-D67F-4B39-A801-4199981116E5}" srcOrd="0" destOrd="0" presId="urn:microsoft.com/office/officeart/2005/8/layout/vProcess5"/>
+    <dgm:cxn modelId="{232CBFE8-4CD6-4230-AE5F-60AB0EBC67EE}" type="presOf" srcId="{C09D23E3-D2B2-41DE-91C0-9EC4E2303E43}" destId="{C6D4C955-62A1-4C6F-A577-02F5E9EB7576}" srcOrd="1" destOrd="0" presId="urn:microsoft.com/office/officeart/2005/8/layout/vProcess5"/>
+    <dgm:cxn modelId="{AE55E2EE-C06A-4B62-91C6-9EF1536A1765}" type="presOf" srcId="{22B950B1-EA11-48AF-A05D-8A1148175065}" destId="{A26354BE-A27B-446E-94CB-244EF87FB79E}" srcOrd="1" destOrd="0" presId="urn:microsoft.com/office/officeart/2005/8/layout/vProcess5"/>
+    <dgm:cxn modelId="{A862A2F5-BE35-4F21-ABC0-12BDBA47F054}" type="presOf" srcId="{D8ADE0D4-58D6-42B1-AE3A-56B1EFF36765}" destId="{C582A3A2-0C7B-4879-AF72-13581A054FB2}" srcOrd="0" destOrd="0" presId="urn:microsoft.com/office/officeart/2005/8/layout/vProcess5"/>
+    <dgm:cxn modelId="{56BE2BF7-107D-4ACF-BE4D-19936693EDF5}" type="presOf" srcId="{ED1E444B-A37E-4C16-BD1B-6769483B6734}" destId="{5397C06C-D371-44E8-9794-363F03759BAB}" srcOrd="0" destOrd="0" presId="urn:microsoft.com/office/officeart/2005/8/layout/vProcess5"/>
+    <dgm:cxn modelId="{EFA3EB20-F254-4E45-BC59-223C63974921}" type="presParOf" srcId="{637A7021-52E7-45D8-823A-211751A1F362}" destId="{507E4F1C-E42E-4FB8-862A-BA7C831ABEE5}" srcOrd="0" destOrd="0" presId="urn:microsoft.com/office/officeart/2005/8/layout/vProcess5"/>
+    <dgm:cxn modelId="{000CFD60-457B-4E29-BB3E-C430E5AE814B}" type="presParOf" srcId="{637A7021-52E7-45D8-823A-211751A1F362}" destId="{C582A3A2-0C7B-4879-AF72-13581A054FB2}" srcOrd="1" destOrd="0" presId="urn:microsoft.com/office/officeart/2005/8/layout/vProcess5"/>
+    <dgm:cxn modelId="{AC6D96A2-43A6-453E-9AF4-BF2EB2D83583}" type="presParOf" srcId="{637A7021-52E7-45D8-823A-211751A1F362}" destId="{5397C06C-D371-44E8-9794-363F03759BAB}" srcOrd="2" destOrd="0" presId="urn:microsoft.com/office/officeart/2005/8/layout/vProcess5"/>
+    <dgm:cxn modelId="{EDB8D47D-FCA6-4BB1-9D35-7DA902F22D26}" type="presParOf" srcId="{637A7021-52E7-45D8-823A-211751A1F362}" destId="{F7785695-5C17-4233-A830-04AAC3C904AD}" srcOrd="3" destOrd="0" presId="urn:microsoft.com/office/officeart/2005/8/layout/vProcess5"/>
+    <dgm:cxn modelId="{C265E52F-84AB-400C-BA34-18E6ACF403C5}" type="presParOf" srcId="{637A7021-52E7-45D8-823A-211751A1F362}" destId="{A026954D-33C3-47DA-9AA1-A0A977BB9577}" srcOrd="4" destOrd="0" presId="urn:microsoft.com/office/officeart/2005/8/layout/vProcess5"/>
+    <dgm:cxn modelId="{DB220716-1480-49B5-A3A8-1AF5771B411B}" type="presParOf" srcId="{637A7021-52E7-45D8-823A-211751A1F362}" destId="{02EFC3A7-4647-4D24-91BC-BADCF6848440}" srcOrd="5" destOrd="0" presId="urn:microsoft.com/office/officeart/2005/8/layout/vProcess5"/>
+    <dgm:cxn modelId="{CC839615-4E4C-4B3E-935A-FBC7A8BBD055}" type="presParOf" srcId="{637A7021-52E7-45D8-823A-211751A1F362}" destId="{C52FA5AD-D67F-4B39-A801-4199981116E5}" srcOrd="6" destOrd="0" presId="urn:microsoft.com/office/officeart/2005/8/layout/vProcess5"/>
+    <dgm:cxn modelId="{EA6E5CB1-B8B1-43AE-81C9-D5B35A70E564}" type="presParOf" srcId="{637A7021-52E7-45D8-823A-211751A1F362}" destId="{6E291A27-9FF9-4422-B1AD-478F9120690C}" srcOrd="7" destOrd="0" presId="urn:microsoft.com/office/officeart/2005/8/layout/vProcess5"/>
+    <dgm:cxn modelId="{59BFBD7C-46FA-4CD3-B826-583FDA87FD30}" type="presParOf" srcId="{637A7021-52E7-45D8-823A-211751A1F362}" destId="{D18712B6-EAAB-4C59-9954-AA0B8F15BB2A}" srcOrd="8" destOrd="0" presId="urn:microsoft.com/office/officeart/2005/8/layout/vProcess5"/>
+    <dgm:cxn modelId="{1A8DDCA7-C85B-4F6C-A3FF-557DB56D80D4}" type="presParOf" srcId="{637A7021-52E7-45D8-823A-211751A1F362}" destId="{3ECDC596-15D1-467C-930C-814FF82D48A0}" srcOrd="9" destOrd="0" presId="urn:microsoft.com/office/officeart/2005/8/layout/vProcess5"/>
+    <dgm:cxn modelId="{D90775C7-DB25-4CC7-8513-690997D725D9}" type="presParOf" srcId="{637A7021-52E7-45D8-823A-211751A1F362}" destId="{08E490E5-3D9A-4BD3-80A1-B1A33EB58136}" srcOrd="10" destOrd="0" presId="urn:microsoft.com/office/officeart/2005/8/layout/vProcess5"/>
+    <dgm:cxn modelId="{41B5D109-C452-41BE-88E8-E646E7A3468A}" type="presParOf" srcId="{637A7021-52E7-45D8-823A-211751A1F362}" destId="{1861A8A7-A72D-4325-8CE0-A56084908673}" srcOrd="11" destOrd="0" presId="urn:microsoft.com/office/officeart/2005/8/layout/vProcess5"/>
+    <dgm:cxn modelId="{985C825E-17C2-473F-8872-540EE88B4581}" type="presParOf" srcId="{637A7021-52E7-45D8-823A-211751A1F362}" destId="{C6D4C955-62A1-4C6F-A577-02F5E9EB7576}" srcOrd="12" destOrd="0" presId="urn:microsoft.com/office/officeart/2005/8/layout/vProcess5"/>
+    <dgm:cxn modelId="{4AA22599-AFFC-4EB5-A1B4-4EE3FE08194A}" type="presParOf" srcId="{637A7021-52E7-45D8-823A-211751A1F362}" destId="{7FF303CF-102C-4BA6-BD1E-D6195088EDA8}" srcOrd="13" destOrd="0" presId="urn:microsoft.com/office/officeart/2005/8/layout/vProcess5"/>
+    <dgm:cxn modelId="{39EA95CC-3ABA-498A-8DDE-C62C8A37AEAD}" type="presParOf" srcId="{637A7021-52E7-45D8-823A-211751A1F362}" destId="{A26354BE-A27B-446E-94CB-244EF87FB79E}" srcOrd="14" destOrd="0" presId="urn:microsoft.com/office/officeart/2005/8/layout/vProcess5"/>
+  </dgm:cxnLst>
+  <dgm:bg/>
+  <dgm:whole/>
+  <dgm:extLst>
+    <a:ext uri="http://schemas.microsoft.com/office/drawing/2008/diagram">
+      <dsp:dataModelExt xmlns:dsp="http://schemas.microsoft.com/office/drawing/2008/diagram" relId="rId11" minVer="http://schemas.openxmlformats.org/drawingml/2006/diagram"/>
+    </a:ext>
+  </dgm:extLst>
+</dgm:dataModel>
+</file>
+
+<file path=word/diagrams/drawing1.xml><?xml version="1.0" encoding="utf-8"?>
+<dsp:drawing xmlns:dgm="http://schemas.openxmlformats.org/drawingml/2006/diagram" xmlns:dsp="http://schemas.microsoft.com/office/drawing/2008/diagram" xmlns:a="http://schemas.openxmlformats.org/drawingml/2006/main">
+  <dsp:spTree>
+    <dsp:nvGrpSpPr>
+      <dsp:cNvPr id="0" name=""/>
+      <dsp:cNvGrpSpPr/>
+    </dsp:nvGrpSpPr>
+    <dsp:grpSpPr/>
+    <dsp:sp modelId="{C582A3A2-0C7B-4879-AF72-13581A054FB2}">
+      <dsp:nvSpPr>
+        <dsp:cNvPr id="0" name=""/>
+        <dsp:cNvSpPr/>
+      </dsp:nvSpPr>
+      <dsp:spPr>
+        <a:xfrm>
+          <a:off x="0" y="0"/>
+          <a:ext cx="4224528" cy="576072"/>
+        </a:xfrm>
+        <a:prstGeom prst="roundRect">
+          <a:avLst>
+            <a:gd name="adj" fmla="val 10000"/>
+          </a:avLst>
+        </a:prstGeom>
+        <a:solidFill>
+          <a:schemeClr val="accent1">
+            <a:hueOff val="0"/>
+            <a:satOff val="0"/>
+            <a:lumOff val="0"/>
+            <a:alphaOff val="0"/>
+          </a:schemeClr>
+        </a:solidFill>
+        <a:ln w="15875" cap="flat" cmpd="sng" algn="ctr">
+          <a:solidFill>
+            <a:schemeClr val="lt1">
+              <a:hueOff val="0"/>
+              <a:satOff val="0"/>
+              <a:lumOff val="0"/>
+              <a:alphaOff val="0"/>
+            </a:schemeClr>
+          </a:solidFill>
+          <a:prstDash val="solid"/>
+        </a:ln>
+        <a:effectLst/>
+      </dsp:spPr>
+      <dsp:style>
+        <a:lnRef idx="2">
+          <a:scrgbClr r="0" g="0" b="0"/>
+        </a:lnRef>
+        <a:fillRef idx="1">
+          <a:scrgbClr r="0" g="0" b="0"/>
+        </a:fillRef>
+        <a:effectRef idx="0">
+          <a:scrgbClr r="0" g="0" b="0"/>
+        </a:effectRef>
+        <a:fontRef idx="minor">
+          <a:schemeClr val="lt1"/>
+        </a:fontRef>
+      </dsp:style>
+      <dsp:txBody>
+        <a:bodyPr spcFirstLastPara="0" vert="horz" wrap="square" lIns="49530" tIns="49530" rIns="49530" bIns="49530" numCol="1" spcCol="1270" anchor="ctr" anchorCtr="0">
+          <a:noAutofit/>
+        </a:bodyPr>
+        <a:lstStyle/>
+        <a:p>
+          <a:pPr marL="0" lvl="0" indent="0" algn="l" defTabSz="577850">
+            <a:lnSpc>
+              <a:spcPct val="90000"/>
+            </a:lnSpc>
+            <a:spcBef>
+              <a:spcPct val="0"/>
+            </a:spcBef>
+            <a:spcAft>
+              <a:spcPct val="35000"/>
+            </a:spcAft>
+            <a:buNone/>
+          </a:pPr>
+          <a:r>
+            <a:rPr lang="de-DE" sz="1300" kern="1200"/>
+            <a:t>Anzahl der Karten berechnen</a:t>
+          </a:r>
+        </a:p>
+        <a:p>
+          <a:pPr marL="0" lvl="0" indent="0" algn="l" defTabSz="577850">
+            <a:lnSpc>
+              <a:spcPct val="90000"/>
+            </a:lnSpc>
+            <a:spcBef>
+              <a:spcPct val="0"/>
+            </a:spcBef>
+            <a:spcAft>
+              <a:spcPct val="35000"/>
+            </a:spcAft>
+            <a:buNone/>
+          </a:pPr>
+          <a:r>
+            <a:rPr lang="de-DE" sz="1300" kern="1200"/>
+            <a:t>(Karten = Paare x 2)</a:t>
+          </a:r>
+        </a:p>
+      </dsp:txBody>
+      <dsp:txXfrm>
+        <a:off x="16873" y="16873"/>
+        <a:ext cx="3535500" cy="542326"/>
+      </dsp:txXfrm>
+    </dsp:sp>
+    <dsp:sp modelId="{5397C06C-D371-44E8-9794-363F03759BAB}">
+      <dsp:nvSpPr>
+        <dsp:cNvPr id="0" name=""/>
+        <dsp:cNvSpPr/>
+      </dsp:nvSpPr>
+      <dsp:spPr>
+        <a:xfrm>
+          <a:off x="315468" y="656082"/>
+          <a:ext cx="4224528" cy="576072"/>
+        </a:xfrm>
+        <a:prstGeom prst="roundRect">
+          <a:avLst>
+            <a:gd name="adj" fmla="val 10000"/>
+          </a:avLst>
+        </a:prstGeom>
+        <a:solidFill>
+          <a:schemeClr val="accent1">
+            <a:hueOff val="0"/>
+            <a:satOff val="0"/>
+            <a:lumOff val="0"/>
+            <a:alphaOff val="0"/>
+          </a:schemeClr>
+        </a:solidFill>
+        <a:ln w="15875" cap="flat" cmpd="sng" algn="ctr">
+          <a:solidFill>
+            <a:schemeClr val="lt1">
+              <a:hueOff val="0"/>
+              <a:satOff val="0"/>
+              <a:lumOff val="0"/>
+              <a:alphaOff val="0"/>
+            </a:schemeClr>
+          </a:solidFill>
+          <a:prstDash val="solid"/>
+        </a:ln>
+        <a:effectLst/>
+      </dsp:spPr>
+      <dsp:style>
+        <a:lnRef idx="2">
+          <a:scrgbClr r="0" g="0" b="0"/>
+        </a:lnRef>
+        <a:fillRef idx="1">
+          <a:scrgbClr r="0" g="0" b="0"/>
+        </a:fillRef>
+        <a:effectRef idx="0">
+          <a:scrgbClr r="0" g="0" b="0"/>
+        </a:effectRef>
+        <a:fontRef idx="minor">
+          <a:schemeClr val="lt1"/>
+        </a:fontRef>
+      </dsp:style>
+      <dsp:txBody>
+        <a:bodyPr spcFirstLastPara="0" vert="horz" wrap="square" lIns="49530" tIns="49530" rIns="49530" bIns="49530" numCol="1" spcCol="1270" anchor="ctr" anchorCtr="0">
+          <a:noAutofit/>
+        </a:bodyPr>
+        <a:lstStyle/>
+        <a:p>
+          <a:pPr marL="0" lvl="0" indent="0" algn="l" defTabSz="577850">
+            <a:lnSpc>
+              <a:spcPct val="90000"/>
+            </a:lnSpc>
+            <a:spcBef>
+              <a:spcPct val="0"/>
+            </a:spcBef>
+            <a:spcAft>
+              <a:spcPct val="35000"/>
+            </a:spcAft>
+            <a:buNone/>
+          </a:pPr>
+          <a:r>
+            <a:rPr lang="de-DE" sz="1300" kern="1200"/>
+            <a:t>Anzahl der nötigen Spalten berechnen,  um ein möglichst quadratisches Spielfeld zu bieten</a:t>
+          </a:r>
+        </a:p>
+      </dsp:txBody>
+      <dsp:txXfrm>
+        <a:off x="332341" y="672955"/>
+        <a:ext cx="3500867" cy="542326"/>
+      </dsp:txXfrm>
+    </dsp:sp>
+    <dsp:sp modelId="{F7785695-5C17-4233-A830-04AAC3C904AD}">
+      <dsp:nvSpPr>
+        <dsp:cNvPr id="0" name=""/>
+        <dsp:cNvSpPr/>
+      </dsp:nvSpPr>
+      <dsp:spPr>
+        <a:xfrm>
+          <a:off x="630935" y="1312164"/>
+          <a:ext cx="4224528" cy="576072"/>
+        </a:xfrm>
+        <a:prstGeom prst="roundRect">
+          <a:avLst>
+            <a:gd name="adj" fmla="val 10000"/>
+          </a:avLst>
+        </a:prstGeom>
+        <a:solidFill>
+          <a:schemeClr val="accent1">
+            <a:hueOff val="0"/>
+            <a:satOff val="0"/>
+            <a:lumOff val="0"/>
+            <a:alphaOff val="0"/>
+          </a:schemeClr>
+        </a:solidFill>
+        <a:ln w="15875" cap="flat" cmpd="sng" algn="ctr">
+          <a:solidFill>
+            <a:schemeClr val="lt1">
+              <a:hueOff val="0"/>
+              <a:satOff val="0"/>
+              <a:lumOff val="0"/>
+              <a:alphaOff val="0"/>
+            </a:schemeClr>
+          </a:solidFill>
+          <a:prstDash val="solid"/>
+        </a:ln>
+        <a:effectLst/>
+      </dsp:spPr>
+      <dsp:style>
+        <a:lnRef idx="2">
+          <a:scrgbClr r="0" g="0" b="0"/>
+        </a:lnRef>
+        <a:fillRef idx="1">
+          <a:scrgbClr r="0" g="0" b="0"/>
+        </a:fillRef>
+        <a:effectRef idx="0">
+          <a:scrgbClr r="0" g="0" b="0"/>
+        </a:effectRef>
+        <a:fontRef idx="minor">
+          <a:schemeClr val="lt1"/>
+        </a:fontRef>
+      </dsp:style>
+      <dsp:txBody>
+        <a:bodyPr spcFirstLastPara="0" vert="horz" wrap="square" lIns="49530" tIns="49530" rIns="49530" bIns="49530" numCol="1" spcCol="1270" anchor="ctr" anchorCtr="0">
+          <a:noAutofit/>
+        </a:bodyPr>
+        <a:lstStyle/>
+        <a:p>
+          <a:pPr marL="0" lvl="0" indent="0" algn="l" defTabSz="577850">
+            <a:lnSpc>
+              <a:spcPct val="90000"/>
+            </a:lnSpc>
+            <a:spcBef>
+              <a:spcPct val="0"/>
+            </a:spcBef>
+            <a:spcAft>
+              <a:spcPct val="35000"/>
+            </a:spcAft>
+            <a:buNone/>
+          </a:pPr>
+          <a:r>
+            <a:rPr lang="de-DE" sz="1300" kern="1200"/>
+            <a:t>Spaltendefinition mit CSS-Eigenschaft "grid-templace-columns" setzen</a:t>
+          </a:r>
+        </a:p>
+      </dsp:txBody>
+      <dsp:txXfrm>
+        <a:off x="647808" y="1329037"/>
+        <a:ext cx="3500867" cy="542326"/>
+      </dsp:txXfrm>
+    </dsp:sp>
+    <dsp:sp modelId="{A026954D-33C3-47DA-9AA1-A0A977BB9577}">
+      <dsp:nvSpPr>
+        <dsp:cNvPr id="0" name=""/>
+        <dsp:cNvSpPr/>
+      </dsp:nvSpPr>
+      <dsp:spPr>
+        <a:xfrm>
+          <a:off x="946404" y="1968246"/>
+          <a:ext cx="4224528" cy="576072"/>
+        </a:xfrm>
+        <a:prstGeom prst="roundRect">
+          <a:avLst>
+            <a:gd name="adj" fmla="val 10000"/>
+          </a:avLst>
+        </a:prstGeom>
+        <a:solidFill>
+          <a:schemeClr val="accent1">
+            <a:hueOff val="0"/>
+            <a:satOff val="0"/>
+            <a:lumOff val="0"/>
+            <a:alphaOff val="0"/>
+          </a:schemeClr>
+        </a:solidFill>
+        <a:ln w="15875" cap="flat" cmpd="sng" algn="ctr">
+          <a:solidFill>
+            <a:schemeClr val="lt1">
+              <a:hueOff val="0"/>
+              <a:satOff val="0"/>
+              <a:lumOff val="0"/>
+              <a:alphaOff val="0"/>
+            </a:schemeClr>
+          </a:solidFill>
+          <a:prstDash val="solid"/>
+        </a:ln>
+        <a:effectLst/>
+      </dsp:spPr>
+      <dsp:style>
+        <a:lnRef idx="2">
+          <a:scrgbClr r="0" g="0" b="0"/>
+        </a:lnRef>
+        <a:fillRef idx="1">
+          <a:scrgbClr r="0" g="0" b="0"/>
+        </a:fillRef>
+        <a:effectRef idx="0">
+          <a:scrgbClr r="0" g="0" b="0"/>
+        </a:effectRef>
+        <a:fontRef idx="minor">
+          <a:schemeClr val="lt1"/>
+        </a:fontRef>
+      </dsp:style>
+      <dsp:txBody>
+        <a:bodyPr spcFirstLastPara="0" vert="horz" wrap="square" lIns="49530" tIns="49530" rIns="49530" bIns="49530" numCol="1" spcCol="1270" anchor="ctr" anchorCtr="0">
+          <a:noAutofit/>
+        </a:bodyPr>
+        <a:lstStyle/>
+        <a:p>
+          <a:pPr marL="0" lvl="0" indent="0" algn="l" defTabSz="577850">
+            <a:lnSpc>
+              <a:spcPct val="90000"/>
+            </a:lnSpc>
+            <a:spcBef>
+              <a:spcPct val="0"/>
+            </a:spcBef>
+            <a:spcAft>
+              <a:spcPct val="35000"/>
+            </a:spcAft>
+            <a:buNone/>
+          </a:pPr>
+          <a:r>
+            <a:rPr lang="de-DE" sz="1300" kern="1200"/>
+            <a:t>Spielfeld leeren</a:t>
+          </a:r>
+        </a:p>
+      </dsp:txBody>
+      <dsp:txXfrm>
+        <a:off x="963277" y="1985119"/>
+        <a:ext cx="3500867" cy="542326"/>
+      </dsp:txXfrm>
+    </dsp:sp>
+    <dsp:sp modelId="{02EFC3A7-4647-4D24-91BC-BADCF6848440}">
+      <dsp:nvSpPr>
+        <dsp:cNvPr id="0" name=""/>
+        <dsp:cNvSpPr/>
+      </dsp:nvSpPr>
+      <dsp:spPr>
+        <a:xfrm>
+          <a:off x="1261871" y="2624328"/>
+          <a:ext cx="4224528" cy="576072"/>
+        </a:xfrm>
+        <a:prstGeom prst="roundRect">
+          <a:avLst>
+            <a:gd name="adj" fmla="val 10000"/>
+          </a:avLst>
+        </a:prstGeom>
+        <a:solidFill>
+          <a:schemeClr val="accent1">
+            <a:hueOff val="0"/>
+            <a:satOff val="0"/>
+            <a:lumOff val="0"/>
+            <a:alphaOff val="0"/>
+          </a:schemeClr>
+        </a:solidFill>
+        <a:ln w="15875" cap="flat" cmpd="sng" algn="ctr">
+          <a:solidFill>
+            <a:schemeClr val="lt1">
+              <a:hueOff val="0"/>
+              <a:satOff val="0"/>
+              <a:lumOff val="0"/>
+              <a:alphaOff val="0"/>
+            </a:schemeClr>
+          </a:solidFill>
+          <a:prstDash val="solid"/>
+        </a:ln>
+        <a:effectLst/>
+      </dsp:spPr>
+      <dsp:style>
+        <a:lnRef idx="2">
+          <a:scrgbClr r="0" g="0" b="0"/>
+        </a:lnRef>
+        <a:fillRef idx="1">
+          <a:scrgbClr r="0" g="0" b="0"/>
+        </a:fillRef>
+        <a:effectRef idx="0">
+          <a:scrgbClr r="0" g="0" b="0"/>
+        </a:effectRef>
+        <a:fontRef idx="minor">
+          <a:schemeClr val="lt1"/>
+        </a:fontRef>
+      </dsp:style>
+      <dsp:txBody>
+        <a:bodyPr spcFirstLastPara="0" vert="horz" wrap="square" lIns="49530" tIns="49530" rIns="49530" bIns="49530" numCol="1" spcCol="1270" anchor="ctr" anchorCtr="0">
+          <a:noAutofit/>
+        </a:bodyPr>
+        <a:lstStyle/>
+        <a:p>
+          <a:pPr marL="0" lvl="0" indent="0" algn="l" defTabSz="577850">
+            <a:lnSpc>
+              <a:spcPct val="90000"/>
+            </a:lnSpc>
+            <a:spcBef>
+              <a:spcPct val="0"/>
+            </a:spcBef>
+            <a:spcAft>
+              <a:spcPct val="35000"/>
+            </a:spcAft>
+            <a:buNone/>
+          </a:pPr>
+          <a:r>
+            <a:rPr lang="de-DE" sz="1300" kern="1200"/>
+            <a:t>Kartenelemente erstellen und dem Spielfeld anfügen</a:t>
+          </a:r>
+        </a:p>
+      </dsp:txBody>
+      <dsp:txXfrm>
+        <a:off x="1278744" y="2641201"/>
+        <a:ext cx="3500867" cy="542326"/>
+      </dsp:txXfrm>
+    </dsp:sp>
+    <dsp:sp modelId="{C52FA5AD-D67F-4B39-A801-4199981116E5}">
+      <dsp:nvSpPr>
+        <dsp:cNvPr id="0" name=""/>
+        <dsp:cNvSpPr/>
+      </dsp:nvSpPr>
+      <dsp:spPr>
+        <a:xfrm>
+          <a:off x="3850081" y="420852"/>
+          <a:ext cx="374446" cy="374446"/>
+        </a:xfrm>
+        <a:prstGeom prst="downArrow">
+          <a:avLst>
+            <a:gd name="adj1" fmla="val 55000"/>
+            <a:gd name="adj2" fmla="val 45000"/>
+          </a:avLst>
+        </a:prstGeom>
+        <a:solidFill>
+          <a:schemeClr val="accent1">
+            <a:alpha val="90000"/>
+            <a:tint val="40000"/>
+            <a:hueOff val="0"/>
+            <a:satOff val="0"/>
+            <a:lumOff val="0"/>
+            <a:alphaOff val="0"/>
+          </a:schemeClr>
+        </a:solidFill>
+        <a:ln w="15875" cap="flat" cmpd="sng" algn="ctr">
+          <a:solidFill>
+            <a:schemeClr val="accent1">
+              <a:alpha val="90000"/>
+              <a:tint val="40000"/>
+              <a:hueOff val="0"/>
+              <a:satOff val="0"/>
+              <a:lumOff val="0"/>
+              <a:alphaOff val="0"/>
+            </a:schemeClr>
+          </a:solidFill>
+          <a:prstDash val="solid"/>
+        </a:ln>
+        <a:effectLst/>
+      </dsp:spPr>
+      <dsp:style>
+        <a:lnRef idx="2">
+          <a:scrgbClr r="0" g="0" b="0"/>
+        </a:lnRef>
+        <a:fillRef idx="1">
+          <a:scrgbClr r="0" g="0" b="0"/>
+        </a:fillRef>
+        <a:effectRef idx="0">
+          <a:scrgbClr r="0" g="0" b="0"/>
+        </a:effectRef>
+        <a:fontRef idx="minor"/>
+      </dsp:style>
+      <dsp:txBody>
+        <a:bodyPr spcFirstLastPara="0" vert="horz" wrap="square" lIns="21590" tIns="21590" rIns="21590" bIns="21590" numCol="1" spcCol="1270" anchor="ctr" anchorCtr="0">
+          <a:noAutofit/>
+        </a:bodyPr>
+        <a:lstStyle/>
+        <a:p>
+          <a:pPr marL="0" lvl="0" indent="0" algn="ctr" defTabSz="755650">
+            <a:lnSpc>
+              <a:spcPct val="90000"/>
+            </a:lnSpc>
+            <a:spcBef>
+              <a:spcPct val="0"/>
+            </a:spcBef>
+            <a:spcAft>
+              <a:spcPct val="35000"/>
+            </a:spcAft>
+            <a:buNone/>
+          </a:pPr>
+          <a:endParaRPr lang="de-DE" sz="1700" kern="1200"/>
+        </a:p>
+      </dsp:txBody>
+      <dsp:txXfrm>
+        <a:off x="3934331" y="420852"/>
+        <a:ext cx="205946" cy="281771"/>
+      </dsp:txXfrm>
+    </dsp:sp>
+    <dsp:sp modelId="{6E291A27-9FF9-4422-B1AD-478F9120690C}">
+      <dsp:nvSpPr>
+        <dsp:cNvPr id="0" name=""/>
+        <dsp:cNvSpPr/>
+      </dsp:nvSpPr>
+      <dsp:spPr>
+        <a:xfrm>
+          <a:off x="4165549" y="1076934"/>
+          <a:ext cx="374446" cy="374446"/>
+        </a:xfrm>
+        <a:prstGeom prst="downArrow">
+          <a:avLst>
+            <a:gd name="adj1" fmla="val 55000"/>
+            <a:gd name="adj2" fmla="val 45000"/>
+          </a:avLst>
+        </a:prstGeom>
+        <a:solidFill>
+          <a:schemeClr val="accent1">
+            <a:alpha val="90000"/>
+            <a:tint val="40000"/>
+            <a:hueOff val="0"/>
+            <a:satOff val="0"/>
+            <a:lumOff val="0"/>
+            <a:alphaOff val="0"/>
+          </a:schemeClr>
+        </a:solidFill>
+        <a:ln w="15875" cap="flat" cmpd="sng" algn="ctr">
+          <a:solidFill>
+            <a:schemeClr val="accent1">
+              <a:alpha val="90000"/>
+              <a:tint val="40000"/>
+              <a:hueOff val="0"/>
+              <a:satOff val="0"/>
+              <a:lumOff val="0"/>
+              <a:alphaOff val="0"/>
+            </a:schemeClr>
+          </a:solidFill>
+          <a:prstDash val="solid"/>
+        </a:ln>
+        <a:effectLst/>
+      </dsp:spPr>
+      <dsp:style>
+        <a:lnRef idx="2">
+          <a:scrgbClr r="0" g="0" b="0"/>
+        </a:lnRef>
+        <a:fillRef idx="1">
+          <a:scrgbClr r="0" g="0" b="0"/>
+        </a:fillRef>
+        <a:effectRef idx="0">
+          <a:scrgbClr r="0" g="0" b="0"/>
+        </a:effectRef>
+        <a:fontRef idx="minor"/>
+      </dsp:style>
+      <dsp:txBody>
+        <a:bodyPr spcFirstLastPara="0" vert="horz" wrap="square" lIns="21590" tIns="21590" rIns="21590" bIns="21590" numCol="1" spcCol="1270" anchor="ctr" anchorCtr="0">
+          <a:noAutofit/>
+        </a:bodyPr>
+        <a:lstStyle/>
+        <a:p>
+          <a:pPr marL="0" lvl="0" indent="0" algn="ctr" defTabSz="755650">
+            <a:lnSpc>
+              <a:spcPct val="90000"/>
+            </a:lnSpc>
+            <a:spcBef>
+              <a:spcPct val="0"/>
+            </a:spcBef>
+            <a:spcAft>
+              <a:spcPct val="35000"/>
+            </a:spcAft>
+            <a:buNone/>
+          </a:pPr>
+          <a:endParaRPr lang="de-DE" sz="1700" kern="1200"/>
+        </a:p>
+      </dsp:txBody>
+      <dsp:txXfrm>
+        <a:off x="4249799" y="1076934"/>
+        <a:ext cx="205946" cy="281771"/>
+      </dsp:txXfrm>
+    </dsp:sp>
+    <dsp:sp modelId="{D18712B6-EAAB-4C59-9954-AA0B8F15BB2A}">
+      <dsp:nvSpPr>
+        <dsp:cNvPr id="0" name=""/>
+        <dsp:cNvSpPr/>
+      </dsp:nvSpPr>
+      <dsp:spPr>
+        <a:xfrm>
+          <a:off x="4481017" y="1723415"/>
+          <a:ext cx="374446" cy="374446"/>
+        </a:xfrm>
+        <a:prstGeom prst="downArrow">
+          <a:avLst>
+            <a:gd name="adj1" fmla="val 55000"/>
+            <a:gd name="adj2" fmla="val 45000"/>
+          </a:avLst>
+        </a:prstGeom>
+        <a:solidFill>
+          <a:schemeClr val="accent1">
+            <a:alpha val="90000"/>
+            <a:tint val="40000"/>
+            <a:hueOff val="0"/>
+            <a:satOff val="0"/>
+            <a:lumOff val="0"/>
+            <a:alphaOff val="0"/>
+          </a:schemeClr>
+        </a:solidFill>
+        <a:ln w="15875" cap="flat" cmpd="sng" algn="ctr">
+          <a:solidFill>
+            <a:schemeClr val="accent1">
+              <a:alpha val="90000"/>
+              <a:tint val="40000"/>
+              <a:hueOff val="0"/>
+              <a:satOff val="0"/>
+              <a:lumOff val="0"/>
+              <a:alphaOff val="0"/>
+            </a:schemeClr>
+          </a:solidFill>
+          <a:prstDash val="solid"/>
+        </a:ln>
+        <a:effectLst/>
+      </dsp:spPr>
+      <dsp:style>
+        <a:lnRef idx="2">
+          <a:scrgbClr r="0" g="0" b="0"/>
+        </a:lnRef>
+        <a:fillRef idx="1">
+          <a:scrgbClr r="0" g="0" b="0"/>
+        </a:fillRef>
+        <a:effectRef idx="0">
+          <a:scrgbClr r="0" g="0" b="0"/>
+        </a:effectRef>
+        <a:fontRef idx="minor"/>
+      </dsp:style>
+      <dsp:txBody>
+        <a:bodyPr spcFirstLastPara="0" vert="horz" wrap="square" lIns="21590" tIns="21590" rIns="21590" bIns="21590" numCol="1" spcCol="1270" anchor="ctr" anchorCtr="0">
+          <a:noAutofit/>
+        </a:bodyPr>
+        <a:lstStyle/>
+        <a:p>
+          <a:pPr marL="0" lvl="0" indent="0" algn="ctr" defTabSz="755650">
+            <a:lnSpc>
+              <a:spcPct val="90000"/>
+            </a:lnSpc>
+            <a:spcBef>
+              <a:spcPct val="0"/>
+            </a:spcBef>
+            <a:spcAft>
+              <a:spcPct val="35000"/>
+            </a:spcAft>
+            <a:buNone/>
+          </a:pPr>
+          <a:endParaRPr lang="de-DE" sz="1700" kern="1200"/>
+        </a:p>
+      </dsp:txBody>
+      <dsp:txXfrm>
+        <a:off x="4565267" y="1723415"/>
+        <a:ext cx="205946" cy="281771"/>
+      </dsp:txXfrm>
+    </dsp:sp>
+    <dsp:sp modelId="{3ECDC596-15D1-467C-930C-814FF82D48A0}">
+      <dsp:nvSpPr>
+        <dsp:cNvPr id="0" name=""/>
+        <dsp:cNvSpPr/>
+      </dsp:nvSpPr>
+      <dsp:spPr>
+        <a:xfrm>
+          <a:off x="4796485" y="2385898"/>
+          <a:ext cx="374446" cy="374446"/>
+        </a:xfrm>
+        <a:prstGeom prst="downArrow">
+          <a:avLst>
+            <a:gd name="adj1" fmla="val 55000"/>
+            <a:gd name="adj2" fmla="val 45000"/>
+          </a:avLst>
+        </a:prstGeom>
+        <a:solidFill>
+          <a:schemeClr val="accent1">
+            <a:alpha val="90000"/>
+            <a:tint val="40000"/>
+            <a:hueOff val="0"/>
+            <a:satOff val="0"/>
+            <a:lumOff val="0"/>
+            <a:alphaOff val="0"/>
+          </a:schemeClr>
+        </a:solidFill>
+        <a:ln w="15875" cap="flat" cmpd="sng" algn="ctr">
+          <a:solidFill>
+            <a:schemeClr val="accent1">
+              <a:alpha val="90000"/>
+              <a:tint val="40000"/>
+              <a:hueOff val="0"/>
+              <a:satOff val="0"/>
+              <a:lumOff val="0"/>
+              <a:alphaOff val="0"/>
+            </a:schemeClr>
+          </a:solidFill>
+          <a:prstDash val="solid"/>
+        </a:ln>
+        <a:effectLst/>
+      </dsp:spPr>
+      <dsp:style>
+        <a:lnRef idx="2">
+          <a:scrgbClr r="0" g="0" b="0"/>
+        </a:lnRef>
+        <a:fillRef idx="1">
+          <a:scrgbClr r="0" g="0" b="0"/>
+        </a:fillRef>
+        <a:effectRef idx="0">
+          <a:scrgbClr r="0" g="0" b="0"/>
+        </a:effectRef>
+        <a:fontRef idx="minor"/>
+      </dsp:style>
+      <dsp:txBody>
+        <a:bodyPr spcFirstLastPara="0" vert="horz" wrap="square" lIns="21590" tIns="21590" rIns="21590" bIns="21590" numCol="1" spcCol="1270" anchor="ctr" anchorCtr="0">
+          <a:noAutofit/>
+        </a:bodyPr>
+        <a:lstStyle/>
+        <a:p>
+          <a:pPr marL="0" lvl="0" indent="0" algn="ctr" defTabSz="755650">
+            <a:lnSpc>
+              <a:spcPct val="90000"/>
+            </a:lnSpc>
+            <a:spcBef>
+              <a:spcPct val="0"/>
+            </a:spcBef>
+            <a:spcAft>
+              <a:spcPct val="35000"/>
+            </a:spcAft>
+            <a:buNone/>
+          </a:pPr>
+          <a:endParaRPr lang="de-DE" sz="1700" kern="1200"/>
+        </a:p>
+      </dsp:txBody>
+      <dsp:txXfrm>
+        <a:off x="4880735" y="2385898"/>
+        <a:ext cx="205946" cy="281771"/>
+      </dsp:txXfrm>
+    </dsp:sp>
+  </dsp:spTree>
+</dsp:drawing>
+</file>
+
+<file path=word/diagrams/layout1.xml><?xml version="1.0" encoding="utf-8"?>
+<dgm:layoutDef xmlns:dgm="http://schemas.openxmlformats.org/drawingml/2006/diagram" xmlns:a="http://schemas.openxmlformats.org/drawingml/2006/main" uniqueId="urn:microsoft.com/office/officeart/2005/8/layout/vProcess5">
+  <dgm:title val=""/>
+  <dgm:desc val=""/>
+  <dgm:catLst>
+    <dgm:cat type="process" pri="14000"/>
+  </dgm:catLst>
+  <dgm:sampData>
+    <dgm:dataModel>
+      <dgm:ptLst>
+        <dgm:pt modelId="0" type="doc"/>
+        <dgm:pt modelId="1">
+          <dgm:prSet phldr="1"/>
+        </dgm:pt>
+        <dgm:pt modelId="2">
+          <dgm:prSet phldr="1"/>
+        </dgm:pt>
+        <dgm:pt modelId="3">
+          <dgm:prSet phldr="1"/>
+        </dgm:pt>
+      </dgm:ptLst>
+      <dgm:cxnLst>
+        <dgm:cxn modelId="5" srcId="0" destId="1" srcOrd="0" destOrd="0"/>
+        <dgm:cxn modelId="6" srcId="0" destId="2" srcOrd="1" destOrd="0"/>
+        <dgm:cxn modelId="7" srcId="0" destId="3" srcOrd="2" destOrd="0"/>
+      </dgm:cxnLst>
+      <dgm:bg/>
+      <dgm:whole/>
+    </dgm:dataModel>
+  </dgm:sampData>
+  <dgm:styleData>
+    <dgm:dataModel>
+      <dgm:ptLst>
+        <dgm:pt modelId="0" type="doc"/>
+        <dgm:pt modelId="1"/>
+        <dgm:pt modelId="2"/>
+      </dgm:ptLst>
+      <dgm:cxnLst>
+        <dgm:cxn modelId="3" srcId="0" destId="1" srcOrd="0" destOrd="0"/>
+        <dgm:cxn modelId="4" srcId="0" destId="2" srcOrd="1" destOrd="0"/>
+      </dgm:cxnLst>
+      <dgm:bg/>
+      <dgm:whole/>
+    </dgm:dataModel>
+  </dgm:styleData>
+  <dgm:clrData>
+    <dgm:dataModel>
+      <dgm:ptLst>
+        <dgm:pt modelId="0" type="doc"/>
+        <dgm:pt modelId="1"/>
+        <dgm:pt modelId="2"/>
+        <dgm:pt modelId="3"/>
+        <dgm:pt modelId="4"/>
+      </dgm:ptLst>
+      <dgm:cxnLst>
+        <dgm:cxn modelId="6" srcId="0" destId="1" srcOrd="0" destOrd="0"/>
+        <dgm:cxn modelId="7" srcId="0" destId="2" srcOrd="1" destOrd="0"/>
+        <dgm:cxn modelId="8" srcId="0" destId="3" srcOrd="2" destOrd="0"/>
+        <dgm:cxn modelId="9" srcId="0" destId="4" srcOrd="3" destOrd="0"/>
+      </dgm:cxnLst>
+      <dgm:bg/>
+      <dgm:whole/>
+    </dgm:dataModel>
+  </dgm:clrData>
+  <dgm:layoutNode name="outerComposite">
+    <dgm:varLst>
+      <dgm:chMax val="5"/>
+      <dgm:dir/>
+      <dgm:resizeHandles val="exact"/>
+    </dgm:varLst>
+    <dgm:alg type="composite"/>
+    <dgm:shape xmlns:r="http://schemas.openxmlformats.org/officeDocument/2006/relationships" r:blip="">
+      <dgm:adjLst/>
+    </dgm:shape>
+    <dgm:presOf/>
+    <dgm:choose name="Name0">
+      <dgm:if name="Name1" func="var" arg="dir" op="equ" val="norm">
+        <dgm:constrLst>
+          <dgm:constr type="primFontSz" for="ch" ptType="node" op="equ" val="65"/>
+          <dgm:constr type="w" for="ch" forName="dummyMaxCanvas" refType="w"/>
+          <dgm:constr type="h" for="ch" forName="dummyMaxCanvas" refType="h"/>
+          <dgm:constr type="w" for="ch" forName="OneNode_1" refType="w"/>
+          <dgm:constr type="h" for="ch" forName="OneNode_1" refType="h" fact="0.5"/>
+          <dgm:constr type="ctrY" for="ch" forName="OneNode_1" refType="h" fact="0.5"/>
+          <dgm:constr type="w" for="ch" forName="TwoNodes_1" refType="w" fact="0.85"/>
+          <dgm:constr type="h" for="ch" forName="TwoNodes_1" refType="h" fact="0.45"/>
+          <dgm:constr type="t" for="ch" forName="TwoNodes_1"/>
+          <dgm:constr type="l" for="ch" forName="TwoNodes_1"/>
+          <dgm:constr type="w" for="ch" forName="TwoNodes_2" refType="w" fact="0.85"/>
+          <dgm:constr type="h" for="ch" forName="TwoNodes_2" refType="h" fact="0.45"/>
+          <dgm:constr type="b" for="ch" forName="TwoNodes_2" refType="h"/>
+          <dgm:constr type="r" for="ch" forName="TwoNodes_2" refType="w"/>
+          <dgm:constr type="w" for="ch" forName="TwoConn_1-2" refType="h" refFor="ch" refForName="TwoNodes_1" fact="0.65"/>
+          <dgm:constr type="h" for="ch" forName="TwoConn_1-2" refType="h" refFor="ch" refForName="TwoNodes_1" fact="0.65"/>
+          <dgm:constr type="ctrY" for="ch" forName="TwoConn_1-2" refType="h" fact="0.5"/>
+          <dgm:constr type="r" for="ch" forName="TwoConn_1-2" refType="r" refFor="ch" refForName="TwoNodes_1"/>
+          <dgm:constr type="r" for="ch" forName="TwoNodes_1_text" refType="l" refFor="ch" refForName="TwoConn_1-2"/>
+          <dgm:constr type="rOff" for="ch" forName="TwoNodes_1_text" refType="w" refFor="ch" refForName="TwoConn_1-2" fact="-0.5"/>
+          <dgm:constr type="t" for="ch" forName="TwoNodes_1_text" refType="t" refFor="ch" refForName="TwoNodes_1"/>
+          <dgm:constr type="b" for="ch" forName="TwoNodes_1_text" refType="b" refFor="ch" refForName="TwoNodes_1"/>
+          <dgm:constr type="l" for="ch" forName="TwoNodes_1_text" refType="l" refFor="ch" refForName="TwoNodes_1"/>
+          <dgm:constr type="r" for="ch" forName="TwoNodes_2_text" refType="l" refFor="ch" refForName="TwoConn_1-2"/>
+          <dgm:constr type="t" for="ch" forName="TwoNodes_2_text" refType="t" refFor="ch" refForName="TwoNodes_2"/>
+          <dgm:constr type="b" for="ch" forName="TwoNodes_2_text" refType="b" refFor="ch" refForName="TwoNodes_2"/>
+          <dgm:constr type="l" for="ch" forName="TwoNodes_2_text" refType="l" refFor="ch" refForName="TwoNodes_2"/>
+          <dgm:constr type="w" for="ch" forName="ThreeNodes_1" refType="w" fact="0.85"/>
+          <dgm:constr type="h" for="ch" forName="ThreeNodes_1" refType="h" fact="0.3"/>
+          <dgm:constr type="t" for="ch" forName="ThreeNodes_1"/>
+          <dgm:constr type="l" for="ch" forName="ThreeNodes_1"/>
+          <dgm:constr type="w" for="ch" forName="ThreeNodes_2" refType="w" fact="0.85"/>
+          <dgm:constr type="h" for="ch" forName="ThreeNodes_2" refType="h" fact="0.3"/>
+          <dgm:constr type="ctrY" for="ch" forName="ThreeNodes_2" refType="h" fact="0.5"/>
+          <dgm:constr type="ctrX" for="ch" forName="ThreeNodes_2" refType="w" fact="0.5"/>
+          <dgm:constr type="w" for="ch" forName="ThreeNodes_3" refType="w" fact="0.85"/>
+          <dgm:constr type="h" for="ch" forName="ThreeNodes_3" refType="h" fact="0.3"/>
+          <dgm:constr type="b" for="ch" forName="ThreeNodes_3" refType="h"/>
+          <dgm:constr type="r" for="ch" forName="ThreeNodes_3" refType="w"/>
+          <dgm:constr type="w" for="ch" forName="ThreeConn_1-2" refType="h" refFor="ch" refForName="ThreeNodes_1" fact="0.65"/>
+          <dgm:constr type="h" for="ch" forName="ThreeConn_1-2" refType="h" refFor="ch" refForName="ThreeNodes_1" fact="0.65"/>
+          <dgm:constr type="ctrY" for="ch" forName="ThreeConn_1-2" refType="h" fact="0.325"/>
+          <dgm:constr type="r" for="ch" forName="ThreeConn_1-2" refType="r" refFor="ch" refForName="ThreeNodes_1"/>
+          <dgm:constr type="w" for="ch" forName="ThreeConn_2-3" refType="h" refFor="ch" refForName="ThreeNodes_2" fact="0.65"/>
+          <dgm:constr type="h" for="ch" forName="ThreeConn_2-3" refType="h" refFor="ch" refForName="ThreeNodes_2" fact="0.65"/>
+          <dgm:constr type="ctrY" for="ch" forName="ThreeConn_2-3" refType="h" fact="0.673"/>
+          <dgm:constr type="r" for="ch" forName="ThreeConn_2-3" refType="r" refFor="ch" refForName="ThreeNodes_2"/>
+          <dgm:constr type="r" for="ch" forName="ThreeNodes_1_text" refType="l" refFor="ch" refForName="ThreeConn_1-2"/>
+          <dgm:constr type="rOff" for="ch" forName="ThreeNodes_1_text" refType="w" refFor="ch" refForName="ThreeConn_1-2" fact="-0.57"/>
+          <dgm:constr type="t" for="ch" forName="ThreeNodes_1_text" refType="t" refFor="ch" refForName="ThreeNodes_1"/>
+          <dgm:constr type="b" for="ch" forName="ThreeNodes_1_text" refType="b" refFor="ch" refForName="ThreeNodes_1"/>
+          <dgm:constr type="l" for="ch" forName="ThreeNodes_1_text" refType="l" refFor="ch" refForName="ThreeNodes_1"/>
+          <dgm:constr type="r" for="ch" forName="ThreeNodes_2_text" refType="l" refFor="ch" refForName="ThreeConn_1-2"/>
+          <dgm:constr type="t" for="ch" forName="ThreeNodes_2_text" refType="t" refFor="ch" refForName="ThreeNodes_2"/>
+          <dgm:constr type="b" for="ch" forName="ThreeNodes_2_text" refType="b" refFor="ch" refForName="ThreeNodes_2"/>
+          <dgm:constr type="l" for="ch" forName="ThreeNodes_2_text" refType="l" refFor="ch" refForName="ThreeNodes_2"/>
+          <dgm:constr type="r" for="ch" forName="ThreeNodes_3_text" refType="l" refFor="ch" refForName="ThreeConn_2-3"/>
+          <dgm:constr type="t" for="ch" forName="ThreeNodes_3_text" refType="t" refFor="ch" refForName="ThreeNodes_3"/>
+          <dgm:constr type="b" for="ch" forName="ThreeNodes_3_text" refType="b" refFor="ch" refForName="ThreeNodes_3"/>
+          <dgm:constr type="l" for="ch" forName="ThreeNodes_3_text" refType="l" refFor="ch" refForName="ThreeNodes_3"/>
+          <dgm:constr type="w" for="ch" forName="FourNodes_1" refType="w" fact="0.8"/>
+          <dgm:constr type="h" for="ch" forName="FourNodes_1" refType="h" fact="0.22"/>
+          <dgm:constr type="t" for="ch" forName="FourNodes_1"/>
+          <dgm:constr type="l" for="ch" forName="FourNodes_1"/>
+          <dgm:constr type="w" for="ch" forName="FourNodes_2" refType="w" fact="0.8"/>
+          <dgm:constr type="h" for="ch" forName="FourNodes_2" refType="h" fact="0.22"/>
+          <dgm:constr type="ctrY" for="ch" forName="FourNodes_2" refType="h" fact="0.37"/>
+          <dgm:constr type="ctrX" for="ch" forName="FourNodes_2" refType="w" fact="0.467"/>
+          <dgm:constr type="w" for="ch" forName="FourNodes_3" refType="w" fact="0.8"/>
+          <dgm:constr type="h" for="ch" forName="FourNodes_3" refType="h" fact="0.22"/>
+          <dgm:constr type="ctrY" for="ch" forName="FourNodes_3" refType="h" fact="0.63"/>
+          <dgm:constr type="ctrX" for="ch" forName="FourNodes_3" refType="w" fact="0.533"/>
+          <dgm:constr type="w" for="ch" forName="FourNodes_4" refType="w" fact="0.8"/>
+          <dgm:constr type="h" for="ch" forName="FourNodes_4" refType="h" fact="0.22"/>
+          <dgm:constr type="b" for="ch" forName="FourNodes_4" refType="h"/>
+          <dgm:constr type="r" for="ch" forName="FourNodes_4" refType="w"/>
+          <dgm:constr type="w" for="ch" forName="FourConn_1-2" refType="h" refFor="ch" refForName="FourNodes_1" fact="0.65"/>
+          <dgm:constr type="h" for="ch" forName="FourConn_1-2" refType="h" refFor="ch" refForName="FourNodes_1" fact="0.65"/>
+          <dgm:constr type="ctrY" for="ch" forName="FourConn_1-2" refType="h" fact="0.24"/>
+          <dgm:constr type="r" for="ch" forName="FourConn_1-2" refType="r" refFor="ch" refForName="FourNodes_1"/>
+          <dgm:constr type="w" for="ch" forName="FourConn_2-3" refType="h" refFor="ch" refForName="FourNodes_2" fact="0.65"/>
+          <dgm:constr type="h" for="ch" forName="FourConn_2-3" refType="h" refFor="ch" refForName="FourNodes_2" fact="0.65"/>
+          <dgm:constr type="ctrY" for="ch" forName="FourConn_2-3" refType="h" fact="0.5"/>
+          <dgm:constr type="r" for="ch" forName="FourConn_2-3" refType="r" refFor="ch" refForName="FourNodes_2"/>
+          <dgm:constr type="w" for="ch" forName="FourConn_3-4" refType="h" refFor="ch" refForName="FourNodes_3" fact="0.65"/>
+          <dgm:constr type="h" for="ch" forName="FourConn_3-4" refType="h" refFor="ch" refForName="FourNodes_3" fact="0.65"/>
+          <dgm:constr type="ctrY" for="ch" forName="FourConn_3-4" refType="h" fact="0.76"/>
+          <dgm:constr type="r" for="ch" forName="FourConn_3-4" refType="r" refFor="ch" refForName="FourNodes_3"/>
+          <dgm:constr type="r" for="ch" forName="FourNodes_1_text" refType="l" refFor="ch" refForName="FourConn_1-2"/>
+          <dgm:constr type="rOff" for="ch" forName="FourNodes_1_text" refType="w" refFor="ch" refForName="FourConn_1-2" fact="-0.7"/>
+          <dgm:constr type="t" for="ch" forName="FourNodes_1_text" refType="t" refFor="ch" refForName="FourNodes_1"/>
+          <dgm:constr type="b" for="ch" forName="FourNodes_1_text" refType="b" refFor="ch" refForName="FourNodes_1"/>
+          <dgm:constr type="l" for="ch" forName="FourNodes_1_text" refType="l" refFor="ch" refForName="FourNodes_1"/>
+          <dgm:constr type="r" for="ch" forName="FourNodes_2_text" refType="l" refFor="ch" refForName="FourConn_1-2"/>
+          <dgm:constr type="t" for="ch" forName="FourNodes_2_text" refType="t" refFor="ch" refForName="FourNodes_2"/>
+          <dgm:constr type="b" for="ch" forName="FourNodes_2_text" refType="b" refFor="ch" refForName="FourNodes_2"/>
+          <dgm:constr type="l" for="ch" forName="FourNodes_2_text" refType="l" refFor="ch" refForName="FourNodes_2"/>
+          <dgm:constr type="r" for="ch" forName="FourNodes_3_text" refType="l" refFor="ch" refForName="FourConn_2-3"/>
+          <dgm:constr type="t" for="ch" forName="FourNodes_3_text" refType="t" refFor="ch" refForName="FourNodes_3"/>
+          <dgm:constr type="b" for="ch" forName="FourNodes_3_text" refType="b" refFor="ch" refForName="FourNodes_3"/>
+          <dgm:constr type="l" for="ch" forName="FourNodes_3_text" refType="l" refFor="ch" refForName="FourNodes_3"/>
+          <dgm:constr type="r" for="ch" forName="FourNodes_4_text" refType="l" refFor="ch" refForName="FourConn_3-4"/>
+          <dgm:constr type="t" for="ch" forName="FourNodes_4_text" refType="t" refFor="ch" refForName="FourNodes_4"/>
+          <dgm:constr type="b" for="ch" forName="FourNodes_4_text" refType="b" refFor="ch" refForName="FourNodes_4"/>
+          <dgm:constr type="l" for="ch" forName="FourNodes_4_text" refType="l" refFor="ch" refForName="FourNodes_4"/>
+          <dgm:constr type="w" for="ch" forName="FiveNodes_1" refType="w" fact="0.77"/>
+          <dgm:constr type="h" for="ch" forName="FiveNodes_1" refType="h" fact="0.18"/>
+          <dgm:constr type="t" for="ch" forName="FiveNodes_1"/>
+          <dgm:constr type="l" for="ch" forName="FiveNodes_1"/>
+          <dgm:constr type="w" for="ch" forName="FiveNodes_2" refType="w" fact="0.77"/>
+          <dgm:constr type="h" for="ch" forName="FiveNodes_2" refType="h" fact="0.18"/>
+          <dgm:constr type="ctrY" for="ch" forName="FiveNodes_2" refType="h" fact="0.295"/>
+          <dgm:constr type="ctrX" for="ch" forName="FiveNodes_2" refType="w" fact="0.4425"/>
+          <dgm:constr type="w" for="ch" forName="FiveNodes_3" refType="w" fact="0.77"/>
+          <dgm:constr type="h" for="ch" forName="FiveNodes_3" refType="h" fact="0.18"/>
+          <dgm:constr type="ctrY" for="ch" forName="FiveNodes_3" refType="h" fact="0.5"/>
+          <dgm:constr type="ctrX" for="ch" forName="FiveNodes_3" refType="w" fact="0.5"/>
+          <dgm:constr type="w" for="ch" forName="FiveNodes_4" refType="w" fact="0.77"/>
+          <dgm:constr type="h" for="ch" forName="FiveNodes_4" refType="h" fact="0.18"/>
+          <dgm:constr type="ctrY" for="ch" forName="FiveNodes_4" refType="h" fact="0.705"/>
+          <dgm:constr type="ctrX" for="ch" forName="FiveNodes_4" refType="w" fact="0.5575"/>
+          <dgm:constr type="w" for="ch" forName="FiveNodes_5" refType="w" fact="0.77"/>
+          <dgm:constr type="h" for="ch" forName="FiveNodes_5" refType="h" fact="0.18"/>
+          <dgm:constr type="b" for="ch" forName="FiveNodes_5" refType="h"/>
+          <dgm:constr type="r" for="ch" forName="FiveNodes_5" refType="w"/>
+          <dgm:constr type="w" for="ch" forName="FiveConn_1-2" refType="h" refFor="ch" refForName="FiveNodes_1" fact="0.65"/>
+          <dgm:constr type="h" for="ch" forName="FiveConn_1-2" refType="h" refFor="ch" refForName="FiveNodes_1" fact="0.65"/>
+          <dgm:constr type="ctrY" for="ch" forName="FiveConn_1-2" refType="h" fact="0.19"/>
+          <dgm:constr type="r" for="ch" forName="FiveConn_1-2" refType="r" refFor="ch" refForName="FiveNodes_1"/>
+          <dgm:constr type="w" for="ch" forName="FiveConn_2-3" refType="h" refFor="ch" refForName="FiveNodes_2" fact="0.65"/>
+          <dgm:constr type="h" for="ch" forName="FiveConn_2-3" refType="h" refFor="ch" refForName="FiveNodes_2" fact="0.65"/>
+          <dgm:constr type="ctrY" for="ch" forName="FiveConn_2-3" refType="h" fact="0.395"/>
+          <dgm:constr type="r" for="ch" forName="FiveConn_2-3" refType="r" refFor="ch" refForName="FiveNodes_2"/>
+          <dgm:constr type="w" for="ch" forName="FiveConn_3-4" refType="h" refFor="ch" refForName="FiveNodes_3" fact="0.65"/>
+          <dgm:constr type="h" for="ch" forName="FiveConn_3-4" refType="h" refFor="ch" refForName="FiveNodes_3" fact="0.65"/>
+          <dgm:constr type="ctrY" for="ch" forName="FiveConn_3-4" refType="h" fact="0.597"/>
+          <dgm:constr type="r" for="ch" forName="FiveConn_3-4" refType="r" refFor="ch" refForName="FiveNodes_3"/>
+          <dgm:constr type="w" for="ch" forName="FiveConn_4-5" refType="h" refFor="ch" refForName="FiveNodes_4" fact="0.65"/>
+          <dgm:constr type="h" for="ch" forName="FiveConn_4-5" refType="h" refFor="ch" refForName="FiveNodes_4" fact="0.65"/>
+          <dgm:constr type="ctrY" for="ch" forName="FiveConn_4-5" refType="h" fact="0.804"/>
+          <dgm:constr type="r" for="ch" forName="FiveConn_4-5" refType="r" refFor="ch" refForName="FiveNodes_4"/>
+          <dgm:constr type="r" for="ch" forName="FiveNodes_1_text" refType="l" refFor="ch" refForName="FiveConn_1-2"/>
+          <dgm:constr type="rOff" for="ch" forName="FiveNodes_1_text" refType="w" refFor="ch" refForName="FiveConn_1-2" fact="-0.75"/>
+          <dgm:constr type="t" for="ch" forName="FiveNodes_1_text" refType="t" refFor="ch" refForName="FiveNodes_1"/>
+          <dgm:constr type="b" for="ch" forName="FiveNodes_1_text" refType="b" refFor="ch" refForName="FiveNodes_1"/>
+          <dgm:constr type="l" for="ch" forName="FiveNodes_1_text" refType="l" refFor="ch" refForName="FiveNodes_1"/>
+          <dgm:constr type="r" for="ch" forName="FiveNodes_2_text" refType="l" refFor="ch" refForName="FiveConn_1-2"/>
+          <dgm:constr type="t" for="ch" forName="FiveNodes_2_text" refType="t" refFor="ch" refForName="FiveNodes_2"/>
+          <dgm:constr type="b" for="ch" forName="FiveNodes_2_text" refType="b" refFor="ch" refForName="FiveNodes_2"/>
+          <dgm:constr type="l" for="ch" forName="FiveNodes_2_text" refType="l" refFor="ch" refForName="FiveNodes_2"/>
+          <dgm:constr type="r" for="ch" forName="FiveNodes_3_text" refType="l" refFor="ch" refForName="FiveConn_2-3"/>
+          <dgm:constr type="t" for="ch" forName="FiveNodes_3_text" refType="t" refFor="ch" refForName="FiveNodes_3"/>
+          <dgm:constr type="b" for="ch" forName="FiveNodes_3_text" refType="b" refFor="ch" refForName="FiveNodes_3"/>
+          <dgm:constr type="l" for="ch" forName="FiveNodes_3_text" refType="l" refFor="ch" refForName="FiveNodes_3"/>
+          <dgm:constr type="r" for="ch" forName="FiveNodes_4_text" refType="l" refFor="ch" refForName="FiveConn_3-4"/>
+          <dgm:constr type="t" for="ch" forName="FiveNodes_4_text" refType="t" refFor="ch" refForName="FiveNodes_4"/>
+          <dgm:constr type="b" for="ch" forName="FiveNodes_4_text" refType="b" refFor="ch" refForName="FiveNodes_4"/>
+          <dgm:constr type="l" for="ch" forName="FiveNodes_4_text" refType="l" refFor="ch" refForName="FiveNodes_4"/>
+          <dgm:constr type="r" for="ch" forName="FiveNodes_5_text" refType="l" refFor="ch" refForName="FiveConn_4-5"/>
+          <dgm:constr type="t" for="ch" forName="FiveNodes_5_text" refType="t" refFor="ch" refForName="FiveNodes_5"/>
+          <dgm:constr type="b" for="ch" forName="FiveNodes_5_text" refType="b" refFor="ch" refForName="FiveNodes_5"/>
+          <dgm:constr type="l" for="ch" forName="FiveNodes_5_text" refType="l" refFor="ch" refForName="FiveNodes_5"/>
+        </dgm:constrLst>
+      </dgm:if>
+      <dgm:else name="Name2">
+        <dgm:constrLst>
+          <dgm:constr type="primFontSz" for="ch" ptType="node" op="equ" val="65"/>
+          <dgm:constr type="w" for="ch" forName="dummyMaxCanvas" refType="w"/>
+          <dgm:constr type="h" for="ch" forName="dummyMaxCanvas" refType="h"/>
+          <dgm:constr type="w" for="ch" forName="OneNode_1" refType="w"/>
+          <dgm:constr type="h" for="ch" forName="OneNode_1" refType="h" fact="0.5"/>
+          <dgm:constr type="ctrY" for="ch" forName="OneNode_1" refType="h" fact="0.5"/>
+          <dgm:constr type="w" for="ch" forName="TwoNodes_1" refType="w" fact="0.85"/>
+          <dgm:constr type="h" for="ch" forName="TwoNodes_1" refType="h" fact="0.45"/>
+          <dgm:constr type="t" for="ch" forName="TwoNodes_1"/>
+          <dgm:constr type="r" for="ch" forName="TwoNodes_1" refType="w"/>
+          <dgm:constr type="w" for="ch" forName="TwoNodes_2" refType="w" fact="0.85"/>
+          <dgm:constr type="h" for="ch" forName="TwoNodes_2" refType="h" fact="0.45"/>
+          <dgm:constr type="b" for="ch" forName="TwoNodes_2" refType="h"/>
+          <dgm:constr type="l" for="ch" forName="TwoNodes_2"/>
+          <dgm:constr type="w" for="ch" forName="TwoConn_1-2" refType="h" refFor="ch" refForName="TwoNodes_1" fact="0.65"/>
+          <dgm:constr type="h" for="ch" forName="TwoConn_1-2" refType="h" refFor="ch" refForName="TwoNodes_1" fact="0.65"/>
+          <dgm:constr type="ctrY" for="ch" forName="TwoConn_1-2" refType="h" fact="0.5"/>
+          <dgm:constr type="l" for="ch" forName="TwoConn_1-2" refType="l" refFor="ch" refForName="TwoNodes_1"/>
+          <dgm:constr type="l" for="ch" forName="TwoNodes_1_text" refType="r" refFor="ch" refForName="TwoConn_1-2"/>
+          <dgm:constr type="lOff" for="ch" forName="TwoNodes_1_text" refType="w" refFor="ch" refForName="TwoConn_1-2" fact="0.5"/>
+          <dgm:constr type="t" for="ch" forName="TwoNodes_1_text" refType="t" refFor="ch" refForName="TwoNodes_1"/>
+          <dgm:constr type="b" for="ch" forName="TwoNodes_1_text" refType="b" refFor="ch" refForName="TwoNodes_1"/>
+          <dgm:constr type="r" for="ch" forName="TwoNodes_1_text" refType="r" refFor="ch" refForName="TwoNodes_1"/>
+          <dgm:constr type="l" for="ch" forName="TwoNodes_2_text" refType="r" refFor="ch" refForName="TwoConn_1-2"/>
+          <dgm:constr type="t" for="ch" forName="TwoNodes_2_text" refType="t" refFor="ch" refForName="TwoNodes_2"/>
+          <dgm:constr type="b" for="ch" forName="TwoNodes_2_text" refType="b" refFor="ch" refForName="TwoNodes_2"/>
+          <dgm:constr type="r" for="ch" forName="TwoNodes_2_text" refType="r" refFor="ch" refForName="TwoNodes_2"/>
+          <dgm:constr type="w" for="ch" forName="ThreeNodes_1" refType="w" fact="0.85"/>
+          <dgm:constr type="h" for="ch" forName="ThreeNodes_1" refType="h" fact="0.3"/>
+          <dgm:constr type="t" for="ch" forName="ThreeNodes_1"/>
+          <dgm:constr type="r" for="ch" forName="ThreeNodes_1" refType="w"/>
+          <dgm:constr type="w" for="ch" forName="ThreeNodes_2" refType="w" fact="0.85"/>
+          <dgm:constr type="h" for="ch" forName="ThreeNodes_2" refType="h" fact="0.3"/>
+          <dgm:constr type="ctrY" for="ch" forName="ThreeNodes_2" refType="h" fact="0.5"/>
+          <dgm:constr type="ctrX" for="ch" forName="ThreeNodes_2" refType="w" fact="0.5"/>
+          <dgm:constr type="w" for="ch" forName="ThreeNodes_3" refType="w" fact="0.85"/>
+          <dgm:constr type="h" for="ch" forName="ThreeNodes_3" refType="h" fact="0.3"/>
+          <dgm:constr type="b" for="ch" forName="ThreeNodes_3" refType="h"/>
+          <dgm:constr type="l" for="ch" forName="ThreeNodes_3"/>
+          <dgm:constr type="w" for="ch" forName="ThreeConn_1-2" refType="h" refFor="ch" refForName="ThreeNodes_1" fact="0.65"/>
+          <dgm:constr type="h" for="ch" forName="ThreeConn_1-2" refType="h" refFor="ch" refForName="ThreeNodes_1" fact="0.65"/>
+          <dgm:constr type="ctrY" for="ch" forName="ThreeConn_1-2" refType="h" fact="0.325"/>
+          <dgm:constr type="l" for="ch" forName="ThreeConn_1-2" refType="l" refFor="ch" refForName="ThreeNodes_1"/>
+          <dgm:constr type="w" for="ch" forName="ThreeConn_2-3" refType="h" refFor="ch" refForName="ThreeNodes_2" fact="0.65"/>
+          <dgm:constr type="h" for="ch" forName="ThreeConn_2-3" refType="h" refFor="ch" refForName="ThreeNodes_2" fact="0.65"/>
+          <dgm:constr type="ctrY" for="ch" forName="ThreeConn_2-3" refType="h" fact="0.673"/>
+          <dgm:constr type="l" for="ch" forName="ThreeConn_2-3" refType="l" refFor="ch" refForName="ThreeNodes_2"/>
+          <dgm:constr type="l" for="ch" forName="ThreeNodes_1_text" refType="r" refFor="ch" refForName="ThreeConn_1-2"/>
+          <dgm:constr type="lOff" for="ch" forName="ThreeNodes_1_text" refType="w" refFor="ch" refForName="ThreeConn_1-2" fact="0.55"/>
+          <dgm:constr type="t" for="ch" forName="ThreeNodes_1_text" refType="t" refFor="ch" refForName="ThreeNodes_1"/>
+          <dgm:constr type="b" for="ch" forName="ThreeNodes_1_text" refType="b" refFor="ch" refForName="ThreeNodes_1"/>
+          <dgm:constr type="r" for="ch" forName="ThreeNodes_1_text" refType="r" refFor="ch" refForName="ThreeNodes_1"/>
+          <dgm:constr type="l" for="ch" forName="ThreeNodes_2_text" refType="r" refFor="ch" refForName="ThreeConn_1-2"/>
+          <dgm:constr type="t" for="ch" forName="ThreeNodes_2_text" refType="t" refFor="ch" refForName="ThreeNodes_2"/>
+          <dgm:constr type="b" for="ch" forName="ThreeNodes_2_text" refType="b" refFor="ch" refForName="ThreeNodes_2"/>
+          <dgm:constr type="r" for="ch" forName="ThreeNodes_2_text" refType="r" refFor="ch" refForName="ThreeNodes_2"/>
+          <dgm:constr type="l" for="ch" forName="ThreeNodes_3_text" refType="r" refFor="ch" refForName="ThreeConn_2-3"/>
+          <dgm:constr type="t" for="ch" forName="ThreeNodes_3_text" refType="t" refFor="ch" refForName="ThreeNodes_3"/>
+          <dgm:constr type="b" for="ch" forName="ThreeNodes_3_text" refType="b" refFor="ch" refForName="ThreeNodes_3"/>
+          <dgm:constr type="r" for="ch" forName="ThreeNodes_3_text" refType="r" refFor="ch" refForName="ThreeNodes_3"/>
+          <dgm:constr type="w" for="ch" forName="FourNodes_1" refType="w" fact="0.8"/>
+          <dgm:constr type="h" for="ch" forName="FourNodes_1" refType="h" fact="0.22"/>
+          <dgm:constr type="t" for="ch" forName="FourNodes_1"/>
+          <dgm:constr type="r" for="ch" forName="FourNodes_1" refType="w"/>
+          <dgm:constr type="w" for="ch" forName="FourNodes_2" refType="w" fact="0.8"/>
+          <dgm:constr type="h" for="ch" forName="FourNodes_2" refType="h" fact="0.22"/>
+          <dgm:constr type="ctrY" for="ch" forName="FourNodes_2" refType="h" fact="0.37"/>
+          <dgm:constr type="ctrX" for="ch" forName="FourNodes_2" refType="w" fact="0.533"/>
+          <dgm:constr type="w" for="ch" forName="FourNodes_3" refType="w" fact="0.8"/>
+          <dgm:constr type="h" for="ch" forName="FourNodes_3" refType="h" fact="0.22"/>
+          <dgm:constr type="ctrY" for="ch" forName="FourNodes_3" refType="h" fact="0.63"/>
+          <dgm:constr type="ctrX" for="ch" forName="FourNodes_3" refType="w" fact="0.467"/>
+          <dgm:constr type="w" for="ch" forName="FourNodes_4" refType="w" fact="0.8"/>
+          <dgm:constr type="h" for="ch" forName="FourNodes_4" refType="h" fact="0.22"/>
+          <dgm:constr type="b" for="ch" forName="FourNodes_4" refType="h"/>
+          <dgm:constr type="l" for="ch" forName="FourNodes_4"/>
+          <dgm:constr type="w" for="ch" forName="FourConn_1-2" refType="h" refFor="ch" refForName="FourNodes_1" fact="0.65"/>
+          <dgm:constr type="h" for="ch" forName="FourConn_1-2" refType="h" refFor="ch" refForName="FourNodes_1" fact="0.65"/>
+          <dgm:constr type="ctrY" for="ch" forName="FourConn_1-2" refType="h" fact="0.24"/>
+          <dgm:constr type="l" for="ch" forName="FourConn_1-2" refType="l" refFor="ch" refForName="FourNodes_1"/>
+          <dgm:constr type="w" for="ch" forName="FourConn_2-3" refType="h" refFor="ch" refForName="FourNodes_2" fact="0.65"/>
+          <dgm:constr type="h" for="ch" forName="FourConn_2-3" refType="h" refFor="ch" refForName="FourNodes_2" fact="0.65"/>
+          <dgm:constr type="ctrY" for="ch" forName="FourConn_2-3" refType="h" fact="0.5"/>
+          <dgm:constr type="l" for="ch" forName="FourConn_2-3" refType="l" refFor="ch" refForName="FourNodes_2"/>
+          <dgm:constr type="w" for="ch" forName="FourConn_3-4" refType="h" refFor="ch" refForName="FourNodes_3" fact="0.65"/>
+          <dgm:constr type="h" for="ch" forName="FourConn_3-4" refType="h" refFor="ch" refForName="FourNodes_3" fact="0.65"/>
+          <dgm:constr type="ctrY" for="ch" forName="FourConn_3-4" refType="h" fact="0.76"/>
+          <dgm:constr type="l" for="ch" forName="FourConn_3-4" refType="l" refFor="ch" refForName="FourNodes_3"/>
+          <dgm:constr type="l" for="ch" forName="FourNodes_1_text" refType="r" refFor="ch" refForName="FourConn_1-2"/>
+          <dgm:constr type="lOff" for="ch" forName="FourNodes_1_text" refType="w" refFor="ch" refForName="FourConn_1-2" fact="0.69"/>
+          <dgm:constr type="t" for="ch" forName="FourNodes_1_text" refType="t" refFor="ch" refForName="FourNodes_1"/>
+          <dgm:constr type="b" for="ch" forName="FourNodes_1_text" refType="b" refFor="ch" refForName="FourNodes_1"/>
+          <dgm:constr type="r" for="ch" forName="FourNodes_1_text" refType="r" refFor="ch" refForName="FourNodes_1"/>
+          <dgm:constr type="l" for="ch" forName="FourNodes_2_text" refType="r" refFor="ch" refForName="FourConn_1-2"/>
+          <dgm:constr type="t" for="ch" forName="FourNodes_2_text" refType="t" refFor="ch" refForName="FourNodes_2"/>
+          <dgm:constr type="b" for="ch" forName="FourNodes_2_text" refType="b" refFor="ch" refForName="FourNodes_2"/>
+          <dgm:constr type="r" for="ch" forName="FourNodes_2_text" refType="r" refFor="ch" refForName="FourNodes_2"/>
+          <dgm:constr type="l" for="ch" forName="FourNodes_3_text" refType="r" refFor="ch" refForName="FourConn_2-3"/>
+          <dgm:constr type="t" for="ch" forName="FourNodes_3_text" refType="t" refFor="ch" refForName="FourNodes_3"/>
+          <dgm:constr type="b" for="ch" forName="FourNodes_3_text" refType="b" refFor="ch" refForName="FourNodes_3"/>
+          <dgm:constr type="r" for="ch" forName="FourNodes_3_text" refType="r" refFor="ch" refForName="FourNodes_3"/>
+          <dgm:constr type="l" for="ch" forName="FourNodes_4_text" refType="r" refFor="ch" refForName="FourConn_3-4"/>
+          <dgm:constr type="t" for="ch" forName="FourNodes_4_text" refType="t" refFor="ch" refForName="FourNodes_4"/>
+          <dgm:constr type="b" for="ch" forName="FourNodes_4_text" refType="b" refFor="ch" refForName="FourNodes_4"/>
+          <dgm:constr type="r" for="ch" forName="FourNodes_4_text" refType="r" refFor="ch" refForName="FourNodes_4"/>
+          <dgm:constr type="w" for="ch" forName="FiveNodes_1" refType="w" fact="0.77"/>
+          <dgm:constr type="h" for="ch" forName="FiveNodes_1" refType="h" fact="0.18"/>
+          <dgm:constr type="t" for="ch" forName="FiveNodes_1"/>
+          <dgm:constr type="r" for="ch" forName="FiveNodes_1" refType="w"/>
+          <dgm:constr type="w" for="ch" forName="FiveNodes_2" refType="w" fact="0.77"/>
+          <dgm:constr type="h" for="ch" forName="FiveNodes_2" refType="h" fact="0.18"/>
+          <dgm:constr type="ctrY" for="ch" forName="FiveNodes_2" refType="h" fact="0.295"/>
+          <dgm:constr type="ctrX" for="ch" forName="FiveNodes_2" refType="w" fact="0.5575"/>
+          <dgm:constr type="w" for="ch" forName="FiveNodes_3" refType="w" fact="0.77"/>
+          <dgm:constr type="h" for="ch" forName="FiveNodes_3" refType="h" fact="0.18"/>
+          <dgm:constr type="ctrY" for="ch" forName="FiveNodes_3" refType="h" fact="0.5"/>
+          <dgm:constr type="ctrX" for="ch" forName="FiveNodes_3" refType="w" fact="0.5"/>
+          <dgm:constr type="w" for="ch" forName="FiveNodes_4" refType="w" fact="0.77"/>
+          <dgm:constr type="h" for="ch" forName="FiveNodes_4" refType="h" fact="0.18"/>
+          <dgm:constr type="ctrY" for="ch" forName="FiveNodes_4" refType="h" fact="0.705"/>
+          <dgm:constr type="ctrX" for="ch" forName="FiveNodes_4" refType="w" fact="0.4425"/>
+          <dgm:constr type="w" for="ch" forName="FiveNodes_5" refType="w" fact="0.77"/>
+          <dgm:constr type="h" for="ch" forName="FiveNodes_5" refType="h" fact="0.18"/>
+          <dgm:constr type="b" for="ch" forName="FiveNodes_5" refType="h"/>
+          <dgm:constr type="l" for="ch" forName="FiveNodes_5"/>
+          <dgm:constr type="w" for="ch" forName="FiveConn_1-2" refType="h" refFor="ch" refForName="FiveNodes_1" fact="0.65"/>
+          <dgm:constr type="h" for="ch" forName="FiveConn_1-2" refType="h" refFor="ch" refForName="FiveNodes_1" fact="0.65"/>
+          <dgm:constr type="ctrY" for="ch" forName="FiveConn_1-2" refType="h" fact="0.19"/>
+          <dgm:constr type="l" for="ch" forName="FiveConn_1-2" refType="l" refFor="ch" refForName="FiveNodes_1"/>
+          <dgm:constr type="w" for="ch" forName="FiveConn_2-3" refType="h" refFor="ch" refForName="FiveNodes_2" fact="0.65"/>
+          <dgm:constr type="h" for="ch" forName="FiveConn_2-3" refType="h" refFor="ch" refForName="FiveNodes_2" fact="0.65"/>
+          <dgm:constr type="ctrY" for="ch" forName="FiveConn_2-3" refType="h" fact="0.395"/>
+          <dgm:constr type="l" for="ch" forName="FiveConn_2-3" refType="l" refFor="ch" refForName="FiveNodes_2"/>
+          <dgm:constr type="w" for="ch" forName="FiveConn_3-4" refType="h" refFor="ch" refForName="FiveNodes_3" fact="0.65"/>
+          <dgm:constr type="h" for="ch" forName="FiveConn_3-4" refType="h" refFor="ch" refForName="FiveNodes_3" fact="0.65"/>
+          <dgm:constr type="ctrY" for="ch" forName="FiveConn_3-4" refType="h" fact="0.597"/>
+          <dgm:constr type="l" for="ch" forName="FiveConn_3-4" refType="l" refFor="ch" refForName="FiveNodes_3"/>
+          <dgm:constr type="w" for="ch" forName="FiveConn_4-5" refType="h" refFor="ch" refForName="FiveNodes_4" fact="0.65"/>
+          <dgm:constr type="h" for="ch" forName="FiveConn_4-5" refType="h" refFor="ch" refForName="FiveNodes_4" fact="0.65"/>
+          <dgm:constr type="ctrY" for="ch" forName="FiveConn_4-5" refType="h" fact="0.804"/>
+          <dgm:constr type="l" for="ch" forName="FiveConn_4-5" refType="l" refFor="ch" refForName="FiveNodes_4"/>
+          <dgm:constr type="l" for="ch" forName="FiveNodes_1_text" refType="r" refFor="ch" refForName="FiveConn_1-2"/>
+          <dgm:constr type="lOff" for="ch" forName="FiveNodes_1_text" refType="w" refFor="ch" refForName="FiveConn_1-2" fact="0.73"/>
+          <dgm:constr type="t" for="ch" forName="FiveNodes_1_text" refType="t" refFor="ch" refForName="FiveNodes_1"/>
+          <dgm:constr type="b" for="ch" forName="FiveNodes_1_text" refType="b" refFor="ch" refForName="FiveNodes_1"/>
+          <dgm:constr type="r" for="ch" forName="FiveNodes_1_text" refType="r" refFor="ch" refForName="FiveNodes_1"/>
+          <dgm:constr type="l" for="ch" forName="FiveNodes_2_text" refType="r" refFor="ch" refForName="FiveConn_1-2"/>
+          <dgm:constr type="t" for="ch" forName="FiveNodes_2_text" refType="t" refFor="ch" refForName="FiveNodes_2"/>
+          <dgm:constr type="b" for="ch" forName="FiveNodes_2_text" refType="b" refFor="ch" refForName="FiveNodes_2"/>
+          <dgm:constr type="r" for="ch" forName="FiveNodes_2_text" refType="r" refFor="ch" refForName="FiveNodes_2"/>
+          <dgm:constr type="l" for="ch" forName="FiveNodes_3_text" refType="r" refFor="ch" refForName="FiveConn_2-3"/>
+          <dgm:constr type="t" for="ch" forName="FiveNodes_3_text" refType="t" refFor="ch" refForName="FiveNodes_3"/>
+          <dgm:constr type="b" for="ch" forName="FiveNodes_3_text" refType="b" refFor="ch" refForName="FiveNodes_3"/>
+          <dgm:constr type="r" for="ch" forName="FiveNodes_3_text" refType="r" refFor="ch" refForName="FiveNodes_3"/>
+          <dgm:constr type="l" for="ch" forName="FiveNodes_4_text" refType="r" refFor="ch" refForName="FiveConn_3-4"/>
+          <dgm:constr type="t" for="ch" forName="FiveNodes_4_text" refType="t" refFor="ch" refForName="FiveNodes_4"/>
+          <dgm:constr type="b" for="ch" forName="FiveNodes_4_text" refType="b" refFor="ch" refForName="FiveNodes_4"/>
+          <dgm:constr type="r" for="ch" forName="FiveNodes_4_text" refType="r" refFor="ch" refForName="FiveNodes_4"/>
+          <dgm:constr type="l" for="ch" forName="FiveNodes_5_text" refType="r" refFor="ch" refForName="FiveConn_4-5"/>
+          <dgm:constr type="t" for="ch" forName="FiveNodes_5_text" refType="t" refFor="ch" refForName="FiveNodes_5"/>
+          <dgm:constr type="b" for="ch" forName="FiveNodes_5_text" refType="b" refFor="ch" refForName="FiveNodes_5"/>
+          <dgm:constr type="r" for="ch" forName="FiveNodes_5_text" refType="r" refFor="ch" refForName="FiveNodes_5"/>
+        </dgm:constrLst>
+      </dgm:else>
+    </dgm:choose>
+    <dgm:ruleLst/>
+    <dgm:layoutNode name="dummyMaxCanvas">
+      <dgm:varLst/>
+      <dgm:alg type="sp"/>
+      <dgm:shape xmlns:r="http://schemas.openxmlformats.org/officeDocument/2006/relationships" r:blip="">
+        <dgm:adjLst/>
+      </dgm:shape>
+      <dgm:presOf/>
+      <dgm:constrLst/>
+      <dgm:ruleLst/>
+    </dgm:layoutNode>
+    <dgm:choose name="Name3">
+      <dgm:if name="Name4" axis="ch" ptType="node" func="cnt" op="equ" val="1">
+        <dgm:layoutNode name="OneNode_1">
+          <dgm:varLst>
+            <dgm:bulletEnabled val="1"/>
+          </dgm:varLst>
+          <dgm:alg type="tx"/>
+          <dgm:shape xmlns:r="http://schemas.openxmlformats.org/officeDocument/2006/relationships" type="roundRect" r:blip="">
+            <dgm:adjLst>
+              <dgm:adj idx="1" val="0.1"/>
+            </dgm:adjLst>
+          </dgm:shape>
+          <dgm:presOf axis="ch desOrSelf" ptType="node node" st="1 1" cnt="1 0"/>
+          <dgm:constrLst>
+            <dgm:constr type="lMarg" refType="primFontSz" fact="0.3"/>
+            <dgm:constr type="rMarg" refType="primFontSz" fact="0.3"/>
+            <dgm:constr type="tMarg" refType="primFontSz" fact="0.3"/>
+            <dgm:constr type="bMarg" refType="primFontSz" fact="0.3"/>
+          </dgm:constrLst>
+          <dgm:ruleLst>
+            <dgm:rule type="primFontSz" val="5" fact="NaN" max="NaN"/>
+          </dgm:ruleLst>
+        </dgm:layoutNode>
+      </dgm:if>
+      <dgm:else name="Name5">
+        <dgm:choose name="Name6">
+          <dgm:if name="Name7" axis="ch" ptType="node" func="cnt" op="equ" val="2">
+            <dgm:layoutNode name="TwoNodes_1">
+              <dgm:varLst>
+                <dgm:bulletEnabled val="1"/>
+              </dgm:varLst>
+              <dgm:alg type="sp"/>
+              <dgm:shape xmlns:r="http://schemas.openxmlformats.org/officeDocument/2006/relationships" type="roundRect" r:blip="">
+                <dgm:adjLst>
+                  <dgm:adj idx="1" val="0.1"/>
+                </dgm:adjLst>
+              </dgm:shape>
+              <dgm:presOf axis="ch desOrSelf" ptType="node node" st="1 1" cnt="1 0"/>
+              <dgm:constrLst/>
+              <dgm:ruleLst/>
+            </dgm:layoutNode>
+            <dgm:layoutNode name="TwoNodes_2">
+              <dgm:varLst>
+                <dgm:bulletEnabled val="1"/>
+              </dgm:varLst>
+              <dgm:alg type="sp"/>
+              <dgm:shape xmlns:r="http://schemas.openxmlformats.org/officeDocument/2006/relationships" type="roundRect" r:blip="">
+                <dgm:adjLst>
+                  <dgm:adj idx="1" val="0.1"/>
+                </dgm:adjLst>
+              </dgm:shape>
+              <dgm:presOf axis="ch desOrSelf" ptType="node node" st="2 1" cnt="1 0"/>
+              <dgm:constrLst/>
+              <dgm:ruleLst/>
+            </dgm:layoutNode>
+            <dgm:layoutNode name="TwoConn_1-2" styleLbl="fgAccFollowNode1">
+              <dgm:varLst>
+                <dgm:bulletEnabled val="1"/>
+              </dgm:varLst>
+              <dgm:alg type="tx"/>
+              <dgm:shape xmlns:r="http://schemas.openxmlformats.org/officeDocument/2006/relationships" type="downArrow" r:blip="">
+                <dgm:adjLst>
+                  <dgm:adj idx="1" val="0.55"/>
+                  <dgm:adj idx="2" val="0.45"/>
+                </dgm:adjLst>
+              </dgm:shape>
+              <dgm:presOf axis="ch" ptType="sibTrans" cnt="1"/>
+              <dgm:constrLst>
+                <dgm:constr type="lMarg" refType="primFontSz" fact="0.1"/>
+                <dgm:constr type="rMarg" refType="primFontSz" fact="0.1"/>
+                <dgm:constr type="tMarg" refType="primFontSz" fact="0.1"/>
+                <dgm:constr type="bMarg" refType="primFontSz" fact="0.1"/>
+              </dgm:constrLst>
+              <dgm:ruleLst>
+                <dgm:rule type="primFontSz" val="5" fact="NaN" max="NaN"/>
+              </dgm:ruleLst>
+            </dgm:layoutNode>
+            <dgm:layoutNode name="TwoNodes_1_text">
+              <dgm:varLst>
+                <dgm:bulletEnabled val="1"/>
+              </dgm:varLst>
+              <dgm:alg type="tx">
+                <dgm:param type="parTxLTRAlign" val="l"/>
+                <dgm:param type="txAnchorVertCh" val="mid"/>
+              </dgm:alg>
+              <dgm:shape xmlns:r="http://schemas.openxmlformats.org/officeDocument/2006/relationships" type="roundRect" r:blip="" hideGeom="1">
+                <dgm:adjLst>
+                  <dgm:adj idx="1" val="0.1"/>
+                </dgm:adjLst>
+              </dgm:shape>
+              <dgm:presOf axis="ch desOrSelf" ptType="node node" st="1 1" cnt="1 0"/>
+              <dgm:constrLst>
+                <dgm:constr type="lMarg" refType="primFontSz" fact="0.3"/>
+                <dgm:constr type="rMarg" refType="primFontSz" fact="0.3"/>
+                <dgm:constr type="tMarg" refType="primFontSz" fact="0.3"/>
+                <dgm:constr type="bMarg" refType="primFontSz" fact="0.3"/>
+              </dgm:constrLst>
+              <dgm:ruleLst>
+                <dgm:rule type="primFontSz" val="5" fact="NaN" max="NaN"/>
+              </dgm:ruleLst>
+            </dgm:layoutNode>
+            <dgm:layoutNode name="TwoNodes_2_text">
+              <dgm:varLst>
+                <dgm:bulletEnabled val="1"/>
+              </dgm:varLst>
+              <dgm:alg type="tx">
+                <dgm:param type="parTxLTRAlign" val="l"/>
+                <dgm:param type="txAnchorVertCh" val="mid"/>
+              </dgm:alg>
+              <dgm:shape xmlns:r="http://schemas.openxmlformats.org/officeDocument/2006/relationships" type="roundRect" r:blip="" hideGeom="1">
+                <dgm:adjLst>
+                  <dgm:adj idx="1" val="0.1"/>
+                </dgm:adjLst>
+              </dgm:shape>
+              <dgm:presOf axis="ch desOrSelf" ptType="node node" st="2 1" cnt="1 0"/>
+              <dgm:constrLst>
+                <dgm:constr type="lMarg" refType="primFontSz" fact="0.3"/>
+                <dgm:constr type="rMarg" refType="primFontSz" fact="0.3"/>
+                <dgm:constr type="tMarg" refType="primFontSz" fact="0.3"/>
+                <dgm:constr type="bMarg" refType="primFontSz" fact="0.3"/>
+              </dgm:constrLst>
+              <dgm:ruleLst>
+                <dgm:rule type="primFontSz" val="5" fact="NaN" max="NaN"/>
+              </dgm:ruleLst>
+            </dgm:layoutNode>
+          </dgm:if>
+          <dgm:else name="Name8">
+            <dgm:choose name="Name9">
+              <dgm:if name="Name10" axis="ch" ptType="node" func="cnt" op="equ" val="3">
+                <dgm:layoutNode name="ThreeNodes_1">
+                  <dgm:varLst>
+                    <dgm:bulletEnabled val="1"/>
+                  </dgm:varLst>
+                  <dgm:alg type="sp"/>
+                  <dgm:shape xmlns:r="http://schemas.openxmlformats.org/officeDocument/2006/relationships" type="roundRect" r:blip="">
+                    <dgm:adjLst>
+                      <dgm:adj idx="1" val="0.1"/>
+                    </dgm:adjLst>
+                  </dgm:shape>
+                  <dgm:presOf axis="ch desOrSelf" ptType="node node" st="1 1" cnt="1 0"/>
+                  <dgm:constrLst/>
+                  <dgm:ruleLst/>
+                </dgm:layoutNode>
+                <dgm:layoutNode name="ThreeNodes_2">
+                  <dgm:varLst>
+                    <dgm:bulletEnabled val="1"/>
+                  </dgm:varLst>
+                  <dgm:alg type="sp"/>
+                  <dgm:shape xmlns:r="http://schemas.openxmlformats.org/officeDocument/2006/relationships" type="roundRect" r:blip="">
+                    <dgm:adjLst>
+                      <dgm:adj idx="1" val="0.1"/>
+                    </dgm:adjLst>
+                  </dgm:shape>
+                  <dgm:presOf axis="ch desOrSelf" ptType="node node" st="2 1" cnt="1 0"/>
+                  <dgm:constrLst/>
+                  <dgm:ruleLst/>
+                </dgm:layoutNode>
+                <dgm:layoutNode name="ThreeNodes_3">
+                  <dgm:varLst>
+                    <dgm:bulletEnabled val="1"/>
+                  </dgm:varLst>
+                  <dgm:alg type="sp"/>
+                  <dgm:shape xmlns:r="http://schemas.openxmlformats.org/officeDocument/2006/relationships" type="roundRect" r:blip="">
+                    <dgm:adjLst>
+                      <dgm:adj idx="1" val="0.1"/>
+                    </dgm:adjLst>
+                  </dgm:shape>
+                  <dgm:presOf axis="ch desOrSelf" ptType="node node" st="3 1" cnt="1 0"/>
+                  <dgm:constrLst/>
+                  <dgm:ruleLst/>
+                </dgm:layoutNode>
+                <dgm:layoutNode name="ThreeConn_1-2" styleLbl="fgAccFollowNode1">
+                  <dgm:varLst>
+                    <dgm:bulletEnabled val="1"/>
+                  </dgm:varLst>
+                  <dgm:alg type="tx"/>
+                  <dgm:shape xmlns:r="http://schemas.openxmlformats.org/officeDocument/2006/relationships" type="downArrow" r:blip="">
+                    <dgm:adjLst>
+                      <dgm:adj idx="1" val="0.55"/>
+                      <dgm:adj idx="2" val="0.45"/>
+                    </dgm:adjLst>
+                  </dgm:shape>
+                  <dgm:presOf axis="ch" ptType="sibTrans" cnt="1"/>
+                  <dgm:constrLst>
+                    <dgm:constr type="lMarg" refType="primFontSz" fact="0.1"/>
+                    <dgm:constr type="rMarg" refType="primFontSz" fact="0.1"/>
+                    <dgm:constr type="tMarg" refType="primFontSz" fact="0.1"/>
+                    <dgm:constr type="bMarg" refType="primFontSz" fact="0.1"/>
+                  </dgm:constrLst>
+                  <dgm:ruleLst>
+                    <dgm:rule type="primFontSz" val="5" fact="NaN" max="NaN"/>
+                  </dgm:ruleLst>
+                </dgm:layoutNode>
+                <dgm:layoutNode name="ThreeConn_2-3" styleLbl="fgAccFollowNode1">
+                  <dgm:varLst>
+                    <dgm:bulletEnabled val="1"/>
+                  </dgm:varLst>
+                  <dgm:alg type="tx"/>
+                  <dgm:shape xmlns:r="http://schemas.openxmlformats.org/officeDocument/2006/relationships" type="downArrow" r:blip="">
+                    <dgm:adjLst>
+                      <dgm:adj idx="1" val="0.55"/>
+                      <dgm:adj idx="2" val="0.45"/>
+                    </dgm:adjLst>
+                  </dgm:shape>
+                  <dgm:presOf axis="ch" ptType="sibTrans" st="2" cnt="1"/>
+                  <dgm:constrLst>
+                    <dgm:constr type="lMarg" refType="primFontSz" fact="0.1"/>
+                    <dgm:constr type="rMarg" refType="primFontSz" fact="0.1"/>
+                    <dgm:constr type="tMarg" refType="primFontSz" fact="0.1"/>
+                    <dgm:constr type="bMarg" refType="primFontSz" fact="0.1"/>
+                  </dgm:constrLst>
+                  <dgm:ruleLst>
+                    <dgm:rule type="primFontSz" val="5" fact="NaN" max="NaN"/>
+                  </dgm:ruleLst>
+                </dgm:layoutNode>
+                <dgm:layoutNode name="ThreeNodes_1_text">
+                  <dgm:varLst>
+                    <dgm:bulletEnabled val="1"/>
+                  </dgm:varLst>
+                  <dgm:alg type="tx">
+                    <dgm:param type="parTxLTRAlign" val="l"/>
+                    <dgm:param type="txAnchorVertCh" val="mid"/>
+                  </dgm:alg>
+                  <dgm:shape xmlns:r="http://schemas.openxmlformats.org/officeDocument/2006/relationships" type="roundRect" r:blip="" hideGeom="1">
+                    <dgm:adjLst>
+                      <dgm:adj idx="1" val="0.1"/>
+                    </dgm:adjLst>
+                  </dgm:shape>
+                  <dgm:presOf axis="ch desOrSelf" ptType="node node" st="1 1" cnt="1 0"/>
+                  <dgm:constrLst>
+                    <dgm:constr type="lMarg" refType="primFontSz" fact="0.3"/>
+                    <dgm:constr type="rMarg" refType="primFontSz" fact="0.3"/>
+                    <dgm:constr type="tMarg" refType="primFontSz" fact="0.3"/>
+                    <dgm:constr type="bMarg" refType="primFontSz" fact="0.3"/>
+                  </dgm:constrLst>
+                  <dgm:ruleLst>
+                    <dgm:rule type="primFontSz" val="5" fact="NaN" max="NaN"/>
+                  </dgm:ruleLst>
+                </dgm:layoutNode>
+                <dgm:layoutNode name="ThreeNodes_2_text">
+                  <dgm:varLst>
+                    <dgm:bulletEnabled val="1"/>
+                  </dgm:varLst>
+                  <dgm:alg type="tx">
+                    <dgm:param type="parTxLTRAlign" val="l"/>
+                    <dgm:param type="txAnchorVertCh" val="mid"/>
+                  </dgm:alg>
+                  <dgm:shape xmlns:r="http://schemas.openxmlformats.org/officeDocument/2006/relationships" type="roundRect" r:blip="" hideGeom="1">
+                    <dgm:adjLst>
+                      <dgm:adj idx="1" val="0.1"/>
+                    </dgm:adjLst>
+                  </dgm:shape>
+                  <dgm:presOf axis="ch desOrSelf" ptType="node node" st="2 1" cnt="1 0"/>
+                  <dgm:constrLst>
+                    <dgm:constr type="lMarg" refType="primFontSz" fact="0.3"/>
+                    <dgm:constr type="rMarg" refType="primFontSz" fact="0.3"/>
+                    <dgm:constr type="tMarg" refType="primFontSz" fact="0.3"/>
+                    <dgm:constr type="bMarg" refType="primFontSz" fact="0.3"/>
+                  </dgm:constrLst>
+                  <dgm:ruleLst>
+                    <dgm:rule type="primFontSz" val="5" fact="NaN" max="NaN"/>
+                  </dgm:ruleLst>
+                </dgm:layoutNode>
+                <dgm:layoutNode name="ThreeNodes_3_text">
+                  <dgm:varLst>
+                    <dgm:bulletEnabled val="1"/>
+                  </dgm:varLst>
+                  <dgm:alg type="tx">
+                    <dgm:param type="parTxLTRAlign" val="l"/>
+                    <dgm:param type="txAnchorVertCh" val="mid"/>
+                  </dgm:alg>
+                  <dgm:shape xmlns:r="http://schemas.openxmlformats.org/officeDocument/2006/relationships" type="roundRect" r:blip="" hideGeom="1">
+                    <dgm:adjLst>
+                      <dgm:adj idx="1" val="0.1"/>
+                    </dgm:adjLst>
+                  </dgm:shape>
+                  <dgm:presOf axis="ch desOrSelf" ptType="node node" st="3 1" cnt="1 0"/>
+                  <dgm:constrLst>
+                    <dgm:constr type="lMarg" refType="primFontSz" fact="0.3"/>
+                    <dgm:constr type="rMarg" refType="primFontSz" fact="0.3"/>
+                    <dgm:constr type="tMarg" refType="primFontSz" fact="0.3"/>
+                    <dgm:constr type="bMarg" refType="primFontSz" fact="0.3"/>
+                  </dgm:constrLst>
+                  <dgm:ruleLst>
+                    <dgm:rule type="primFontSz" val="5" fact="NaN" max="NaN"/>
+                  </dgm:ruleLst>
+                </dgm:layoutNode>
+              </dgm:if>
+              <dgm:else name="Name11">
+                <dgm:choose name="Name12">
+                  <dgm:if name="Name13" axis="ch" ptType="node" func="cnt" op="equ" val="4">
+                    <dgm:layoutNode name="FourNodes_1">
+                      <dgm:varLst>
+                        <dgm:bulletEnabled val="1"/>
+                      </dgm:varLst>
+                      <dgm:alg type="sp"/>
+                      <dgm:shape xmlns:r="http://schemas.openxmlformats.org/officeDocument/2006/relationships" type="roundRect" r:blip="">
+                        <dgm:adjLst>
+                          <dgm:adj idx="1" val="0.1"/>
+                        </dgm:adjLst>
+                      </dgm:shape>
+                      <dgm:presOf axis="ch desOrSelf" ptType="node node" st="1 1" cnt="1 0"/>
+                      <dgm:constrLst/>
+                      <dgm:ruleLst/>
+                    </dgm:layoutNode>
+                    <dgm:layoutNode name="FourNodes_2">
+                      <dgm:varLst>
+                        <dgm:bulletEnabled val="1"/>
+                      </dgm:varLst>
+                      <dgm:alg type="sp"/>
+                      <dgm:shape xmlns:r="http://schemas.openxmlformats.org/officeDocument/2006/relationships" type="roundRect" r:blip="">
+                        <dgm:adjLst>
+                          <dgm:adj idx="1" val="0.1"/>
+                        </dgm:adjLst>
+                      </dgm:shape>
+                      <dgm:presOf axis="ch desOrSelf" ptType="node node" st="2 1" cnt="1 0"/>
+                      <dgm:constrLst/>
+                      <dgm:ruleLst/>
+                    </dgm:layoutNode>
+                    <dgm:layoutNode name="FourNodes_3">
+                      <dgm:varLst>
+                        <dgm:bulletEnabled val="1"/>
+                      </dgm:varLst>
+                      <dgm:alg type="sp"/>
+                      <dgm:shape xmlns:r="http://schemas.openxmlformats.org/officeDocument/2006/relationships" type="roundRect" r:blip="">
+                        <dgm:adjLst>
+                          <dgm:adj idx="1" val="0.1"/>
+                        </dgm:adjLst>
+                      </dgm:shape>
+                      <dgm:presOf axis="ch desOrSelf" ptType="node node" st="3 1" cnt="1 0"/>
+                      <dgm:constrLst/>
+                      <dgm:ruleLst/>
+                    </dgm:layoutNode>
+                    <dgm:layoutNode name="FourNodes_4">
+                      <dgm:varLst>
+                        <dgm:bulletEnabled val="1"/>
+                      </dgm:varLst>
+                      <dgm:alg type="sp"/>
+                      <dgm:shape xmlns:r="http://schemas.openxmlformats.org/officeDocument/2006/relationships" type="roundRect" r:blip="">
+                        <dgm:adjLst>
+                          <dgm:adj idx="1" val="0.1"/>
+                        </dgm:adjLst>
+                      </dgm:shape>
+                      <dgm:presOf axis="ch desOrSelf" ptType="node node" st="4 1" cnt="1 0"/>
+                      <dgm:constrLst/>
+                      <dgm:ruleLst/>
+                    </dgm:layoutNode>
+                    <dgm:layoutNode name="FourConn_1-2" styleLbl="fgAccFollowNode1">
+                      <dgm:varLst>
+                        <dgm:bulletEnabled val="1"/>
+                      </dgm:varLst>
+                      <dgm:alg type="tx"/>
+                      <dgm:shape xmlns:r="http://schemas.openxmlformats.org/officeDocument/2006/relationships" type="downArrow" r:blip="">
+                        <dgm:adjLst>
+                          <dgm:adj idx="1" val="0.55"/>
+                          <dgm:adj idx="2" val="0.45"/>
+                        </dgm:adjLst>
+                      </dgm:shape>
+                      <dgm:presOf axis="ch" ptType="sibTrans" cnt="1"/>
+                      <dgm:constrLst>
+                        <dgm:constr type="lMarg" refType="primFontSz" fact="0.1"/>
+                        <dgm:constr type="rMarg" refType="primFontSz" fact="0.1"/>
+                        <dgm:constr type="tMarg" refType="primFontSz" fact="0.1"/>
+                        <dgm:constr type="bMarg" refType="primFontSz" fact="0.1"/>
+                      </dgm:constrLst>
+                      <dgm:ruleLst>
+                        <dgm:rule type="primFontSz" val="5" fact="NaN" max="NaN"/>
+                      </dgm:ruleLst>
+                    </dgm:layoutNode>
+                    <dgm:layoutNode name="FourConn_2-3" styleLbl="fgAccFollowNode1">
+                      <dgm:varLst>
+                        <dgm:bulletEnabled val="1"/>
+                      </dgm:varLst>
+                      <dgm:alg type="tx"/>
+                      <dgm:shape xmlns:r="http://schemas.openxmlformats.org/officeDocument/2006/relationships" type="downArrow" r:blip="">
+                        <dgm:adjLst>
+                          <dgm:adj idx="1" val="0.55"/>
+                          <dgm:adj idx="2" val="0.45"/>
+                        </dgm:adjLst>
+                      </dgm:shape>
+                      <dgm:presOf axis="ch" ptType="sibTrans" st="2" cnt="1"/>
+                      <dgm:constrLst>
+                        <dgm:constr type="lMarg" refType="primFontSz" fact="0.1"/>
+                        <dgm:constr type="rMarg" refType="primFontSz" fact="0.1"/>
+                        <dgm:constr type="tMarg" refType="primFontSz" fact="0.1"/>
+                        <dgm:constr type="bMarg" refType="primFontSz" fact="0.1"/>
+                      </dgm:constrLst>
+                      <dgm:ruleLst>
+                        <dgm:rule type="primFontSz" val="5" fact="NaN" max="NaN"/>
+                      </dgm:ruleLst>
+                    </dgm:layoutNode>
+                    <dgm:layoutNode name="FourConn_3-4" styleLbl="fgAccFollowNode1">
+                      <dgm:varLst>
+                        <dgm:bulletEnabled val="1"/>
+                      </dgm:varLst>
+                      <dgm:alg type="tx"/>
+                      <dgm:shape xmlns:r="http://schemas.openxmlformats.org/officeDocument/2006/relationships" type="downArrow" r:blip="">
+                        <dgm:adjLst>
+                          <dgm:adj idx="1" val="0.55"/>
+                          <dgm:adj idx="2" val="0.45"/>
+                        </dgm:adjLst>
+                      </dgm:shape>
+                      <dgm:presOf axis="ch" ptType="sibTrans" st="3" cnt="1"/>
+                      <dgm:constrLst>
+                        <dgm:constr type="lMarg" refType="primFontSz" fact="0.1"/>
+                        <dgm:constr type="rMarg" refType="primFontSz" fact="0.1"/>
+                        <dgm:constr type="tMarg" refType="primFontSz" fact="0.1"/>
+                        <dgm:constr type="bMarg" refType="primFontSz" fact="0.1"/>
+                      </dgm:constrLst>
+                      <dgm:ruleLst>
+                        <dgm:rule type="primFontSz" val="5" fact="NaN" max="NaN"/>
+                      </dgm:ruleLst>
+                    </dgm:layoutNode>
+                    <dgm:layoutNode name="FourNodes_1_text">
+                      <dgm:varLst>
+                        <dgm:bulletEnabled val="1"/>
+                      </dgm:varLst>
+                      <dgm:alg type="tx">
+                        <dgm:param type="parTxLTRAlign" val="l"/>
+                        <dgm:param type="txAnchorVertCh" val="mid"/>
+                      </dgm:alg>
+                      <dgm:shape xmlns:r="http://schemas.openxmlformats.org/officeDocument/2006/relationships" type="roundRect" r:blip="" hideGeom="1">
+                        <dgm:adjLst>
+                          <dgm:adj idx="1" val="0.1"/>
+                        </dgm:adjLst>
+                      </dgm:shape>
+                      <dgm:presOf axis="ch desOrSelf" ptType="node node" st="1 1" cnt="1 0"/>
+                      <dgm:constrLst>
+                        <dgm:constr type="lMarg" refType="primFontSz" fact="0.3"/>
+                        <dgm:constr type="rMarg" refType="primFontSz" fact="0.3"/>
+                        <dgm:constr type="tMarg" refType="primFontSz" fact="0.3"/>
+                        <dgm:constr type="bMarg" refType="primFontSz" fact="0.3"/>
+                      </dgm:constrLst>
+                      <dgm:ruleLst>
+                        <dgm:rule type="primFontSz" val="5" fact="NaN" max="NaN"/>
+                      </dgm:ruleLst>
+                    </dgm:layoutNode>
+                    <dgm:layoutNode name="FourNodes_2_text">
+                      <dgm:varLst>
+                        <dgm:bulletEnabled val="1"/>
+                      </dgm:varLst>
+                      <dgm:alg type="tx">
+                        <dgm:param type="parTxLTRAlign" val="l"/>
+                        <dgm:param type="txAnchorVertCh" val="mid"/>
+                      </dgm:alg>
+                      <dgm:shape xmlns:r="http://schemas.openxmlformats.org/officeDocument/2006/relationships" type="roundRect" r:blip="" hideGeom="1">
+                        <dgm:adjLst>
+                          <dgm:adj idx="1" val="0.1"/>
+                        </dgm:adjLst>
+                      </dgm:shape>
+                      <dgm:presOf axis="ch desOrSelf" ptType="node node" st="2 1" cnt="1 0"/>
+                      <dgm:constrLst>
+                        <dgm:constr type="lMarg" refType="primFontSz" fact="0.3"/>
+                        <dgm:constr type="rMarg" refType="primFontSz" fact="0.3"/>
+                        <dgm:constr type="tMarg" refType="primFontSz" fact="0.3"/>
+                        <dgm:constr type="bMarg" refType="primFontSz" fact="0.3"/>
+                      </dgm:constrLst>
+                      <dgm:ruleLst>
+                        <dgm:rule type="primFontSz" val="5" fact="NaN" max="NaN"/>
+                      </dgm:ruleLst>
+                    </dgm:layoutNode>
+                    <dgm:layoutNode name="FourNodes_3_text">
+                      <dgm:varLst>
+                        <dgm:bulletEnabled val="1"/>
+                      </dgm:varLst>
+                      <dgm:alg type="tx">
+                        <dgm:param type="parTxLTRAlign" val="l"/>
+                        <dgm:param type="txAnchorVertCh" val="mid"/>
+                      </dgm:alg>
+                      <dgm:shape xmlns:r="http://schemas.openxmlformats.org/officeDocument/2006/relationships" type="roundRect" r:blip="" hideGeom="1">
+                        <dgm:adjLst>
+                          <dgm:adj idx="1" val="0.1"/>
+                        </dgm:adjLst>
+                      </dgm:shape>
+                      <dgm:presOf axis="ch desOrSelf" ptType="node node" st="3 1" cnt="1 0"/>
+                      <dgm:constrLst>
+                        <dgm:constr type="lMarg" refType="primFontSz" fact="0.3"/>
+                        <dgm:constr type="rMarg" refType="primFontSz" fact="0.3"/>
+                        <dgm:constr type="tMarg" refType="primFontSz" fact="0.3"/>
+                        <dgm:constr type="bMarg" refType="primFontSz" fact="0.3"/>
+                      </dgm:constrLst>
+                      <dgm:ruleLst>
+                        <dgm:rule type="primFontSz" val="5" fact="NaN" max="NaN"/>
+                      </dgm:ruleLst>
+                    </dgm:layoutNode>
+                    <dgm:layoutNode name="FourNodes_4_text">
+                      <dgm:varLst>
+                        <dgm:bulletEnabled val="1"/>
+                      </dgm:varLst>
+                      <dgm:alg type="tx">
+                        <dgm:param type="parTxLTRAlign" val="l"/>
+                        <dgm:param type="txAnchorVertCh" val="mid"/>
+                      </dgm:alg>
+                      <dgm:shape xmlns:r="http://schemas.openxmlformats.org/officeDocument/2006/relationships" type="roundRect" r:blip="" hideGeom="1">
+                        <dgm:adjLst>
+                          <dgm:adj idx="1" val="0.1"/>
+                        </dgm:adjLst>
+                      </dgm:shape>
+                      <dgm:presOf axis="ch desOrSelf" ptType="node node" st="4 1" cnt="1 0"/>
+                      <dgm:constrLst>
+                        <dgm:constr type="lMarg" refType="primFontSz" fact="0.3"/>
+                        <dgm:constr type="rMarg" refType="primFontSz" fact="0.3"/>
+                        <dgm:constr type="tMarg" refType="primFontSz" fact="0.3"/>
+                        <dgm:constr type="bMarg" refType="primFontSz" fact="0.3"/>
+                      </dgm:constrLst>
+                      <dgm:ruleLst>
+                        <dgm:rule type="primFontSz" val="5" fact="NaN" max="NaN"/>
+                      </dgm:ruleLst>
+                    </dgm:layoutNode>
+                  </dgm:if>
+                  <dgm:else name="Name14">
+                    <dgm:choose name="Name15">
+                      <dgm:if name="Name16" axis="ch" ptType="node" func="cnt" op="gte" val="5">
+                        <dgm:layoutNode name="FiveNodes_1">
+                          <dgm:varLst>
+                            <dgm:bulletEnabled val="1"/>
+                          </dgm:varLst>
+                          <dgm:alg type="sp"/>
+                          <dgm:shape xmlns:r="http://schemas.openxmlformats.org/officeDocument/2006/relationships" type="roundRect" r:blip="">
+                            <dgm:adjLst>
+                              <dgm:adj idx="1" val="0.1"/>
+                            </dgm:adjLst>
+                          </dgm:shape>
+                          <dgm:presOf axis="ch desOrSelf" ptType="node node" st="1 1" cnt="1 0"/>
+                          <dgm:constrLst/>
+                          <dgm:ruleLst/>
+                        </dgm:layoutNode>
+                        <dgm:layoutNode name="FiveNodes_2">
+                          <dgm:varLst>
+                            <dgm:bulletEnabled val="1"/>
+                          </dgm:varLst>
+                          <dgm:alg type="sp"/>
+                          <dgm:shape xmlns:r="http://schemas.openxmlformats.org/officeDocument/2006/relationships" type="roundRect" r:blip="">
+                            <dgm:adjLst>
+                              <dgm:adj idx="1" val="0.1"/>
+                            </dgm:adjLst>
+                          </dgm:shape>
+                          <dgm:presOf axis="ch desOrSelf" ptType="node node" st="2 1" cnt="1 0"/>
+                          <dgm:constrLst/>
+                          <dgm:ruleLst/>
+                        </dgm:layoutNode>
+                        <dgm:layoutNode name="FiveNodes_3">
+                          <dgm:varLst>
+                            <dgm:bulletEnabled val="1"/>
+                          </dgm:varLst>
+                          <dgm:alg type="sp"/>
+                          <dgm:shape xmlns:r="http://schemas.openxmlformats.org/officeDocument/2006/relationships" type="roundRect" r:blip="">
+                            <dgm:adjLst>
+                              <dgm:adj idx="1" val="0.1"/>
+                            </dgm:adjLst>
+                          </dgm:shape>
+                          <dgm:presOf axis="ch desOrSelf" ptType="node node" st="3 1" cnt="1 0"/>
+                          <dgm:constrLst/>
+                          <dgm:ruleLst/>
+                        </dgm:layoutNode>
+                        <dgm:layoutNode name="FiveNodes_4">
+                          <dgm:varLst>
+                            <dgm:bulletEnabled val="1"/>
+                          </dgm:varLst>
+                          <dgm:alg type="sp"/>
+                          <dgm:shape xmlns:r="http://schemas.openxmlformats.org/officeDocument/2006/relationships" type="roundRect" r:blip="">
+                            <dgm:adjLst>
+                              <dgm:adj idx="1" val="0.1"/>
+                            </dgm:adjLst>
+                          </dgm:shape>
+                          <dgm:presOf axis="ch desOrSelf" ptType="node node" st="4 1" cnt="1 0"/>
+                          <dgm:constrLst/>
+                          <dgm:ruleLst/>
+                        </dgm:layoutNode>
+                        <dgm:layoutNode name="FiveNodes_5">
+                          <dgm:varLst>
+                            <dgm:bulletEnabled val="1"/>
+                          </dgm:varLst>
+                          <dgm:alg type="sp"/>
+                          <dgm:shape xmlns:r="http://schemas.openxmlformats.org/officeDocument/2006/relationships" type="roundRect" r:blip="">
+                            <dgm:adjLst>
+                              <dgm:adj idx="1" val="0.1"/>
+                            </dgm:adjLst>
+                          </dgm:shape>
+                          <dgm:presOf axis="ch desOrSelf" ptType="node node" st="5 1" cnt="1 0"/>
+                          <dgm:constrLst/>
+                          <dgm:ruleLst/>
+                        </dgm:layoutNode>
+                        <dgm:layoutNode name="FiveConn_1-2" styleLbl="fgAccFollowNode1">
+                          <dgm:varLst>
+                            <dgm:bulletEnabled val="1"/>
+                          </dgm:varLst>
+                          <dgm:alg type="tx"/>
+                          <dgm:shape xmlns:r="http://schemas.openxmlformats.org/officeDocument/2006/relationships" type="downArrow" r:blip="">
+                            <dgm:adjLst>
+                              <dgm:adj idx="1" val="0.55"/>
+                              <dgm:adj idx="2" val="0.45"/>
+                            </dgm:adjLst>
+                          </dgm:shape>
+                          <dgm:presOf axis="ch" ptType="sibTrans" cnt="1"/>
+                          <dgm:constrLst>
+                            <dgm:constr type="lMarg" refType="primFontSz" fact="0.1"/>
+                            <dgm:constr type="rMarg" refType="primFontSz" fact="0.1"/>
+                            <dgm:constr type="tMarg" refType="primFontSz" fact="0.1"/>
+                            <dgm:constr type="bMarg" refType="primFontSz" fact="0.1"/>
+                          </dgm:constrLst>
+                          <dgm:ruleLst>
+                            <dgm:rule type="primFontSz" val="5" fact="NaN" max="NaN"/>
+                          </dgm:ruleLst>
+                        </dgm:layoutNode>
+                        <dgm:layoutNode name="FiveConn_2-3" styleLbl="fgAccFollowNode1">
+                          <dgm:varLst>
+                            <dgm:bulletEnabled val="1"/>
+                          </dgm:varLst>
+                          <dgm:alg type="tx"/>
+                          <dgm:shape xmlns:r="http://schemas.openxmlformats.org/officeDocument/2006/relationships" type="downArrow" r:blip="">
+                            <dgm:adjLst>
+                              <dgm:adj idx="1" val="0.55"/>
+                              <dgm:adj idx="2" val="0.45"/>
+                            </dgm:adjLst>
+                          </dgm:shape>
+                          <dgm:presOf axis="ch" ptType="sibTrans" st="2" cnt="1"/>
+                          <dgm:constrLst>
+                            <dgm:constr type="lMarg" refType="primFontSz" fact="0.1"/>
+                            <dgm:constr type="rMarg" refType="primFontSz" fact="0.1"/>
+                            <dgm:constr type="tMarg" refType="primFontSz" fact="0.1"/>
+                            <dgm:constr type="bMarg" refType="primFontSz" fact="0.1"/>
+                          </dgm:constrLst>
+                          <dgm:ruleLst>
+                            <dgm:rule type="primFontSz" val="5" fact="NaN" max="NaN"/>
+                          </dgm:ruleLst>
+                        </dgm:layoutNode>
+                        <dgm:layoutNode name="FiveConn_3-4" styleLbl="fgAccFollowNode1">
+                          <dgm:varLst>
+                            <dgm:bulletEnabled val="1"/>
+                          </dgm:varLst>
+                          <dgm:alg type="tx"/>
+                          <dgm:shape xmlns:r="http://schemas.openxmlformats.org/officeDocument/2006/relationships" type="downArrow" r:blip="">
+                            <dgm:adjLst>
+                              <dgm:adj idx="1" val="0.55"/>
+                              <dgm:adj idx="2" val="0.45"/>
+                            </dgm:adjLst>
+                          </dgm:shape>
+                          <dgm:presOf axis="ch" ptType="sibTrans" st="3" cnt="1"/>
+                          <dgm:constrLst>
+                            <dgm:constr type="lMarg" refType="primFontSz" fact="0.1"/>
+                            <dgm:constr type="rMarg" refType="primFontSz" fact="0.1"/>
+                            <dgm:constr type="tMarg" refType="primFontSz" fact="0.1"/>
+                            <dgm:constr type="bMarg" refType="primFontSz" fact="0.1"/>
+                          </dgm:constrLst>
+                          <dgm:ruleLst>
+                            <dgm:rule type="primFontSz" val="5" fact="NaN" max="NaN"/>
+                          </dgm:ruleLst>
+                        </dgm:layoutNode>
+                        <dgm:layoutNode name="FiveConn_4-5" styleLbl="fgAccFollowNode1">
+                          <dgm:varLst>
+                            <dgm:bulletEnabled val="1"/>
+                          </dgm:varLst>
+                          <dgm:alg type="tx"/>
+                          <dgm:shape xmlns:r="http://schemas.openxmlformats.org/officeDocument/2006/relationships" type="downArrow" r:blip="">
+                            <dgm:adjLst>
+                              <dgm:adj idx="1" val="0.55"/>
+                              <dgm:adj idx="2" val="0.45"/>
+                            </dgm:adjLst>
+                          </dgm:shape>
+                          <dgm:presOf axis="ch" ptType="sibTrans" st="4" cnt="1"/>
+                          <dgm:constrLst>
+                            <dgm:constr type="lMarg" refType="primFontSz" fact="0.1"/>
+                            <dgm:constr type="rMarg" refType="primFontSz" fact="0.1"/>
+                            <dgm:constr type="tMarg" refType="primFontSz" fact="0.1"/>
+                            <dgm:constr type="bMarg" refType="primFontSz" fact="0.1"/>
+                          </dgm:constrLst>
+                          <dgm:ruleLst>
+                            <dgm:rule type="primFontSz" val="5" fact="NaN" max="NaN"/>
+                          </dgm:ruleLst>
+                        </dgm:layoutNode>
+                        <dgm:layoutNode name="FiveNodes_1_text">
+                          <dgm:varLst>
+                            <dgm:bulletEnabled val="1"/>
+                          </dgm:varLst>
+                          <dgm:alg type="tx">
+                            <dgm:param type="parTxLTRAlign" val="l"/>
+                            <dgm:param type="txAnchorVertCh" val="mid"/>
+                          </dgm:alg>
+                          <dgm:shape xmlns:r="http://schemas.openxmlformats.org/officeDocument/2006/relationships" type="roundRect" r:blip="" hideGeom="1">
+                            <dgm:adjLst>
+                              <dgm:adj idx="1" val="0.1"/>
+                            </dgm:adjLst>
+                          </dgm:shape>
+                          <dgm:presOf axis="ch desOrSelf" ptType="node node" st="1 1" cnt="1 0"/>
+                          <dgm:constrLst>
+                            <dgm:constr type="lMarg" refType="primFontSz" fact="0.3"/>
+                            <dgm:constr type="rMarg" refType="primFontSz" fact="0.3"/>
+                            <dgm:constr type="tMarg" refType="primFontSz" fact="0.3"/>
+                            <dgm:constr type="bMarg" refType="primFontSz" fact="0.3"/>
+                          </dgm:constrLst>
+                          <dgm:ruleLst>
+                            <dgm:rule type="primFontSz" val="5" fact="NaN" max="NaN"/>
+                          </dgm:ruleLst>
+                        </dgm:layoutNode>
+                        <dgm:layoutNode name="FiveNodes_2_text">
+                          <dgm:varLst>
+                            <dgm:bulletEnabled val="1"/>
+                          </dgm:varLst>
+                          <dgm:alg type="tx">
+                            <dgm:param type="parTxLTRAlign" val="l"/>
+                            <dgm:param type="txAnchorVertCh" val="mid"/>
+                          </dgm:alg>
+                          <dgm:shape xmlns:r="http://schemas.openxmlformats.org/officeDocument/2006/relationships" type="roundRect" r:blip="" hideGeom="1">
+                            <dgm:adjLst>
+                              <dgm:adj idx="1" val="0.1"/>
+                            </dgm:adjLst>
+                          </dgm:shape>
+                          <dgm:presOf axis="ch desOrSelf" ptType="node node" st="2 1" cnt="1 0"/>
+                          <dgm:constrLst>
+                            <dgm:constr type="lMarg" refType="primFontSz" fact="0.3"/>
+                            <dgm:constr type="rMarg" refType="primFontSz" fact="0.3"/>
+                            <dgm:constr type="tMarg" refType="primFontSz" fact="0.3"/>
+                            <dgm:constr type="bMarg" refType="primFontSz" fact="0.3"/>
+                          </dgm:constrLst>
+                          <dgm:ruleLst>
+                            <dgm:rule type="primFontSz" val="5" fact="NaN" max="NaN"/>
+                          </dgm:ruleLst>
+                        </dgm:layoutNode>
+                        <dgm:layoutNode name="FiveNodes_3_text">
+                          <dgm:varLst>
+                            <dgm:bulletEnabled val="1"/>
+                          </dgm:varLst>
+                          <dgm:alg type="tx">
+                            <dgm:param type="parTxLTRAlign" val="l"/>
+                            <dgm:param type="txAnchorVertCh" val="mid"/>
+                          </dgm:alg>
+                          <dgm:shape xmlns:r="http://schemas.openxmlformats.org/officeDocument/2006/relationships" type="roundRect" r:blip="" hideGeom="1">
+                            <dgm:adjLst>
+                              <dgm:adj idx="1" val="0.1"/>
+                            </dgm:adjLst>
+                          </dgm:shape>
+                          <dgm:presOf axis="ch desOrSelf" ptType="node node" st="3 1" cnt="1 0"/>
+                          <dgm:constrLst>
+                            <dgm:constr type="lMarg" refType="primFontSz" fact="0.3"/>
+                            <dgm:constr type="rMarg" refType="primFontSz" fact="0.3"/>
+                            <dgm:constr type="tMarg" refType="primFontSz" fact="0.3"/>
+                            <dgm:constr type="bMarg" refType="primFontSz" fact="0.3"/>
+                          </dgm:constrLst>
+                          <dgm:ruleLst>
+                            <dgm:rule type="primFontSz" val="5" fact="NaN" max="NaN"/>
+                          </dgm:ruleLst>
+                        </dgm:layoutNode>
+                        <dgm:layoutNode name="FiveNodes_4_text">
+                          <dgm:varLst>
+                            <dgm:bulletEnabled val="1"/>
+                          </dgm:varLst>
+                          <dgm:alg type="tx">
+                            <dgm:param type="parTxLTRAlign" val="l"/>
+                            <dgm:param type="txAnchorVertCh" val="mid"/>
+                          </dgm:alg>
+                          <dgm:shape xmlns:r="http://schemas.openxmlformats.org/officeDocument/2006/relationships" type="roundRect" r:blip="" hideGeom="1">
+                            <dgm:adjLst>
+                              <dgm:adj idx="1" val="0.1"/>
+                            </dgm:adjLst>
+                          </dgm:shape>
+                          <dgm:presOf axis="ch desOrSelf" ptType="node node" st="4 1" cnt="1 0"/>
+                          <dgm:constrLst>
+                            <dgm:constr type="lMarg" refType="primFontSz" fact="0.3"/>
+                            <dgm:constr type="rMarg" refType="primFontSz" fact="0.3"/>
+                            <dgm:constr type="tMarg" refType="primFontSz" fact="0.3"/>
+                            <dgm:constr type="bMarg" refType="primFontSz" fact="0.3"/>
+                          </dgm:constrLst>
+                          <dgm:ruleLst>
+                            <dgm:rule type="primFontSz" val="5" fact="NaN" max="NaN"/>
+                          </dgm:ruleLst>
+                        </dgm:layoutNode>
+                        <dgm:layoutNode name="FiveNodes_5_text">
+                          <dgm:varLst>
+                            <dgm:bulletEnabled val="1"/>
+                          </dgm:varLst>
+                          <dgm:alg type="tx">
+                            <dgm:param type="parTxLTRAlign" val="l"/>
+                            <dgm:param type="txAnchorVertCh" val="mid"/>
+                          </dgm:alg>
+                          <dgm:shape xmlns:r="http://schemas.openxmlformats.org/officeDocument/2006/relationships" type="roundRect" r:blip="" hideGeom="1">
+                            <dgm:adjLst>
+                              <dgm:adj idx="1" val="0.1"/>
+                            </dgm:adjLst>
+                          </dgm:shape>
+                          <dgm:presOf axis="ch desOrSelf" ptType="node node" st="5 1" cnt="1 0"/>
+                          <dgm:constrLst>
+                            <dgm:constr type="lMarg" refType="primFontSz" fact="0.3"/>
+                            <dgm:constr type="rMarg" refType="primFontSz" fact="0.3"/>
+                            <dgm:constr type="tMarg" refType="primFontSz" fact="0.3"/>
+                            <dgm:constr type="bMarg" refType="primFontSz" fact="0.3"/>
+                          </dgm:constrLst>
+                          <dgm:ruleLst>
+                            <dgm:rule type="primFontSz" val="5" fact="NaN" max="NaN"/>
+                          </dgm:ruleLst>
+                        </dgm:layoutNode>
+                      </dgm:if>
+                      <dgm:else name="Name17"/>
+                    </dgm:choose>
+                  </dgm:else>
+                </dgm:choose>
+              </dgm:else>
+            </dgm:choose>
+          </dgm:else>
+        </dgm:choose>
+      </dgm:else>
+    </dgm:choose>
+  </dgm:layoutNode>
+</dgm:layoutDef>
+</file>
+
+<file path=word/diagrams/quickStyle1.xml><?xml version="1.0" encoding="utf-8"?>
+<dgm:styleDef xmlns:dgm="http://schemas.openxmlformats.org/drawingml/2006/diagram" xmlns:a="http://schemas.openxmlformats.org/drawingml/2006/main" uniqueId="urn:microsoft.com/office/officeart/2005/8/quickstyle/simple1">
+  <dgm:title val=""/>
+  <dgm:desc val=""/>
+  <dgm:catLst>
+    <dgm:cat type="simple" pri="10100"/>
+  </dgm:catLst>
+  <dgm:scene3d>
+    <a:camera prst="orthographicFront"/>
+    <a:lightRig rig="threePt" dir="t"/>
+  </dgm:scene3d>
+  <dgm:styleLbl name="node0">
+    <dgm:scene3d>
+      <a:camera prst="orthographicFront"/>
+      <a:lightRig rig="threePt" dir="t"/>
+    </dgm:scene3d>
+    <dgm:sp3d/>
+    <dgm:txPr/>
+    <dgm:style>
+      <a:lnRef idx="2">
+        <a:scrgbClr r="0" g="0" b="0"/>
+      </a:lnRef>
+      <a:fillRef idx="1">
+        <a:scrgbClr r="0" g="0" b="0"/>
+      </a:fillRef>
+      <a:effectRef idx="0">
+        <a:scrgbClr r="0" g="0" b="0"/>
+      </a:effectRef>
+      <a:fontRef idx="minor">
+        <a:schemeClr val="lt1"/>
+      </a:fontRef>
+    </dgm:style>
+  </dgm:styleLbl>
+  <dgm:styleLbl name="lnNode1">
+    <dgm:scene3d>
+      <a:camera prst="orthographicFront"/>
+      <a:lightRig rig="threePt" dir="t"/>
+    </dgm:scene3d>
+    <dgm:sp3d/>
+    <dgm:txPr/>
+    <dgm:style>
+      <a:lnRef idx="2">
+        <a:scrgbClr r="0" g="0" b="0"/>
+      </a:lnRef>
+      <a:fillRef idx="1">
+        <a:scrgbClr r="0" g="0" b="0"/>
+      </a:fillRef>
+      <a:effectRef idx="0">
+        <a:scrgbClr r="0" g="0" b="0"/>
+      </a:effectRef>
+      <a:fontRef idx="minor">
+        <a:schemeClr val="lt1"/>
+      </a:fontRef>
+    </dgm:style>
+  </dgm:styleLbl>
+  <dgm:styleLbl name="vennNode1">
+    <dgm:scene3d>
+      <a:camera prst="orthographicFront"/>
+      <a:lightRig rig="threePt" dir="t"/>
+    </dgm:scene3d>
+    <dgm:sp3d/>
+    <dgm:txPr/>
+    <dgm:style>
+      <a:lnRef idx="2">
+        <a:scrgbClr r="0" g="0" b="0"/>
+      </a:lnRef>
+      <a:fillRef idx="1">
+        <a:scrgbClr r="0" g="0" b="0"/>
+      </a:fillRef>
+      <a:effectRef idx="0">
+        <a:scrgbClr r="0" g="0" b="0"/>
+      </a:effectRef>
+      <a:fontRef idx="minor">
+        <a:schemeClr val="tx1"/>
+      </a:fontRef>
+    </dgm:style>
+  </dgm:styleLbl>
+  <dgm:styleLbl name="alignNode1">
+    <dgm:scene3d>
+      <a:camera prst="orthographicFront"/>
+      <a:lightRig rig="threePt" dir="t"/>
+    </dgm:scene3d>
+    <dgm:sp3d/>
+    <dgm:txPr/>
+    <dgm:style>
+      <a:lnRef idx="2">
+        <a:scrgbClr r="0" g="0" b="0"/>
+      </a:lnRef>
+      <a:fillRef idx="1">
+        <a:scrgbClr r="0" g="0" b="0"/>
+      </a:fillRef>
+      <a:effectRef idx="0">
+        <a:scrgbClr r="0" g="0" b="0"/>
+      </a:effectRef>
+      <a:fontRef idx="minor">
+        <a:schemeClr val="lt1"/>
+      </a:fontRef>
+    </dgm:style>
+  </dgm:styleLbl>
+  <dgm:styleLbl name="node1">
+    <dgm:scene3d>
+      <a:camera prst="orthographicFront"/>
+      <a:lightRig rig="threePt" dir="t"/>
+    </dgm:scene3d>
+    <dgm:sp3d/>
+    <dgm:txPr/>
+    <dgm:style>
+      <a:lnRef idx="2">
+        <a:scrgbClr r="0" g="0" b="0"/>
+      </a:lnRef>
+      <a:fillRef idx="1">
+        <a:scrgbClr r="0" g="0" b="0"/>
+      </a:fillRef>
+      <a:effectRef idx="0">
+        <a:scrgbClr r="0" g="0" b="0"/>
+      </a:effectRef>
+      <a:fontRef idx="minor">
+        <a:schemeClr val="lt1"/>
+      </a:fontRef>
+    </dgm:style>
+  </dgm:styleLbl>
+  <dgm:styleLbl name="node2">
+    <dgm:scene3d>
+      <a:camera prst="orthographicFront"/>
+      <a:lightRig rig="threePt" dir="t"/>
+    </dgm:scene3d>
+    <dgm:sp3d/>
+    <dgm:txPr/>
+    <dgm:style>
+      <a:lnRef idx="2">
+        <a:scrgbClr r="0" g="0" b="0"/>
+      </a:lnRef>
+      <a:fillRef idx="1">
+        <a:scrgbClr r="0" g="0" b="0"/>
+      </a:fillRef>
+      <a:effectRef idx="0">
+        <a:scrgbClr r="0" g="0" b="0"/>
+      </a:effectRef>
+      <a:fontRef idx="minor">
+        <a:schemeClr val="lt1"/>
+      </a:fontRef>
+    </dgm:style>
+  </dgm:styleLbl>
+  <dgm:styleLbl name="node3">
+    <dgm:scene3d>
+      <a:camera prst="orthographicFront"/>
+      <a:lightRig rig="threePt" dir="t"/>
+    </dgm:scene3d>
+    <dgm:sp3d/>
+    <dgm:txPr/>
+    <dgm:style>
+      <a:lnRef idx="2">
+        <a:scrgbClr r="0" g="0" b="0"/>
+      </a:lnRef>
+      <a:fillRef idx="1">
+        <a:scrgbClr r="0" g="0" b="0"/>
+      </a:fillRef>
+      <a:effectRef idx="0">
+        <a:scrgbClr r="0" g="0" b="0"/>
+      </a:effectRef>
+      <a:fontRef idx="minor">
+        <a:schemeClr val="lt1"/>
+      </a:fontRef>
+    </dgm:style>
+  </dgm:styleLbl>
+  <dgm:styleLbl name="node4">
+    <dgm:scene3d>
+      <a:camera prst="orthographicFront"/>
+      <a:lightRig rig="threePt" dir="t"/>
+    </dgm:scene3d>
+    <dgm:sp3d/>
+    <dgm:txPr/>
+    <dgm:style>
+      <a:lnRef idx="2">
+        <a:scrgbClr r="0" g="0" b="0"/>
+      </a:lnRef>
+      <a:fillRef idx="1">
+        <a:scrgbClr r="0" g="0" b="0"/>
+      </a:fillRef>
+      <a:effectRef idx="0">
+        <a:scrgbClr r="0" g="0" b="0"/>
+      </a:effectRef>
+      <a:fontRef idx="minor">
+        <a:schemeClr val="lt1"/>
+      </a:fontRef>
+    </dgm:style>
+  </dgm:styleLbl>
+  <dgm:styleLbl name="fgImgPlace1">
+    <dgm:scene3d>
+      <a:camera prst="orthographicFront"/>
+      <a:lightRig rig="threePt" dir="t"/>
+    </dgm:scene3d>
+    <dgm:sp3d/>
+    <dgm:txPr/>
+    <dgm:style>
+      <a:lnRef idx="2">
+        <a:scrgbClr r="0" g="0" b="0"/>
+      </a:lnRef>
+      <a:fillRef idx="1">
+        <a:scrgbClr r="0" g="0" b="0"/>
+      </a:fillRef>
+      <a:effectRef idx="0">
+        <a:scrgbClr r="0" g="0" b="0"/>
+      </a:effectRef>
+      <a:fontRef idx="minor"/>
+    </dgm:style>
+  </dgm:styleLbl>
+  <dgm:styleLbl name="alignImgPlace1">
+    <dgm:scene3d>
+      <a:camera prst="orthographicFront"/>
+      <a:lightRig rig="threePt" dir="t"/>
+    </dgm:scene3d>
+    <dgm:sp3d/>
+    <dgm:txPr/>
+    <dgm:style>
+      <a:lnRef idx="2">
+        <a:scrgbClr r="0" g="0" b="0"/>
+      </a:lnRef>
+      <a:fillRef idx="1">
+        <a:scrgbClr r="0" g="0" b="0"/>
+      </a:fillRef>
+      <a:effectRef idx="0">
+        <a:scrgbClr r="0" g="0" b="0"/>
+      </a:effectRef>
+      <a:fontRef idx="minor"/>
+    </dgm:style>
+  </dgm:styleLbl>
+  <dgm:styleLbl name="bgImgPlace1">
+    <dgm:scene3d>
+      <a:camera prst="orthographicFront"/>
+      <a:lightRig rig="threePt" dir="t"/>
+    </dgm:scene3d>
+    <dgm:sp3d/>
+    <dgm:txPr/>
+    <dgm:style>
+      <a:lnRef idx="2">
+        <a:scrgbClr r="0" g="0" b="0"/>
+      </a:lnRef>
+      <a:fillRef idx="1">
+        <a:scrgbClr r="0" g="0" b="0"/>
+      </a:fillRef>
+      <a:effectRef idx="0">
+        <a:scrgbClr r="0" g="0" b="0"/>
+      </a:effectRef>
+      <a:fontRef idx="minor"/>
+    </dgm:style>
+  </dgm:styleLbl>
+  <dgm:styleLbl name="sibTrans2D1">
+    <dgm:scene3d>
+      <a:camera prst="orthographicFront"/>
+      <a:lightRig rig="threePt" dir="t"/>
+    </dgm:scene3d>
+    <dgm:sp3d/>
+    <dgm:txPr/>
+    <dgm:style>
+      <a:lnRef idx="0">
+        <a:scrgbClr r="0" g="0" b="0"/>
+      </a:lnRef>
+      <a:fillRef idx="1">
+        <a:scrgbClr r="0" g="0" b="0"/>
+      </a:fillRef>
+      <a:effectRef idx="0">
+        <a:scrgbClr r="0" g="0" b="0"/>
+      </a:effectRef>
+      <a:fontRef idx="minor">
+        <a:schemeClr val="lt1"/>
+      </a:fontRef>
+    </dgm:style>
+  </dgm:styleLbl>
+  <dgm:styleLbl name="fgSibTrans2D1">
+    <dgm:scene3d>
+      <a:camera prst="orthographicFront"/>
+      <a:lightRig rig="threePt" dir="t"/>
+    </dgm:scene3d>
+    <dgm:sp3d/>
+    <dgm:txPr/>
+    <dgm:style>
+      <a:lnRef idx="0">
+        <a:scrgbClr r="0" g="0" b="0"/>
+      </a:lnRef>
+      <a:fillRef idx="1">
+        <a:scrgbClr r="0" g="0" b="0"/>
+      </a:fillRef>
+      <a:effectRef idx="0">
+        <a:scrgbClr r="0" g="0" b="0"/>
+      </a:effectRef>
+      <a:fontRef idx="minor">
+        <a:schemeClr val="lt1"/>
+      </a:fontRef>
+    </dgm:style>
+  </dgm:styleLbl>
+  <dgm:styleLbl name="bgSibTrans2D1">
+    <dgm:scene3d>
+      <a:camera prst="orthographicFront"/>
+      <a:lightRig rig="threePt" dir="t"/>
+    </dgm:scene3d>
+    <dgm:sp3d/>
+    <dgm:txPr/>
+    <dgm:style>
+      <a:lnRef idx="0">
+        <a:scrgbClr r="0" g="0" b="0"/>
+      </a:lnRef>
+      <a:fillRef idx="1">
+        <a:scrgbClr r="0" g="0" b="0"/>
+      </a:fillRef>
+      <a:effectRef idx="0">
+        <a:scrgbClr r="0" g="0" b="0"/>
+      </a:effectRef>
+      <a:fontRef idx="minor">
+        <a:schemeClr val="lt1"/>
+      </a:fontRef>
+    </dgm:style>
+  </dgm:styleLbl>
+  <dgm:styleLbl name="sibTrans1D1">
+    <dgm:scene3d>
+      <a:camera prst="orthographicFront"/>
+      <a:lightRig rig="threePt" dir="t"/>
+    </dgm:scene3d>
+    <dgm:sp3d/>
+    <dgm:txPr/>
+    <dgm:style>
+      <a:lnRef idx="1">
+        <a:scrgbClr r="0" g="0" b="0"/>
+      </a:lnRef>
+      <a:fillRef idx="0">
+        <a:scrgbClr r="0" g="0" b="0"/>
+      </a:fillRef>
+      <a:effectRef idx="0">
+        <a:scrgbClr r="0" g="0" b="0"/>
+      </a:effectRef>
+      <a:fontRef idx="minor"/>
+    </dgm:style>
+  </dgm:styleLbl>
+  <dgm:styleLbl name="callout">
+    <dgm:scene3d>
+      <a:camera prst="orthographicFront"/>
+      <a:lightRig rig="threePt" dir="t"/>
+    </dgm:scene3d>
+    <dgm:sp3d/>
+    <dgm:txPr/>
+    <dgm:style>
+      <a:lnRef idx="2">
+        <a:scrgbClr r="0" g="0" b="0"/>
+      </a:lnRef>
+      <a:fillRef idx="1">
+        <a:scrgbClr r="0" g="0" b="0"/>
+      </a:fillRef>
+      <a:effectRef idx="0">
+        <a:scrgbClr r="0" g="0" b="0"/>
+      </a:effectRef>
+      <a:fontRef idx="minor"/>
+    </dgm:style>
+  </dgm:styleLbl>
+  <dgm:styleLbl name="asst0">
+    <dgm:scene3d>
+      <a:camera prst="orthographicFront"/>
+      <a:lightRig rig="threePt" dir="t"/>
+    </dgm:scene3d>
+    <dgm:sp3d/>
+    <dgm:txPr/>
+    <dgm:style>
+      <a:lnRef idx="2">
+        <a:scrgbClr r="0" g="0" b="0"/>
+      </a:lnRef>
+      <a:fillRef idx="1">
+        <a:scrgbClr r="0" g="0" b="0"/>
+      </a:fillRef>
+      <a:effectRef idx="0">
+        <a:scrgbClr r="0" g="0" b="0"/>
+      </a:effectRef>
+      <a:fontRef idx="minor">
+        <a:schemeClr val="lt1"/>
+      </a:fontRef>
+    </dgm:style>
+  </dgm:styleLbl>
+  <dgm:styleLbl name="asst1">
+    <dgm:scene3d>
+      <a:camera prst="orthographicFront"/>
+      <a:lightRig rig="threePt" dir="t"/>
+    </dgm:scene3d>
+    <dgm:sp3d/>
+    <dgm:txPr/>
+    <dgm:style>
+      <a:lnRef idx="2">
+        <a:scrgbClr r="0" g="0" b="0"/>
+      </a:lnRef>
+      <a:fillRef idx="1">
+        <a:scrgbClr r="0" g="0" b="0"/>
+      </a:fillRef>
+      <a:effectRef idx="0">
+        <a:scrgbClr r="0" g="0" b="0"/>
+      </a:effectRef>
+      <a:fontRef idx="minor">
+        <a:schemeClr val="lt1"/>
+      </a:fontRef>
+    </dgm:style>
+  </dgm:styleLbl>
+  <dgm:styleLbl name="asst2">
+    <dgm:scene3d>
+      <a:camera prst="orthographicFront"/>
+      <a:lightRig rig="threePt" dir="t"/>
+    </dgm:scene3d>
+    <dgm:sp3d/>
+    <dgm:txPr/>
+    <dgm:style>
+      <a:lnRef idx="2">
+        <a:scrgbClr r="0" g="0" b="0"/>
+      </a:lnRef>
+      <a:fillRef idx="1">
+        <a:scrgbClr r="0" g="0" b="0"/>
+      </a:fillRef>
+      <a:effectRef idx="0">
+        <a:scrgbClr r="0" g="0" b="0"/>
+      </a:effectRef>
+      <a:fontRef idx="minor">
+        <a:schemeClr val="lt1"/>
+      </a:fontRef>
+    </dgm:style>
+  </dgm:styleLbl>
+  <dgm:styleLbl name="asst3">
+    <dgm:scene3d>
+      <a:camera prst="orthographicFront"/>
+      <a:lightRig rig="threePt" dir="t"/>
+    </dgm:scene3d>
+    <dgm:sp3d/>
+    <dgm:txPr/>
+    <dgm:style>
+      <a:lnRef idx="2">
+        <a:scrgbClr r="0" g="0" b="0"/>
+      </a:lnRef>
+      <a:fillRef idx="1">
+        <a:scrgbClr r="0" g="0" b="0"/>
+      </a:fillRef>
+      <a:effectRef idx="0">
+        <a:scrgbClr r="0" g="0" b="0"/>
+      </a:effectRef>
+      <a:fontRef idx="minor">
+        <a:schemeClr val="lt1"/>
+      </a:fontRef>
+    </dgm:style>
+  </dgm:styleLbl>
+  <dgm:styleLbl name="asst4">
+    <dgm:scene3d>
+      <a:camera prst="orthographicFront"/>
+      <a:lightRig rig="threePt" dir="t"/>
+    </dgm:scene3d>
+    <dgm:sp3d/>
+    <dgm:txPr/>
+    <dgm:style>
+      <a:lnRef idx="2">
+        <a:scrgbClr r="0" g="0" b="0"/>
+      </a:lnRef>
+      <a:fillRef idx="1">
+        <a:scrgbClr r="0" g="0" b="0"/>
+      </a:fillRef>
+      <a:effectRef idx="0">
+        <a:scrgbClr r="0" g="0" b="0"/>
+      </a:effectRef>
+      <a:fontRef idx="minor">
+        <a:schemeClr val="lt1"/>
+      </a:fontRef>
+    </dgm:style>
+  </dgm:styleLbl>
+  <dgm:styleLbl name="parChTrans2D1">
+    <dgm:scene3d>
+      <a:camera prst="orthographicFront"/>
+      <a:lightRig rig="threePt" dir="t"/>
+    </dgm:scene3d>
+    <dgm:sp3d/>
+    <dgm:txPr/>
+    <dgm:style>
+      <a:lnRef idx="2">
+        <a:scrgbClr r="0" g="0" b="0"/>
+      </a:lnRef>
+      <a:fillRef idx="1">
+        <a:scrgbClr r="0" g="0" b="0"/>
+      </a:fillRef>
+      <a:effectRef idx="0">
+        <a:scrgbClr r="0" g="0" b="0"/>
+      </a:effectRef>
+      <a:fontRef idx="minor">
+        <a:schemeClr val="lt1"/>
+      </a:fontRef>
+    </dgm:style>
+  </dgm:styleLbl>
+  <dgm:styleLbl name="parChTrans2D2">
+    <dgm:scene3d>
+      <a:camera prst="orthographicFront"/>
+      <a:lightRig rig="threePt" dir="t"/>
+    </dgm:scene3d>
+    <dgm:sp3d/>
+    <dgm:txPr/>
+    <dgm:style>
+      <a:lnRef idx="2">
+        <a:scrgbClr r="0" g="0" b="0"/>
+      </a:lnRef>
+      <a:fillRef idx="1">
+        <a:scrgbClr r="0" g="0" b="0"/>
+      </a:fillRef>
+      <a:effectRef idx="0">
+        <a:scrgbClr r="0" g="0" b="0"/>
+      </a:effectRef>
+      <a:fontRef idx="minor">
+        <a:schemeClr val="lt1"/>
+      </a:fontRef>
+    </dgm:style>
+  </dgm:styleLbl>
+  <dgm:styleLbl name="parChTrans2D3">
+    <dgm:scene3d>
+      <a:camera prst="orthographicFront"/>
+      <a:lightRig rig="threePt" dir="t"/>
+    </dgm:scene3d>
+    <dgm:sp3d/>
+    <dgm:txPr/>
+    <dgm:style>
+      <a:lnRef idx="2">
+        <a:scrgbClr r="0" g="0" b="0"/>
+      </a:lnRef>
+      <a:fillRef idx="1">
+        <a:scrgbClr r="0" g="0" b="0"/>
+      </a:fillRef>
+      <a:effectRef idx="0">
+        <a:scrgbClr r="0" g="0" b="0"/>
+      </a:effectRef>
+      <a:fontRef idx="minor">
+        <a:schemeClr val="lt1"/>
+      </a:fontRef>
+    </dgm:style>
+  </dgm:styleLbl>
+  <dgm:styleLbl name="parChTrans2D4">
+    <dgm:scene3d>
+      <a:camera prst="orthographicFront"/>
+      <a:lightRig rig="threePt" dir="t"/>
+    </dgm:scene3d>
+    <dgm:sp3d/>
+    <dgm:txPr/>
+    <dgm:style>
+      <a:lnRef idx="2">
+        <a:scrgbClr r="0" g="0" b="0"/>
+      </a:lnRef>
+      <a:fillRef idx="1">
+        <a:scrgbClr r="0" g="0" b="0"/>
+      </a:fillRef>
+      <a:effectRef idx="0">
+        <a:scrgbClr r="0" g="0" b="0"/>
+      </a:effectRef>
+      <a:fontRef idx="minor">
+        <a:schemeClr val="lt1"/>
+      </a:fontRef>
+    </dgm:style>
+  </dgm:styleLbl>
+  <dgm:styleLbl name="parChTrans1D1">
+    <dgm:scene3d>
+      <a:camera prst="orthographicFront"/>
+      <a:lightRig rig="threePt" dir="t"/>
+    </dgm:scene3d>
+    <dgm:sp3d/>
+    <dgm:txPr/>
+    <dgm:style>
+      <a:lnRef idx="2">
+        <a:scrgbClr r="0" g="0" b="0"/>
+      </a:lnRef>
+      <a:fillRef idx="0">
+        <a:scrgbClr r="0" g="0" b="0"/>
+      </a:fillRef>
+      <a:effectRef idx="0">
+        <a:scrgbClr r="0" g="0" b="0"/>
+      </a:effectRef>
+      <a:fontRef idx="minor"/>
+    </dgm:style>
+  </dgm:styleLbl>
+  <dgm:styleLbl name="parChTrans1D2">
+    <dgm:scene3d>
+      <a:camera prst="orthographicFront"/>
+      <a:lightRig rig="threePt" dir="t"/>
+    </dgm:scene3d>
+    <dgm:sp3d/>
+    <dgm:txPr/>
+    <dgm:style>
+      <a:lnRef idx="2">
+        <a:scrgbClr r="0" g="0" b="0"/>
+      </a:lnRef>
+      <a:fillRef idx="0">
+        <a:scrgbClr r="0" g="0" b="0"/>
+      </a:fillRef>
+      <a:effectRef idx="0">
+        <a:scrgbClr r="0" g="0" b="0"/>
+      </a:effectRef>
+      <a:fontRef idx="minor"/>
+    </dgm:style>
+  </dgm:styleLbl>
+  <dgm:styleLbl name="parChTrans1D3">
+    <dgm:scene3d>
+      <a:camera prst="orthographicFront"/>
+      <a:lightRig rig="threePt" dir="t"/>
+    </dgm:scene3d>
+    <dgm:sp3d/>
+    <dgm:txPr/>
+    <dgm:style>
+      <a:lnRef idx="2">
+        <a:scrgbClr r="0" g="0" b="0"/>
+      </a:lnRef>
+      <a:fillRef idx="0">
+        <a:scrgbClr r="0" g="0" b="0"/>
+      </a:fillRef>
+      <a:effectRef idx="0">
+        <a:scrgbClr r="0" g="0" b="0"/>
+      </a:effectRef>
+      <a:fontRef idx="minor"/>
+    </dgm:style>
+  </dgm:styleLbl>
+  <dgm:styleLbl name="parChTrans1D4">
+    <dgm:scene3d>
+      <a:camera prst="orthographicFront"/>
+      <a:lightRig rig="threePt" dir="t"/>
+    </dgm:scene3d>
+    <dgm:sp3d/>
+    <dgm:txPr/>
+    <dgm:style>
+      <a:lnRef idx="2">
+        <a:scrgbClr r="0" g="0" b="0"/>
+      </a:lnRef>
+      <a:fillRef idx="0">
+        <a:scrgbClr r="0" g="0" b="0"/>
+      </a:fillRef>
+      <a:effectRef idx="0">
+        <a:scrgbClr r="0" g="0" b="0"/>
+      </a:effectRef>
+      <a:fontRef idx="minor"/>
+    </dgm:style>
+  </dgm:styleLbl>
+  <dgm:styleLbl name="fgAcc1">
+    <dgm:scene3d>
+      <a:camera prst="orthographicFront"/>
+      <a:lightRig rig="threePt" dir="t"/>
+    </dgm:scene3d>
+    <dgm:sp3d/>
+    <dgm:txPr/>
+    <dgm:style>
+      <a:lnRef idx="2">
+        <a:scrgbClr r="0" g="0" b="0"/>
+      </a:lnRef>
+      <a:fillRef idx="1">
+        <a:scrgbClr r="0" g="0" b="0"/>
+      </a:fillRef>
+      <a:effectRef idx="0">
+        <a:scrgbClr r="0" g="0" b="0"/>
+      </a:effectRef>
+      <a:fontRef idx="minor"/>
+    </dgm:style>
+  </dgm:styleLbl>
+  <dgm:styleLbl name="conFgAcc1">
+    <dgm:scene3d>
+      <a:camera prst="orthographicFront"/>
+      <a:lightRig rig="threePt" dir="t"/>
+    </dgm:scene3d>
+    <dgm:sp3d/>
+    <dgm:txPr/>
+    <dgm:style>
+      <a:lnRef idx="2">
+        <a:scrgbClr r="0" g="0" b="0"/>
+      </a:lnRef>
+      <a:fillRef idx="1">
+        <a:scrgbClr r="0" g="0" b="0"/>
+      </a:fillRef>
+      <a:effectRef idx="0">
+        <a:scrgbClr r="0" g="0" b="0"/>
+      </a:effectRef>
+      <a:fontRef idx="minor"/>
+    </dgm:style>
+  </dgm:styleLbl>
+  <dgm:styleLbl name="alignAcc1">
+    <dgm:scene3d>
+      <a:camera prst="orthographicFront"/>
+      <a:lightRig rig="threePt" dir="t"/>
+    </dgm:scene3d>
+    <dgm:sp3d/>
+    <dgm:txPr/>
+    <dgm:style>
+      <a:lnRef idx="2">
+        <a:scrgbClr r="0" g="0" b="0"/>
+      </a:lnRef>
+      <a:fillRef idx="1">
+        <a:scrgbClr r="0" g="0" b="0"/>
+      </a:fillRef>
+      <a:effectRef idx="0">
+        <a:scrgbClr r="0" g="0" b="0"/>
+      </a:effectRef>
+      <a:fontRef idx="minor"/>
+    </dgm:style>
+  </dgm:styleLbl>
+  <dgm:styleLbl name="trAlignAcc1">
+    <dgm:scene3d>
+      <a:camera prst="orthographicFront"/>
+      <a:lightRig rig="threePt" dir="t"/>
+    </dgm:scene3d>
+    <dgm:sp3d/>
+    <dgm:txPr/>
+    <dgm:style>
+      <a:lnRef idx="1">
+        <a:scrgbClr r="0" g="0" b="0"/>
+      </a:lnRef>
+      <a:fillRef idx="1">
+        <a:scrgbClr r="0" g="0" b="0"/>
+      </a:fillRef>
+      <a:effectRef idx="0">
+        <a:scrgbClr r="0" g="0" b="0"/>
+      </a:effectRef>
+      <a:fontRef idx="minor"/>
+    </dgm:style>
+  </dgm:styleLbl>
+  <dgm:styleLbl name="bgAcc1">
+    <dgm:scene3d>
+      <a:camera prst="orthographicFront"/>
+      <a:lightRig rig="threePt" dir="t"/>
+    </dgm:scene3d>
+    <dgm:sp3d/>
+    <dgm:txPr/>
+    <dgm:style>
+      <a:lnRef idx="2">
+        <a:scrgbClr r="0" g="0" b="0"/>
+      </a:lnRef>
+      <a:fillRef idx="1">
+        <a:scrgbClr r="0" g="0" b="0"/>
+      </a:fillRef>
+      <a:effectRef idx="0">
+        <a:scrgbClr r="0" g="0" b="0"/>
+      </a:effectRef>
+      <a:fontRef idx="minor"/>
+    </dgm:style>
+  </dgm:styleLbl>
+  <dgm:styleLbl name="solidFgAcc1">
+    <dgm:scene3d>
+      <a:camera prst="orthographicFront"/>
+      <a:lightRig rig="threePt" dir="t"/>
+    </dgm:scene3d>
+    <dgm:sp3d/>
+    <dgm:txPr/>
+    <dgm:style>
+      <a:lnRef idx="2">
+        <a:scrgbClr r="0" g="0" b="0"/>
+      </a:lnRef>
+      <a:fillRef idx="1">
+        <a:scrgbClr r="0" g="0" b="0"/>
+      </a:fillRef>
+      <a:effectRef idx="0">
+        <a:scrgbClr r="0" g="0" b="0"/>
+      </a:effectRef>
+      <a:fontRef idx="minor"/>
+    </dgm:style>
+  </dgm:styleLbl>
+  <dgm:styleLbl name="solidAlignAcc1">
+    <dgm:scene3d>
+      <a:camera prst="orthographicFront"/>
+      <a:lightRig rig="threePt" dir="t"/>
+    </dgm:scene3d>
+    <dgm:sp3d/>
+    <dgm:txPr/>
+    <dgm:style>
+      <a:lnRef idx="2">
+        <a:scrgbClr r="0" g="0" b="0"/>
+      </a:lnRef>
+      <a:fillRef idx="1">
+        <a:scrgbClr r="0" g="0" b="0"/>
+      </a:fillRef>
+      <a:effectRef idx="0">
+        <a:scrgbClr r="0" g="0" b="0"/>
+      </a:effectRef>
+      <a:fontRef idx="minor"/>
+    </dgm:style>
+  </dgm:styleLbl>
+  <dgm:styleLbl name="solidBgAcc1">
+    <dgm:scene3d>
+      <a:camera prst="orthographicFront"/>
+      <a:lightRig rig="threePt" dir="t"/>
+    </dgm:scene3d>
+    <dgm:sp3d/>
+    <dgm:txPr/>
+    <dgm:style>
+      <a:lnRef idx="2">
+        <a:scrgbClr r="0" g="0" b="0"/>
+      </a:lnRef>
+      <a:fillRef idx="1">
+        <a:scrgbClr r="0" g="0" b="0"/>
+      </a:fillRef>
+      <a:effectRef idx="0">
+        <a:scrgbClr r="0" g="0" b="0"/>
+      </a:effectRef>
+      <a:fontRef idx="minor"/>
+    </dgm:style>
+  </dgm:styleLbl>
+  <dgm:styleLbl name="fgAccFollowNode1">
+    <dgm:scene3d>
+      <a:camera prst="orthographicFront"/>
+      <a:lightRig rig="threePt" dir="t"/>
+    </dgm:scene3d>
+    <dgm:sp3d/>
+    <dgm:txPr/>
+    <dgm:style>
+      <a:lnRef idx="2">
+        <a:scrgbClr r="0" g="0" b="0"/>
+      </a:lnRef>
+      <a:fillRef idx="1">
+        <a:scrgbClr r="0" g="0" b="0"/>
+      </a:fillRef>
+      <a:effectRef idx="0">
+        <a:scrgbClr r="0" g="0" b="0"/>
+      </a:effectRef>
+      <a:fontRef idx="minor"/>
+    </dgm:style>
+  </dgm:styleLbl>
+  <dgm:styleLbl name="alignAccFollowNode1">
+    <dgm:scene3d>
+      <a:camera prst="orthographicFront"/>
+      <a:lightRig rig="threePt" dir="t"/>
+    </dgm:scene3d>
+    <dgm:sp3d/>
+    <dgm:txPr/>
+    <dgm:style>
+      <a:lnRef idx="2">
+        <a:scrgbClr r="0" g="0" b="0"/>
+      </a:lnRef>
+      <a:fillRef idx="1">
+        <a:scrgbClr r="0" g="0" b="0"/>
+      </a:fillRef>
+      <a:effectRef idx="0">
+        <a:scrgbClr r="0" g="0" b="0"/>
+      </a:effectRef>
+      <a:fontRef idx="minor"/>
+    </dgm:style>
+  </dgm:styleLbl>
+  <dgm:styleLbl name="bgAccFollowNode1">
+    <dgm:scene3d>
+      <a:camera prst="orthographicFront"/>
+      <a:lightRig rig="threePt" dir="t"/>
+    </dgm:scene3d>
+    <dgm:sp3d/>
+    <dgm:txPr/>
+    <dgm:style>
+      <a:lnRef idx="2">
+        <a:scrgbClr r="0" g="0" b="0"/>
+      </a:lnRef>
+      <a:fillRef idx="1">
+        <a:scrgbClr r="0" g="0" b="0"/>
+      </a:fillRef>
+      <a:effectRef idx="0">
+        <a:scrgbClr r="0" g="0" b="0"/>
+      </a:effectRef>
+      <a:fontRef idx="minor"/>
+    </dgm:style>
+  </dgm:styleLbl>
+  <dgm:styleLbl name="fgAcc0">
+    <dgm:scene3d>
+      <a:camera prst="orthographicFront"/>
+      <a:lightRig rig="threePt" dir="t"/>
+    </dgm:scene3d>
+    <dgm:sp3d/>
+    <dgm:txPr/>
+    <dgm:style>
+      <a:lnRef idx="2">
+        <a:scrgbClr r="0" g="0" b="0"/>
+      </a:lnRef>
+      <a:fillRef idx="1">
+        <a:scrgbClr r="0" g="0" b="0"/>
+      </a:fillRef>
+      <a:effectRef idx="0">
+        <a:scrgbClr r="0" g="0" b="0"/>
+      </a:effectRef>
+      <a:fontRef idx="minor"/>
+    </dgm:style>
+  </dgm:styleLbl>
+  <dgm:styleLbl name="fgAcc2">
+    <dgm:scene3d>
+      <a:camera prst="orthographicFront"/>
+      <a:lightRig rig="threePt" dir="t"/>
+    </dgm:scene3d>
+    <dgm:sp3d/>
+    <dgm:txPr/>
+    <dgm:style>
+      <a:lnRef idx="2">
+        <a:scrgbClr r="0" g="0" b="0"/>
+      </a:lnRef>
+      <a:fillRef idx="1">
+        <a:scrgbClr r="0" g="0" b="0"/>
+      </a:fillRef>
+      <a:effectRef idx="0">
+        <a:scrgbClr r="0" g="0" b="0"/>
+      </a:effectRef>
+      <a:fontRef idx="minor"/>
+    </dgm:style>
+  </dgm:styleLbl>
+  <dgm:styleLbl name="fgAcc3">
+    <dgm:scene3d>
+      <a:camera prst="orthographicFront"/>
+      <a:lightRig rig="threePt" dir="t"/>
+    </dgm:scene3d>
+    <dgm:sp3d/>
+    <dgm:txPr/>
+    <dgm:style>
+      <a:lnRef idx="2">
+        <a:scrgbClr r="0" g="0" b="0"/>
+      </a:lnRef>
+      <a:fillRef idx="1">
+        <a:scrgbClr r="0" g="0" b="0"/>
+      </a:fillRef>
+      <a:effectRef idx="0">
+        <a:scrgbClr r="0" g="0" b="0"/>
+      </a:effectRef>
+      <a:fontRef idx="minor"/>
+    </dgm:style>
+  </dgm:styleLbl>
+  <dgm:styleLbl name="fgAcc4">
+    <dgm:scene3d>
+      <a:camera prst="orthographicFront"/>
+      <a:lightRig rig="threePt" dir="t"/>
+    </dgm:scene3d>
+    <dgm:sp3d/>
+    <dgm:txPr/>
+    <dgm:style>
+      <a:lnRef idx="2">
+        <a:scrgbClr r="0" g="0" b="0"/>
+      </a:lnRef>
+      <a:fillRef idx="1">
+        <a:scrgbClr r="0" g="0" b="0"/>
+      </a:fillRef>
+      <a:effectRef idx="0">
+        <a:scrgbClr r="0" g="0" b="0"/>
+      </a:effectRef>
+      <a:fontRef idx="minor"/>
+    </dgm:style>
+  </dgm:styleLbl>
+  <dgm:styleLbl name="bgShp">
+    <dgm:scene3d>
+      <a:camera prst="orthographicFront"/>
+      <a:lightRig rig="threePt" dir="t"/>
+    </dgm:scene3d>
+    <dgm:sp3d/>
+    <dgm:txPr/>
+    <dgm:style>
+      <a:lnRef idx="0">
+        <a:scrgbClr r="0" g="0" b="0"/>
+      </a:lnRef>
+      <a:fillRef idx="1">
+        <a:scrgbClr r="0" g="0" b="0"/>
+      </a:fillRef>
+      <a:effectRef idx="0">
+        <a:scrgbClr r="0" g="0" b="0"/>
+      </a:effectRef>
+      <a:fontRef idx="minor"/>
+    </dgm:style>
+  </dgm:styleLbl>
+  <dgm:styleLbl name="dkBgShp">
+    <dgm:scene3d>
+      <a:camera prst="orthographicFront"/>
+      <a:lightRig rig="threePt" dir="t"/>
+    </dgm:scene3d>
+    <dgm:sp3d/>
+    <dgm:txPr/>
+    <dgm:style>
+      <a:lnRef idx="0">
+        <a:scrgbClr r="0" g="0" b="0"/>
+      </a:lnRef>
+      <a:fillRef idx="1">
+        <a:scrgbClr r="0" g="0" b="0"/>
+      </a:fillRef>
+      <a:effectRef idx="0">
+        <a:scrgbClr r="0" g="0" b="0"/>
+      </a:effectRef>
+      <a:fontRef idx="minor"/>
+    </dgm:style>
+  </dgm:styleLbl>
+  <dgm:styleLbl name="trBgShp">
+    <dgm:scene3d>
+      <a:camera prst="orthographicFront"/>
+      <a:lightRig rig="threePt" dir="t"/>
+    </dgm:scene3d>
+    <dgm:sp3d/>
+    <dgm:txPr/>
+    <dgm:style>
+      <a:lnRef idx="0">
+        <a:scrgbClr r="0" g="0" b="0"/>
+      </a:lnRef>
+      <a:fillRef idx="1">
+        <a:scrgbClr r="0" g="0" b="0"/>
+      </a:fillRef>
+      <a:effectRef idx="0">
+        <a:scrgbClr r="0" g="0" b="0"/>
+      </a:effectRef>
+      <a:fontRef idx="minor"/>
+    </dgm:style>
+  </dgm:styleLbl>
+  <dgm:styleLbl name="fgShp">
+    <dgm:scene3d>
+      <a:camera prst="orthographicFront"/>
+      <a:lightRig rig="threePt" dir="t"/>
+    </dgm:scene3d>
+    <dgm:sp3d/>
+    <dgm:txPr/>
+    <dgm:style>
+      <a:lnRef idx="2">
+        <a:scrgbClr r="0" g="0" b="0"/>
+      </a:lnRef>
+      <a:fillRef idx="1">
+        <a:scrgbClr r="0" g="0" b="0"/>
+      </a:fillRef>
+      <a:effectRef idx="0">
+        <a:scrgbClr r="0" g="0" b="0"/>
+      </a:effectRef>
+      <a:fontRef idx="minor"/>
+    </dgm:style>
+  </dgm:styleLbl>
+  <dgm:styleLbl name="revTx">
+    <dgm:scene3d>
+      <a:camera prst="orthographicFront"/>
+      <a:lightRig rig="threePt" dir="t"/>
+    </dgm:scene3d>
+    <dgm:sp3d/>
+    <dgm:txPr/>
+    <dgm:style>
+      <a:lnRef idx="0">
+        <a:scrgbClr r="0" g="0" b="0"/>
+      </a:lnRef>
+      <a:fillRef idx="0">
+        <a:scrgbClr r="0" g="0" b="0"/>
+      </a:fillRef>
+      <a:effectRef idx="0">
+        <a:scrgbClr r="0" g="0" b="0"/>
+      </a:effectRef>
+      <a:fontRef idx="minor"/>
+    </dgm:style>
+  </dgm:styleLbl>
+</dgm:styleDef>
+</file>
+
 <file path=word/theme/theme1.xml><?xml version="1.0" encoding="utf-8"?>
-<a:theme xmlns:a="http://schemas.openxmlformats.org/drawingml/2006/main" name="Office">
+<a:theme xmlns:a="http://schemas.openxmlformats.org/drawingml/2006/main" name="Rückblick">
   <a:themeElements>
-    <a:clrScheme name="Office">
+    <a:clrScheme name="Rückblick">
       <a:dk1>
-        <a:sysClr val="windowText" lastClr="000000"/>
+        <a:srgbClr val="000000"/>
       </a:dk1>
       <a:lt1>
         <a:sysClr val="window" lastClr="FFFFFF"/>
       </a:lt1>
       <a:dk2>
-        <a:srgbClr val="44546A"/>
+        <a:srgbClr val="637052"/>
       </a:dk2>
       <a:lt2>
-        <a:srgbClr val="E7E6E6"/>
+        <a:srgbClr val="CCDDEA"/>
       </a:lt2>
       <a:accent1>
-        <a:srgbClr val="4472C4"/>
+        <a:srgbClr val="E48312"/>
       </a:accent1>
       <a:accent2>
-        <a:srgbClr val="ED7D31"/>
+        <a:srgbClr val="BD582C"/>
       </a:accent2>
       <a:accent3>
-        <a:srgbClr val="A5A5A5"/>
+        <a:srgbClr val="865640"/>
       </a:accent3>
       <a:accent4>
-        <a:srgbClr val="FFC000"/>
+        <a:srgbClr val="9B8357"/>
       </a:accent4>
       <a:accent5>
-        <a:srgbClr val="5B9BD5"/>
+        <a:srgbClr val="C2BC80"/>
       </a:accent5>
       <a:accent6>
-        <a:srgbClr val="70AD47"/>
+        <a:srgbClr val="94A088"/>
       </a:accent6>
       <a:hlink>
-        <a:srgbClr val="0563C1"/>
+        <a:srgbClr val="2998E3"/>
       </a:hlink>
       <a:folHlink>
-        <a:srgbClr val="954F72"/>
+        <a:srgbClr val="8C8C8C"/>
       </a:folHlink>
     </a:clrScheme>
-    <a:fontScheme name="Office">
+    <a:fontScheme name="Rückblick">
       <a:majorFont>
         <a:latin typeface="Calibri Light" panose="020F0302020204030204"/>
         <a:ea typeface=""/>
         <a:cs typeface=""/>
-        <a:font script="Jpan" typeface="游ゴシック Light"/>
+        <a:font script="Jpan" typeface="ＭＳ Ｐゴシック"/>
         <a:font script="Hang" typeface="맑은 고딕"/>
-        <a:font script="Hans" typeface="等线 Light"/>
+        <a:font script="Hans" typeface="宋体"/>
         <a:font script="Hant" typeface="新細明體"/>
         <a:font script="Arab" typeface="Times New Roman"/>
         <a:font script="Hebr" typeface="Times New Roman"/>
@@ -623,31 +5764,14 @@
         <a:font script="Viet" typeface="Times New Roman"/>
         <a:font script="Uigh" typeface="Microsoft Uighur"/>
         <a:font script="Geor" typeface="Sylfaen"/>
-        <a:font script="Armn" typeface="Arial"/>
-        <a:font script="Bugi" typeface="Leelawadee UI"/>
-        <a:font script="Bopo" typeface="Microsoft JhengHei"/>
-        <a:font script="Java" typeface="Javanese Text"/>
-        <a:font script="Lisu" typeface="Segoe UI"/>
-        <a:font script="Mymr" typeface="Myanmar Text"/>
-        <a:font script="Nkoo" typeface="Ebrima"/>
-        <a:font script="Olck" typeface="Nirmala UI"/>
-        <a:font script="Osma" typeface="Ebrima"/>
-        <a:font script="Phag" typeface="Phagspa"/>
-        <a:font script="Syrn" typeface="Estrangelo Edessa"/>
-        <a:font script="Syrj" typeface="Estrangelo Edessa"/>
-        <a:font script="Syre" typeface="Estrangelo Edessa"/>
-        <a:font script="Sora" typeface="Nirmala UI"/>
-        <a:font script="Tale" typeface="Microsoft Tai Le"/>
-        <a:font script="Talu" typeface="Microsoft New Tai Lue"/>
-        <a:font script="Tfng" typeface="Ebrima"/>
       </a:majorFont>
       <a:minorFont>
         <a:latin typeface="Calibri" panose="020F0502020204030204"/>
         <a:ea typeface=""/>
         <a:cs typeface=""/>
-        <a:font script="Jpan" typeface="游明朝"/>
+        <a:font script="Jpan" typeface="ＭＳ Ｐゴシック"/>
         <a:font script="Hang" typeface="맑은 고딕"/>
-        <a:font script="Hans" typeface="等线"/>
+        <a:font script="Hans" typeface="宋体"/>
         <a:font script="Hant" typeface="新細明體"/>
         <a:font script="Arab" typeface="Arial"/>
         <a:font script="Hebr" typeface="Arial"/>
@@ -675,26 +5799,9 @@
         <a:font script="Viet" typeface="Arial"/>
         <a:font script="Uigh" typeface="Microsoft Uighur"/>
         <a:font script="Geor" typeface="Sylfaen"/>
-        <a:font script="Armn" typeface="Arial"/>
-        <a:font script="Bugi" typeface="Leelawadee UI"/>
-        <a:font script="Bopo" typeface="Microsoft JhengHei"/>
-        <a:font script="Java" typeface="Javanese Text"/>
-        <a:font script="Lisu" typeface="Segoe UI"/>
-        <a:font script="Mymr" typeface="Myanmar Text"/>
-        <a:font script="Nkoo" typeface="Ebrima"/>
-        <a:font script="Olck" typeface="Nirmala UI"/>
-        <a:font script="Osma" typeface="Ebrima"/>
-        <a:font script="Phag" typeface="Phagspa"/>
-        <a:font script="Syrn" typeface="Estrangelo Edessa"/>
-        <a:font script="Syrj" typeface="Estrangelo Edessa"/>
-        <a:font script="Syre" typeface="Estrangelo Edessa"/>
-        <a:font script="Sora" typeface="Nirmala UI"/>
-        <a:font script="Tale" typeface="Microsoft Tai Le"/>
-        <a:font script="Talu" typeface="Microsoft New Tai Lue"/>
-        <a:font script="Tfng" typeface="Ebrima"/>
       </a:minorFont>
     </a:fontScheme>
-    <a:fmtScheme name="Office">
+    <a:fmtScheme name="Rückblick">
       <a:fillStyleLst>
         <a:solidFill>
           <a:schemeClr val="phClr"/>
@@ -703,76 +5810,81 @@
           <a:gsLst>
             <a:gs pos="0">
               <a:schemeClr val="phClr">
-                <a:lumMod val="110000"/>
-                <a:satMod val="105000"/>
-                <a:tint val="67000"/>
+                <a:tint val="65000"/>
+                <a:shade val="92000"/>
+                <a:satMod val="130000"/>
               </a:schemeClr>
             </a:gs>
-            <a:gs pos="50000">
+            <a:gs pos="45000">
               <a:schemeClr val="phClr">
-                <a:lumMod val="105000"/>
-                <a:satMod val="103000"/>
-                <a:tint val="73000"/>
+                <a:tint val="60000"/>
+                <a:shade val="99000"/>
+                <a:satMod val="120000"/>
               </a:schemeClr>
             </a:gs>
             <a:gs pos="100000">
               <a:schemeClr val="phClr">
-                <a:lumMod val="105000"/>
-                <a:satMod val="109000"/>
-                <a:tint val="81000"/>
+                <a:tint val="55000"/>
+                <a:satMod val="140000"/>
               </a:schemeClr>
             </a:gs>
           </a:gsLst>
-          <a:lin ang="5400000" scaled="0"/>
+          <a:path path="circle">
+            <a:fillToRect l="100000" t="100000" r="100000" b="100000"/>
+          </a:path>
         </a:gradFill>
         <a:gradFill rotWithShape="1">
           <a:gsLst>
             <a:gs pos="0">
               <a:schemeClr val="phClr">
-                <a:satMod val="103000"/>
-                <a:lumMod val="102000"/>
-                <a:tint val="94000"/>
+                <a:shade val="85000"/>
+                <a:satMod val="130000"/>
               </a:schemeClr>
             </a:gs>
-            <a:gs pos="50000">
+            <a:gs pos="34000">
               <a:schemeClr val="phClr">
-                <a:satMod val="110000"/>
-                <a:lumMod val="100000"/>
-                <a:shade val="100000"/>
+                <a:shade val="87000"/>
+                <a:satMod val="125000"/>
+              </a:schemeClr>
+            </a:gs>
+            <a:gs pos="70000">
+              <a:schemeClr val="phClr">
+                <a:tint val="100000"/>
+                <a:shade val="90000"/>
+                <a:satMod val="130000"/>
               </a:schemeClr>
             </a:gs>
             <a:gs pos="100000">
               <a:schemeClr val="phClr">
-                <a:lumMod val="99000"/>
-                <a:satMod val="120000"/>
-                <a:shade val="78000"/>
+                <a:tint val="100000"/>
+                <a:shade val="100000"/>
+                <a:satMod val="110000"/>
               </a:schemeClr>
             </a:gs>
           </a:gsLst>
-          <a:lin ang="5400000" scaled="0"/>
+          <a:path path="circle">
+            <a:fillToRect l="100000" t="100000" r="100000" b="100000"/>
+          </a:path>
         </a:gradFill>
       </a:fillStyleLst>
       <a:lnStyleLst>
-        <a:ln w="6350" cap="flat" cmpd="sng" algn="ctr">
-          <a:solidFill>
-            <a:schemeClr val="phClr"/>
-          </a:solidFill>
-          <a:prstDash val="solid"/>
-          <a:miter lim="800000"/>
-        </a:ln>
         <a:ln w="12700" cap="flat" cmpd="sng" algn="ctr">
           <a:solidFill>
             <a:schemeClr val="phClr"/>
           </a:solidFill>
           <a:prstDash val="solid"/>
-          <a:miter lim="800000"/>
         </a:ln>
-        <a:ln w="19050" cap="flat" cmpd="sng" algn="ctr">
+        <a:ln w="15875" cap="flat" cmpd="sng" algn="ctr">
           <a:solidFill>
             <a:schemeClr val="phClr"/>
           </a:solidFill>
           <a:prstDash val="solid"/>
-          <a:miter lim="800000"/>
+        </a:ln>
+        <a:ln w="25400" cap="flat" cmpd="sng" algn="ctr">
+          <a:solidFill>
+            <a:schemeClr val="phClr"/>
+          </a:solidFill>
+          <a:prstDash val="solid"/>
         </a:ln>
       </a:lnStyleLst>
       <a:effectStyleLst>
@@ -780,16 +5892,33 @@
           <a:effectLst/>
         </a:effectStyle>
         <a:effectStyle>
-          <a:effectLst/>
+          <a:effectLst>
+            <a:outerShdw blurRad="38100" dist="25400" dir="2700000" algn="br" rotWithShape="0">
+              <a:srgbClr val="000000">
+                <a:alpha val="60000"/>
+              </a:srgbClr>
+            </a:outerShdw>
+          </a:effectLst>
         </a:effectStyle>
         <a:effectStyle>
           <a:effectLst>
-            <a:outerShdw blurRad="57150" dist="19050" dir="5400000" algn="ctr" rotWithShape="0">
+            <a:outerShdw blurRad="44450" dist="25400" dir="2700000" algn="br" rotWithShape="0">
               <a:srgbClr val="000000">
-                <a:alpha val="63000"/>
+                <a:alpha val="60000"/>
               </a:srgbClr>
             </a:outerShdw>
           </a:effectLst>
+          <a:scene3d>
+            <a:camera prst="orthographicFront">
+              <a:rot lat="0" lon="0" rev="0"/>
+            </a:camera>
+            <a:lightRig rig="threePt" dir="t">
+              <a:rot lat="0" lon="0" rev="19800000"/>
+            </a:lightRig>
+          </a:scene3d>
+          <a:sp3d prstMaterial="flat">
+            <a:bevelT w="25400" h="31750"/>
+          </a:sp3d>
         </a:effectStyle>
       </a:effectStyleLst>
       <a:bgFillStyleLst>
@@ -798,36 +5927,36 @@
         </a:solidFill>
         <a:solidFill>
           <a:schemeClr val="phClr">
-            <a:tint val="95000"/>
-            <a:satMod val="170000"/>
+            <a:tint val="90000"/>
+            <a:shade val="97000"/>
+            <a:satMod val="130000"/>
           </a:schemeClr>
         </a:solidFill>
         <a:gradFill rotWithShape="1">
           <a:gsLst>
             <a:gs pos="0">
               <a:schemeClr val="phClr">
-                <a:tint val="93000"/>
-                <a:satMod val="150000"/>
-                <a:shade val="98000"/>
-                <a:lumMod val="102000"/>
+                <a:tint val="96000"/>
+                <a:shade val="99000"/>
+                <a:satMod val="140000"/>
               </a:schemeClr>
             </a:gs>
-            <a:gs pos="50000">
+            <a:gs pos="65000">
               <a:schemeClr val="phClr">
-                <a:tint val="98000"/>
+                <a:tint val="100000"/>
+                <a:shade val="80000"/>
                 <a:satMod val="130000"/>
-                <a:shade val="90000"/>
-                <a:lumMod val="103000"/>
               </a:schemeClr>
             </a:gs>
             <a:gs pos="100000">
               <a:schemeClr val="phClr">
-                <a:shade val="63000"/>
+                <a:tint val="100000"/>
+                <a:shade val="48000"/>
                 <a:satMod val="120000"/>
               </a:schemeClr>
             </a:gs>
           </a:gsLst>
-          <a:lin ang="5400000" scaled="0"/>
+          <a:lin ang="16200000" scaled="0"/>
         </a:gradFill>
       </a:bgFillStyleLst>
     </a:fmtScheme>
@@ -836,8 +5965,20 @@
   <a:extraClrSchemeLst/>
   <a:extLst>
     <a:ext uri="{05A4C25C-085E-4340-85A3-A5531E510DB2}">
-      <thm15:themeFamily xmlns:thm15="http://schemas.microsoft.com/office/thememl/2012/main" name="Office Theme" id="{62F939B6-93AF-4DB8-9C6B-D6C7DFDC589F}" vid="{4A3C46E8-61CC-4603-A589-7422A47A8E4A}"/>
+      <thm15:themeFamily xmlns:thm15="http://schemas.microsoft.com/office/thememl/2012/main" name="Retrospect" id="{5F128B03-DCCA-4EEB-AB3B-CF2899314A46}" vid="{3F1AAB62-24C6-49D2-8E01-B56FAC9A3DCD}"/>
     </a:ext>
   </a:extLst>
 </a:theme>
+</file>
+
+<file path=customXml/item1.xml><?xml version="1.0" encoding="utf-8"?>
+<b:Sources xmlns:b="http://schemas.openxmlformats.org/officeDocument/2006/bibliography" xmlns="http://schemas.openxmlformats.org/officeDocument/2006/bibliography" SelectedStyle="\APASixthEditionOfficeOnline.xsl" StyleName="APA" Version="6"/>
+</file>
+
+<file path=customXml/itemProps1.xml><?xml version="1.0" encoding="utf-8"?>
+<ds:datastoreItem xmlns:ds="http://schemas.openxmlformats.org/officeDocument/2006/customXml" ds:itemID="{EBD080D7-8F21-425B-B21C-B445708CE480}">
+  <ds:schemaRefs>
+    <ds:schemaRef ds:uri="http://schemas.openxmlformats.org/officeDocument/2006/bibliography"/>
+  </ds:schemaRefs>
+</ds:datastoreItem>
 </file>
--- a/Dokumentation.docx
+++ b/Dokumentation.docx
@@ -41,18 +41,88 @@
     <w:p/>
     <w:p>
       <w:r>
-        <w:t>Überlegte Wahl von Farbe, Form und Größe tragen zu einer besseren Navigation für den Benutzer bei. Außerdem führen bekannte Icons zu einer schnelleren Wahrnehmung einzelner Funktionen und Informationen als Text und brauchen nebenbei noch weniger Platz.</w:t>
+        <w:t xml:space="preserve">Überlegte Wahl von Farbe, Form und Größe </w:t>
+      </w:r>
+      <w:r>
+        <w:t>erleichtert dem Benutzer die Navigation auf der Webseite</w:t>
+      </w:r>
+      <w:r>
+        <w:t xml:space="preserve">. Außerdem führen bekannte Icons zu einer schnelleren Wahrnehmung einzelner Funktionen </w:t>
+      </w:r>
+      <w:r>
+        <w:t>&amp;</w:t>
+      </w:r>
+      <w:r>
+        <w:t xml:space="preserve"> Informationen </w:t>
+      </w:r>
+      <w:r>
+        <w:t>im Vergleich zu</w:t>
+      </w:r>
+      <w:r>
+        <w:t xml:space="preserve"> Text und brauchen </w:t>
+      </w:r>
+      <w:r>
+        <w:t>dazu</w:t>
+      </w:r>
+      <w:r>
+        <w:t xml:space="preserve"> noch weniger Platz.</w:t>
       </w:r>
     </w:p>
     <w:p>
       <w:r>
-        <w:t>Der Fokus im gesamten Projekt liegt darin, wichtige Knöpfe in der primären Farbe Blau hervorzuheben, wohingegen sekundäre Knöpfe eine runde Form, Icon statt Text und möglichst mit grauer Farbe gefärbt sind. Die einzige Ausnahme stellt der „Spieler entfernen“ Knopf dar, der durch seine Bedeutung eine rote Farbe erhält, um seine Funktionen schneller wahrnehmen zu können.</w:t>
+        <w:t xml:space="preserve">Der Fokus </w:t>
+      </w:r>
+      <w:r>
+        <w:t>des</w:t>
+      </w:r>
+      <w:r>
+        <w:t xml:space="preserve"> gesamten Projekt</w:t>
+      </w:r>
+      <w:r>
+        <w:t>s</w:t>
+      </w:r>
+      <w:r>
+        <w:t xml:space="preserve"> liegt </w:t>
+      </w:r>
+      <w:r>
+        <w:t>darauf</w:t>
+      </w:r>
+      <w:r>
+        <w:t>, wichtige</w:t>
+      </w:r>
+      <w:r>
+        <w:t xml:space="preserve"> Knöpfe</w:t>
+      </w:r>
+      <w:r>
+        <w:t xml:space="preserve"> in der primären Farbe Blau hervorzuheben, wohingegen sekundäre Knöpfe </w:t>
+      </w:r>
+      <w:r>
+        <w:t>abgerundet sind</w:t>
+      </w:r>
+      <w:r>
+        <w:t>, Icon statt Text</w:t>
+      </w:r>
+      <w:r>
+        <w:t xml:space="preserve"> enthalten</w:t>
+      </w:r>
+      <w:r>
+        <w:t xml:space="preserve"> und </w:t>
+      </w:r>
+      <w:r>
+        <w:t>eine graue Hintergrundfarbe besitzen</w:t>
+      </w:r>
+      <w:r>
+        <w:t>. Die einzige Ausnahme stellt der „Spieler entfernen“ Knopf dar, der</w:t>
+      </w:r>
+      <w:r>
+        <w:t xml:space="preserve"> aufgrund seiner Entfernen-Funktion rot gefärbt ist.</w:t>
       </w:r>
     </w:p>
     <w:p>
       <w:r>
         <w:t xml:space="preserve">Jedes nachfolgende Element, das als Knopf benannt wird, ist formatiert mit dem </w:t>
       </w:r>
+      <w:proofErr w:type="spellStart"/>
       <w:r>
         <w:rPr>
           <w:i/>
@@ -60,6 +130,7 @@
         </w:rPr>
         <w:t>button</w:t>
       </w:r>
+      <w:proofErr w:type="spellEnd"/>
       <w:r>
         <w:t xml:space="preserve"> HTML-Tag.</w:t>
       </w:r>
@@ -77,7 +148,19 @@
         <w:t>schön</w:t>
       </w:r>
       <w:r>
-        <w:t xml:space="preserve"> ist. Sollte diese Schriftart nicht im Browser bereitstehen, wird auf „Arial“ zurückgegriffen.</w:t>
+        <w:t xml:space="preserve"> ist. Sollte diese Schriftart nicht im Browser bereitstehen, wird auf </w:t>
+      </w:r>
+      <w:r>
+        <w:t xml:space="preserve">„Verdana“, dann auf </w:t>
+      </w:r>
+      <w:r>
+        <w:t>„Arial“</w:t>
+      </w:r>
+      <w:r>
+        <w:t xml:space="preserve"> und im äußersten Fall auf eine beliebige serifen-lose Schriftart </w:t>
+      </w:r>
+      <w:r>
+        <w:t>zurückgegriffen.</w:t>
       </w:r>
     </w:p>
     <w:p/>
@@ -95,6 +178,9 @@
         <w:keepNext/>
       </w:pPr>
       <w:r>
+        <w:rPr>
+          <w:noProof/>
+        </w:rPr>
         <w:drawing>
           <wp:inline distT="0" distB="0" distL="0" distR="0" wp14:anchorId="7F3F0FEA" wp14:editId="54EB5D4D">
             <wp:extent cx="5760720" cy="3112135"/>
@@ -139,14 +225,27 @@
       <w:r>
         <w:t xml:space="preserve">Abbildung </w:t>
       </w:r>
-      <w:fldSimple w:instr=" SEQ Abbildung \* ARABIC ">
-        <w:r>
-          <w:rPr>
-            <w:noProof/>
-          </w:rPr>
-          <w:t>1</w:t>
-        </w:r>
-      </w:fldSimple>
+      <w:r>
+        <w:fldChar w:fldCharType="begin"/>
+      </w:r>
+      <w:r>
+        <w:instrText xml:space="preserve"> SEQ Abbildung \* ARABIC </w:instrText>
+      </w:r>
+      <w:r>
+        <w:fldChar w:fldCharType="separate"/>
+      </w:r>
+      <w:r>
+        <w:rPr>
+          <w:noProof/>
+        </w:rPr>
+        <w:t>1</w:t>
+      </w:r>
+      <w:r>
+        <w:rPr>
+          <w:noProof/>
+        </w:rPr>
+        <w:fldChar w:fldCharType="end"/>
+      </w:r>
       <w:r>
         <w:t xml:space="preserve">: Dialog zur Konfiguration </w:t>
       </w:r>
@@ -174,12 +273,52 @@
     <w:p>
       <w:r>
         <w:lastRenderedPageBreak/>
-        <w:t xml:space="preserve">Daraufhin eine Liste an Spielern. Die Liste ist mit dem ul-Tag und jedes Listenelement (in diesem Fall jeweils ein Spieler) mit einem li-Tag formatiert. </w:t>
+        <w:t xml:space="preserve">Daraufhin eine Liste an Spielern. Die Liste ist mit dem </w:t>
+      </w:r>
+      <w:proofErr w:type="spellStart"/>
+      <w:r>
+        <w:t>ul</w:t>
+      </w:r>
+      <w:proofErr w:type="spellEnd"/>
+      <w:r>
+        <w:t xml:space="preserve">-Tag und jedes Listenelement (in diesem Fall jeweils ein Spieler) mit einem li-Tag formatiert. </w:t>
       </w:r>
     </w:p>
     <w:p>
       <w:r>
-        <w:t>Jedes Listenelement wiederrum enthält ein Eingabefeld, formatiert mit dem input-tag, in das der Benutzer einen Spielernamen vergeben kann oder keine Eingabe tätigen, um den Standardnamen zu vergeben, der mit dem placeholder-Attribut des Eingabefeldes dargestellt wird. Jeder Spielereintrag kann außerdem mit dem roten Knopf gelöscht werden, wenn mindestens zwei Spieler in der Liste sind.</w:t>
+        <w:t xml:space="preserve">Jedes Listenelement wiederum enthält ein Eingabefeld, formatiert mit dem input-tag, </w:t>
+      </w:r>
+      <w:r>
+        <w:t>mit dem</w:t>
+      </w:r>
+      <w:r>
+        <w:t xml:space="preserve"> der Benutzer einen Spielernamen vergeben kann oder </w:t>
+      </w:r>
+      <w:r>
+        <w:t>es leer lässt</w:t>
+      </w:r>
+      <w:r>
+        <w:t>, um den Standardnamen z</w:t>
+      </w:r>
+      <w:r>
+        <w:t>uzuteilen</w:t>
+      </w:r>
+      <w:r>
+        <w:t xml:space="preserve">, der mit dem </w:t>
+      </w:r>
+      <w:proofErr w:type="spellStart"/>
+      <w:r>
+        <w:t>placeholder</w:t>
+      </w:r>
+      <w:proofErr w:type="spellEnd"/>
+      <w:r>
+        <w:t xml:space="preserve">-Attribut des Eingabefeldes </w:t>
+      </w:r>
+      <w:r>
+        <w:t>angedeutet</w:t>
+      </w:r>
+      <w:r>
+        <w:t xml:space="preserve"> wird. Jeder Spielereintrag kann außerdem mit dem roten Knopf gelöscht werden, wenn mindestens zwei Spieler in der Liste sind.</w:t>
       </w:r>
     </w:p>
     <w:p>

--- a/Dokumentation.docx
+++ b/Dokumentation.docx
@@ -100,7 +100,13 @@
         <w:t>abgerundet sind</w:t>
       </w:r>
       <w:r>
-        <w:t>, Icon statt Text</w:t>
+        <w:t xml:space="preserve">, </w:t>
+      </w:r>
+      <w:r>
+        <w:t xml:space="preserve">ein </w:t>
+      </w:r>
+      <w:r>
+        <w:t>Icon statt Text</w:t>
       </w:r>
       <w:r>
         <w:t xml:space="preserve"> enthalten</w:t>
@@ -158,7 +164,7 @@
         <w:t>„Arial“</w:t>
       </w:r>
       <w:r>
-        <w:t xml:space="preserve"> und im äußersten Fall auf eine beliebige serifen-lose Schriftart </w:t>
+        <w:t xml:space="preserve"> und im äußersten Fall auf eine beliebige serifenlose Schriftart </w:t>
       </w:r>
       <w:r>
         <w:t>zurückgegriffen.</w:t>
@@ -261,22 +267,31 @@
     </w:p>
     <w:p>
       <w:r>
-        <w:t xml:space="preserve">Daraufhin eine Liste an Spielern. Jedes Listenelement wiederum enthält ein Eingabefeld, formatiert mit dem input-tag, </w:t>
-      </w:r>
-      <w:r>
-        <w:t>mit dem</w:t>
-      </w:r>
-      <w:r>
-        <w:t xml:space="preserve"> der Benutzer einen Spielernamen vergeben kann oder </w:t>
-      </w:r>
-      <w:r>
-        <w:t>es leer lässt</w:t>
-      </w:r>
-      <w:r>
-        <w:t>, um den Standardnamen z</w:t>
-      </w:r>
-      <w:r>
-        <w:t>uzuteilen</w:t>
+        <w:t>Daraufhin eine Liste an Spielern. Jedes Listenelement wiederum enthält ein Eingabefeld, formatiert mit dem input-tag</w:t>
+      </w:r>
+      <w:r>
+        <w:t>.</w:t>
+      </w:r>
+      <w:r>
+        <w:t xml:space="preserve"> </w:t>
+      </w:r>
+      <w:r>
+        <w:t>Der</w:t>
+      </w:r>
+      <w:r>
+        <w:t xml:space="preserve"> Benutzer </w:t>
+      </w:r>
+      <w:r>
+        <w:t xml:space="preserve">kann darin </w:t>
+      </w:r>
+      <w:r>
+        <w:t xml:space="preserve">einen Spielernamen vergeben oder </w:t>
+      </w:r>
+      <w:r>
+        <w:t>lässt</w:t>
+      </w:r>
+      <w:r>
+        <w:t xml:space="preserve"> es leer. In diesem Fall würde der Spieler den Standardnamen erhalten</w:t>
       </w:r>
       <w:r>
         <w:t xml:space="preserve">, der mit dem placeholder-Attribut des Eingabefeldes </w:t>
@@ -285,7 +300,13 @@
         <w:t>angedeutet</w:t>
       </w:r>
       <w:r>
-        <w:t xml:space="preserve"> wird. Jeder Spielereintrag kann außerdem mit dem roten Knopf gelöscht werden, wenn mindestens zwei Spieler in der Liste sind.</w:t>
+        <w:t xml:space="preserve"> wird. Jeder Spielereintrag kann außerdem mit dem roten Knopf gelöscht werden, </w:t>
+      </w:r>
+      <w:r>
+        <w:t>solange der nicht der Letzte ist</w:t>
+      </w:r>
+      <w:r>
+        <w:t>.</w:t>
       </w:r>
     </w:p>
     <w:p>
@@ -296,12 +317,36 @@
         <w:t xml:space="preserve"> </w:t>
       </w:r>
       <w:r>
-        <w:t>zur Verfügung, um einen neuen Spieler hinzuzufügen, solange die maximale Anzahl von 4 Spielern noch nicht erreicht wurde.</w:t>
+        <w:t>zur Verfügung</w:t>
+      </w:r>
+      <w:r>
+        <w:t xml:space="preserve"> </w:t>
+      </w:r>
+      <w:r>
+        <w:t xml:space="preserve">um einen neuen Spieler hinzuzufügen, </w:t>
+      </w:r>
+      <w:r>
+        <w:t>wenn</w:t>
+      </w:r>
+      <w:r>
+        <w:t xml:space="preserve"> die maximale Anzahl von 4 Spielern noch nicht erreicht wurde.</w:t>
       </w:r>
     </w:p>
     <w:p>
       <w:r>
-        <w:t>Eine weitere Zeile darunter folgt die Möglichkeit der Auswahl, mit wie vielen Kartenpaaren gespielt werden soll. Diese Anzahl kann durch zwei Knöpfe links und rechts in Einser-Schritten verändert werden, befindet sich aber immer im Bereich von 5 bis 25. Sollte dieser Bereich mit einem Klick auf einen der beiden Knöpfe verlassen werden, wird die Bearbeitung dieses Klicks vorzeitig abgebrochen.</w:t>
+        <w:t xml:space="preserve">Eine weitere Zeile darunter </w:t>
+      </w:r>
+      <w:r>
+        <w:t>kann der Benutzer auswählen</w:t>
+      </w:r>
+      <w:r>
+        <w:t xml:space="preserve">, mit wie vielen Kartenpaaren gespielt werden soll. Diese Anzahl kann durch </w:t>
+      </w:r>
+      <w:r>
+        <w:t>die beiden</w:t>
+      </w:r>
+      <w:r>
+        <w:t xml:space="preserve"> Knöpfe links und rechts in Einser-Schritten verändert werden, befindet sich aber immer im Bereich von 5 bis 25.</w:t>
       </w:r>
     </w:p>
     <w:p>
@@ -403,7 +448,13 @@
     </w:p>
     <w:p>
       <w:r>
-        <w:t>Der erste Teil stellt die Kopfzeile dar. Sie enthält den Knopf, um das derzeitige Spiel zu beenden und zu dem Konfigurationsdialog zurückzukehren. Dann folgt die Anzeige der Spielzeit, angedeutet durch das Uhr-Icon. Die Anzahl der totalen Versuche schließt die Kopfzeile ab.</w:t>
+        <w:t xml:space="preserve">Der erste Teil stellt die Kopfzeile dar. Sie enthält den Knopf, um das derzeitige Spiel zu beenden und zu dem Konfigurationsdialog zurückzukehren. </w:t>
+      </w:r>
+      <w:r>
+        <w:t>Es</w:t>
+      </w:r>
+      <w:r>
+        <w:t xml:space="preserve"> folgt die Anzeige der Spielzeit, angedeutet durch das Uhr-Icon. Die Anzahl der totalen Versuche schließt die Kopfzeile ab.</w:t>
       </w:r>
     </w:p>
     <w:p>
@@ -413,11 +464,35 @@
     </w:p>
     <w:p>
       <w:r>
-        <w:t xml:space="preserve">Dabei wird die Liste der Spieler als zweiter Teil links neben dem Spielfeld mit den Karten angeordnet. Diese Liste beinhaltet ein Listenelement für jeden Spieler, der für dieses Spiel eingestellt wurde. Als Information über jeden Spieler lässt sich von oben nach unten der Name des Spielers, seine Versuche im aktuellen Spiel und </w:t>
+        <w:t xml:space="preserve">Dabei </w:t>
+      </w:r>
+      <w:r>
+        <w:t>stellt die</w:t>
+      </w:r>
+      <w:r>
+        <w:t xml:space="preserve"> Liste der Spieler </w:t>
+      </w:r>
+      <w:r>
+        <w:t>den</w:t>
+      </w:r>
+      <w:r>
+        <w:t xml:space="preserve"> zweite</w:t>
+      </w:r>
+      <w:r>
+        <w:t xml:space="preserve">n </w:t>
+      </w:r>
+      <w:r>
+        <w:t>Teil</w:t>
+      </w:r>
+      <w:r>
+        <w:t xml:space="preserve"> dar und wird</w:t>
+      </w:r>
+      <w:r>
+        <w:t xml:space="preserve"> links neben dem Spielfeld mit den Karten angeordnet. Diese Liste beinhaltet ein Listenelement für jeden Spieler, der für dieses Spiel eingestellt wurde. Als Information über jeden Spieler lässt sich von oben nach unten der Name des Spielers, seine Versuche im aktuellen Spiel und seine bereits gefundenen Smileys mit der vorangestellten Anzahl ablesen. Der Spieler, der </w:t>
       </w:r>
       <w:r>
         <w:lastRenderedPageBreak/>
-        <w:t>seine bereits gefundenen Smileys mit der vorangestellten Anzahl ablesen. Der Spieler, der gerade am Zug ist, wird mit der blauen Primärfarbe hervorgehoben und erhält eine pulsierende Animation nach kurze</w:t>
+        <w:t>gerade am Zug ist, wird mit der blauen Primärfarbe hervorgehoben und erhält eine pulsierende Animation nach kurze</w:t>
       </w:r>
       <w:r>
         <w:t>r Zeit.</w:t>
@@ -425,7 +500,25 @@
     </w:p>
     <w:p>
       <w:r>
-        <w:t>Das Spielfeld als dritter Teil des Spiels stellt den wichtigsten Teil des Spiels mit den Karten dar. Die Karten werden mit JavaScript dynamisch erstellt, bekommen einen Smiley zugeordnet und möglichst quadratisch auf dem Spielfeld angeordnet. Damit ist gemeint, dass Anzahl der Spalten und Reihen möglichst gleich gehalten wird.</w:t>
+        <w:t xml:space="preserve">Das Spielfeld als dritter Teil des Spiels </w:t>
+      </w:r>
+      <w:r>
+        <w:t>beinhaltet die Karten</w:t>
+      </w:r>
+      <w:r>
+        <w:t>. Die</w:t>
+      </w:r>
+      <w:r>
+        <w:t>se</w:t>
+      </w:r>
+      <w:r>
+        <w:t xml:space="preserve"> werden mit JavaScript dynamisch erstellt, bekommen einen Smiley zugeordnet und </w:t>
+      </w:r>
+      <w:r>
+        <w:t xml:space="preserve">werden </w:t>
+      </w:r>
+      <w:r>
+        <w:t>möglichst quadratisch auf dem Spielfeld angeordnet. Damit ist gemeint, dass Anzahl der Spalten und Reihen möglichst gleich gehalten wird.</w:t>
       </w:r>
     </w:p>
     <w:p>
@@ -436,7 +529,7 @@
         <w:t>in Einem von</w:t>
       </w:r>
       <w:r>
-        <w:t xml:space="preserve"> drei verschiedenen Zuständen befinden:</w:t>
+        <w:t xml:space="preserve"> drei Zuständen befinden:</w:t>
       </w:r>
     </w:p>
     <w:p>
@@ -472,12 +565,36 @@
         </w:numPr>
       </w:pPr>
       <w:r>
-        <w:t>Das Kartenpaar dieses Smileys wurde gefunden und beide Karten bleiben umgedreht liegen, werden aber ausgegraut und werfen keinen Schatten mehr auf das Spielfeld, um von ihnen den Fokus des Benutzers zu entfernen</w:t>
+        <w:t>Diese Karte gilt als gefunden.</w:t>
+      </w:r>
+      <w:r>
+        <w:t xml:space="preserve"> </w:t>
+      </w:r>
+      <w:r>
+        <w:t>Sie ist</w:t>
+      </w:r>
+      <w:r>
+        <w:t xml:space="preserve"> ausgegraut und </w:t>
+      </w:r>
+      <w:r>
+        <w:t>wirft</w:t>
+      </w:r>
+      <w:r>
+        <w:t xml:space="preserve"> keinen Schatten mehr auf das Spielfeld, </w:t>
+      </w:r>
+      <w:r>
+        <w:t>um sie weniger in den Fokus zu stellen</w:t>
       </w:r>
     </w:p>
     <w:p>
       <w:r>
-        <w:t xml:space="preserve">Wenn es dem Benutzer </w:t>
+        <w:t xml:space="preserve">Wenn </w:t>
+      </w:r>
+      <w:r>
+        <w:t>der</w:t>
+      </w:r>
+      <w:r>
+        <w:t xml:space="preserve"> Benutzer </w:t>
       </w:r>
       <w:r>
         <w:t>einen Zug machen darf</w:t>
@@ -486,7 +603,13 @@
         <w:t xml:space="preserve"> und</w:t>
       </w:r>
       <w:r>
-        <w:t xml:space="preserve"> er mit der Maus gerade über eine Karte fährt mit Rückseite nach oben, pulsiert und dreht sich die Karte leicht. Das soll </w:t>
+        <w:t xml:space="preserve"> er mit der Maus gerade über eine </w:t>
+      </w:r>
+      <w:r>
+        <w:t xml:space="preserve">noch nicht umgedrehte </w:t>
+      </w:r>
+      <w:r>
+        <w:t xml:space="preserve">Karte fährt, pulsiert und dreht sich die Karte leicht. Das soll </w:t>
       </w:r>
       <w:r>
         <w:t>ihm</w:t>
@@ -578,9 +701,9 @@
           <w:noProof/>
         </w:rPr>
         <w:drawing>
-          <wp:inline distT="0" distB="0" distL="0" distR="0" wp14:anchorId="386C8534" wp14:editId="25795E29">
+          <wp:inline distT="0" distB="0" distL="0" distR="0" wp14:anchorId="386C8534" wp14:editId="673F7419">
             <wp:extent cx="5486400" cy="8147957"/>
-            <wp:effectExtent l="0" t="0" r="0" b="24765"/>
+            <wp:effectExtent l="0" t="0" r="0" b="5715"/>
             <wp:docPr id="4" name="Diagramm 4"/>
             <wp:cNvGraphicFramePr/>
             <a:graphic xmlns:a="http://schemas.openxmlformats.org/drawingml/2006/main">
@@ -3718,7 +3841,7 @@
         <a:p>
           <a:r>
             <a:rPr lang="de-DE"/>
-            <a:t>Kurze Zeitspanne warten</a:t>
+            <a:t>Kurze Zeit warten</a:t>
           </a:r>
         </a:p>
       </dgm:t>
@@ -4131,6 +4254,42 @@
       </dgm:t>
     </dgm:pt>
     <dgm:pt modelId="{08164091-1A2E-4458-84AE-7E95D936582A}" type="sibTrans" cxnId="{3A430FCE-C030-47E2-AEB5-942A90C3C9C6}">
+      <dgm:prSet/>
+      <dgm:spPr/>
+      <dgm:t>
+        <a:bodyPr/>
+        <a:lstStyle/>
+        <a:p>
+          <a:endParaRPr lang="de-DE"/>
+        </a:p>
+      </dgm:t>
+    </dgm:pt>
+    <dgm:pt modelId="{EB4EF753-2C71-4BA7-9575-1B7C0E48F999}">
+      <dgm:prSet/>
+      <dgm:spPr/>
+      <dgm:t>
+        <a:bodyPr/>
+        <a:lstStyle/>
+        <a:p>
+          <a:r>
+            <a:rPr lang="de-DE"/>
+            <a:t>Auf Spielende prüfen</a:t>
+          </a:r>
+        </a:p>
+      </dgm:t>
+    </dgm:pt>
+    <dgm:pt modelId="{15669891-1CB1-434A-9B87-BF1D00CD52E5}" type="parTrans" cxnId="{380424B0-731D-4A9D-83D3-EEDB5A0C54E2}">
+      <dgm:prSet/>
+      <dgm:spPr/>
+      <dgm:t>
+        <a:bodyPr/>
+        <a:lstStyle/>
+        <a:p>
+          <a:endParaRPr lang="de-DE"/>
+        </a:p>
+      </dgm:t>
+    </dgm:pt>
+    <dgm:pt modelId="{A89EE4E7-3358-48AA-B72A-2E106C76A46B}" type="sibTrans" cxnId="{380424B0-731D-4A9D-83D3-EEDB5A0C54E2}">
       <dgm:prSet/>
       <dgm:spPr/>
       <dgm:t>
@@ -4247,7 +4406,7 @@
       <dgm:spPr/>
     </dgm:pt>
     <dgm:pt modelId="{6C6422FA-5DC2-47DE-8B63-1385573EA82E}" type="pres">
-      <dgm:prSet presAssocID="{03ADFDCF-2A70-4B4D-9977-3061676215BC}" presName="Name37" presStyleLbl="parChTrans1D4" presStyleIdx="0" presStyleCnt="14"/>
+      <dgm:prSet presAssocID="{03ADFDCF-2A70-4B4D-9977-3061676215BC}" presName="Name37" presStyleLbl="parChTrans1D4" presStyleIdx="0" presStyleCnt="15"/>
       <dgm:spPr/>
     </dgm:pt>
     <dgm:pt modelId="{99FD8168-65A7-4B96-ABDE-EACD4CC14B66}" type="pres">
@@ -4263,7 +4422,7 @@
       <dgm:spPr/>
     </dgm:pt>
     <dgm:pt modelId="{3244973E-F5B3-4CC1-BB07-18ABEECAAD42}" type="pres">
-      <dgm:prSet presAssocID="{2906467D-B4E0-46EE-8813-9DEF1148CC83}" presName="rootText" presStyleLbl="node4" presStyleIdx="0" presStyleCnt="14">
+      <dgm:prSet presAssocID="{2906467D-B4E0-46EE-8813-9DEF1148CC83}" presName="rootText" presStyleLbl="node4" presStyleIdx="0" presStyleCnt="15">
         <dgm:presLayoutVars>
           <dgm:chPref val="3"/>
         </dgm:presLayoutVars>
@@ -4271,7 +4430,7 @@
       <dgm:spPr/>
     </dgm:pt>
     <dgm:pt modelId="{6BF028BE-CE2D-43EA-A137-6241EF82DFF5}" type="pres">
-      <dgm:prSet presAssocID="{2906467D-B4E0-46EE-8813-9DEF1148CC83}" presName="rootConnector" presStyleLbl="node4" presStyleIdx="0" presStyleCnt="14"/>
+      <dgm:prSet presAssocID="{2906467D-B4E0-46EE-8813-9DEF1148CC83}" presName="rootConnector" presStyleLbl="node4" presStyleIdx="0" presStyleCnt="15"/>
       <dgm:spPr/>
     </dgm:pt>
     <dgm:pt modelId="{B166BB8A-7A52-405C-BE11-D502D613E145}" type="pres">
@@ -4319,7 +4478,7 @@
       <dgm:spPr/>
     </dgm:pt>
     <dgm:pt modelId="{C8AE150D-B798-472F-9ACF-14C155176C6D}" type="pres">
-      <dgm:prSet presAssocID="{C4CF334F-2DF0-4C92-80F1-1506E9648283}" presName="Name37" presStyleLbl="parChTrans1D4" presStyleIdx="1" presStyleCnt="14"/>
+      <dgm:prSet presAssocID="{C4CF334F-2DF0-4C92-80F1-1506E9648283}" presName="Name37" presStyleLbl="parChTrans1D4" presStyleIdx="1" presStyleCnt="15"/>
       <dgm:spPr/>
     </dgm:pt>
     <dgm:pt modelId="{63C9D2E9-4342-4EDB-A24D-B0B3E0906DC1}" type="pres">
@@ -4335,7 +4494,7 @@
       <dgm:spPr/>
     </dgm:pt>
     <dgm:pt modelId="{EA3C0417-0FC9-40EE-A64A-D3FFDAE25CE4}" type="pres">
-      <dgm:prSet presAssocID="{E8FBF352-15B3-48BA-BF0D-494881F7D86B}" presName="rootText" presStyleLbl="node4" presStyleIdx="1" presStyleCnt="14">
+      <dgm:prSet presAssocID="{E8FBF352-15B3-48BA-BF0D-494881F7D86B}" presName="rootText" presStyleLbl="node4" presStyleIdx="1" presStyleCnt="15">
         <dgm:presLayoutVars>
           <dgm:chPref val="3"/>
         </dgm:presLayoutVars>
@@ -4343,7 +4502,7 @@
       <dgm:spPr/>
     </dgm:pt>
     <dgm:pt modelId="{8D8C79C4-EABC-44C7-983C-186F3539C52C}" type="pres">
-      <dgm:prSet presAssocID="{E8FBF352-15B3-48BA-BF0D-494881F7D86B}" presName="rootConnector" presStyleLbl="node4" presStyleIdx="1" presStyleCnt="14"/>
+      <dgm:prSet presAssocID="{E8FBF352-15B3-48BA-BF0D-494881F7D86B}" presName="rootConnector" presStyleLbl="node4" presStyleIdx="1" presStyleCnt="15"/>
       <dgm:spPr/>
     </dgm:pt>
     <dgm:pt modelId="{A65532EF-58CD-47BC-945C-79D343C011AD}" type="pres">
@@ -4351,7 +4510,7 @@
       <dgm:spPr/>
     </dgm:pt>
     <dgm:pt modelId="{75F65E50-890E-4699-9C9E-A004FA2632D0}" type="pres">
-      <dgm:prSet presAssocID="{C9B43265-2B95-4E72-B5D3-C82A35B0E6A1}" presName="Name37" presStyleLbl="parChTrans1D4" presStyleIdx="2" presStyleCnt="14"/>
+      <dgm:prSet presAssocID="{C9B43265-2B95-4E72-B5D3-C82A35B0E6A1}" presName="Name37" presStyleLbl="parChTrans1D4" presStyleIdx="2" presStyleCnt="15"/>
       <dgm:spPr/>
     </dgm:pt>
     <dgm:pt modelId="{B02BB378-EF26-46BF-9FEE-507D43DFFE01}" type="pres">
@@ -4367,7 +4526,7 @@
       <dgm:spPr/>
     </dgm:pt>
     <dgm:pt modelId="{55FCE8B2-A4E8-49F6-9E28-5B61A1815F8A}" type="pres">
-      <dgm:prSet presAssocID="{0A812A74-9AA9-4E3B-A09F-8EF283EF3E02}" presName="rootText" presStyleLbl="node4" presStyleIdx="2" presStyleCnt="14">
+      <dgm:prSet presAssocID="{0A812A74-9AA9-4E3B-A09F-8EF283EF3E02}" presName="rootText" presStyleLbl="node4" presStyleIdx="2" presStyleCnt="15">
         <dgm:presLayoutVars>
           <dgm:chPref val="3"/>
         </dgm:presLayoutVars>
@@ -4375,7 +4534,7 @@
       <dgm:spPr/>
     </dgm:pt>
     <dgm:pt modelId="{F50288DE-6B96-4CB5-BE9D-D6961F28849C}" type="pres">
-      <dgm:prSet presAssocID="{0A812A74-9AA9-4E3B-A09F-8EF283EF3E02}" presName="rootConnector" presStyleLbl="node4" presStyleIdx="2" presStyleCnt="14"/>
+      <dgm:prSet presAssocID="{0A812A74-9AA9-4E3B-A09F-8EF283EF3E02}" presName="rootConnector" presStyleLbl="node4" presStyleIdx="2" presStyleCnt="15"/>
       <dgm:spPr/>
     </dgm:pt>
     <dgm:pt modelId="{800485E2-A2D5-4104-8306-194B1A351A77}" type="pres">
@@ -4383,7 +4542,7 @@
       <dgm:spPr/>
     </dgm:pt>
     <dgm:pt modelId="{0C5B6A1D-DE74-4341-9191-5C7249EA1A07}" type="pres">
-      <dgm:prSet presAssocID="{C4DF4D90-39A0-4B20-8F01-CEDD4976B98A}" presName="Name37" presStyleLbl="parChTrans1D4" presStyleIdx="3" presStyleCnt="14"/>
+      <dgm:prSet presAssocID="{C4DF4D90-39A0-4B20-8F01-CEDD4976B98A}" presName="Name37" presStyleLbl="parChTrans1D4" presStyleIdx="3" presStyleCnt="15"/>
       <dgm:spPr/>
     </dgm:pt>
     <dgm:pt modelId="{E58F58AF-3CED-4D40-905E-04E0BB0A505F}" type="pres">
@@ -4399,7 +4558,7 @@
       <dgm:spPr/>
     </dgm:pt>
     <dgm:pt modelId="{7638E4A0-DD88-4674-8FCD-BCFFF25683EF}" type="pres">
-      <dgm:prSet presAssocID="{A8A5C7AC-8F06-4872-9529-2FA1ABF42CF5}" presName="rootText" presStyleLbl="node4" presStyleIdx="3" presStyleCnt="14">
+      <dgm:prSet presAssocID="{A8A5C7AC-8F06-4872-9529-2FA1ABF42CF5}" presName="rootText" presStyleLbl="node4" presStyleIdx="3" presStyleCnt="15">
         <dgm:presLayoutVars>
           <dgm:chPref val="3"/>
         </dgm:presLayoutVars>
@@ -4407,7 +4566,7 @@
       <dgm:spPr/>
     </dgm:pt>
     <dgm:pt modelId="{ACA7257D-7F13-4C2A-9ACC-FEDA7D7A86F6}" type="pres">
-      <dgm:prSet presAssocID="{A8A5C7AC-8F06-4872-9529-2FA1ABF42CF5}" presName="rootConnector" presStyleLbl="node4" presStyleIdx="3" presStyleCnt="14"/>
+      <dgm:prSet presAssocID="{A8A5C7AC-8F06-4872-9529-2FA1ABF42CF5}" presName="rootConnector" presStyleLbl="node4" presStyleIdx="3" presStyleCnt="15"/>
       <dgm:spPr/>
     </dgm:pt>
     <dgm:pt modelId="{65FAD886-0F20-409D-8310-9D35C3187DA6}" type="pres">
@@ -4415,7 +4574,7 @@
       <dgm:spPr/>
     </dgm:pt>
     <dgm:pt modelId="{DD779AE9-BC6B-4381-9266-D072A9CE263C}" type="pres">
-      <dgm:prSet presAssocID="{A57CD175-8D77-4587-9633-627F9FE07326}" presName="Name37" presStyleLbl="parChTrans1D4" presStyleIdx="4" presStyleCnt="14"/>
+      <dgm:prSet presAssocID="{A57CD175-8D77-4587-9633-627F9FE07326}" presName="Name37" presStyleLbl="parChTrans1D4" presStyleIdx="4" presStyleCnt="15"/>
       <dgm:spPr/>
     </dgm:pt>
     <dgm:pt modelId="{9865C406-3F5C-4BCE-B5C0-6E6E462EA5A8}" type="pres">
@@ -4431,7 +4590,7 @@
       <dgm:spPr/>
     </dgm:pt>
     <dgm:pt modelId="{60DDC727-59ED-478C-9D7D-1E7F35CD2095}" type="pres">
-      <dgm:prSet presAssocID="{44561B84-F339-4775-B441-FB2CABAD2432}" presName="rootText" presStyleLbl="node4" presStyleIdx="4" presStyleCnt="14">
+      <dgm:prSet presAssocID="{44561B84-F339-4775-B441-FB2CABAD2432}" presName="rootText" presStyleLbl="node4" presStyleIdx="4" presStyleCnt="15">
         <dgm:presLayoutVars>
           <dgm:chPref val="3"/>
         </dgm:presLayoutVars>
@@ -4439,7 +4598,7 @@
       <dgm:spPr/>
     </dgm:pt>
     <dgm:pt modelId="{6847449E-6654-48BE-9E8D-F559544A4D9A}" type="pres">
-      <dgm:prSet presAssocID="{44561B84-F339-4775-B441-FB2CABAD2432}" presName="rootConnector" presStyleLbl="node4" presStyleIdx="4" presStyleCnt="14"/>
+      <dgm:prSet presAssocID="{44561B84-F339-4775-B441-FB2CABAD2432}" presName="rootConnector" presStyleLbl="node4" presStyleIdx="4" presStyleCnt="15"/>
       <dgm:spPr/>
     </dgm:pt>
     <dgm:pt modelId="{8C318F18-DD5A-44BA-8A23-AD4C3727B586}" type="pres">
@@ -4447,7 +4606,7 @@
       <dgm:spPr/>
     </dgm:pt>
     <dgm:pt modelId="{C5CCB973-305F-41F6-ABA9-713CD7F6D7DB}" type="pres">
-      <dgm:prSet presAssocID="{F1467915-29A0-46FF-A0D4-FFB7A3A12294}" presName="Name37" presStyleLbl="parChTrans1D4" presStyleIdx="5" presStyleCnt="14"/>
+      <dgm:prSet presAssocID="{F1467915-29A0-46FF-A0D4-FFB7A3A12294}" presName="Name37" presStyleLbl="parChTrans1D4" presStyleIdx="5" presStyleCnt="15"/>
       <dgm:spPr/>
     </dgm:pt>
     <dgm:pt modelId="{3D621DB5-E4FA-45ED-9863-C1CF796FA433}" type="pres">
@@ -4463,7 +4622,7 @@
       <dgm:spPr/>
     </dgm:pt>
     <dgm:pt modelId="{A35625DA-2F2A-4E40-AD34-7202DFEA9742}" type="pres">
-      <dgm:prSet presAssocID="{FB1E10DE-BF9B-4FB8-A293-1119D0178CBC}" presName="rootText" presStyleLbl="node4" presStyleIdx="5" presStyleCnt="14">
+      <dgm:prSet presAssocID="{FB1E10DE-BF9B-4FB8-A293-1119D0178CBC}" presName="rootText" presStyleLbl="node4" presStyleIdx="5" presStyleCnt="15">
         <dgm:presLayoutVars>
           <dgm:chPref val="3"/>
         </dgm:presLayoutVars>
@@ -4471,7 +4630,7 @@
       <dgm:spPr/>
     </dgm:pt>
     <dgm:pt modelId="{00094702-3EAD-4387-9867-A2927F403B07}" type="pres">
-      <dgm:prSet presAssocID="{FB1E10DE-BF9B-4FB8-A293-1119D0178CBC}" presName="rootConnector" presStyleLbl="node4" presStyleIdx="5" presStyleCnt="14"/>
+      <dgm:prSet presAssocID="{FB1E10DE-BF9B-4FB8-A293-1119D0178CBC}" presName="rootConnector" presStyleLbl="node4" presStyleIdx="5" presStyleCnt="15"/>
       <dgm:spPr/>
     </dgm:pt>
     <dgm:pt modelId="{DA2A1217-AA25-404E-B822-8682ABADA7F7}" type="pres">
@@ -4479,7 +4638,7 @@
       <dgm:spPr/>
     </dgm:pt>
     <dgm:pt modelId="{11573D8B-F34E-4F8B-8F82-6A4AB117512E}" type="pres">
-      <dgm:prSet presAssocID="{9B3CBF6B-2C52-4A39-9441-BBC8BC7AE87B}" presName="Name37" presStyleLbl="parChTrans1D4" presStyleIdx="6" presStyleCnt="14"/>
+      <dgm:prSet presAssocID="{9B3CBF6B-2C52-4A39-9441-BBC8BC7AE87B}" presName="Name37" presStyleLbl="parChTrans1D4" presStyleIdx="6" presStyleCnt="15"/>
       <dgm:spPr/>
     </dgm:pt>
     <dgm:pt modelId="{ED03CAFB-58C2-4B55-9EE0-69BCF5ED7A04}" type="pres">
@@ -4495,7 +4654,7 @@
       <dgm:spPr/>
     </dgm:pt>
     <dgm:pt modelId="{BA0FE204-9093-4517-BBB9-1BC680BBEF7F}" type="pres">
-      <dgm:prSet presAssocID="{4F525056-EE2B-4A1F-8CAD-78F96A977AE9}" presName="rootText" presStyleLbl="node4" presStyleIdx="6" presStyleCnt="14">
+      <dgm:prSet presAssocID="{4F525056-EE2B-4A1F-8CAD-78F96A977AE9}" presName="rootText" presStyleLbl="node4" presStyleIdx="6" presStyleCnt="15">
         <dgm:presLayoutVars>
           <dgm:chPref val="3"/>
         </dgm:presLayoutVars>
@@ -4503,7 +4662,7 @@
       <dgm:spPr/>
     </dgm:pt>
     <dgm:pt modelId="{6F116D33-1A71-4BFF-A8D0-A3CB2AEC2648}" type="pres">
-      <dgm:prSet presAssocID="{4F525056-EE2B-4A1F-8CAD-78F96A977AE9}" presName="rootConnector" presStyleLbl="node4" presStyleIdx="6" presStyleCnt="14"/>
+      <dgm:prSet presAssocID="{4F525056-EE2B-4A1F-8CAD-78F96A977AE9}" presName="rootConnector" presStyleLbl="node4" presStyleIdx="6" presStyleCnt="15"/>
       <dgm:spPr/>
     </dgm:pt>
     <dgm:pt modelId="{272B070C-F942-4298-A304-1BDCFDBFB06E}" type="pres">
@@ -4511,7 +4670,7 @@
       <dgm:spPr/>
     </dgm:pt>
     <dgm:pt modelId="{9C83A644-FC55-43BB-A662-E9947E12B12D}" type="pres">
-      <dgm:prSet presAssocID="{90C25749-4873-4E40-BDD9-9D8526E1F1F6}" presName="Name37" presStyleLbl="parChTrans1D4" presStyleIdx="7" presStyleCnt="14"/>
+      <dgm:prSet presAssocID="{90C25749-4873-4E40-BDD9-9D8526E1F1F6}" presName="Name37" presStyleLbl="parChTrans1D4" presStyleIdx="7" presStyleCnt="15"/>
       <dgm:spPr/>
     </dgm:pt>
     <dgm:pt modelId="{4D18219A-25F9-4913-9980-B4C195391780}" type="pres">
@@ -4527,7 +4686,7 @@
       <dgm:spPr/>
     </dgm:pt>
     <dgm:pt modelId="{379C0970-BEA6-4B88-A3F4-35A3F94A577C}" type="pres">
-      <dgm:prSet presAssocID="{E2634C33-BF11-481E-B756-F9964FF0839C}" presName="rootText" presStyleLbl="node4" presStyleIdx="7" presStyleCnt="14">
+      <dgm:prSet presAssocID="{E2634C33-BF11-481E-B756-F9964FF0839C}" presName="rootText" presStyleLbl="node4" presStyleIdx="7" presStyleCnt="15">
         <dgm:presLayoutVars>
           <dgm:chPref val="3"/>
         </dgm:presLayoutVars>
@@ -4535,7 +4694,7 @@
       <dgm:spPr/>
     </dgm:pt>
     <dgm:pt modelId="{908FAD3D-9D84-4987-9F94-5E99C83A3CEC}" type="pres">
-      <dgm:prSet presAssocID="{E2634C33-BF11-481E-B756-F9964FF0839C}" presName="rootConnector" presStyleLbl="node4" presStyleIdx="7" presStyleCnt="14"/>
+      <dgm:prSet presAssocID="{E2634C33-BF11-481E-B756-F9964FF0839C}" presName="rootConnector" presStyleLbl="node4" presStyleIdx="7" presStyleCnt="15"/>
       <dgm:spPr/>
     </dgm:pt>
     <dgm:pt modelId="{ADD55302-385A-476E-A6EA-88E397E3278E}" type="pres">
@@ -4547,7 +4706,7 @@
       <dgm:spPr/>
     </dgm:pt>
     <dgm:pt modelId="{5139BB10-F10E-4DC4-AAA9-40A29D8728BA}" type="pres">
-      <dgm:prSet presAssocID="{F2869AE6-08C3-4CCE-9685-506A47B37467}" presName="Name37" presStyleLbl="parChTrans1D4" presStyleIdx="8" presStyleCnt="14"/>
+      <dgm:prSet presAssocID="{F2869AE6-08C3-4CCE-9685-506A47B37467}" presName="Name37" presStyleLbl="parChTrans1D4" presStyleIdx="8" presStyleCnt="15"/>
       <dgm:spPr/>
     </dgm:pt>
     <dgm:pt modelId="{8F3B2628-0A05-4579-892B-456A5954084E}" type="pres">
@@ -4563,7 +4722,7 @@
       <dgm:spPr/>
     </dgm:pt>
     <dgm:pt modelId="{CBF842F2-9A66-45EF-9E68-02ECDACA37DF}" type="pres">
-      <dgm:prSet presAssocID="{8FE82A55-0678-4CCB-A59A-DA07B7961154}" presName="rootText" presStyleLbl="node4" presStyleIdx="8" presStyleCnt="14">
+      <dgm:prSet presAssocID="{8FE82A55-0678-4CCB-A59A-DA07B7961154}" presName="rootText" presStyleLbl="node4" presStyleIdx="8" presStyleCnt="15">
         <dgm:presLayoutVars>
           <dgm:chPref val="3"/>
         </dgm:presLayoutVars>
@@ -4571,7 +4730,7 @@
       <dgm:spPr/>
     </dgm:pt>
     <dgm:pt modelId="{6AE4241D-1357-43C8-AB89-1C7DBB82D2B4}" type="pres">
-      <dgm:prSet presAssocID="{8FE82A55-0678-4CCB-A59A-DA07B7961154}" presName="rootConnector" presStyleLbl="node4" presStyleIdx="8" presStyleCnt="14"/>
+      <dgm:prSet presAssocID="{8FE82A55-0678-4CCB-A59A-DA07B7961154}" presName="rootConnector" presStyleLbl="node4" presStyleIdx="8" presStyleCnt="15"/>
       <dgm:spPr/>
     </dgm:pt>
     <dgm:pt modelId="{899D94F0-BF76-4CDE-96D2-19D48B0F14BE}" type="pres">
@@ -4582,12 +4741,48 @@
       <dgm:prSet presAssocID="{8FE82A55-0678-4CCB-A59A-DA07B7961154}" presName="hierChild5" presStyleCnt="0"/>
       <dgm:spPr/>
     </dgm:pt>
+    <dgm:pt modelId="{2EF0C7CF-9E7A-4262-B961-5467A9E72742}" type="pres">
+      <dgm:prSet presAssocID="{15669891-1CB1-434A-9B87-BF1D00CD52E5}" presName="Name37" presStyleLbl="parChTrans1D4" presStyleIdx="9" presStyleCnt="15"/>
+      <dgm:spPr/>
+    </dgm:pt>
+    <dgm:pt modelId="{D9FE84D6-F060-49BE-A2B6-C5959D207CE7}" type="pres">
+      <dgm:prSet presAssocID="{EB4EF753-2C71-4BA7-9575-1B7C0E48F999}" presName="hierRoot2" presStyleCnt="0">
+        <dgm:presLayoutVars>
+          <dgm:hierBranch val="init"/>
+        </dgm:presLayoutVars>
+      </dgm:prSet>
+      <dgm:spPr/>
+    </dgm:pt>
+    <dgm:pt modelId="{76FC989D-994F-4B84-BA32-9D112745CA4E}" type="pres">
+      <dgm:prSet presAssocID="{EB4EF753-2C71-4BA7-9575-1B7C0E48F999}" presName="rootComposite" presStyleCnt="0"/>
+      <dgm:spPr/>
+    </dgm:pt>
+    <dgm:pt modelId="{0F250093-9FEE-49B1-BBAC-9F7D3AD59CB2}" type="pres">
+      <dgm:prSet presAssocID="{EB4EF753-2C71-4BA7-9575-1B7C0E48F999}" presName="rootText" presStyleLbl="node4" presStyleIdx="9" presStyleCnt="15">
+        <dgm:presLayoutVars>
+          <dgm:chPref val="3"/>
+        </dgm:presLayoutVars>
+      </dgm:prSet>
+      <dgm:spPr/>
+    </dgm:pt>
+    <dgm:pt modelId="{26331B6B-4830-4EA3-9C63-9036FC3FE66D}" type="pres">
+      <dgm:prSet presAssocID="{EB4EF753-2C71-4BA7-9575-1B7C0E48F999}" presName="rootConnector" presStyleLbl="node4" presStyleIdx="9" presStyleCnt="15"/>
+      <dgm:spPr/>
+    </dgm:pt>
+    <dgm:pt modelId="{87F2CF29-E699-4F6A-80AE-762F8F4C7F72}" type="pres">
+      <dgm:prSet presAssocID="{EB4EF753-2C71-4BA7-9575-1B7C0E48F999}" presName="hierChild4" presStyleCnt="0"/>
+      <dgm:spPr/>
+    </dgm:pt>
+    <dgm:pt modelId="{43FAE966-A13E-43F8-910D-DBC8ABC04403}" type="pres">
+      <dgm:prSet presAssocID="{EB4EF753-2C71-4BA7-9575-1B7C0E48F999}" presName="hierChild5" presStyleCnt="0"/>
+      <dgm:spPr/>
+    </dgm:pt>
     <dgm:pt modelId="{B08FE8CA-C862-4A0F-8F47-E7F2F070298A}" type="pres">
       <dgm:prSet presAssocID="{4F525056-EE2B-4A1F-8CAD-78F96A977AE9}" presName="hierChild5" presStyleCnt="0"/>
       <dgm:spPr/>
     </dgm:pt>
     <dgm:pt modelId="{70B8B58D-BEF4-47CB-A82B-8C0788443BD3}" type="pres">
-      <dgm:prSet presAssocID="{A3DC8687-0DEC-4E19-A480-9FDC4B360ACA}" presName="Name37" presStyleLbl="parChTrans1D4" presStyleIdx="9" presStyleCnt="14"/>
+      <dgm:prSet presAssocID="{A3DC8687-0DEC-4E19-A480-9FDC4B360ACA}" presName="Name37" presStyleLbl="parChTrans1D4" presStyleIdx="10" presStyleCnt="15"/>
       <dgm:spPr/>
     </dgm:pt>
     <dgm:pt modelId="{05575DDE-C545-4F00-B0E9-66577AB7CDB2}" type="pres">
@@ -4603,7 +4798,7 @@
       <dgm:spPr/>
     </dgm:pt>
     <dgm:pt modelId="{5F937FB1-BD5B-45D1-BCE6-924CDBF75D8E}" type="pres">
-      <dgm:prSet presAssocID="{7FF64D92-90A7-4235-BDF8-EB3ED882E917}" presName="rootText" presStyleLbl="node4" presStyleIdx="9" presStyleCnt="14">
+      <dgm:prSet presAssocID="{7FF64D92-90A7-4235-BDF8-EB3ED882E917}" presName="rootText" presStyleLbl="node4" presStyleIdx="10" presStyleCnt="15">
         <dgm:presLayoutVars>
           <dgm:chPref val="3"/>
         </dgm:presLayoutVars>
@@ -4611,7 +4806,7 @@
       <dgm:spPr/>
     </dgm:pt>
     <dgm:pt modelId="{CE9A72C6-1A5D-485F-8E56-6BA110BA8401}" type="pres">
-      <dgm:prSet presAssocID="{7FF64D92-90A7-4235-BDF8-EB3ED882E917}" presName="rootConnector" presStyleLbl="node4" presStyleIdx="9" presStyleCnt="14"/>
+      <dgm:prSet presAssocID="{7FF64D92-90A7-4235-BDF8-EB3ED882E917}" presName="rootConnector" presStyleLbl="node4" presStyleIdx="10" presStyleCnt="15"/>
       <dgm:spPr/>
     </dgm:pt>
     <dgm:pt modelId="{91DB840F-20C7-4A04-8FEB-87C6EF2888DB}" type="pres">
@@ -4619,7 +4814,7 @@
       <dgm:spPr/>
     </dgm:pt>
     <dgm:pt modelId="{9A7BD719-F0DF-4DC9-AB55-ED7CC0FF2F98}" type="pres">
-      <dgm:prSet presAssocID="{A6F4F439-D9E5-4390-91A6-3DB7F40A8994}" presName="Name37" presStyleLbl="parChTrans1D4" presStyleIdx="10" presStyleCnt="14"/>
+      <dgm:prSet presAssocID="{A6F4F439-D9E5-4390-91A6-3DB7F40A8994}" presName="Name37" presStyleLbl="parChTrans1D4" presStyleIdx="11" presStyleCnt="15"/>
       <dgm:spPr/>
     </dgm:pt>
     <dgm:pt modelId="{BCDBBF74-EEDE-4495-BAD4-0697C61C48D7}" type="pres">
@@ -4635,7 +4830,7 @@
       <dgm:spPr/>
     </dgm:pt>
     <dgm:pt modelId="{6D6282D4-4ECD-4AE9-9899-7AC0B967544F}" type="pres">
-      <dgm:prSet presAssocID="{97ABFFEC-C3FB-4B0E-A0BA-5DD59D87A40B}" presName="rootText" presStyleLbl="node4" presStyleIdx="10" presStyleCnt="14">
+      <dgm:prSet presAssocID="{97ABFFEC-C3FB-4B0E-A0BA-5DD59D87A40B}" presName="rootText" presStyleLbl="node4" presStyleIdx="11" presStyleCnt="15">
         <dgm:presLayoutVars>
           <dgm:chPref val="3"/>
         </dgm:presLayoutVars>
@@ -4643,7 +4838,7 @@
       <dgm:spPr/>
     </dgm:pt>
     <dgm:pt modelId="{197617E2-D3C8-4607-88B2-075CD7A9C679}" type="pres">
-      <dgm:prSet presAssocID="{97ABFFEC-C3FB-4B0E-A0BA-5DD59D87A40B}" presName="rootConnector" presStyleLbl="node4" presStyleIdx="10" presStyleCnt="14"/>
+      <dgm:prSet presAssocID="{97ABFFEC-C3FB-4B0E-A0BA-5DD59D87A40B}" presName="rootConnector" presStyleLbl="node4" presStyleIdx="11" presStyleCnt="15"/>
       <dgm:spPr/>
     </dgm:pt>
     <dgm:pt modelId="{3F3C9337-A15B-480A-9404-9D8F1C5AD179}" type="pres">
@@ -4655,7 +4850,7 @@
       <dgm:spPr/>
     </dgm:pt>
     <dgm:pt modelId="{1B38BB23-A621-4E6E-82B6-242F6F7A8813}" type="pres">
-      <dgm:prSet presAssocID="{5FD9DE37-FAFC-4224-A81B-DA9D5682F7D7}" presName="Name37" presStyleLbl="parChTrans1D4" presStyleIdx="11" presStyleCnt="14"/>
+      <dgm:prSet presAssocID="{5FD9DE37-FAFC-4224-A81B-DA9D5682F7D7}" presName="Name37" presStyleLbl="parChTrans1D4" presStyleIdx="12" presStyleCnt="15"/>
       <dgm:spPr/>
     </dgm:pt>
     <dgm:pt modelId="{472B5E63-3CE2-4231-A6AB-CDD409EF0712}" type="pres">
@@ -4671,7 +4866,7 @@
       <dgm:spPr/>
     </dgm:pt>
     <dgm:pt modelId="{ED347E54-E5F5-4D70-9C78-8F249B8823A0}" type="pres">
-      <dgm:prSet presAssocID="{B8B7CDFC-BF95-42B2-B2E7-31B42A021CAA}" presName="rootText" presStyleLbl="node4" presStyleIdx="11" presStyleCnt="14">
+      <dgm:prSet presAssocID="{B8B7CDFC-BF95-42B2-B2E7-31B42A021CAA}" presName="rootText" presStyleLbl="node4" presStyleIdx="12" presStyleCnt="15">
         <dgm:presLayoutVars>
           <dgm:chPref val="3"/>
         </dgm:presLayoutVars>
@@ -4679,7 +4874,7 @@
       <dgm:spPr/>
     </dgm:pt>
     <dgm:pt modelId="{910FB28A-EF22-4DCD-85A3-309EBCCEAB65}" type="pres">
-      <dgm:prSet presAssocID="{B8B7CDFC-BF95-42B2-B2E7-31B42A021CAA}" presName="rootConnector" presStyleLbl="node4" presStyleIdx="11" presStyleCnt="14"/>
+      <dgm:prSet presAssocID="{B8B7CDFC-BF95-42B2-B2E7-31B42A021CAA}" presName="rootConnector" presStyleLbl="node4" presStyleIdx="12" presStyleCnt="15"/>
       <dgm:spPr/>
     </dgm:pt>
     <dgm:pt modelId="{2C642D06-E9C8-4D87-91AB-8F8C7910DA39}" type="pres">
@@ -4699,7 +4894,7 @@
       <dgm:spPr/>
     </dgm:pt>
     <dgm:pt modelId="{6A97FC9B-FC9B-4B60-A8C8-79D4EBBB61F0}" type="pres">
-      <dgm:prSet presAssocID="{86981FAE-1104-4931-8702-7CA0CF53E87C}" presName="Name37" presStyleLbl="parChTrans1D4" presStyleIdx="12" presStyleCnt="14"/>
+      <dgm:prSet presAssocID="{86981FAE-1104-4931-8702-7CA0CF53E87C}" presName="Name37" presStyleLbl="parChTrans1D4" presStyleIdx="13" presStyleCnt="15"/>
       <dgm:spPr/>
     </dgm:pt>
     <dgm:pt modelId="{8DCE0B88-0F38-4B30-9B5A-08AA364764D1}" type="pres">
@@ -4715,7 +4910,7 @@
       <dgm:spPr/>
     </dgm:pt>
     <dgm:pt modelId="{504E8324-CC50-43D2-A39A-542A950F5EE1}" type="pres">
-      <dgm:prSet presAssocID="{EFC304FC-1954-44BB-B9B2-7E19358897F1}" presName="rootText" presStyleLbl="node4" presStyleIdx="12" presStyleCnt="14">
+      <dgm:prSet presAssocID="{EFC304FC-1954-44BB-B9B2-7E19358897F1}" presName="rootText" presStyleLbl="node4" presStyleIdx="13" presStyleCnt="15">
         <dgm:presLayoutVars>
           <dgm:chPref val="3"/>
         </dgm:presLayoutVars>
@@ -4723,7 +4918,7 @@
       <dgm:spPr/>
     </dgm:pt>
     <dgm:pt modelId="{1C2CF5EA-7D2A-49FC-B9D8-26A1C4215940}" type="pres">
-      <dgm:prSet presAssocID="{EFC304FC-1954-44BB-B9B2-7E19358897F1}" presName="rootConnector" presStyleLbl="node4" presStyleIdx="12" presStyleCnt="14"/>
+      <dgm:prSet presAssocID="{EFC304FC-1954-44BB-B9B2-7E19358897F1}" presName="rootConnector" presStyleLbl="node4" presStyleIdx="13" presStyleCnt="15"/>
       <dgm:spPr/>
     </dgm:pt>
     <dgm:pt modelId="{AABE5CCE-CDCA-4A7D-96FC-F22B47ADCBB7}" type="pres">
@@ -4731,7 +4926,7 @@
       <dgm:spPr/>
     </dgm:pt>
     <dgm:pt modelId="{4AF8C66D-FCBB-4A6A-8A65-C1D2B894A8B3}" type="pres">
-      <dgm:prSet presAssocID="{6E01CC37-A0B5-4D5B-A213-E76C8D15608B}" presName="Name37" presStyleLbl="parChTrans1D4" presStyleIdx="13" presStyleCnt="14"/>
+      <dgm:prSet presAssocID="{6E01CC37-A0B5-4D5B-A213-E76C8D15608B}" presName="Name37" presStyleLbl="parChTrans1D4" presStyleIdx="14" presStyleCnt="15"/>
       <dgm:spPr/>
     </dgm:pt>
     <dgm:pt modelId="{743368FE-9521-474E-9176-AE47074403AB}" type="pres">
@@ -4747,7 +4942,7 @@
       <dgm:spPr/>
     </dgm:pt>
     <dgm:pt modelId="{972FAD14-4048-4D70-971E-22376B48ABA7}" type="pres">
-      <dgm:prSet presAssocID="{B2DF27B0-9668-41AA-9AFD-67B25C960288}" presName="rootText" presStyleLbl="node4" presStyleIdx="13" presStyleCnt="14">
+      <dgm:prSet presAssocID="{B2DF27B0-9668-41AA-9AFD-67B25C960288}" presName="rootText" presStyleLbl="node4" presStyleIdx="14" presStyleCnt="15">
         <dgm:presLayoutVars>
           <dgm:chPref val="3"/>
         </dgm:presLayoutVars>
@@ -4755,7 +4950,7 @@
       <dgm:spPr/>
     </dgm:pt>
     <dgm:pt modelId="{11053766-BC4D-4348-982F-1E74723AB8B3}" type="pres">
-      <dgm:prSet presAssocID="{B2DF27B0-9668-41AA-9AFD-67B25C960288}" presName="rootConnector" presStyleLbl="node4" presStyleIdx="13" presStyleCnt="14"/>
+      <dgm:prSet presAssocID="{B2DF27B0-9668-41AA-9AFD-67B25C960288}" presName="rootConnector" presStyleLbl="node4" presStyleIdx="14" presStyleCnt="15"/>
       <dgm:spPr/>
     </dgm:pt>
     <dgm:pt modelId="{074F40B3-E01A-4CE7-B249-2BE9F5AE5325}" type="pres">
@@ -4802,6 +4997,7 @@
   <dgm:cxnLst>
     <dgm:cxn modelId="{6D39D004-1E5B-41E2-AD63-BBE440295F0B}" type="presOf" srcId="{B2DF27B0-9668-41AA-9AFD-67B25C960288}" destId="{11053766-BC4D-4348-982F-1E74723AB8B3}" srcOrd="1" destOrd="0" presId="urn:microsoft.com/office/officeart/2005/8/layout/orgChart1"/>
     <dgm:cxn modelId="{E66E7F0F-DE57-4762-9A58-93B1424D9257}" type="presOf" srcId="{97ABFFEC-C3FB-4B0E-A0BA-5DD59D87A40B}" destId="{6D6282D4-4ECD-4AE9-9899-7AC0B967544F}" srcOrd="0" destOrd="0" presId="urn:microsoft.com/office/officeart/2005/8/layout/orgChart1"/>
+    <dgm:cxn modelId="{B1789119-6B5D-40BD-B35A-2DC039162F5D}" type="presOf" srcId="{EB4EF753-2C71-4BA7-9575-1B7C0E48F999}" destId="{26331B6B-4830-4EA3-9C63-9036FC3FE66D}" srcOrd="1" destOrd="0" presId="urn:microsoft.com/office/officeart/2005/8/layout/orgChart1"/>
     <dgm:cxn modelId="{932C7B1A-725B-4AB7-B08C-5C21F2F399C1}" type="presOf" srcId="{A8A5C7AC-8F06-4872-9529-2FA1ABF42CF5}" destId="{ACA7257D-7F13-4C2A-9ACC-FEDA7D7A86F6}" srcOrd="1" destOrd="0" presId="urn:microsoft.com/office/officeart/2005/8/layout/orgChart1"/>
     <dgm:cxn modelId="{9391CF1A-AE72-4584-9F0D-B2B51FD306C9}" srcId="{E8FBF352-15B3-48BA-BF0D-494881F7D86B}" destId="{0A812A74-9AA9-4E3B-A09F-8EF283EF3E02}" srcOrd="0" destOrd="0" parTransId="{C9B43265-2B95-4E72-B5D3-C82A35B0E6A1}" sibTransId="{1D098C0D-07BD-446C-8C2E-47B60EFD29C3}"/>
     <dgm:cxn modelId="{86B7D51B-5AFE-419D-950E-FABF19203038}" type="presOf" srcId="{4F525056-EE2B-4A1F-8CAD-78F96A977AE9}" destId="{6F116D33-1A71-4BFF-A8D0-A3CB2AEC2648}" srcOrd="1" destOrd="0" presId="urn:microsoft.com/office/officeart/2005/8/layout/orgChart1"/>
@@ -4819,6 +5015,7 @@
     <dgm:cxn modelId="{5A5B1E63-26A4-47BD-9984-449A22E3FED5}" type="presOf" srcId="{A6F4F439-D9E5-4390-91A6-3DB7F40A8994}" destId="{9A7BD719-F0DF-4DC9-AB55-ED7CC0FF2F98}" srcOrd="0" destOrd="0" presId="urn:microsoft.com/office/officeart/2005/8/layout/orgChart1"/>
     <dgm:cxn modelId="{87163947-A280-4FA7-8238-D27887BA63F6}" srcId="{7FF64D92-90A7-4235-BDF8-EB3ED882E917}" destId="{97ABFFEC-C3FB-4B0E-A0BA-5DD59D87A40B}" srcOrd="0" destOrd="0" parTransId="{A6F4F439-D9E5-4390-91A6-3DB7F40A8994}" sibTransId="{31DDF85B-05FE-4B41-96B2-906DC56572AA}"/>
     <dgm:cxn modelId="{DDCFBA47-8F9A-4E58-A233-2127A849221E}" type="presOf" srcId="{37C6EA28-A35C-469A-B2AA-300682DF61FD}" destId="{B931901F-0DD2-4A04-B470-B5B69B283D9B}" srcOrd="1" destOrd="0" presId="urn:microsoft.com/office/officeart/2005/8/layout/orgChart1"/>
+    <dgm:cxn modelId="{BDF78049-EB86-4A96-B438-2AA82779ED9A}" type="presOf" srcId="{15669891-1CB1-434A-9B87-BF1D00CD52E5}" destId="{2EF0C7CF-9E7A-4262-B961-5467A9E72742}" srcOrd="0" destOrd="0" presId="urn:microsoft.com/office/officeart/2005/8/layout/orgChart1"/>
     <dgm:cxn modelId="{4031544A-7A37-4C79-AF9B-F9F4A1826C64}" type="presOf" srcId="{0A812A74-9AA9-4E3B-A09F-8EF283EF3E02}" destId="{55FCE8B2-A4E8-49F6-9E28-5B61A1815F8A}" srcOrd="0" destOrd="0" presId="urn:microsoft.com/office/officeart/2005/8/layout/orgChart1"/>
     <dgm:cxn modelId="{F5146253-8D0F-4BEC-ADD3-01D577D518BD}" type="presOf" srcId="{E2634C33-BF11-481E-B756-F9964FF0839C}" destId="{908FAD3D-9D84-4987-9F94-5E99C83A3CEC}" srcOrd="1" destOrd="0" presId="urn:microsoft.com/office/officeart/2005/8/layout/orgChart1"/>
     <dgm:cxn modelId="{A6F9BF73-FA80-4BB9-AD66-035386BD7001}" type="presOf" srcId="{E8FBF352-15B3-48BA-BF0D-494881F7D86B}" destId="{8D8C79C4-EABC-44C7-983C-186F3539C52C}" srcOrd="1" destOrd="0" presId="urn:microsoft.com/office/officeart/2005/8/layout/orgChart1"/>
@@ -4846,6 +5043,7 @@
     <dgm:cxn modelId="{526BF6A8-0D85-4127-A8BF-7B775F79AF82}" type="presOf" srcId="{1952EA10-B80C-4E62-8F2E-DF2DAA13254B}" destId="{F59ACB02-65FC-4BC5-8E93-F7D2E6C07C5F}" srcOrd="0" destOrd="0" presId="urn:microsoft.com/office/officeart/2005/8/layout/orgChart1"/>
     <dgm:cxn modelId="{D5917BAA-FCA6-41DD-9F3B-EF4F47880A62}" type="presOf" srcId="{FF0F0393-9D5D-4FD3-98D6-36777ED30E90}" destId="{F117D336-2BEB-461B-992C-CDC1CBC69968}" srcOrd="0" destOrd="0" presId="urn:microsoft.com/office/officeart/2005/8/layout/orgChart1"/>
     <dgm:cxn modelId="{4A704EAE-C4CA-4D35-AEBA-EA0C71F82500}" type="presOf" srcId="{86981FAE-1104-4931-8702-7CA0CF53E87C}" destId="{6A97FC9B-FC9B-4B60-A8C8-79D4EBBB61F0}" srcOrd="0" destOrd="0" presId="urn:microsoft.com/office/officeart/2005/8/layout/orgChart1"/>
+    <dgm:cxn modelId="{380424B0-731D-4A9D-83D3-EEDB5A0C54E2}" srcId="{4F525056-EE2B-4A1F-8CAD-78F96A977AE9}" destId="{EB4EF753-2C71-4BA7-9575-1B7C0E48F999}" srcOrd="2" destOrd="0" parTransId="{15669891-1CB1-434A-9B87-BF1D00CD52E5}" sibTransId="{A89EE4E7-3358-48AA-B72A-2E106C76A46B}"/>
     <dgm:cxn modelId="{812544B1-4094-4592-85E2-CE4035C4C0BB}" type="presOf" srcId="{E2634C33-BF11-481E-B756-F9964FF0839C}" destId="{379C0970-BEA6-4B88-A3F4-35A3F94A577C}" srcOrd="0" destOrd="0" presId="urn:microsoft.com/office/officeart/2005/8/layout/orgChart1"/>
     <dgm:cxn modelId="{9D01EAB3-F214-42A6-9625-30C29C8352EF}" type="presOf" srcId="{DC1F0C25-8B57-4FD9-8A6F-ECD9D19B6213}" destId="{19FC0E25-937C-4C82-A9E9-CC8AC35844AD}" srcOrd="0" destOrd="0" presId="urn:microsoft.com/office/officeart/2005/8/layout/orgChart1"/>
     <dgm:cxn modelId="{8C2C3EB8-2785-48CE-9126-BF3FEFA29968}" srcId="{4F525056-EE2B-4A1F-8CAD-78F96A977AE9}" destId="{E2634C33-BF11-481E-B756-F9964FF0839C}" srcOrd="0" destOrd="0" parTransId="{90C25749-4873-4E40-BDD9-9D8526E1F1F6}" sibTransId="{67568200-8EB1-40F1-806E-9D16B9BBB082}"/>
@@ -4853,6 +5051,7 @@
     <dgm:cxn modelId="{8F7DC8BD-F891-43EF-A614-629BA3C69506}" type="presOf" srcId="{F2869AE6-08C3-4CCE-9685-506A47B37467}" destId="{5139BB10-F10E-4DC4-AAA9-40A29D8728BA}" srcOrd="0" destOrd="0" presId="urn:microsoft.com/office/officeart/2005/8/layout/orgChart1"/>
     <dgm:cxn modelId="{4F81DEBE-893E-43C8-B1BF-4EADFEE9DF54}" type="presOf" srcId="{7FF64D92-90A7-4235-BDF8-EB3ED882E917}" destId="{5F937FB1-BD5B-45D1-BCE6-924CDBF75D8E}" srcOrd="0" destOrd="0" presId="urn:microsoft.com/office/officeart/2005/8/layout/orgChart1"/>
     <dgm:cxn modelId="{3ACCE8BF-F9B1-4628-848D-B49BB2F671EC}" type="presOf" srcId="{03ADFDCF-2A70-4B4D-9977-3061676215BC}" destId="{6C6422FA-5DC2-47DE-8B63-1385573EA82E}" srcOrd="0" destOrd="0" presId="urn:microsoft.com/office/officeart/2005/8/layout/orgChart1"/>
+    <dgm:cxn modelId="{5EE269C0-076C-478E-B98E-B203A9C12B50}" type="presOf" srcId="{EB4EF753-2C71-4BA7-9575-1B7C0E48F999}" destId="{0F250093-9FEE-49B1-BBAC-9F7D3AD59CB2}" srcOrd="0" destOrd="0" presId="urn:microsoft.com/office/officeart/2005/8/layout/orgChart1"/>
     <dgm:cxn modelId="{F7183BC1-69E9-4C07-8767-252FE0FD1547}" type="presOf" srcId="{A8A5C7AC-8F06-4872-9529-2FA1ABF42CF5}" destId="{7638E4A0-DD88-4674-8FCD-BCFFF25683EF}" srcOrd="0" destOrd="0" presId="urn:microsoft.com/office/officeart/2005/8/layout/orgChart1"/>
     <dgm:cxn modelId="{828571C2-009D-4A17-9CAF-99D8121183C9}" type="presOf" srcId="{90C25749-4873-4E40-BDD9-9D8526E1F1F6}" destId="{9C83A644-FC55-43BB-A662-E9947E12B12D}" srcOrd="0" destOrd="0" presId="urn:microsoft.com/office/officeart/2005/8/layout/orgChart1"/>
     <dgm:cxn modelId="{04A22DC3-B52D-454D-A981-9DE9FB5D3545}" type="presOf" srcId="{A57CD175-8D77-4587-9633-627F9FE07326}" destId="{DD779AE9-BC6B-4381-9266-D072A9CE263C}" srcOrd="0" destOrd="0" presId="urn:microsoft.com/office/officeart/2005/8/layout/orgChart1"/>
@@ -4953,6 +5152,13 @@
     <dgm:cxn modelId="{EF159161-926C-494A-A9B2-B4509C3ACDFA}" type="presParOf" srcId="{C8ADD254-7485-4888-91EC-FAED5991D97E}" destId="{6AE4241D-1357-43C8-AB89-1C7DBB82D2B4}" srcOrd="1" destOrd="0" presId="urn:microsoft.com/office/officeart/2005/8/layout/orgChart1"/>
     <dgm:cxn modelId="{6C7DBC83-0DDA-4DBC-86F8-04E6BFCFF8D8}" type="presParOf" srcId="{8F3B2628-0A05-4579-892B-456A5954084E}" destId="{899D94F0-BF76-4CDE-96D2-19D48B0F14BE}" srcOrd="1" destOrd="0" presId="urn:microsoft.com/office/officeart/2005/8/layout/orgChart1"/>
     <dgm:cxn modelId="{5139ED1E-3BD2-4511-ABCB-48F91B9BEFEC}" type="presParOf" srcId="{8F3B2628-0A05-4579-892B-456A5954084E}" destId="{369A23F5-471D-4700-BF30-3D5E18908199}" srcOrd="2" destOrd="0" presId="urn:microsoft.com/office/officeart/2005/8/layout/orgChart1"/>
+    <dgm:cxn modelId="{6CC4AF9F-8A50-4A13-9A15-6359006FB043}" type="presParOf" srcId="{272B070C-F942-4298-A304-1BDCFDBFB06E}" destId="{2EF0C7CF-9E7A-4262-B961-5467A9E72742}" srcOrd="4" destOrd="0" presId="urn:microsoft.com/office/officeart/2005/8/layout/orgChart1"/>
+    <dgm:cxn modelId="{CEC873F6-32F2-49D4-B492-6EC3FEEFAD0D}" type="presParOf" srcId="{272B070C-F942-4298-A304-1BDCFDBFB06E}" destId="{D9FE84D6-F060-49BE-A2B6-C5959D207CE7}" srcOrd="5" destOrd="0" presId="urn:microsoft.com/office/officeart/2005/8/layout/orgChart1"/>
+    <dgm:cxn modelId="{F81FCFEC-2375-4B5A-AFCF-7B13BF756E56}" type="presParOf" srcId="{D9FE84D6-F060-49BE-A2B6-C5959D207CE7}" destId="{76FC989D-994F-4B84-BA32-9D112745CA4E}" srcOrd="0" destOrd="0" presId="urn:microsoft.com/office/officeart/2005/8/layout/orgChart1"/>
+    <dgm:cxn modelId="{0D0896F7-071F-48EC-8BC8-0E1E25C4C4C7}" type="presParOf" srcId="{76FC989D-994F-4B84-BA32-9D112745CA4E}" destId="{0F250093-9FEE-49B1-BBAC-9F7D3AD59CB2}" srcOrd="0" destOrd="0" presId="urn:microsoft.com/office/officeart/2005/8/layout/orgChart1"/>
+    <dgm:cxn modelId="{B7A64330-91CB-41A8-85F8-81C231808CFE}" type="presParOf" srcId="{76FC989D-994F-4B84-BA32-9D112745CA4E}" destId="{26331B6B-4830-4EA3-9C63-9036FC3FE66D}" srcOrd="1" destOrd="0" presId="urn:microsoft.com/office/officeart/2005/8/layout/orgChart1"/>
+    <dgm:cxn modelId="{22376A66-E200-436D-A3F1-B4915FF10DA2}" type="presParOf" srcId="{D9FE84D6-F060-49BE-A2B6-C5959D207CE7}" destId="{87F2CF29-E699-4F6A-80AE-762F8F4C7F72}" srcOrd="1" destOrd="0" presId="urn:microsoft.com/office/officeart/2005/8/layout/orgChart1"/>
+    <dgm:cxn modelId="{46915F52-D62A-42D7-B580-AF72064F970C}" type="presParOf" srcId="{D9FE84D6-F060-49BE-A2B6-C5959D207CE7}" destId="{43FAE966-A13E-43F8-910D-DBC8ABC04403}" srcOrd="2" destOrd="0" presId="urn:microsoft.com/office/officeart/2005/8/layout/orgChart1"/>
     <dgm:cxn modelId="{E9776F5E-42F5-4A36-826B-42C88CC7DDBE}" type="presParOf" srcId="{ED03CAFB-58C2-4B55-9EE0-69BCF5ED7A04}" destId="{B08FE8CA-C862-4A0F-8F47-E7F2F070298A}" srcOrd="2" destOrd="0" presId="urn:microsoft.com/office/officeart/2005/8/layout/orgChart1"/>
     <dgm:cxn modelId="{E2CB2841-89E2-4706-BA22-DC2C37055FA4}" type="presParOf" srcId="{DA2A1217-AA25-404E-B822-8682ABADA7F7}" destId="{70B8B58D-BEF4-47CB-A82B-8C0788443BD3}" srcOrd="2" destOrd="0" presId="urn:microsoft.com/office/officeart/2005/8/layout/orgChart1"/>
     <dgm:cxn modelId="{0C7A4D3F-D5DE-421B-AD23-967EF8221D1D}" type="presParOf" srcId="{DA2A1217-AA25-404E-B822-8682ABADA7F7}" destId="{05575DDE-C545-4F00-B0E9-66577AB7CDB2}" srcOrd="3" destOrd="0" presId="urn:microsoft.com/office/officeart/2005/8/layout/orgChart1"/>
@@ -5132,7 +5338,7 @@
         <a:p>
           <a:r>
             <a:rPr lang="de-DE"/>
-            <a:t>Die Anzeige für die Gesamtversuche wird aktualisiert</a:t>
+            <a:t>Die Anzeige der  Gesamtversuche wird aktualisiert</a:t>
           </a:r>
         </a:p>
       </dgm:t>
@@ -5204,7 +5410,7 @@
         <a:p>
           <a:r>
             <a:rPr lang="de-DE"/>
-            <a:t>Ein Vorrat der nötigen Smileypaaren wird gebildet</a:t>
+            <a:t>Ein Vorrat der möglichen Smileypaaren wird gebildet</a:t>
           </a:r>
         </a:p>
       </dgm:t>
@@ -5749,8 +5955,8 @@
       </dsp:nvSpPr>
       <dsp:spPr>
         <a:xfrm>
-          <a:off x="3382119" y="5863487"/>
-          <a:ext cx="160734" cy="492918"/>
+          <a:off x="3327212" y="5361988"/>
+          <a:ext cx="146921" cy="450558"/>
         </a:xfrm>
         <a:custGeom>
           <a:avLst/>
@@ -5764,10 +5970,10 @@
                 <a:pt x="0" y="0"/>
               </a:moveTo>
               <a:lnTo>
-                <a:pt x="0" y="492918"/>
+                <a:pt x="0" y="450558"/>
               </a:lnTo>
               <a:lnTo>
-                <a:pt x="160734" y="492918"/>
+                <a:pt x="146921" y="450558"/>
               </a:lnTo>
             </a:path>
           </a:pathLst>
@@ -5807,8 +6013,8 @@
       </dsp:nvSpPr>
       <dsp:spPr>
         <a:xfrm>
-          <a:off x="2972246" y="5102678"/>
-          <a:ext cx="838497" cy="225028"/>
+          <a:off x="2952562" y="4666560"/>
+          <a:ext cx="766439" cy="205689"/>
         </a:xfrm>
         <a:custGeom>
           <a:avLst/>
@@ -5822,13 +6028,13 @@
                 <a:pt x="0" y="0"/>
               </a:moveTo>
               <a:lnTo>
-                <a:pt x="0" y="112514"/>
+                <a:pt x="0" y="102844"/>
               </a:lnTo>
               <a:lnTo>
-                <a:pt x="838497" y="112514"/>
+                <a:pt x="766439" y="102844"/>
               </a:lnTo>
               <a:lnTo>
-                <a:pt x="838497" y="225028"/>
+                <a:pt x="766439" y="205689"/>
               </a:lnTo>
             </a:path>
           </a:pathLst>
@@ -5868,8 +6074,8 @@
       </dsp:nvSpPr>
       <dsp:spPr>
         <a:xfrm>
-          <a:off x="2353419" y="6624297"/>
-          <a:ext cx="160734" cy="1253728"/>
+          <a:off x="2386915" y="6057415"/>
+          <a:ext cx="146921" cy="1145985"/>
         </a:xfrm>
         <a:custGeom>
           <a:avLst/>
@@ -5883,10 +6089,10 @@
                 <a:pt x="0" y="0"/>
               </a:moveTo>
               <a:lnTo>
-                <a:pt x="0" y="1253728"/>
+                <a:pt x="0" y="1145985"/>
               </a:lnTo>
               <a:lnTo>
-                <a:pt x="160734" y="1253728"/>
+                <a:pt x="146921" y="1145985"/>
               </a:lnTo>
             </a:path>
           </a:pathLst>
@@ -5926,8 +6132,8 @@
       </dsp:nvSpPr>
       <dsp:spPr>
         <a:xfrm>
-          <a:off x="2353419" y="6624297"/>
-          <a:ext cx="160734" cy="492918"/>
+          <a:off x="2386915" y="6057415"/>
+          <a:ext cx="146921" cy="450558"/>
         </a:xfrm>
         <a:custGeom>
           <a:avLst/>
@@ -5941,10 +6147,10 @@
                 <a:pt x="0" y="0"/>
               </a:moveTo>
               <a:lnTo>
-                <a:pt x="0" y="492918"/>
+                <a:pt x="0" y="450558"/>
               </a:lnTo>
               <a:lnTo>
-                <a:pt x="160734" y="492918"/>
+                <a:pt x="146921" y="450558"/>
               </a:lnTo>
             </a:path>
           </a:pathLst>
@@ -5984,8 +6190,8 @@
       </dsp:nvSpPr>
       <dsp:spPr>
         <a:xfrm>
-          <a:off x="2133748" y="5863487"/>
-          <a:ext cx="648295" cy="225028"/>
+          <a:off x="2186123" y="5361988"/>
+          <a:ext cx="592582" cy="205689"/>
         </a:xfrm>
         <a:custGeom>
           <a:avLst/>
@@ -5999,13 +6205,13 @@
                 <a:pt x="0" y="0"/>
               </a:moveTo>
               <a:lnTo>
-                <a:pt x="0" y="112514"/>
+                <a:pt x="0" y="102844"/>
               </a:lnTo>
               <a:lnTo>
-                <a:pt x="648295" y="112514"/>
+                <a:pt x="592582" y="102844"/>
               </a:lnTo>
               <a:lnTo>
-                <a:pt x="648295" y="225028"/>
+                <a:pt x="592582" y="205689"/>
               </a:lnTo>
             </a:path>
           </a:pathLst>
@@ -6038,15 +6244,15 @@
         <a:fontRef idx="minor"/>
       </dsp:style>
     </dsp:sp>
-    <dsp:sp modelId="{5139BB10-F10E-4DC4-AAA9-40A29D8728BA}">
+    <dsp:sp modelId="{2EF0C7CF-9E7A-4262-B961-5467A9E72742}">
       <dsp:nvSpPr>
         <dsp:cNvPr id="0" name=""/>
         <dsp:cNvSpPr/>
       </dsp:nvSpPr>
       <dsp:spPr>
         <a:xfrm>
-          <a:off x="1056828" y="6624297"/>
-          <a:ext cx="160734" cy="1253728"/>
+          <a:off x="1201751" y="6057415"/>
+          <a:ext cx="146921" cy="1841413"/>
         </a:xfrm>
         <a:custGeom>
           <a:avLst/>
@@ -6060,10 +6266,10 @@
                 <a:pt x="0" y="0"/>
               </a:moveTo>
               <a:lnTo>
-                <a:pt x="0" y="1253728"/>
+                <a:pt x="0" y="1841413"/>
               </a:lnTo>
               <a:lnTo>
-                <a:pt x="160734" y="1253728"/>
+                <a:pt x="146921" y="1841413"/>
               </a:lnTo>
             </a:path>
           </a:pathLst>
@@ -6096,15 +6302,15 @@
         <a:fontRef idx="minor"/>
       </dsp:style>
     </dsp:sp>
-    <dsp:sp modelId="{9C83A644-FC55-43BB-A662-E9947E12B12D}">
+    <dsp:sp modelId="{5139BB10-F10E-4DC4-AAA9-40A29D8728BA}">
       <dsp:nvSpPr>
         <dsp:cNvPr id="0" name=""/>
         <dsp:cNvSpPr/>
       </dsp:nvSpPr>
       <dsp:spPr>
         <a:xfrm>
-          <a:off x="1056828" y="6624297"/>
-          <a:ext cx="160734" cy="492918"/>
+          <a:off x="1201751" y="6057415"/>
+          <a:ext cx="146921" cy="1145985"/>
         </a:xfrm>
         <a:custGeom>
           <a:avLst/>
@@ -6118,10 +6324,10 @@
                 <a:pt x="0" y="0"/>
               </a:moveTo>
               <a:lnTo>
-                <a:pt x="0" y="492918"/>
+                <a:pt x="0" y="1145985"/>
               </a:lnTo>
               <a:lnTo>
-                <a:pt x="160734" y="492918"/>
+                <a:pt x="146921" y="1145985"/>
               </a:lnTo>
             </a:path>
           </a:pathLst>
@@ -6154,15 +6360,15 @@
         <a:fontRef idx="minor"/>
       </dsp:style>
     </dsp:sp>
-    <dsp:sp modelId="{11573D8B-F34E-4F8B-8F82-6A4AB117512E}">
+    <dsp:sp modelId="{9C83A644-FC55-43BB-A662-E9947E12B12D}">
       <dsp:nvSpPr>
         <dsp:cNvPr id="0" name=""/>
         <dsp:cNvSpPr/>
       </dsp:nvSpPr>
       <dsp:spPr>
         <a:xfrm>
-          <a:off x="1485453" y="5863487"/>
-          <a:ext cx="648295" cy="225028"/>
+          <a:off x="1201751" y="6057415"/>
+          <a:ext cx="146921" cy="450558"/>
         </a:xfrm>
         <a:custGeom>
           <a:avLst/>
@@ -6173,16 +6379,13 @@
           <a:pathLst>
             <a:path>
               <a:moveTo>
-                <a:pt x="648295" y="0"/>
+                <a:pt x="0" y="0"/>
               </a:moveTo>
               <a:lnTo>
-                <a:pt x="648295" y="112514"/>
+                <a:pt x="0" y="450558"/>
               </a:lnTo>
               <a:lnTo>
-                <a:pt x="0" y="112514"/>
-              </a:lnTo>
-              <a:lnTo>
-                <a:pt x="0" y="225028"/>
+                <a:pt x="146921" y="450558"/>
               </a:lnTo>
             </a:path>
           </a:pathLst>
@@ -6215,15 +6418,15 @@
         <a:fontRef idx="minor"/>
       </dsp:style>
     </dsp:sp>
-    <dsp:sp modelId="{C5CCB973-305F-41F6-ABA9-713CD7F6D7DB}">
+    <dsp:sp modelId="{11573D8B-F34E-4F8B-8F82-6A4AB117512E}">
       <dsp:nvSpPr>
         <dsp:cNvPr id="0" name=""/>
         <dsp:cNvSpPr/>
       </dsp:nvSpPr>
       <dsp:spPr>
         <a:xfrm>
-          <a:off x="2133748" y="5102678"/>
-          <a:ext cx="838497" cy="225028"/>
+          <a:off x="1593541" y="5361988"/>
+          <a:ext cx="592582" cy="205689"/>
         </a:xfrm>
         <a:custGeom>
           <a:avLst/>
@@ -6234,16 +6437,16 @@
           <a:pathLst>
             <a:path>
               <a:moveTo>
-                <a:pt x="838497" y="0"/>
+                <a:pt x="592582" y="0"/>
               </a:moveTo>
               <a:lnTo>
-                <a:pt x="838497" y="112514"/>
+                <a:pt x="592582" y="102844"/>
               </a:lnTo>
               <a:lnTo>
-                <a:pt x="0" y="112514"/>
+                <a:pt x="0" y="102844"/>
               </a:lnTo>
               <a:lnTo>
-                <a:pt x="0" y="225028"/>
+                <a:pt x="0" y="205689"/>
               </a:lnTo>
             </a:path>
           </a:pathLst>
@@ -6276,15 +6479,15 @@
         <a:fontRef idx="minor"/>
       </dsp:style>
     </dsp:sp>
-    <dsp:sp modelId="{DD779AE9-BC6B-4381-9266-D072A9CE263C}">
+    <dsp:sp modelId="{C5CCB973-305F-41F6-ABA9-713CD7F6D7DB}">
       <dsp:nvSpPr>
         <dsp:cNvPr id="0" name=""/>
         <dsp:cNvSpPr/>
       </dsp:nvSpPr>
       <dsp:spPr>
         <a:xfrm>
-          <a:off x="2926526" y="4341869"/>
-          <a:ext cx="91440" cy="225028"/>
+          <a:off x="2186123" y="4666560"/>
+          <a:ext cx="766439" cy="205689"/>
         </a:xfrm>
         <a:custGeom>
           <a:avLst/>
@@ -6295,10 +6498,16 @@
           <a:pathLst>
             <a:path>
               <a:moveTo>
-                <a:pt x="45720" y="0"/>
+                <a:pt x="766439" y="0"/>
               </a:moveTo>
               <a:lnTo>
-                <a:pt x="45720" y="225028"/>
+                <a:pt x="766439" y="102844"/>
+              </a:lnTo>
+              <a:lnTo>
+                <a:pt x="0" y="102844"/>
+              </a:lnTo>
+              <a:lnTo>
+                <a:pt x="0" y="205689"/>
               </a:lnTo>
             </a:path>
           </a:pathLst>
@@ -6331,15 +6540,15 @@
         <a:fontRef idx="minor"/>
       </dsp:style>
     </dsp:sp>
-    <dsp:sp modelId="{0C5B6A1D-DE74-4341-9191-5C7249EA1A07}">
+    <dsp:sp modelId="{DD779AE9-BC6B-4381-9266-D072A9CE263C}">
       <dsp:nvSpPr>
         <dsp:cNvPr id="0" name=""/>
         <dsp:cNvSpPr/>
       </dsp:nvSpPr>
       <dsp:spPr>
         <a:xfrm>
-          <a:off x="2926526" y="3581059"/>
-          <a:ext cx="91440" cy="225028"/>
+          <a:off x="2906842" y="3971133"/>
+          <a:ext cx="91440" cy="205689"/>
         </a:xfrm>
         <a:custGeom>
           <a:avLst/>
@@ -6353,7 +6562,7 @@
                 <a:pt x="45720" y="0"/>
               </a:moveTo>
               <a:lnTo>
-                <a:pt x="45720" y="225028"/>
+                <a:pt x="45720" y="205689"/>
               </a:lnTo>
             </a:path>
           </a:pathLst>
@@ -6386,15 +6595,15 @@
         <a:fontRef idx="minor"/>
       </dsp:style>
     </dsp:sp>
-    <dsp:sp modelId="{75F65E50-890E-4699-9C9E-A004FA2632D0}">
+    <dsp:sp modelId="{0C5B6A1D-DE74-4341-9191-5C7249EA1A07}">
       <dsp:nvSpPr>
         <dsp:cNvPr id="0" name=""/>
         <dsp:cNvSpPr/>
       </dsp:nvSpPr>
       <dsp:spPr>
         <a:xfrm>
-          <a:off x="2926526" y="2820250"/>
-          <a:ext cx="91440" cy="225028"/>
+          <a:off x="2906842" y="3275706"/>
+          <a:ext cx="91440" cy="205689"/>
         </a:xfrm>
         <a:custGeom>
           <a:avLst/>
@@ -6408,7 +6617,7 @@
                 <a:pt x="45720" y="0"/>
               </a:moveTo>
               <a:lnTo>
-                <a:pt x="45720" y="225028"/>
+                <a:pt x="45720" y="205689"/>
               </a:lnTo>
             </a:path>
           </a:pathLst>
@@ -6441,15 +6650,15 @@
         <a:fontRef idx="minor"/>
       </dsp:style>
     </dsp:sp>
-    <dsp:sp modelId="{C8AE150D-B798-472F-9ACF-14C155176C6D}">
+    <dsp:sp modelId="{75F65E50-890E-4699-9C9E-A004FA2632D0}">
       <dsp:nvSpPr>
         <dsp:cNvPr id="0" name=""/>
         <dsp:cNvSpPr/>
       </dsp:nvSpPr>
       <dsp:spPr>
         <a:xfrm>
-          <a:off x="2926526" y="2059441"/>
-          <a:ext cx="91440" cy="225028"/>
+          <a:off x="2906842" y="2580278"/>
+          <a:ext cx="91440" cy="205689"/>
         </a:xfrm>
         <a:custGeom>
           <a:avLst/>
@@ -6463,7 +6672,7 @@
                 <a:pt x="45720" y="0"/>
               </a:moveTo>
               <a:lnTo>
-                <a:pt x="45720" y="225028"/>
+                <a:pt x="45720" y="205689"/>
               </a:lnTo>
             </a:path>
           </a:pathLst>
@@ -6496,15 +6705,15 @@
         <a:fontRef idx="minor"/>
       </dsp:style>
     </dsp:sp>
-    <dsp:sp modelId="{F9DBF44E-3D66-43CF-B5BA-01251983D354}">
+    <dsp:sp modelId="{C8AE150D-B798-472F-9ACF-14C155176C6D}">
       <dsp:nvSpPr>
         <dsp:cNvPr id="0" name=""/>
         <dsp:cNvSpPr/>
       </dsp:nvSpPr>
       <dsp:spPr>
         <a:xfrm>
-          <a:off x="2190005" y="1298631"/>
-          <a:ext cx="782240" cy="225028"/>
+          <a:off x="2906842" y="1884851"/>
+          <a:ext cx="91440" cy="205689"/>
         </a:xfrm>
         <a:custGeom>
           <a:avLst/>
@@ -6515,16 +6724,10 @@
           <a:pathLst>
             <a:path>
               <a:moveTo>
-                <a:pt x="0" y="0"/>
+                <a:pt x="45720" y="0"/>
               </a:moveTo>
               <a:lnTo>
-                <a:pt x="0" y="112514"/>
-              </a:lnTo>
-              <a:lnTo>
-                <a:pt x="782240" y="112514"/>
-              </a:lnTo>
-              <a:lnTo>
-                <a:pt x="782240" y="225028"/>
+                <a:pt x="45720" y="205689"/>
               </a:lnTo>
             </a:path>
           </a:pathLst>
@@ -6557,15 +6760,15 @@
         <a:fontRef idx="minor"/>
       </dsp:style>
     </dsp:sp>
-    <dsp:sp modelId="{6C6422FA-5DC2-47DE-8B63-1385573EA82E}">
+    <dsp:sp modelId="{F9DBF44E-3D66-43CF-B5BA-01251983D354}">
       <dsp:nvSpPr>
         <dsp:cNvPr id="0" name=""/>
         <dsp:cNvSpPr/>
       </dsp:nvSpPr>
       <dsp:spPr>
         <a:xfrm>
-          <a:off x="979140" y="2059440"/>
-          <a:ext cx="160734" cy="492918"/>
+          <a:off x="2237545" y="1189424"/>
+          <a:ext cx="715016" cy="205689"/>
         </a:xfrm>
         <a:custGeom>
           <a:avLst/>
@@ -6579,10 +6782,13 @@
                 <a:pt x="0" y="0"/>
               </a:moveTo>
               <a:lnTo>
-                <a:pt x="0" y="492918"/>
+                <a:pt x="0" y="102844"/>
               </a:lnTo>
               <a:lnTo>
-                <a:pt x="160734" y="492918"/>
+                <a:pt x="715016" y="102844"/>
+              </a:lnTo>
+              <a:lnTo>
+                <a:pt x="715016" y="205689"/>
               </a:lnTo>
             </a:path>
           </a:pathLst>
@@ -6615,15 +6821,15 @@
         <a:fontRef idx="minor"/>
       </dsp:style>
     </dsp:sp>
-    <dsp:sp modelId="{19FC0E25-937C-4C82-A9E9-CC8AC35844AD}">
+    <dsp:sp modelId="{6C6422FA-5DC2-47DE-8B63-1385573EA82E}">
       <dsp:nvSpPr>
         <dsp:cNvPr id="0" name=""/>
         <dsp:cNvSpPr/>
       </dsp:nvSpPr>
       <dsp:spPr>
         <a:xfrm>
-          <a:off x="1407765" y="1298631"/>
-          <a:ext cx="782240" cy="225028"/>
+          <a:off x="1130739" y="1884851"/>
+          <a:ext cx="146921" cy="450558"/>
         </a:xfrm>
         <a:custGeom>
           <a:avLst/>
@@ -6634,16 +6840,13 @@
           <a:pathLst>
             <a:path>
               <a:moveTo>
-                <a:pt x="782240" y="0"/>
+                <a:pt x="0" y="0"/>
               </a:moveTo>
               <a:lnTo>
-                <a:pt x="782240" y="112514"/>
+                <a:pt x="0" y="450558"/>
               </a:lnTo>
               <a:lnTo>
-                <a:pt x="0" y="112514"/>
-              </a:lnTo>
-              <a:lnTo>
-                <a:pt x="0" y="225028"/>
+                <a:pt x="146921" y="450558"/>
               </a:lnTo>
             </a:path>
           </a:pathLst>
@@ -6676,6 +6879,67 @@
         <a:fontRef idx="minor"/>
       </dsp:style>
     </dsp:sp>
+    <dsp:sp modelId="{19FC0E25-937C-4C82-A9E9-CC8AC35844AD}">
+      <dsp:nvSpPr>
+        <dsp:cNvPr id="0" name=""/>
+        <dsp:cNvSpPr/>
+      </dsp:nvSpPr>
+      <dsp:spPr>
+        <a:xfrm>
+          <a:off x="1522529" y="1189424"/>
+          <a:ext cx="715016" cy="205689"/>
+        </a:xfrm>
+        <a:custGeom>
+          <a:avLst/>
+          <a:gdLst/>
+          <a:ahLst/>
+          <a:cxnLst/>
+          <a:rect l="0" t="0" r="0" b="0"/>
+          <a:pathLst>
+            <a:path>
+              <a:moveTo>
+                <a:pt x="715016" y="0"/>
+              </a:moveTo>
+              <a:lnTo>
+                <a:pt x="715016" y="102844"/>
+              </a:lnTo>
+              <a:lnTo>
+                <a:pt x="0" y="102844"/>
+              </a:lnTo>
+              <a:lnTo>
+                <a:pt x="0" y="205689"/>
+              </a:lnTo>
+            </a:path>
+          </a:pathLst>
+        </a:custGeom>
+        <a:noFill/>
+        <a:ln w="15875" cap="flat" cmpd="sng" algn="ctr">
+          <a:solidFill>
+            <a:schemeClr val="accent1">
+              <a:shade val="80000"/>
+              <a:hueOff val="0"/>
+              <a:satOff val="0"/>
+              <a:lumOff val="0"/>
+              <a:alphaOff val="0"/>
+            </a:schemeClr>
+          </a:solidFill>
+          <a:prstDash val="solid"/>
+        </a:ln>
+        <a:effectLst/>
+      </dsp:spPr>
+      <dsp:style>
+        <a:lnRef idx="2">
+          <a:scrgbClr r="0" g="0" b="0"/>
+        </a:lnRef>
+        <a:fillRef idx="0">
+          <a:scrgbClr r="0" g="0" b="0"/>
+        </a:fillRef>
+        <a:effectRef idx="0">
+          <a:scrgbClr r="0" g="0" b="0"/>
+        </a:effectRef>
+        <a:fontRef idx="minor"/>
+      </dsp:style>
+    </dsp:sp>
     <dsp:sp modelId="{F59ACB02-65FC-4BC5-8E93-F7D2E6C07C5F}">
       <dsp:nvSpPr>
         <dsp:cNvPr id="0" name=""/>
@@ -6683,8 +6947,8 @@
       </dsp:nvSpPr>
       <dsp:spPr>
         <a:xfrm>
-          <a:off x="2144285" y="537822"/>
-          <a:ext cx="91440" cy="225028"/>
+          <a:off x="2191825" y="493997"/>
+          <a:ext cx="91440" cy="205689"/>
         </a:xfrm>
         <a:custGeom>
           <a:avLst/>
@@ -6698,7 +6962,7 @@
                 <a:pt x="45720" y="0"/>
               </a:moveTo>
               <a:lnTo>
-                <a:pt x="45720" y="225028"/>
+                <a:pt x="45720" y="205689"/>
               </a:lnTo>
             </a:path>
           </a:pathLst>
@@ -6738,8 +7002,8 @@
       </dsp:nvSpPr>
       <dsp:spPr>
         <a:xfrm>
-          <a:off x="1654224" y="2040"/>
-          <a:ext cx="1071562" cy="535781"/>
+          <a:off x="1747808" y="4259"/>
+          <a:ext cx="979475" cy="489737"/>
         </a:xfrm>
         <a:prstGeom prst="rect">
           <a:avLst/>
@@ -6780,12 +7044,12 @@
         </a:fontRef>
       </dsp:style>
       <dsp:txBody>
-        <a:bodyPr spcFirstLastPara="0" vert="horz" wrap="square" lIns="5715" tIns="5715" rIns="5715" bIns="5715" numCol="1" spcCol="1270" anchor="ctr" anchorCtr="0">
+        <a:bodyPr spcFirstLastPara="0" vert="horz" wrap="square" lIns="5080" tIns="5080" rIns="5080" bIns="5080" numCol="1" spcCol="1270" anchor="ctr" anchorCtr="0">
           <a:noAutofit/>
         </a:bodyPr>
         <a:lstStyle/>
         <a:p>
-          <a:pPr marL="0" lvl="0" indent="0" algn="ctr" defTabSz="400050">
+          <a:pPr marL="0" lvl="0" indent="0" algn="ctr" defTabSz="355600">
             <a:lnSpc>
               <a:spcPct val="90000"/>
             </a:lnSpc>
@@ -6798,14 +7062,14 @@
             <a:buNone/>
           </a:pPr>
           <a:r>
-            <a:rPr lang="de-DE" sz="900" kern="1200"/>
+            <a:rPr lang="de-DE" sz="800" kern="1200"/>
             <a:t>Karte wird umgedreht</a:t>
           </a:r>
         </a:p>
       </dsp:txBody>
       <dsp:txXfrm>
-        <a:off x="1654224" y="2040"/>
-        <a:ext cx="1071562" cy="535781"/>
+        <a:off x="1747808" y="4259"/>
+        <a:ext cx="979475" cy="489737"/>
       </dsp:txXfrm>
     </dsp:sp>
     <dsp:sp modelId="{F117D336-2BEB-461B-992C-CDC1CBC69968}">
@@ -6815,8 +7079,8 @@
       </dsp:nvSpPr>
       <dsp:spPr>
         <a:xfrm>
-          <a:off x="1654224" y="762850"/>
-          <a:ext cx="1071562" cy="535781"/>
+          <a:off x="1747808" y="699686"/>
+          <a:ext cx="979475" cy="489737"/>
         </a:xfrm>
         <a:prstGeom prst="rect">
           <a:avLst/>
@@ -6857,12 +7121,12 @@
         </a:fontRef>
       </dsp:style>
       <dsp:txBody>
-        <a:bodyPr spcFirstLastPara="0" vert="horz" wrap="square" lIns="5715" tIns="5715" rIns="5715" bIns="5715" numCol="1" spcCol="1270" anchor="ctr" anchorCtr="0">
+        <a:bodyPr spcFirstLastPara="0" vert="horz" wrap="square" lIns="5080" tIns="5080" rIns="5080" bIns="5080" numCol="1" spcCol="1270" anchor="ctr" anchorCtr="0">
           <a:noAutofit/>
         </a:bodyPr>
         <a:lstStyle/>
         <a:p>
-          <a:pPr marL="0" lvl="0" indent="0" algn="ctr" defTabSz="400050">
+          <a:pPr marL="0" lvl="0" indent="0" algn="ctr" defTabSz="355600">
             <a:lnSpc>
               <a:spcPct val="90000"/>
             </a:lnSpc>
@@ -6875,14 +7139,14 @@
             <a:buNone/>
           </a:pPr>
           <a:r>
-            <a:rPr lang="de-DE" sz="900" kern="1200"/>
+            <a:rPr lang="de-DE" sz="800" kern="1200"/>
             <a:t>Ist bereits eine Karte umgedreht?</a:t>
           </a:r>
         </a:p>
       </dsp:txBody>
       <dsp:txXfrm>
-        <a:off x="1654224" y="762850"/>
-        <a:ext cx="1071562" cy="535781"/>
+        <a:off x="1747808" y="699686"/>
+        <a:ext cx="979475" cy="489737"/>
       </dsp:txXfrm>
     </dsp:sp>
     <dsp:sp modelId="{845F23AD-A496-4410-AE44-0CEE5FC77B28}">
@@ -6892,8 +7156,8 @@
       </dsp:nvSpPr>
       <dsp:spPr>
         <a:xfrm>
-          <a:off x="871983" y="1523659"/>
-          <a:ext cx="1071562" cy="535781"/>
+          <a:off x="1032791" y="1395114"/>
+          <a:ext cx="979475" cy="489737"/>
         </a:xfrm>
         <a:prstGeom prst="rect">
           <a:avLst/>
@@ -6934,12 +7198,12 @@
         </a:fontRef>
       </dsp:style>
       <dsp:txBody>
-        <a:bodyPr spcFirstLastPara="0" vert="horz" wrap="square" lIns="5715" tIns="5715" rIns="5715" bIns="5715" numCol="1" spcCol="1270" anchor="ctr" anchorCtr="0">
+        <a:bodyPr spcFirstLastPara="0" vert="horz" wrap="square" lIns="5080" tIns="5080" rIns="5080" bIns="5080" numCol="1" spcCol="1270" anchor="ctr" anchorCtr="0">
           <a:noAutofit/>
         </a:bodyPr>
         <a:lstStyle/>
         <a:p>
-          <a:pPr marL="0" lvl="0" indent="0" algn="ctr" defTabSz="400050">
+          <a:pPr marL="0" lvl="0" indent="0" algn="ctr" defTabSz="355600">
             <a:lnSpc>
               <a:spcPct val="90000"/>
             </a:lnSpc>
@@ -6952,14 +7216,14 @@
             <a:buNone/>
           </a:pPr>
           <a:r>
-            <a:rPr lang="de-DE" sz="900" kern="1200"/>
+            <a:rPr lang="de-DE" sz="800" kern="1200"/>
             <a:t>wenn NEIN</a:t>
           </a:r>
         </a:p>
       </dsp:txBody>
       <dsp:txXfrm>
-        <a:off x="871983" y="1523659"/>
-        <a:ext cx="1071562" cy="535781"/>
+        <a:off x="1032791" y="1395114"/>
+        <a:ext cx="979475" cy="489737"/>
       </dsp:txXfrm>
     </dsp:sp>
     <dsp:sp modelId="{3244973E-F5B3-4CC1-BB07-18ABEECAAD42}">
@@ -6969,8 +7233,8 @@
       </dsp:nvSpPr>
       <dsp:spPr>
         <a:xfrm>
-          <a:off x="1139874" y="2284469"/>
-          <a:ext cx="1071562" cy="535781"/>
+          <a:off x="1277660" y="2090541"/>
+          <a:ext cx="979475" cy="489737"/>
         </a:xfrm>
         <a:prstGeom prst="rect">
           <a:avLst/>
@@ -7011,12 +7275,12 @@
         </a:fontRef>
       </dsp:style>
       <dsp:txBody>
-        <a:bodyPr spcFirstLastPara="0" vert="horz" wrap="square" lIns="5715" tIns="5715" rIns="5715" bIns="5715" numCol="1" spcCol="1270" anchor="ctr" anchorCtr="0">
+        <a:bodyPr spcFirstLastPara="0" vert="horz" wrap="square" lIns="5080" tIns="5080" rIns="5080" bIns="5080" numCol="1" spcCol="1270" anchor="ctr" anchorCtr="0">
           <a:noAutofit/>
         </a:bodyPr>
         <a:lstStyle/>
         <a:p>
-          <a:pPr marL="0" lvl="0" indent="0" algn="ctr" defTabSz="400050">
+          <a:pPr marL="0" lvl="0" indent="0" algn="ctr" defTabSz="355600">
             <a:lnSpc>
               <a:spcPct val="90000"/>
             </a:lnSpc>
@@ -7029,14 +7293,14 @@
             <a:buNone/>
           </a:pPr>
           <a:r>
-            <a:rPr lang="de-DE" sz="900" kern="1200"/>
+            <a:rPr lang="de-DE" sz="800" kern="1200"/>
             <a:t>Referenz auf umgedrehte Karte speichern</a:t>
           </a:r>
         </a:p>
       </dsp:txBody>
       <dsp:txXfrm>
-        <a:off x="1139874" y="2284469"/>
-        <a:ext cx="1071562" cy="535781"/>
+        <a:off x="1277660" y="2090541"/>
+        <a:ext cx="979475" cy="489737"/>
       </dsp:txXfrm>
     </dsp:sp>
     <dsp:sp modelId="{4BB49CEE-1027-4F3A-AD38-675E86942FDB}">
@@ -7046,8 +7310,8 @@
       </dsp:nvSpPr>
       <dsp:spPr>
         <a:xfrm>
-          <a:off x="2436465" y="1523659"/>
-          <a:ext cx="1071562" cy="535781"/>
+          <a:off x="2462825" y="1395114"/>
+          <a:ext cx="979475" cy="489737"/>
         </a:xfrm>
         <a:prstGeom prst="rect">
           <a:avLst/>
@@ -7088,12 +7352,12 @@
         </a:fontRef>
       </dsp:style>
       <dsp:txBody>
-        <a:bodyPr spcFirstLastPara="0" vert="horz" wrap="square" lIns="5715" tIns="5715" rIns="5715" bIns="5715" numCol="1" spcCol="1270" anchor="ctr" anchorCtr="0">
+        <a:bodyPr spcFirstLastPara="0" vert="horz" wrap="square" lIns="5080" tIns="5080" rIns="5080" bIns="5080" numCol="1" spcCol="1270" anchor="ctr" anchorCtr="0">
           <a:noAutofit/>
         </a:bodyPr>
         <a:lstStyle/>
         <a:p>
-          <a:pPr marL="0" lvl="0" indent="0" algn="ctr" defTabSz="400050">
+          <a:pPr marL="0" lvl="0" indent="0" algn="ctr" defTabSz="355600">
             <a:lnSpc>
               <a:spcPct val="90000"/>
             </a:lnSpc>
@@ -7106,14 +7370,14 @@
             <a:buNone/>
           </a:pPr>
           <a:r>
-            <a:rPr lang="de-DE" sz="900" kern="1200"/>
+            <a:rPr lang="de-DE" sz="800" kern="1200"/>
             <a:t>wenn JA</a:t>
           </a:r>
         </a:p>
       </dsp:txBody>
       <dsp:txXfrm>
-        <a:off x="2436465" y="1523659"/>
-        <a:ext cx="1071562" cy="535781"/>
+        <a:off x="2462825" y="1395114"/>
+        <a:ext cx="979475" cy="489737"/>
       </dsp:txXfrm>
     </dsp:sp>
     <dsp:sp modelId="{EA3C0417-0FC9-40EE-A64A-D3FFDAE25CE4}">
@@ -7123,8 +7387,8 @@
       </dsp:nvSpPr>
       <dsp:spPr>
         <a:xfrm>
-          <a:off x="2436465" y="2284469"/>
-          <a:ext cx="1071562" cy="535781"/>
+          <a:off x="2462825" y="2090541"/>
+          <a:ext cx="979475" cy="489737"/>
         </a:xfrm>
         <a:prstGeom prst="rect">
           <a:avLst/>
@@ -7165,12 +7429,12 @@
         </a:fontRef>
       </dsp:style>
       <dsp:txBody>
-        <a:bodyPr spcFirstLastPara="0" vert="horz" wrap="square" lIns="5715" tIns="5715" rIns="5715" bIns="5715" numCol="1" spcCol="1270" anchor="ctr" anchorCtr="0">
+        <a:bodyPr spcFirstLastPara="0" vert="horz" wrap="square" lIns="5080" tIns="5080" rIns="5080" bIns="5080" numCol="1" spcCol="1270" anchor="ctr" anchorCtr="0">
           <a:noAutofit/>
         </a:bodyPr>
         <a:lstStyle/>
         <a:p>
-          <a:pPr marL="0" lvl="0" indent="0" algn="ctr" defTabSz="400050">
+          <a:pPr marL="0" lvl="0" indent="0" algn="ctr" defTabSz="355600">
             <a:lnSpc>
               <a:spcPct val="90000"/>
             </a:lnSpc>
@@ -7183,14 +7447,14 @@
             <a:buNone/>
           </a:pPr>
           <a:r>
-            <a:rPr lang="de-DE" sz="900" kern="1200"/>
+            <a:rPr lang="de-DE" sz="800" kern="1200"/>
             <a:t>Interaktion mit Spielfeld verbieten</a:t>
           </a:r>
         </a:p>
       </dsp:txBody>
       <dsp:txXfrm>
-        <a:off x="2436465" y="2284469"/>
-        <a:ext cx="1071562" cy="535781"/>
+        <a:off x="2462825" y="2090541"/>
+        <a:ext cx="979475" cy="489737"/>
       </dsp:txXfrm>
     </dsp:sp>
     <dsp:sp modelId="{55FCE8B2-A4E8-49F6-9E28-5B61A1815F8A}">
@@ -7200,8 +7464,8 @@
       </dsp:nvSpPr>
       <dsp:spPr>
         <a:xfrm>
-          <a:off x="2436465" y="3045278"/>
-          <a:ext cx="1071562" cy="535781"/>
+          <a:off x="2462825" y="2785968"/>
+          <a:ext cx="979475" cy="489737"/>
         </a:xfrm>
         <a:prstGeom prst="rect">
           <a:avLst/>
@@ -7242,12 +7506,12 @@
         </a:fontRef>
       </dsp:style>
       <dsp:txBody>
-        <a:bodyPr spcFirstLastPara="0" vert="horz" wrap="square" lIns="5715" tIns="5715" rIns="5715" bIns="5715" numCol="1" spcCol="1270" anchor="ctr" anchorCtr="0">
+        <a:bodyPr spcFirstLastPara="0" vert="horz" wrap="square" lIns="5080" tIns="5080" rIns="5080" bIns="5080" numCol="1" spcCol="1270" anchor="ctr" anchorCtr="0">
           <a:noAutofit/>
         </a:bodyPr>
         <a:lstStyle/>
         <a:p>
-          <a:pPr marL="0" lvl="0" indent="0" algn="ctr" defTabSz="400050">
+          <a:pPr marL="0" lvl="0" indent="0" algn="ctr" defTabSz="355600">
             <a:lnSpc>
               <a:spcPct val="90000"/>
             </a:lnSpc>
@@ -7260,14 +7524,14 @@
             <a:buNone/>
           </a:pPr>
           <a:r>
-            <a:rPr lang="de-DE" sz="900" kern="1200"/>
-            <a:t>Kurze Zeitspanne warten</a:t>
+            <a:rPr lang="de-DE" sz="800" kern="1200"/>
+            <a:t>Kurze Zeit warten</a:t>
           </a:r>
         </a:p>
       </dsp:txBody>
       <dsp:txXfrm>
-        <a:off x="2436465" y="3045278"/>
-        <a:ext cx="1071562" cy="535781"/>
+        <a:off x="2462825" y="2785968"/>
+        <a:ext cx="979475" cy="489737"/>
       </dsp:txXfrm>
     </dsp:sp>
     <dsp:sp modelId="{7638E4A0-DD88-4674-8FCD-BCFFF25683EF}">
@@ -7277,8 +7541,8 @@
       </dsp:nvSpPr>
       <dsp:spPr>
         <a:xfrm>
-          <a:off x="2436465" y="3806087"/>
-          <a:ext cx="1071562" cy="535781"/>
+          <a:off x="2462825" y="3481396"/>
+          <a:ext cx="979475" cy="489737"/>
         </a:xfrm>
         <a:prstGeom prst="rect">
           <a:avLst/>
@@ -7319,12 +7583,12 @@
         </a:fontRef>
       </dsp:style>
       <dsp:txBody>
-        <a:bodyPr spcFirstLastPara="0" vert="horz" wrap="square" lIns="5715" tIns="5715" rIns="5715" bIns="5715" numCol="1" spcCol="1270" anchor="ctr" anchorCtr="0">
+        <a:bodyPr spcFirstLastPara="0" vert="horz" wrap="square" lIns="5080" tIns="5080" rIns="5080" bIns="5080" numCol="1" spcCol="1270" anchor="ctr" anchorCtr="0">
           <a:noAutofit/>
         </a:bodyPr>
         <a:lstStyle/>
         <a:p>
-          <a:pPr marL="0" lvl="0" indent="0" algn="ctr" defTabSz="400050">
+          <a:pPr marL="0" lvl="0" indent="0" algn="ctr" defTabSz="355600">
             <a:lnSpc>
               <a:spcPct val="90000"/>
             </a:lnSpc>
@@ -7337,14 +7601,14 @@
             <a:buNone/>
           </a:pPr>
           <a:r>
-            <a:rPr lang="de-DE" sz="900" kern="1200"/>
+            <a:rPr lang="de-DE" sz="800" kern="1200"/>
             <a:t>Versuchszähler des derzeitigen Spielers um 1 erhöhen</a:t>
           </a:r>
         </a:p>
       </dsp:txBody>
       <dsp:txXfrm>
-        <a:off x="2436465" y="3806087"/>
-        <a:ext cx="1071562" cy="535781"/>
+        <a:off x="2462825" y="3481396"/>
+        <a:ext cx="979475" cy="489737"/>
       </dsp:txXfrm>
     </dsp:sp>
     <dsp:sp modelId="{60DDC727-59ED-478C-9D7D-1E7F35CD2095}">
@@ -7354,8 +7618,8 @@
       </dsp:nvSpPr>
       <dsp:spPr>
         <a:xfrm>
-          <a:off x="2436465" y="4566897"/>
-          <a:ext cx="1071562" cy="535781"/>
+          <a:off x="2462825" y="4176823"/>
+          <a:ext cx="979475" cy="489737"/>
         </a:xfrm>
         <a:prstGeom prst="rect">
           <a:avLst/>
@@ -7396,12 +7660,12 @@
         </a:fontRef>
       </dsp:style>
       <dsp:txBody>
-        <a:bodyPr spcFirstLastPara="0" vert="horz" wrap="square" lIns="5715" tIns="5715" rIns="5715" bIns="5715" numCol="1" spcCol="1270" anchor="ctr" anchorCtr="0">
+        <a:bodyPr spcFirstLastPara="0" vert="horz" wrap="square" lIns="5080" tIns="5080" rIns="5080" bIns="5080" numCol="1" spcCol="1270" anchor="ctr" anchorCtr="0">
           <a:noAutofit/>
         </a:bodyPr>
         <a:lstStyle/>
         <a:p>
-          <a:pPr marL="0" lvl="0" indent="0" algn="ctr" defTabSz="400050">
+          <a:pPr marL="0" lvl="0" indent="0" algn="ctr" defTabSz="355600">
             <a:lnSpc>
               <a:spcPct val="90000"/>
             </a:lnSpc>
@@ -7414,14 +7678,14 @@
             <a:buNone/>
           </a:pPr>
           <a:r>
-            <a:rPr lang="de-DE" sz="900" kern="1200"/>
+            <a:rPr lang="de-DE" sz="800" kern="1200"/>
             <a:t>Anzeige der Versuche für diesen Spieler und für die Gesamtanzahl aktualisieren</a:t>
           </a:r>
         </a:p>
       </dsp:txBody>
       <dsp:txXfrm>
-        <a:off x="2436465" y="4566897"/>
-        <a:ext cx="1071562" cy="535781"/>
+        <a:off x="2462825" y="4176823"/>
+        <a:ext cx="979475" cy="489737"/>
       </dsp:txXfrm>
     </dsp:sp>
     <dsp:sp modelId="{A35625DA-2F2A-4E40-AD34-7202DFEA9742}">
@@ -7431,8 +7695,8 @@
       </dsp:nvSpPr>
       <dsp:spPr>
         <a:xfrm>
-          <a:off x="1597967" y="5327706"/>
-          <a:ext cx="1071562" cy="535781"/>
+          <a:off x="1696385" y="4872250"/>
+          <a:ext cx="979475" cy="489737"/>
         </a:xfrm>
         <a:prstGeom prst="rect">
           <a:avLst/>
@@ -7473,12 +7737,12 @@
         </a:fontRef>
       </dsp:style>
       <dsp:txBody>
-        <a:bodyPr spcFirstLastPara="0" vert="horz" wrap="square" lIns="5715" tIns="5715" rIns="5715" bIns="5715" numCol="1" spcCol="1270" anchor="ctr" anchorCtr="0">
+        <a:bodyPr spcFirstLastPara="0" vert="horz" wrap="square" lIns="5080" tIns="5080" rIns="5080" bIns="5080" numCol="1" spcCol="1270" anchor="ctr" anchorCtr="0">
           <a:noAutofit/>
         </a:bodyPr>
         <a:lstStyle/>
         <a:p>
-          <a:pPr marL="0" lvl="0" indent="0" algn="ctr" defTabSz="400050">
+          <a:pPr marL="0" lvl="0" indent="0" algn="ctr" defTabSz="355600">
             <a:lnSpc>
               <a:spcPct val="90000"/>
             </a:lnSpc>
@@ -7491,14 +7755,14 @@
             <a:buNone/>
           </a:pPr>
           <a:r>
-            <a:rPr lang="de-DE" sz="900" kern="1200"/>
+            <a:rPr lang="de-DE" sz="800" kern="1200"/>
             <a:t>Vergleich der Smileys der beiden umgedrehten Karten</a:t>
           </a:r>
         </a:p>
       </dsp:txBody>
       <dsp:txXfrm>
-        <a:off x="1597967" y="5327706"/>
-        <a:ext cx="1071562" cy="535781"/>
+        <a:off x="1696385" y="4872250"/>
+        <a:ext cx="979475" cy="489737"/>
       </dsp:txXfrm>
     </dsp:sp>
     <dsp:sp modelId="{BA0FE204-9093-4517-BBB9-1BC680BBEF7F}">
@@ -7508,8 +7772,8 @@
       </dsp:nvSpPr>
       <dsp:spPr>
         <a:xfrm>
-          <a:off x="949672" y="6088516"/>
-          <a:ext cx="1071562" cy="535781"/>
+          <a:off x="1103803" y="5567678"/>
+          <a:ext cx="979475" cy="489737"/>
         </a:xfrm>
         <a:prstGeom prst="rect">
           <a:avLst/>
@@ -7550,12 +7814,12 @@
         </a:fontRef>
       </dsp:style>
       <dsp:txBody>
-        <a:bodyPr spcFirstLastPara="0" vert="horz" wrap="square" lIns="5715" tIns="5715" rIns="5715" bIns="5715" numCol="1" spcCol="1270" anchor="ctr" anchorCtr="0">
+        <a:bodyPr spcFirstLastPara="0" vert="horz" wrap="square" lIns="5080" tIns="5080" rIns="5080" bIns="5080" numCol="1" spcCol="1270" anchor="ctr" anchorCtr="0">
           <a:noAutofit/>
         </a:bodyPr>
         <a:lstStyle/>
         <a:p>
-          <a:pPr marL="0" lvl="0" indent="0" algn="ctr" defTabSz="400050">
+          <a:pPr marL="0" lvl="0" indent="0" algn="ctr" defTabSz="355600">
             <a:lnSpc>
               <a:spcPct val="90000"/>
             </a:lnSpc>
@@ -7568,14 +7832,14 @@
             <a:buNone/>
           </a:pPr>
           <a:r>
-            <a:rPr lang="de-DE" sz="900" kern="1200"/>
+            <a:rPr lang="de-DE" sz="800" kern="1200"/>
             <a:t>wenn GLEICH</a:t>
           </a:r>
         </a:p>
       </dsp:txBody>
       <dsp:txXfrm>
-        <a:off x="949672" y="6088516"/>
-        <a:ext cx="1071562" cy="535781"/>
+        <a:off x="1103803" y="5567678"/>
+        <a:ext cx="979475" cy="489737"/>
       </dsp:txXfrm>
     </dsp:sp>
     <dsp:sp modelId="{379C0970-BEA6-4B88-A3F4-35A3F94A577C}">
@@ -7585,8 +7849,8 @@
       </dsp:nvSpPr>
       <dsp:spPr>
         <a:xfrm>
-          <a:off x="1217562" y="6849325"/>
-          <a:ext cx="1071562" cy="535781"/>
+          <a:off x="1348672" y="6263105"/>
+          <a:ext cx="979475" cy="489737"/>
         </a:xfrm>
         <a:prstGeom prst="rect">
           <a:avLst/>
@@ -7627,12 +7891,12 @@
         </a:fontRef>
       </dsp:style>
       <dsp:txBody>
-        <a:bodyPr spcFirstLastPara="0" vert="horz" wrap="square" lIns="5715" tIns="5715" rIns="5715" bIns="5715" numCol="1" spcCol="1270" anchor="ctr" anchorCtr="0">
+        <a:bodyPr spcFirstLastPara="0" vert="horz" wrap="square" lIns="5080" tIns="5080" rIns="5080" bIns="5080" numCol="1" spcCol="1270" anchor="ctr" anchorCtr="0">
           <a:noAutofit/>
         </a:bodyPr>
         <a:lstStyle/>
         <a:p>
-          <a:pPr marL="0" lvl="0" indent="0" algn="ctr" defTabSz="400050">
+          <a:pPr marL="0" lvl="0" indent="0" algn="ctr" defTabSz="355600">
             <a:lnSpc>
               <a:spcPct val="90000"/>
             </a:lnSpc>
@@ -7645,14 +7909,14 @@
             <a:buNone/>
           </a:pPr>
           <a:r>
-            <a:rPr lang="de-DE" sz="900" kern="1200"/>
+            <a:rPr lang="de-DE" sz="800" kern="1200"/>
             <a:t>Beide Karten als gefunden markieren</a:t>
           </a:r>
         </a:p>
       </dsp:txBody>
       <dsp:txXfrm>
-        <a:off x="1217562" y="6849325"/>
-        <a:ext cx="1071562" cy="535781"/>
+        <a:off x="1348672" y="6263105"/>
+        <a:ext cx="979475" cy="489737"/>
       </dsp:txXfrm>
     </dsp:sp>
     <dsp:sp modelId="{CBF842F2-9A66-45EF-9E68-02ECDACA37DF}">
@@ -7662,8 +7926,8 @@
       </dsp:nvSpPr>
       <dsp:spPr>
         <a:xfrm>
-          <a:off x="1217562" y="7610134"/>
-          <a:ext cx="1071562" cy="535781"/>
+          <a:off x="1348672" y="6958532"/>
+          <a:ext cx="979475" cy="489737"/>
         </a:xfrm>
         <a:prstGeom prst="rect">
           <a:avLst/>
@@ -7704,12 +7968,12 @@
         </a:fontRef>
       </dsp:style>
       <dsp:txBody>
-        <a:bodyPr spcFirstLastPara="0" vert="horz" wrap="square" lIns="5715" tIns="5715" rIns="5715" bIns="5715" numCol="1" spcCol="1270" anchor="ctr" anchorCtr="0">
+        <a:bodyPr spcFirstLastPara="0" vert="horz" wrap="square" lIns="5080" tIns="5080" rIns="5080" bIns="5080" numCol="1" spcCol="1270" anchor="ctr" anchorCtr="0">
           <a:noAutofit/>
         </a:bodyPr>
         <a:lstStyle/>
         <a:p>
-          <a:pPr marL="0" lvl="0" indent="0" algn="ctr" defTabSz="400050">
+          <a:pPr marL="0" lvl="0" indent="0" algn="ctr" defTabSz="355600">
             <a:lnSpc>
               <a:spcPct val="90000"/>
             </a:lnSpc>
@@ -7722,25 +7986,25 @@
             <a:buNone/>
           </a:pPr>
           <a:r>
-            <a:rPr lang="de-DE" sz="900" kern="1200"/>
+            <a:rPr lang="de-DE" sz="800" kern="1200"/>
             <a:t>Smiley als gefunden dem Spieler zuteilen</a:t>
           </a:r>
         </a:p>
       </dsp:txBody>
       <dsp:txXfrm>
-        <a:off x="1217562" y="7610134"/>
-        <a:ext cx="1071562" cy="535781"/>
+        <a:off x="1348672" y="6958532"/>
+        <a:ext cx="979475" cy="489737"/>
       </dsp:txXfrm>
     </dsp:sp>
-    <dsp:sp modelId="{5F937FB1-BD5B-45D1-BCE6-924CDBF75D8E}">
+    <dsp:sp modelId="{0F250093-9FEE-49B1-BBAC-9F7D3AD59CB2}">
       <dsp:nvSpPr>
         <dsp:cNvPr id="0" name=""/>
         <dsp:cNvSpPr/>
       </dsp:nvSpPr>
       <dsp:spPr>
         <a:xfrm>
-          <a:off x="2246262" y="6088516"/>
-          <a:ext cx="1071562" cy="535781"/>
+          <a:off x="1348672" y="7653959"/>
+          <a:ext cx="979475" cy="489737"/>
         </a:xfrm>
         <a:prstGeom prst="rect">
           <a:avLst/>
@@ -7781,12 +8045,12 @@
         </a:fontRef>
       </dsp:style>
       <dsp:txBody>
-        <a:bodyPr spcFirstLastPara="0" vert="horz" wrap="square" lIns="5715" tIns="5715" rIns="5715" bIns="5715" numCol="1" spcCol="1270" anchor="ctr" anchorCtr="0">
+        <a:bodyPr spcFirstLastPara="0" vert="horz" wrap="square" lIns="5080" tIns="5080" rIns="5080" bIns="5080" numCol="1" spcCol="1270" anchor="ctr" anchorCtr="0">
           <a:noAutofit/>
         </a:bodyPr>
         <a:lstStyle/>
         <a:p>
-          <a:pPr marL="0" lvl="0" indent="0" algn="ctr" defTabSz="400050">
+          <a:pPr marL="0" lvl="0" indent="0" algn="ctr" defTabSz="355600">
             <a:lnSpc>
               <a:spcPct val="90000"/>
             </a:lnSpc>
@@ -7799,25 +8063,25 @@
             <a:buNone/>
           </a:pPr>
           <a:r>
-            <a:rPr lang="de-DE" sz="900" kern="1200"/>
-            <a:t>wenn UNGLEICH</a:t>
+            <a:rPr lang="de-DE" sz="800" kern="1200"/>
+            <a:t>Auf Spielende prüfen</a:t>
           </a:r>
         </a:p>
       </dsp:txBody>
       <dsp:txXfrm>
-        <a:off x="2246262" y="6088516"/>
-        <a:ext cx="1071562" cy="535781"/>
+        <a:off x="1348672" y="7653959"/>
+        <a:ext cx="979475" cy="489737"/>
       </dsp:txXfrm>
     </dsp:sp>
-    <dsp:sp modelId="{6D6282D4-4ECD-4AE9-9899-7AC0B967544F}">
+    <dsp:sp modelId="{5F937FB1-BD5B-45D1-BCE6-924CDBF75D8E}">
       <dsp:nvSpPr>
         <dsp:cNvPr id="0" name=""/>
         <dsp:cNvSpPr/>
       </dsp:nvSpPr>
       <dsp:spPr>
         <a:xfrm>
-          <a:off x="2514153" y="6849325"/>
-          <a:ext cx="1071562" cy="535781"/>
+          <a:off x="2288968" y="5567678"/>
+          <a:ext cx="979475" cy="489737"/>
         </a:xfrm>
         <a:prstGeom prst="rect">
           <a:avLst/>
@@ -7858,12 +8122,12 @@
         </a:fontRef>
       </dsp:style>
       <dsp:txBody>
-        <a:bodyPr spcFirstLastPara="0" vert="horz" wrap="square" lIns="5715" tIns="5715" rIns="5715" bIns="5715" numCol="1" spcCol="1270" anchor="ctr" anchorCtr="0">
+        <a:bodyPr spcFirstLastPara="0" vert="horz" wrap="square" lIns="5080" tIns="5080" rIns="5080" bIns="5080" numCol="1" spcCol="1270" anchor="ctr" anchorCtr="0">
           <a:noAutofit/>
         </a:bodyPr>
         <a:lstStyle/>
         <a:p>
-          <a:pPr marL="0" lvl="0" indent="0" algn="ctr" defTabSz="400050">
+          <a:pPr marL="0" lvl="0" indent="0" algn="ctr" defTabSz="355600">
             <a:lnSpc>
               <a:spcPct val="90000"/>
             </a:lnSpc>
@@ -7876,25 +8140,25 @@
             <a:buNone/>
           </a:pPr>
           <a:r>
-            <a:rPr lang="de-DE" sz="900" kern="1200"/>
-            <a:t>Beide Karten umdrehen</a:t>
+            <a:rPr lang="de-DE" sz="800" kern="1200"/>
+            <a:t>wenn UNGLEICH</a:t>
           </a:r>
         </a:p>
       </dsp:txBody>
       <dsp:txXfrm>
-        <a:off x="2514153" y="6849325"/>
-        <a:ext cx="1071562" cy="535781"/>
+        <a:off x="2288968" y="5567678"/>
+        <a:ext cx="979475" cy="489737"/>
       </dsp:txXfrm>
     </dsp:sp>
-    <dsp:sp modelId="{ED347E54-E5F5-4D70-9C78-8F249B8823A0}">
+    <dsp:sp modelId="{6D6282D4-4ECD-4AE9-9899-7AC0B967544F}">
       <dsp:nvSpPr>
         <dsp:cNvPr id="0" name=""/>
         <dsp:cNvSpPr/>
       </dsp:nvSpPr>
       <dsp:spPr>
         <a:xfrm>
-          <a:off x="2514153" y="7610134"/>
-          <a:ext cx="1071562" cy="535781"/>
+          <a:off x="2533837" y="6263105"/>
+          <a:ext cx="979475" cy="489737"/>
         </a:xfrm>
         <a:prstGeom prst="rect">
           <a:avLst/>
@@ -7935,12 +8199,12 @@
         </a:fontRef>
       </dsp:style>
       <dsp:txBody>
-        <a:bodyPr spcFirstLastPara="0" vert="horz" wrap="square" lIns="5715" tIns="5715" rIns="5715" bIns="5715" numCol="1" spcCol="1270" anchor="ctr" anchorCtr="0">
+        <a:bodyPr spcFirstLastPara="0" vert="horz" wrap="square" lIns="5080" tIns="5080" rIns="5080" bIns="5080" numCol="1" spcCol="1270" anchor="ctr" anchorCtr="0">
           <a:noAutofit/>
         </a:bodyPr>
         <a:lstStyle/>
         <a:p>
-          <a:pPr marL="0" lvl="0" indent="0" algn="ctr" defTabSz="400050">
+          <a:pPr marL="0" lvl="0" indent="0" algn="ctr" defTabSz="355600">
             <a:lnSpc>
               <a:spcPct val="90000"/>
             </a:lnSpc>
@@ -7953,25 +8217,25 @@
             <a:buNone/>
           </a:pPr>
           <a:r>
-            <a:rPr lang="de-DE" sz="900" kern="1200"/>
-            <a:t>Aktiven Spieler auf nächsten Spieler setzen</a:t>
+            <a:rPr lang="de-DE" sz="800" kern="1200"/>
+            <a:t>Beide Karten umdrehen</a:t>
           </a:r>
         </a:p>
       </dsp:txBody>
       <dsp:txXfrm>
-        <a:off x="2514153" y="7610134"/>
-        <a:ext cx="1071562" cy="535781"/>
+        <a:off x="2533837" y="6263105"/>
+        <a:ext cx="979475" cy="489737"/>
       </dsp:txXfrm>
     </dsp:sp>
-    <dsp:sp modelId="{504E8324-CC50-43D2-A39A-542A950F5EE1}">
+    <dsp:sp modelId="{ED347E54-E5F5-4D70-9C78-8F249B8823A0}">
       <dsp:nvSpPr>
         <dsp:cNvPr id="0" name=""/>
         <dsp:cNvSpPr/>
       </dsp:nvSpPr>
       <dsp:spPr>
         <a:xfrm>
-          <a:off x="3274962" y="5327706"/>
-          <a:ext cx="1071562" cy="535781"/>
+          <a:off x="2533837" y="6958532"/>
+          <a:ext cx="979475" cy="489737"/>
         </a:xfrm>
         <a:prstGeom prst="rect">
           <a:avLst/>
@@ -8012,12 +8276,12 @@
         </a:fontRef>
       </dsp:style>
       <dsp:txBody>
-        <a:bodyPr spcFirstLastPara="0" vert="horz" wrap="square" lIns="5715" tIns="5715" rIns="5715" bIns="5715" numCol="1" spcCol="1270" anchor="ctr" anchorCtr="0">
+        <a:bodyPr spcFirstLastPara="0" vert="horz" wrap="square" lIns="5080" tIns="5080" rIns="5080" bIns="5080" numCol="1" spcCol="1270" anchor="ctr" anchorCtr="0">
           <a:noAutofit/>
         </a:bodyPr>
         <a:lstStyle/>
         <a:p>
-          <a:pPr marL="0" lvl="0" indent="0" algn="ctr" defTabSz="400050">
+          <a:pPr marL="0" lvl="0" indent="0" algn="ctr" defTabSz="355600">
             <a:lnSpc>
               <a:spcPct val="90000"/>
             </a:lnSpc>
@@ -8030,25 +8294,25 @@
             <a:buNone/>
           </a:pPr>
           <a:r>
-            <a:rPr lang="de-DE" sz="900" kern="1200"/>
-            <a:t>Interaktion mit dem Spielfeld wieder erlauben</a:t>
+            <a:rPr lang="de-DE" sz="800" kern="1200"/>
+            <a:t>Aktiven Spieler auf nächsten Spieler setzen</a:t>
           </a:r>
         </a:p>
       </dsp:txBody>
       <dsp:txXfrm>
-        <a:off x="3274962" y="5327706"/>
-        <a:ext cx="1071562" cy="535781"/>
+        <a:off x="2533837" y="6958532"/>
+        <a:ext cx="979475" cy="489737"/>
       </dsp:txXfrm>
     </dsp:sp>
-    <dsp:sp modelId="{972FAD14-4048-4D70-971E-22376B48ABA7}">
+    <dsp:sp modelId="{504E8324-CC50-43D2-A39A-542A950F5EE1}">
       <dsp:nvSpPr>
         <dsp:cNvPr id="0" name=""/>
         <dsp:cNvSpPr/>
       </dsp:nvSpPr>
       <dsp:spPr>
         <a:xfrm>
-          <a:off x="3542853" y="6088516"/>
-          <a:ext cx="1071562" cy="535781"/>
+          <a:off x="3229264" y="4872250"/>
+          <a:ext cx="979475" cy="489737"/>
         </a:xfrm>
         <a:prstGeom prst="rect">
           <a:avLst/>
@@ -8089,12 +8353,12 @@
         </a:fontRef>
       </dsp:style>
       <dsp:txBody>
-        <a:bodyPr spcFirstLastPara="0" vert="horz" wrap="square" lIns="5715" tIns="5715" rIns="5715" bIns="5715" numCol="1" spcCol="1270" anchor="ctr" anchorCtr="0">
+        <a:bodyPr spcFirstLastPara="0" vert="horz" wrap="square" lIns="5080" tIns="5080" rIns="5080" bIns="5080" numCol="1" spcCol="1270" anchor="ctr" anchorCtr="0">
           <a:noAutofit/>
         </a:bodyPr>
         <a:lstStyle/>
         <a:p>
-          <a:pPr marL="0" lvl="0" indent="0" algn="ctr" defTabSz="400050">
+          <a:pPr marL="0" lvl="0" indent="0" algn="ctr" defTabSz="355600">
             <a:lnSpc>
               <a:spcPct val="90000"/>
             </a:lnSpc>
@@ -8107,14 +8371,91 @@
             <a:buNone/>
           </a:pPr>
           <a:r>
-            <a:rPr lang="de-DE" sz="900" kern="1200"/>
+            <a:rPr lang="de-DE" sz="800" kern="1200"/>
+            <a:t>Interaktion mit dem Spielfeld wieder erlauben</a:t>
+          </a:r>
+        </a:p>
+      </dsp:txBody>
+      <dsp:txXfrm>
+        <a:off x="3229264" y="4872250"/>
+        <a:ext cx="979475" cy="489737"/>
+      </dsp:txXfrm>
+    </dsp:sp>
+    <dsp:sp modelId="{972FAD14-4048-4D70-971E-22376B48ABA7}">
+      <dsp:nvSpPr>
+        <dsp:cNvPr id="0" name=""/>
+        <dsp:cNvSpPr/>
+      </dsp:nvSpPr>
+      <dsp:spPr>
+        <a:xfrm>
+          <a:off x="3474133" y="5567678"/>
+          <a:ext cx="979475" cy="489737"/>
+        </a:xfrm>
+        <a:prstGeom prst="rect">
+          <a:avLst/>
+        </a:prstGeom>
+        <a:solidFill>
+          <a:schemeClr val="accent1">
+            <a:hueOff val="0"/>
+            <a:satOff val="0"/>
+            <a:lumOff val="0"/>
+            <a:alphaOff val="0"/>
+          </a:schemeClr>
+        </a:solidFill>
+        <a:ln w="15875" cap="flat" cmpd="sng" algn="ctr">
+          <a:solidFill>
+            <a:schemeClr val="lt1">
+              <a:hueOff val="0"/>
+              <a:satOff val="0"/>
+              <a:lumOff val="0"/>
+              <a:alphaOff val="0"/>
+            </a:schemeClr>
+          </a:solidFill>
+          <a:prstDash val="solid"/>
+        </a:ln>
+        <a:effectLst/>
+      </dsp:spPr>
+      <dsp:style>
+        <a:lnRef idx="2">
+          <a:scrgbClr r="0" g="0" b="0"/>
+        </a:lnRef>
+        <a:fillRef idx="1">
+          <a:scrgbClr r="0" g="0" b="0"/>
+        </a:fillRef>
+        <a:effectRef idx="0">
+          <a:scrgbClr r="0" g="0" b="0"/>
+        </a:effectRef>
+        <a:fontRef idx="minor">
+          <a:schemeClr val="lt1"/>
+        </a:fontRef>
+      </dsp:style>
+      <dsp:txBody>
+        <a:bodyPr spcFirstLastPara="0" vert="horz" wrap="square" lIns="5080" tIns="5080" rIns="5080" bIns="5080" numCol="1" spcCol="1270" anchor="ctr" anchorCtr="0">
+          <a:noAutofit/>
+        </a:bodyPr>
+        <a:lstStyle/>
+        <a:p>
+          <a:pPr marL="0" lvl="0" indent="0" algn="ctr" defTabSz="355600">
+            <a:lnSpc>
+              <a:spcPct val="90000"/>
+            </a:lnSpc>
+            <a:spcBef>
+              <a:spcPct val="0"/>
+            </a:spcBef>
+            <a:spcAft>
+              <a:spcPct val="35000"/>
+            </a:spcAft>
+            <a:buNone/>
+          </a:pPr>
+          <a:r>
+            <a:rPr lang="de-DE" sz="800" kern="1200"/>
             <a:t>Referenz auf zuletzt umgedrehte Karte löschen</a:t>
           </a:r>
         </a:p>
       </dsp:txBody>
       <dsp:txXfrm>
-        <a:off x="3542853" y="6088516"/>
-        <a:ext cx="1071562" cy="535781"/>
+        <a:off x="3474133" y="5567678"/>
+        <a:ext cx="979475" cy="489737"/>
       </dsp:txXfrm>
     </dsp:sp>
   </dsp:spTree>
@@ -8646,7 +8987,7 @@
           </a:pPr>
           <a:r>
             <a:rPr lang="de-DE" sz="700" kern="1200"/>
-            <a:t>Die Anzeige für die Gesamtversuche wird aktualisiert</a:t>
+            <a:t>Die Anzeige der  Gesamtversuche wird aktualisiert</a:t>
           </a:r>
         </a:p>
       </dsp:txBody>
@@ -8944,7 +9285,7 @@
           </a:pPr>
           <a:r>
             <a:rPr lang="de-DE" sz="700" kern="1200"/>
-            <a:t>Ein Vorrat der nötigen Smileypaaren wird gebildet</a:t>
+            <a:t>Ein Vorrat der möglichen Smileypaaren wird gebildet</a:t>
           </a:r>
         </a:p>
       </dsp:txBody>

--- a/Dokumentation.docx
+++ b/Dokumentation.docx
@@ -128,6 +128,7 @@
       <w:r>
         <w:t xml:space="preserve">Jedes nachfolgende Element, das als Knopf benannt wird, ist formatiert mit dem </w:t>
       </w:r>
+      <w:proofErr w:type="spellStart"/>
       <w:r>
         <w:rPr>
           <w:i/>
@@ -135,11 +136,20 @@
         </w:rPr>
         <w:t>button</w:t>
       </w:r>
+      <w:proofErr w:type="spellEnd"/>
       <w:r>
         <w:t xml:space="preserve"> HTML-Tag.</w:t>
       </w:r>
       <w:r>
-        <w:t xml:space="preserve"> Jede Liste mit dem ul HTML-Tag und jedes Listenelement mit dem li HTML-Tag.</w:t>
+        <w:t xml:space="preserve"> Jede Liste mit dem </w:t>
+      </w:r>
+      <w:proofErr w:type="spellStart"/>
+      <w:r>
+        <w:t>ul</w:t>
+      </w:r>
+      <w:proofErr w:type="spellEnd"/>
+      <w:r>
+        <w:t xml:space="preserve"> HTML-Tag und jedes Listenelement mit dem li HTML-Tag.</w:t>
       </w:r>
     </w:p>
     <w:p>
@@ -294,7 +304,15 @@
         <w:t xml:space="preserve"> es leer. In diesem Fall würde der Spieler den Standardnamen erhalten</w:t>
       </w:r>
       <w:r>
-        <w:t xml:space="preserve">, der mit dem placeholder-Attribut des Eingabefeldes </w:t>
+        <w:t xml:space="preserve">, der mit dem </w:t>
+      </w:r>
+      <w:proofErr w:type="spellStart"/>
+      <w:r>
+        <w:t>placeholder</w:t>
+      </w:r>
+      <w:proofErr w:type="spellEnd"/>
+      <w:r>
+        <w:t xml:space="preserve">-Attribut des Eingabefeldes </w:t>
       </w:r>
       <w:r>
         <w:t>angedeutet</w:t>
@@ -317,8 +335,13 @@
         <w:t xml:space="preserve"> </w:t>
       </w:r>
       <w:r>
-        <w:t>zur Verfügung</w:t>
-      </w:r>
+        <w:t xml:space="preserve">zur </w:t>
+      </w:r>
+      <w:proofErr w:type="gramStart"/>
+      <w:r>
+        <w:t>Verfügung</w:t>
+      </w:r>
+      <w:proofErr w:type="gramEnd"/>
       <w:r>
         <w:t xml:space="preserve"> </w:t>
       </w:r>

--- a/Dokumentation.docx
+++ b/Dokumentation.docx
@@ -242,14 +242,27 @@
       <w:r>
         <w:t xml:space="preserve">Abbildung </w:t>
       </w:r>
-      <w:fldSimple w:instr=" SEQ Abbildung \* ARABIC ">
-        <w:r>
-          <w:rPr>
-            <w:noProof/>
-          </w:rPr>
-          <w:t>1</w:t>
-        </w:r>
-      </w:fldSimple>
+      <w:r>
+        <w:fldChar w:fldCharType="begin"/>
+      </w:r>
+      <w:r>
+        <w:instrText xml:space="preserve"> SEQ Abbildung \* ARABIC </w:instrText>
+      </w:r>
+      <w:r>
+        <w:fldChar w:fldCharType="separate"/>
+      </w:r>
+      <w:r>
+        <w:rPr>
+          <w:noProof/>
+        </w:rPr>
+        <w:t>1</w:t>
+      </w:r>
+      <w:r>
+        <w:rPr>
+          <w:noProof/>
+        </w:rPr>
+        <w:fldChar w:fldCharType="end"/>
+      </w:r>
       <w:r>
         <w:t xml:space="preserve">: Dialog zur Konfiguration </w:t>
       </w:r>
@@ -439,14 +452,27 @@
       <w:r>
         <w:t xml:space="preserve">Abbildung </w:t>
       </w:r>
-      <w:fldSimple w:instr=" SEQ Abbildung \* ARABIC ">
-        <w:r>
-          <w:rPr>
-            <w:noProof/>
-          </w:rPr>
-          <w:t>2</w:t>
-        </w:r>
-      </w:fldSimple>
+      <w:r>
+        <w:fldChar w:fldCharType="begin"/>
+      </w:r>
+      <w:r>
+        <w:instrText xml:space="preserve"> SEQ Abbildung \* ARABIC </w:instrText>
+      </w:r>
+      <w:r>
+        <w:fldChar w:fldCharType="separate"/>
+      </w:r>
+      <w:r>
+        <w:rPr>
+          <w:noProof/>
+        </w:rPr>
+        <w:t>2</w:t>
+      </w:r>
+      <w:r>
+        <w:rPr>
+          <w:noProof/>
+        </w:rPr>
+        <w:fldChar w:fldCharType="end"/>
+      </w:r>
       <w:r>
         <w:t>: Standardansicht des Spielfeldes</w:t>
       </w:r>
@@ -515,10 +541,16 @@
       </w:r>
       <w:r>
         <w:lastRenderedPageBreak/>
-        <w:t>gerade am Zug ist, wird mit der blauen Primärfarbe hervorgehoben und erhält eine pulsierende Animation nach kurze</w:t>
-      </w:r>
-      <w:r>
-        <w:t>r Zeit.</w:t>
+        <w:t xml:space="preserve">gerade am Zug ist, wird mit der blauen Primärfarbe hervorgehoben und erhält </w:t>
+      </w:r>
+      <w:r>
+        <w:t xml:space="preserve">nach kurzer Zeit </w:t>
+      </w:r>
+      <w:r>
+        <w:t>eine pulsierende Animation</w:t>
+      </w:r>
+      <w:r>
+        <w:t>.</w:t>
       </w:r>
     </w:p>
     <w:p>
@@ -647,6 +679,9 @@
         <w:keepNext/>
       </w:pPr>
       <w:r>
+        <w:rPr>
+          <w:noProof/>
+        </w:rPr>
         <w:drawing>
           <wp:inline distT="0" distB="0" distL="0" distR="0" wp14:anchorId="708BD7D7" wp14:editId="4CD19617">
             <wp:extent cx="1742257" cy="3497580"/>
@@ -691,14 +726,27 @@
       <w:r>
         <w:t xml:space="preserve">Abbildung </w:t>
       </w:r>
-      <w:fldSimple w:instr=" SEQ Abbildung \* ARABIC ">
-        <w:r>
-          <w:rPr>
-            <w:noProof/>
-          </w:rPr>
-          <w:t>3</w:t>
-        </w:r>
-      </w:fldSimple>
+      <w:r>
+        <w:fldChar w:fldCharType="begin"/>
+      </w:r>
+      <w:r>
+        <w:instrText xml:space="preserve"> SEQ Abbildung \* ARABIC </w:instrText>
+      </w:r>
+      <w:r>
+        <w:fldChar w:fldCharType="separate"/>
+      </w:r>
+      <w:r>
+        <w:rPr>
+          <w:noProof/>
+        </w:rPr>
+        <w:t>3</w:t>
+      </w:r>
+      <w:r>
+        <w:rPr>
+          <w:noProof/>
+        </w:rPr>
+        <w:fldChar w:fldCharType="end"/>
+      </w:r>
       <w:r>
         <w:t>: Ansicht des Spielfeldes auf einem Smartphone</w:t>
       </w:r>
@@ -756,7 +804,7 @@
           <w:noProof/>
         </w:rPr>
         <w:drawing>
-          <wp:inline distT="0" distB="0" distL="0" distR="0" wp14:anchorId="2882595D" wp14:editId="39D6F586">
+          <wp:inline distT="0" distB="0" distL="0" distR="0" wp14:anchorId="2882595D" wp14:editId="498AD1C7">
             <wp:extent cx="5486400" cy="3570515"/>
             <wp:effectExtent l="19050" t="0" r="38100" b="0"/>
             <wp:docPr id="206" name="Diagramm 206"/>
@@ -5433,7 +5481,7 @@
         <a:p>
           <a:r>
             <a:rPr lang="de-DE"/>
-            <a:t>Ein Vorrat der möglichen Smileypaaren wird gebildet</a:t>
+            <a:t>Ein Vorrat der möglichen Smileypaare wird gebildet</a:t>
           </a:r>
         </a:p>
       </dgm:t>
@@ -9308,7 +9356,7 @@
           </a:pPr>
           <a:r>
             <a:rPr lang="de-DE" sz="700" kern="1200"/>
-            <a:t>Ein Vorrat der möglichen Smileypaaren wird gebildet</a:t>
+            <a:t>Ein Vorrat der möglichen Smileypaare wird gebildet</a:t>
           </a:r>
         </a:p>
       </dsp:txBody>
